--- a/Document/01_Proposal.docx
+++ b/Document/01_Proposal.docx
@@ -2791,10 +2791,8 @@
                 <w:sz w:val="26"/>
                 <w:lang w:val="en-US"/>
               </w:rPr>
-              <w:t>Trần Thành Trungx</w:t>
-            </w:r>
-            <w:bookmarkStart w:id="0" w:name="_GoBack"/>
-            <w:bookmarkEnd w:id="0"/>
+              <w:t>Trần Thành Trung</w:t>
+            </w:r>
           </w:p>
         </w:tc>
         <w:tc>
@@ -2908,8 +2906,16 @@
               <w:ind w:left="0"/>
               <w:rPr>
                 <w:sz w:val="26"/>
-              </w:rPr>
-            </w:pPr>
+                <w:lang w:val="en-US"/>
+              </w:rPr>
+            </w:pPr>
+            <w:r>
+              <w:rPr>
+                <w:sz w:val="26"/>
+                <w:lang w:val="en-US"/>
+              </w:rPr>
+              <w:t>Dương Tuấn Anh</w:t>
+            </w:r>
           </w:p>
         </w:tc>
         <w:tc>
@@ -3818,7 +3824,6 @@
           <w:docPartUnique/>
         </w:docPartObj>
       </w:sdtPr>
-      <w:sdtEndPr/>
       <w:sdtContent>
         <w:p>
           <w:pPr>
@@ -4832,8 +4837,8 @@
         <w:spacing w:before="88"/>
         <w:ind w:hanging="361"/>
       </w:pPr>
-      <w:bookmarkStart w:id="1" w:name="_bookmark0"/>
-      <w:bookmarkEnd w:id="1"/>
+      <w:bookmarkStart w:id="0" w:name="_bookmark0"/>
+      <w:bookmarkEnd w:id="0"/>
       <w:r>
         <w:lastRenderedPageBreak/>
         <w:t>Giới</w:t>
@@ -4862,8 +4867,8 @@
         <w:spacing w:before="151"/>
         <w:ind w:hanging="709"/>
       </w:pPr>
-      <w:bookmarkStart w:id="2" w:name="_bookmark1"/>
-      <w:bookmarkEnd w:id="2"/>
+      <w:bookmarkStart w:id="1" w:name="_bookmark1"/>
+      <w:bookmarkEnd w:id="1"/>
       <w:r>
         <w:t>Mục</w:t>
       </w:r>
@@ -4921,20 +4926,6 @@
           <w:lang w:val="vi-VN"/>
         </w:rPr>
         <w:t xml:space="preserve"> </w:t>
-      </w:r>
-      <w:r>
-        <w:rPr>
-          <w:color w:val="FF0000"/>
-          <w:lang w:val="vi-VN"/>
-        </w:rPr>
-        <w:t xml:space="preserve">*Để lại nội dung cho a Hà </w:t>
-      </w:r>
-      <w:r>
-        <w:rPr>
-          <w:color w:val="FF0000"/>
-          <w:lang w:val="vi-VN"/>
-        </w:rPr>
-        <w:t>đọc sơ để hiểu vấn đề cần thay</w:t>
       </w:r>
     </w:p>
     <w:p>
@@ -6053,8 +6044,8 @@
         <w:spacing w:before="5"/>
         <w:ind w:hanging="709"/>
       </w:pPr>
-      <w:bookmarkStart w:id="3" w:name="_bookmark2"/>
-      <w:bookmarkEnd w:id="3"/>
+      <w:bookmarkStart w:id="2" w:name="_bookmark2"/>
+      <w:bookmarkEnd w:id="2"/>
       <w:r>
         <w:t>Phạm</w:t>
       </w:r>
@@ -6661,8 +6652,8 @@
         <w:ind w:hanging="709"/>
         <w:jc w:val="both"/>
       </w:pPr>
-      <w:bookmarkStart w:id="4" w:name="_bookmark3"/>
-      <w:bookmarkEnd w:id="4"/>
+      <w:bookmarkStart w:id="3" w:name="_bookmark3"/>
+      <w:bookmarkEnd w:id="3"/>
       <w:r>
         <w:t>Tài</w:t>
       </w:r>
@@ -6697,20 +6688,7 @@
         <w:rPr>
           <w:lang w:val="vi-VN"/>
         </w:rPr>
-        <w:t xml:space="preserve"> </w:t>
-      </w:r>
-      <w:r>
-        <w:rPr>
-          <w:color w:val="FF0000"/>
-          <w:lang w:val="vi-VN"/>
-        </w:rPr>
-        <w:t>*bao gồm cả tài liệu liên quan đến công nghệ sử dụng</w:t>
-      </w:r>
-      <w:r>
-        <w:rPr>
-          <w:lang w:val="vi-VN"/>
-        </w:rPr>
-        <w:t xml:space="preserve"> </w:t>
+        <w:t xml:space="preserve">  </w:t>
       </w:r>
     </w:p>
     <w:p>
@@ -7132,8 +7110,16 @@
               <w:ind w:left="108"/>
               <w:rPr>
                 <w:sz w:val="26"/>
-              </w:rPr>
-            </w:pPr>
+                <w:lang w:val="en-US"/>
+              </w:rPr>
+            </w:pPr>
+            <w:r>
+              <w:rPr>
+                <w:sz w:val="26"/>
+                <w:lang w:val="en-US"/>
+              </w:rPr>
+              <w:t>Tool and Technical</w:t>
+            </w:r>
           </w:p>
         </w:tc>
         <w:tc>
@@ -7529,8 +7515,8 @@
         <w:spacing w:before="88"/>
         <w:ind w:left="848" w:hanging="284"/>
       </w:pPr>
-      <w:bookmarkStart w:id="5" w:name="_bookmark4"/>
-      <w:bookmarkEnd w:id="5"/>
+      <w:bookmarkStart w:id="4" w:name="_bookmark4"/>
+      <w:bookmarkEnd w:id="4"/>
       <w:r>
         <w:lastRenderedPageBreak/>
         <w:t>Tổng</w:t>
@@ -7577,8 +7563,8 @@
         <w:ind w:hanging="426"/>
         <w:jc w:val="both"/>
       </w:pPr>
-      <w:bookmarkStart w:id="6" w:name="_bookmark5"/>
-      <w:bookmarkEnd w:id="6"/>
+      <w:bookmarkStart w:id="5" w:name="_bookmark5"/>
+      <w:bookmarkEnd w:id="5"/>
       <w:r>
         <w:t>Định</w:t>
       </w:r>
@@ -7600,7 +7586,13 @@
         <w:jc w:val="both"/>
       </w:pPr>
       <w:r>
-        <w:t>Ứng dụng “Xây dựng Website siêu thị thực phẩm trực tuyến SLT”</w:t>
+        <w:t>“</w:t>
+      </w:r>
+      <w:r>
+        <w:t>Website bán hàng tích hợp mô hình Affiliate Marketing</w:t>
+      </w:r>
+      <w:r>
+        <w:t>”</w:t>
       </w:r>
       <w:r>
         <w:rPr>
@@ -7609,7 +7601,19 @@
         <w:t xml:space="preserve"> </w:t>
       </w:r>
       <w:r>
-        <w:t>là một phần mềm phát triển trên React &amp; Node(Javascript), nhằm giúp cho</w:t>
+        <w:t>là một website</w:t>
+      </w:r>
+      <w:r>
+        <w:t xml:space="preserve"> phát triển trên </w:t>
+      </w:r>
+      <w:r>
+        <w:rPr>
+          <w:color w:val="FF0000"/>
+        </w:rPr>
+        <w:t>React &amp; Node(Javascript)</w:t>
+      </w:r>
+      <w:r>
+        <w:t>, nhằm giúp cho</w:t>
       </w:r>
       <w:r>
         <w:rPr>
@@ -7752,8 +7756,8 @@
         <w:ind w:hanging="426"/>
         <w:jc w:val="both"/>
       </w:pPr>
-      <w:bookmarkStart w:id="7" w:name="_bookmark6"/>
-      <w:bookmarkEnd w:id="7"/>
+      <w:bookmarkStart w:id="6" w:name="_bookmark6"/>
+      <w:bookmarkEnd w:id="6"/>
       <w:r>
         <w:t>Nhu</w:t>
       </w:r>
@@ -7851,9 +7855,13 @@
     <w:p>
       <w:pPr>
         <w:pStyle w:val="BodyText"/>
-        <w:spacing w:before="150" w:line="360" w:lineRule="auto"/>
+        <w:spacing w:before="150"/>
         <w:ind w:left="1285" w:right="554" w:firstLine="720"/>
         <w:jc w:val="both"/>
+        <w:rPr>
+          <w:strike/>
+          <w:color w:val="FF0000"/>
+        </w:rPr>
       </w:pPr>
       <w:r>
         <w:t>Ngày nay, công nghệ số đang trở thành xu thế phát triển mạnh mẽ</w:t>
@@ -8108,25 +8116,47 @@
         <w:t xml:space="preserve"> </w:t>
       </w:r>
       <w:r>
-        <w:t>một cá nhân, tổ chức nào đó cung cấp trên mạng. Ngoài ra, khách hàng có</w:t>
-      </w:r>
-      <w:r>
-        <w:rPr>
+        <w:t xml:space="preserve">một cá nhân, tổ chức nào đó cung cấp trên mạng. Ngoài ra, </w:t>
+      </w:r>
+      <w:r>
+        <w:rPr>
+          <w:strike/>
+          <w:color w:val="FF0000"/>
+        </w:rPr>
+        <w:t>khách hàng có</w:t>
+      </w:r>
+      <w:r>
+        <w:rPr>
+          <w:strike/>
+          <w:color w:val="FF0000"/>
           <w:spacing w:val="1"/>
         </w:rPr>
         <w:t xml:space="preserve"> </w:t>
       </w:r>
       <w:r>
+        <w:rPr>
+          <w:strike/>
+          <w:color w:val="FF0000"/>
+        </w:rPr>
         <w:t>thể đặt mua, nhận hàng và thanh toán hay nhận sự hỗ trợ dịch vụ từ nhà</w:t>
       </w:r>
       <w:r>
         <w:rPr>
+          <w:strike/>
+          <w:color w:val="FF0000"/>
           <w:spacing w:val="1"/>
         </w:rPr>
         <w:t xml:space="preserve"> </w:t>
       </w:r>
       <w:r>
-        <w:t>cung cấp. Tất cả giao dịch đó đều được thực hiện trên dựa trên nền tảng</w:t>
+        <w:rPr>
+          <w:strike/>
+          <w:color w:val="FF0000"/>
+        </w:rPr>
+        <w:t>cung cấp</w:t>
+      </w:r>
+      <w:r>
+        <w:t>. Tất cả giao dịch đó đều được thực hiện trên dựa trên nền tảng</w:t>
       </w:r>
       <w:r>
         <w:rPr>
@@ -8144,163 +8174,255 @@
         <w:t xml:space="preserve"> </w:t>
       </w:r>
       <w:r>
-        <w:t>việc đưa một thông tin nhà đất đến nhiều người có nhu cầu là việc hết sức</w:t>
-      </w:r>
-      <w:r>
-        <w:rPr>
+        <w:t xml:space="preserve">việc đưa một </w:t>
+      </w:r>
+      <w:r>
+        <w:rPr>
+          <w:strike/>
+          <w:color w:val="FF0000"/>
+        </w:rPr>
+        <w:t>thông tin nhà đất đến nhiều người có nhu cầu là việc hết sức</w:t>
+      </w:r>
+      <w:r>
+        <w:rPr>
+          <w:strike/>
+          <w:color w:val="FF0000"/>
           <w:spacing w:val="1"/>
         </w:rPr>
         <w:t xml:space="preserve"> </w:t>
       </w:r>
       <w:r>
+        <w:rPr>
+          <w:strike/>
+          <w:color w:val="FF0000"/>
+        </w:rPr>
         <w:t>dễ dàng, đem lại sự tiện lợi cho cả đôi bên. Không cần phải tốn nhiều thời</w:t>
       </w:r>
       <w:r>
         <w:rPr>
+          <w:strike/>
+          <w:color w:val="FF0000"/>
           <w:spacing w:val="1"/>
         </w:rPr>
         <w:t xml:space="preserve"> </w:t>
       </w:r>
       <w:r>
+        <w:rPr>
+          <w:strike/>
+          <w:color w:val="FF0000"/>
+        </w:rPr>
         <w:t>gian</w:t>
       </w:r>
       <w:r>
         <w:rPr>
+          <w:strike/>
+          <w:color w:val="FF0000"/>
           <w:spacing w:val="-2"/>
         </w:rPr>
         <w:t xml:space="preserve"> </w:t>
       </w:r>
       <w:r>
+        <w:rPr>
+          <w:strike/>
+          <w:color w:val="FF0000"/>
+        </w:rPr>
         <w:t>đi từng</w:t>
       </w:r>
       <w:r>
         <w:rPr>
+          <w:strike/>
+          <w:color w:val="FF0000"/>
           <w:spacing w:val="-2"/>
         </w:rPr>
         <w:t xml:space="preserve"> </w:t>
       </w:r>
       <w:r>
+        <w:rPr>
+          <w:strike/>
+          <w:color w:val="FF0000"/>
+        </w:rPr>
         <w:t>nơi</w:t>
       </w:r>
       <w:r>
         <w:rPr>
+          <w:strike/>
+          <w:color w:val="FF0000"/>
           <w:spacing w:val="-1"/>
         </w:rPr>
         <w:t xml:space="preserve"> </w:t>
       </w:r>
       <w:r>
+        <w:rPr>
+          <w:strike/>
+          <w:color w:val="FF0000"/>
+        </w:rPr>
         <w:t>để</w:t>
       </w:r>
       <w:r>
         <w:rPr>
+          <w:strike/>
+          <w:color w:val="FF0000"/>
           <w:spacing w:val="-2"/>
         </w:rPr>
         <w:t xml:space="preserve"> </w:t>
       </w:r>
       <w:r>
+        <w:rPr>
+          <w:strike/>
+          <w:color w:val="FF0000"/>
+        </w:rPr>
         <w:t>xem</w:t>
       </w:r>
       <w:r>
         <w:rPr>
+          <w:strike/>
+          <w:color w:val="FF0000"/>
           <w:spacing w:val="-2"/>
         </w:rPr>
         <w:t xml:space="preserve"> </w:t>
       </w:r>
       <w:r>
+        <w:rPr>
+          <w:strike/>
+          <w:color w:val="FF0000"/>
+        </w:rPr>
         <w:t>xét</w:t>
       </w:r>
       <w:r>
         <w:rPr>
+          <w:strike/>
+          <w:color w:val="FF0000"/>
           <w:spacing w:val="1"/>
         </w:rPr>
         <w:t xml:space="preserve"> </w:t>
       </w:r>
       <w:r>
+        <w:rPr>
+          <w:strike/>
+          <w:color w:val="FF0000"/>
+        </w:rPr>
         <w:t>lựa</w:t>
       </w:r>
       <w:r>
         <w:rPr>
+          <w:strike/>
+          <w:color w:val="FF0000"/>
           <w:spacing w:val="-2"/>
         </w:rPr>
         <w:t xml:space="preserve"> </w:t>
       </w:r>
       <w:r>
+        <w:rPr>
+          <w:strike/>
+          <w:color w:val="FF0000"/>
+        </w:rPr>
         <w:t>chọn</w:t>
       </w:r>
       <w:r>
         <w:rPr>
+          <w:strike/>
+          <w:color w:val="FF0000"/>
           <w:spacing w:val="4"/>
         </w:rPr>
         <w:t xml:space="preserve"> </w:t>
       </w:r>
       <w:r>
+        <w:rPr>
+          <w:strike/>
+          <w:color w:val="FF0000"/>
+        </w:rPr>
         <w:t>mà chỉ</w:t>
       </w:r>
       <w:r>
         <w:rPr>
+          <w:strike/>
+          <w:color w:val="FF0000"/>
           <w:spacing w:val="3"/>
         </w:rPr>
         <w:t xml:space="preserve"> </w:t>
       </w:r>
       <w:r>
+        <w:rPr>
+          <w:strike/>
+          <w:color w:val="FF0000"/>
+        </w:rPr>
         <w:t>cần</w:t>
       </w:r>
       <w:r>
         <w:rPr>
+          <w:strike/>
+          <w:color w:val="FF0000"/>
           <w:spacing w:val="-2"/>
         </w:rPr>
         <w:t xml:space="preserve"> </w:t>
       </w:r>
       <w:r>
+        <w:rPr>
+          <w:strike/>
+          <w:color w:val="FF0000"/>
+        </w:rPr>
         <w:t>một</w:t>
       </w:r>
       <w:r>
         <w:rPr>
+          <w:strike/>
+          <w:color w:val="FF0000"/>
           <w:spacing w:val="1"/>
         </w:rPr>
         <w:t xml:space="preserve"> </w:t>
       </w:r>
       <w:r>
+        <w:rPr>
+          <w:strike/>
+          <w:color w:val="FF0000"/>
+        </w:rPr>
         <w:t>vài thao</w:t>
       </w:r>
       <w:r>
         <w:rPr>
+          <w:strike/>
+          <w:color w:val="FF0000"/>
           <w:spacing w:val="1"/>
         </w:rPr>
         <w:t xml:space="preserve"> </w:t>
       </w:r>
       <w:r>
+        <w:rPr>
+          <w:strike/>
+          <w:color w:val="FF0000"/>
+        </w:rPr>
         <w:t>tác</w:t>
       </w:r>
       <w:r>
         <w:rPr>
+          <w:strike/>
+          <w:color w:val="FF0000"/>
           <w:spacing w:val="-2"/>
         </w:rPr>
         <w:t xml:space="preserve"> </w:t>
       </w:r>
       <w:r>
+        <w:rPr>
+          <w:strike/>
+          <w:color w:val="FF0000"/>
+        </w:rPr>
         <w:t>với</w:t>
       </w:r>
       <w:r>
         <w:rPr>
+          <w:strike/>
+          <w:color w:val="FF0000"/>
           <w:spacing w:val="-2"/>
         </w:rPr>
         <w:t xml:space="preserve"> </w:t>
       </w:r>
       <w:r>
+        <w:rPr>
+          <w:strike/>
+          <w:color w:val="FF0000"/>
+        </w:rPr>
         <w:t>chiếc</w:t>
       </w:r>
-    </w:p>
-    <w:p>
-      <w:pPr>
-        <w:spacing w:line="360" w:lineRule="auto"/>
-        <w:jc w:val="both"/>
-        <w:sectPr>
-          <w:pgSz w:w="11910" w:h="16850"/>
-          <w:pgMar w:top="1320" w:right="860" w:bottom="1160" w:left="1420" w:header="789" w:footer="979" w:gutter="0"/>
-          <w:cols w:space="720"/>
-        </w:sectPr>
-      </w:pPr>
     </w:p>
     <w:p>
       <w:pPr>
@@ -8308,45 +8430,76 @@
         <w:spacing w:before="88" w:line="360" w:lineRule="auto"/>
         <w:ind w:left="1285" w:right="553"/>
         <w:jc w:val="both"/>
-      </w:pPr>
-      <w:r>
-        <w:lastRenderedPageBreak/>
+        <w:rPr>
+          <w:strike/>
+          <w:color w:val="FF0000"/>
+        </w:rPr>
+      </w:pPr>
+      <w:r>
+        <w:rPr>
+          <w:strike/>
+          <w:color w:val="FF0000"/>
+        </w:rPr>
         <w:t>máy tính kết nối mạng, chúng ta có thể đưa thông tin của mình đến hàng</w:t>
       </w:r>
       <w:r>
         <w:rPr>
+          <w:strike/>
+          <w:color w:val="FF0000"/>
           <w:spacing w:val="1"/>
         </w:rPr>
         <w:t xml:space="preserve"> </w:t>
       </w:r>
       <w:r>
+        <w:rPr>
+          <w:strike/>
+          <w:color w:val="FF0000"/>
+        </w:rPr>
         <w:t>mọi người có nhu cầu thông qua website Xây dựng website siêu thị thực</w:t>
       </w:r>
       <w:r>
         <w:rPr>
+          <w:strike/>
+          <w:color w:val="FF0000"/>
           <w:spacing w:val="1"/>
         </w:rPr>
         <w:t xml:space="preserve"> </w:t>
       </w:r>
       <w:r>
+        <w:rPr>
+          <w:strike/>
+          <w:color w:val="FF0000"/>
+        </w:rPr>
         <w:t>phẩm</w:t>
       </w:r>
       <w:r>
         <w:rPr>
+          <w:strike/>
+          <w:color w:val="FF0000"/>
           <w:spacing w:val="-2"/>
         </w:rPr>
         <w:t xml:space="preserve"> </w:t>
       </w:r>
       <w:r>
+        <w:rPr>
+          <w:strike/>
+          <w:color w:val="FF0000"/>
+        </w:rPr>
         <w:t>trực</w:t>
       </w:r>
       <w:r>
         <w:rPr>
+          <w:strike/>
+          <w:color w:val="FF0000"/>
           <w:spacing w:val="-1"/>
         </w:rPr>
         <w:t xml:space="preserve"> </w:t>
       </w:r>
       <w:r>
+        <w:rPr>
+          <w:strike/>
+          <w:color w:val="FF0000"/>
+        </w:rPr>
         <w:t>tuyến SLT.</w:t>
       </w:r>
     </w:p>
@@ -8358,16 +8511,39 @@
         <w:jc w:val="both"/>
       </w:pPr>
       <w:r>
-        <w:t>Trước thực trạng đó, chúng tôi chọn đề tài “Xây dựng website siêu</w:t>
-      </w:r>
-      <w:r>
-        <w:rPr>
+        <w:rPr>
+          <w:strike/>
+          <w:color w:val="FF0000"/>
+        </w:rPr>
+        <w:t>Trước thực trạng đó</w:t>
+      </w:r>
+      <w:r>
+        <w:t>, chúng tôi chọn đề tài “</w:t>
+      </w:r>
+      <w:r>
+        <w:rPr>
+          <w:strike/>
+          <w:color w:val="FF0000"/>
+        </w:rPr>
+        <w:t>Xây dựng website siêu</w:t>
+      </w:r>
+      <w:r>
+        <w:rPr>
+          <w:strike/>
+          <w:color w:val="FF0000"/>
           <w:spacing w:val="1"/>
         </w:rPr>
         <w:t xml:space="preserve"> </w:t>
       </w:r>
       <w:r>
-        <w:t>thị thực phẩm trực tuyến SLT” nhằm tạo ra một môi trường mua bán một</w:t>
+        <w:rPr>
+          <w:strike/>
+          <w:color w:val="FF0000"/>
+        </w:rPr>
+        <w:t>thị thực phẩm trực tuyến SLT</w:t>
+      </w:r>
+      <w:r>
+        <w:t>” nhằm tạo ra một môi trường mua bán một</w:t>
       </w:r>
       <w:r>
         <w:rPr>
@@ -8376,97 +8552,167 @@
         <w:t xml:space="preserve"> </w:t>
       </w:r>
       <w:r>
-        <w:t>cách tiện lợi qua Internet một cách dễ dàng với giao diện người mua và</w:t>
-      </w:r>
-      <w:r>
-        <w:rPr>
+        <w:t xml:space="preserve">cách tiện lợi qua Internet </w:t>
+      </w:r>
+      <w:r>
+        <w:rPr>
+          <w:strike/>
+          <w:color w:val="FF0000"/>
+        </w:rPr>
+        <w:t>một cách dễ dàng với giao diện người mua và</w:t>
+      </w:r>
+      <w:r>
+        <w:rPr>
+          <w:strike/>
+          <w:color w:val="FF0000"/>
           <w:spacing w:val="1"/>
         </w:rPr>
         <w:t xml:space="preserve"> </w:t>
       </w:r>
       <w:r>
+        <w:rPr>
+          <w:strike/>
+          <w:color w:val="FF0000"/>
+        </w:rPr>
         <w:t>người</w:t>
       </w:r>
       <w:r>
         <w:rPr>
+          <w:strike/>
+          <w:color w:val="FF0000"/>
           <w:spacing w:val="-2"/>
         </w:rPr>
         <w:t xml:space="preserve"> </w:t>
       </w:r>
       <w:r>
+        <w:rPr>
+          <w:strike/>
+          <w:color w:val="FF0000"/>
+        </w:rPr>
         <w:t>bán</w:t>
       </w:r>
       <w:r>
         <w:rPr>
+          <w:strike/>
+          <w:color w:val="FF0000"/>
           <w:spacing w:val="-1"/>
         </w:rPr>
         <w:t xml:space="preserve"> </w:t>
       </w:r>
       <w:r>
+        <w:rPr>
+          <w:strike/>
+          <w:color w:val="FF0000"/>
+        </w:rPr>
         <w:t>được</w:t>
       </w:r>
       <w:r>
         <w:rPr>
+          <w:strike/>
+          <w:color w:val="FF0000"/>
           <w:spacing w:val="1"/>
         </w:rPr>
         <w:t xml:space="preserve"> </w:t>
       </w:r>
       <w:r>
+        <w:rPr>
+          <w:strike/>
+          <w:color w:val="FF0000"/>
+        </w:rPr>
         <w:t>xây</w:t>
       </w:r>
       <w:r>
         <w:rPr>
+          <w:strike/>
+          <w:color w:val="FF0000"/>
           <w:spacing w:val="-1"/>
         </w:rPr>
         <w:t xml:space="preserve"> </w:t>
       </w:r>
       <w:r>
+        <w:rPr>
+          <w:strike/>
+          <w:color w:val="FF0000"/>
+        </w:rPr>
         <w:t>dựng</w:t>
       </w:r>
       <w:r>
         <w:rPr>
+          <w:strike/>
+          <w:color w:val="FF0000"/>
           <w:spacing w:val="-1"/>
         </w:rPr>
         <w:t xml:space="preserve"> </w:t>
       </w:r>
       <w:r>
+        <w:rPr>
+          <w:strike/>
+          <w:color w:val="FF0000"/>
+        </w:rPr>
         <w:t>thân</w:t>
       </w:r>
       <w:r>
         <w:rPr>
+          <w:strike/>
+          <w:color w:val="FF0000"/>
           <w:spacing w:val="-1"/>
         </w:rPr>
         <w:t xml:space="preserve"> </w:t>
       </w:r>
       <w:r>
+        <w:rPr>
+          <w:strike/>
+          <w:color w:val="FF0000"/>
+        </w:rPr>
         <w:t>thiện,</w:t>
       </w:r>
       <w:r>
         <w:rPr>
+          <w:strike/>
+          <w:color w:val="FF0000"/>
           <w:spacing w:val="-1"/>
         </w:rPr>
         <w:t xml:space="preserve"> </w:t>
       </w:r>
       <w:r>
+        <w:rPr>
+          <w:strike/>
+          <w:color w:val="FF0000"/>
+        </w:rPr>
         <w:t>dễ</w:t>
       </w:r>
       <w:r>
         <w:rPr>
+          <w:strike/>
+          <w:color w:val="FF0000"/>
           <w:spacing w:val="-1"/>
         </w:rPr>
         <w:t xml:space="preserve"> </w:t>
       </w:r>
       <w:r>
+        <w:rPr>
+          <w:strike/>
+          <w:color w:val="FF0000"/>
+        </w:rPr>
         <w:t>sử</w:t>
       </w:r>
       <w:r>
         <w:rPr>
+          <w:strike/>
+          <w:color w:val="FF0000"/>
           <w:spacing w:val="-1"/>
         </w:rPr>
         <w:t xml:space="preserve"> </w:t>
       </w:r>
       <w:r>
-        <w:t>dụng.</w:t>
+        <w:rPr>
+          <w:strike/>
+          <w:color w:val="FF0000"/>
+        </w:rPr>
+        <w:t>dụng</w:t>
+      </w:r>
+      <w:r>
+        <w:t>.</w:t>
       </w:r>
     </w:p>
     <w:p>
@@ -8483,9 +8729,10 @@
         <w:ind w:hanging="709"/>
         <w:jc w:val="both"/>
       </w:pPr>
-      <w:bookmarkStart w:id="8" w:name="_bookmark7"/>
-      <w:bookmarkEnd w:id="8"/>
-      <w:r>
+      <w:bookmarkStart w:id="7" w:name="_bookmark7"/>
+      <w:bookmarkEnd w:id="7"/>
+      <w:r>
+        <w:lastRenderedPageBreak/>
         <w:t>Giải</w:t>
       </w:r>
       <w:r>
@@ -8538,13 +8785,6 @@
           <w:lang w:val="vi-VN"/>
         </w:rPr>
         <w:t xml:space="preserve"> </w:t>
-      </w:r>
-      <w:r>
-        <w:rPr>
-          <w:color w:val="FF0000"/>
-          <w:lang w:val="vi-VN"/>
-        </w:rPr>
-        <w:t>– kê khai công dụng/cách xử lý vấn đề của sp</w:t>
       </w:r>
     </w:p>
     <w:p>
@@ -8567,9 +8807,18 @@
       <w:r>
         <w:rPr>
           <w:b/>
-          <w:sz w:val="26"/>
-        </w:rPr>
-        <w:t xml:space="preserve">Xây dựng Website siêu thị thực phẩm trực tuyến SLT” </w:t>
+          <w:strike/>
+          <w:color w:val="FF0000"/>
+          <w:sz w:val="26"/>
+        </w:rPr>
+        <w:t>Xây dựng Website siêu thị thực phẩm trực tuyến SLT</w:t>
+      </w:r>
+      <w:r>
+        <w:rPr>
+          <w:b/>
+          <w:sz w:val="26"/>
+        </w:rPr>
+        <w:t xml:space="preserve">” </w:t>
       </w:r>
       <w:r>
         <w:rPr>
@@ -8787,8 +9036,8 @@
         <w:ind w:hanging="901"/>
         <w:jc w:val="both"/>
       </w:pPr>
-      <w:bookmarkStart w:id="9" w:name="_bookmark8"/>
-      <w:bookmarkEnd w:id="9"/>
+      <w:bookmarkStart w:id="8" w:name="_bookmark8"/>
+      <w:bookmarkEnd w:id="8"/>
       <w:r>
         <w:t>Mục</w:t>
       </w:r>
@@ -9095,6 +9344,30 @@
           <w:tab w:val="left" w:pos="2365"/>
           <w:tab w:val="left" w:pos="2366"/>
         </w:tabs>
+        <w:spacing w:before="147"/>
+        <w:rPr>
+          <w:sz w:val="26"/>
+        </w:rPr>
+      </w:pPr>
+      <w:r>
+        <w:rPr>
+          <w:sz w:val="26"/>
+          <w:lang w:val="en-US"/>
+        </w:rPr>
+        <w:t>Tạo tài khoản ví</w:t>
+      </w:r>
+    </w:p>
+    <w:p>
+      <w:pPr>
+        <w:pStyle w:val="ListParagraph"/>
+        <w:numPr>
+          <w:ilvl w:val="3"/>
+          <w:numId w:val="5"/>
+        </w:numPr>
+        <w:tabs>
+          <w:tab w:val="left" w:pos="2365"/>
+          <w:tab w:val="left" w:pos="2366"/>
+        </w:tabs>
         <w:rPr>
           <w:sz w:val="26"/>
         </w:rPr>
@@ -9308,13 +9581,7 @@
           <w:spacing w:val="-1"/>
           <w:sz w:val="26"/>
         </w:rPr>
-        <w:t xml:space="preserve"> </w:t>
-      </w:r>
-      <w:r>
-        <w:rPr>
-          <w:sz w:val="26"/>
-        </w:rPr>
-        <w:t>Paypal</w:t>
+        <w:t xml:space="preserve"> online</w:t>
       </w:r>
     </w:p>
     <w:p>
@@ -9692,6 +9959,30 @@
           <w:tab w:val="left" w:pos="2365"/>
           <w:tab w:val="left" w:pos="2366"/>
         </w:tabs>
+        <w:spacing w:before="147"/>
+        <w:rPr>
+          <w:sz w:val="26"/>
+        </w:rPr>
+      </w:pPr>
+      <w:r>
+        <w:rPr>
+          <w:sz w:val="26"/>
+          <w:lang w:val="en-US"/>
+        </w:rPr>
+        <w:t>Cho phép quản trị viên quản lý User</w:t>
+      </w:r>
+    </w:p>
+    <w:p>
+      <w:pPr>
+        <w:pStyle w:val="ListParagraph"/>
+        <w:numPr>
+          <w:ilvl w:val="3"/>
+          <w:numId w:val="5"/>
+        </w:numPr>
+        <w:tabs>
+          <w:tab w:val="left" w:pos="2365"/>
+          <w:tab w:val="left" w:pos="2366"/>
+        </w:tabs>
         <w:rPr>
           <w:sz w:val="26"/>
         </w:rPr>
@@ -9794,8 +10085,8 @@
         <w:spacing w:before="149"/>
         <w:ind w:left="1285" w:right="5631" w:hanging="1286"/>
       </w:pPr>
-      <w:bookmarkStart w:id="10" w:name="_bookmark9"/>
-      <w:bookmarkEnd w:id="10"/>
+      <w:bookmarkStart w:id="9" w:name="_bookmark9"/>
+      <w:bookmarkEnd w:id="9"/>
       <w:r>
         <w:t>Đánh</w:t>
       </w:r>
@@ -9833,35 +10124,61 @@
         <w:spacing w:before="147"/>
         <w:ind w:left="1001" w:right="6666"/>
         <w:jc w:val="center"/>
-      </w:pPr>
-      <w:r>
+        <w:rPr>
+          <w:strike/>
+          <w:color w:val="FF0000"/>
+        </w:rPr>
+      </w:pPr>
+      <w:r>
+        <w:rPr>
+          <w:strike/>
+          <w:color w:val="FF0000"/>
+        </w:rPr>
         <w:t>Các</w:t>
       </w:r>
       <w:r>
         <w:rPr>
+          <w:strike/>
+          <w:color w:val="FF0000"/>
           <w:spacing w:val="-3"/>
         </w:rPr>
         <w:t xml:space="preserve"> </w:t>
       </w:r>
       <w:r>
+        <w:rPr>
+          <w:strike/>
+          <w:color w:val="FF0000"/>
+        </w:rPr>
         <w:t>web</w:t>
       </w:r>
       <w:r>
         <w:rPr>
+          <w:strike/>
+          <w:color w:val="FF0000"/>
           <w:spacing w:val="-2"/>
         </w:rPr>
         <w:t xml:space="preserve"> </w:t>
       </w:r>
       <w:r>
+        <w:rPr>
+          <w:strike/>
+          <w:color w:val="FF0000"/>
+        </w:rPr>
         <w:t>tương</w:t>
       </w:r>
       <w:r>
         <w:rPr>
+          <w:strike/>
+          <w:color w:val="FF0000"/>
           <w:spacing w:val="-2"/>
         </w:rPr>
         <w:t xml:space="preserve"> </w:t>
       </w:r>
       <w:r>
+        <w:rPr>
+          <w:strike/>
+          <w:color w:val="FF0000"/>
+        </w:rPr>
         <w:t>tự:</w:t>
       </w:r>
     </w:p>
@@ -9876,17 +10193,23 @@
           <w:tab w:val="left" w:pos="1170"/>
         </w:tabs>
         <w:rPr>
-          <w:sz w:val="26"/>
-        </w:rPr>
-      </w:pPr>
-      <w:r>
-        <w:rPr>
+          <w:strike/>
+          <w:color w:val="FF0000"/>
+          <w:sz w:val="26"/>
+        </w:rPr>
+      </w:pPr>
+      <w:r>
+        <w:rPr>
+          <w:strike/>
+          <w:color w:val="FF0000"/>
           <w:sz w:val="26"/>
         </w:rPr>
         <w:t>Siêu</w:t>
       </w:r>
       <w:r>
         <w:rPr>
+          <w:strike/>
+          <w:color w:val="FF0000"/>
           <w:spacing w:val="-3"/>
           <w:sz w:val="26"/>
         </w:rPr>
@@ -9894,12 +10217,16 @@
       </w:r>
       <w:r>
         <w:rPr>
+          <w:strike/>
+          <w:color w:val="FF0000"/>
           <w:sz w:val="26"/>
         </w:rPr>
         <w:t>thị</w:t>
       </w:r>
       <w:r>
         <w:rPr>
+          <w:strike/>
+          <w:color w:val="FF0000"/>
           <w:spacing w:val="-3"/>
           <w:sz w:val="26"/>
         </w:rPr>
@@ -9907,12 +10234,16 @@
       </w:r>
       <w:r>
         <w:rPr>
+          <w:strike/>
+          <w:color w:val="FF0000"/>
           <w:sz w:val="26"/>
         </w:rPr>
         <w:t>tiện</w:t>
       </w:r>
       <w:r>
         <w:rPr>
+          <w:strike/>
+          <w:color w:val="FF0000"/>
           <w:spacing w:val="-3"/>
           <w:sz w:val="26"/>
         </w:rPr>
@@ -9920,12 +10251,16 @@
       </w:r>
       <w:r>
         <w:rPr>
+          <w:strike/>
+          <w:color w:val="FF0000"/>
           <w:sz w:val="26"/>
         </w:rPr>
         <w:t>lợi</w:t>
       </w:r>
       <w:r>
         <w:rPr>
+          <w:strike/>
+          <w:color w:val="FF0000"/>
           <w:spacing w:val="-1"/>
           <w:sz w:val="26"/>
         </w:rPr>
@@ -9933,12 +10268,16 @@
       </w:r>
       <w:r>
         <w:rPr>
+          <w:strike/>
+          <w:color w:val="FF0000"/>
           <w:sz w:val="26"/>
         </w:rPr>
         <w:t>Vinmart</w:t>
       </w:r>
       <w:r>
         <w:rPr>
+          <w:strike/>
+          <w:color w:val="FF0000"/>
           <w:spacing w:val="-1"/>
           <w:sz w:val="26"/>
         </w:rPr>
@@ -9946,13 +10285,16 @@
       </w:r>
       <w:r>
         <w:rPr>
+          <w:strike/>
+          <w:color w:val="FF0000"/>
           <w:sz w:val="26"/>
         </w:rPr>
         <w:t>(</w:t>
       </w:r>
       <w:r>
         <w:rPr>
-          <w:color w:val="1A0DAB"/>
+          <w:strike/>
+          <w:color w:val="FF0000"/>
           <w:spacing w:val="5"/>
           <w:sz w:val="26"/>
           <w:shd w:val="clear" w:color="auto" w:fill="F8F8F9"/>
@@ -9962,16 +10304,40 @@
       <w:hyperlink r:id="rId16">
         <w:r>
           <w:rPr>
-            <w:color w:val="1A0DAB"/>
+            <w:strike/>
+            <w:color w:val="FF0000"/>
             <w:sz w:val="26"/>
             <w:u w:val="single" w:color="1A0DAB"/>
             <w:shd w:val="clear" w:color="auto" w:fill="F8F8F9"/>
           </w:rPr>
-          <w:t>https://winmart.vn/</w:t>
+          <w:t>https://</w:t>
+        </w:r>
+        <w:r>
+          <w:rPr>
+            <w:strike/>
+            <w:color w:val="FF0000"/>
+            <w:sz w:val="26"/>
+            <w:u w:val="single" w:color="1A0DAB"/>
+            <w:shd w:val="clear" w:color="auto" w:fill="F8F8F9"/>
+            <w:lang w:val="en-US"/>
+          </w:rPr>
+          <w:t>fumart</w:t>
+        </w:r>
+        <w:r>
+          <w:rPr>
+            <w:strike/>
+            <w:color w:val="FF0000"/>
+            <w:sz w:val="26"/>
+            <w:u w:val="single" w:color="1A0DAB"/>
+            <w:shd w:val="clear" w:color="auto" w:fill="F8F8F9"/>
+          </w:rPr>
+          <w:t>.vn/</w:t>
         </w:r>
       </w:hyperlink>
       <w:r>
         <w:rPr>
+          <w:strike/>
+          <w:color w:val="FF0000"/>
           <w:sz w:val="26"/>
         </w:rPr>
         <w:t>)</w:t>
@@ -9980,76 +10346,15 @@
     <w:p>
       <w:pPr>
         <w:pStyle w:val="ListParagraph"/>
-        <w:numPr>
-          <w:ilvl w:val="0"/>
-          <w:numId w:val="4"/>
-        </w:numPr>
         <w:tabs>
           <w:tab w:val="left" w:pos="1170"/>
         </w:tabs>
         <w:spacing w:before="152"/>
-        <w:rPr>
-          <w:sz w:val="26"/>
-        </w:rPr>
-      </w:pPr>
-      <w:r>
-        <w:rPr>
-          <w:sz w:val="26"/>
-        </w:rPr>
-        <w:t>Bách</w:t>
-      </w:r>
-      <w:r>
-        <w:rPr>
-          <w:spacing w:val="-2"/>
-          <w:sz w:val="26"/>
-        </w:rPr>
-        <w:t xml:space="preserve"> </w:t>
-      </w:r>
-      <w:r>
-        <w:rPr>
-          <w:sz w:val="26"/>
-        </w:rPr>
-        <w:t>hoá xanh</w:t>
-      </w:r>
-      <w:r>
-        <w:rPr>
-          <w:spacing w:val="-1"/>
-          <w:sz w:val="26"/>
-        </w:rPr>
-        <w:t xml:space="preserve"> </w:t>
-      </w:r>
-      <w:r>
-        <w:rPr>
-          <w:sz w:val="26"/>
-        </w:rPr>
-        <w:t>(</w:t>
-      </w:r>
-      <w:hyperlink r:id="rId17">
-        <w:r>
-          <w:rPr>
-            <w:color w:val="1A0DAB"/>
-            <w:spacing w:val="-10"/>
-            <w:sz w:val="26"/>
-            <w:shd w:val="clear" w:color="auto" w:fill="F8F8F9"/>
-          </w:rPr>
-          <w:t xml:space="preserve"> </w:t>
-        </w:r>
-        <w:r>
-          <w:rPr>
-            <w:color w:val="1A0DAB"/>
-            <w:sz w:val="26"/>
-            <w:u w:val="single" w:color="1A0DAB"/>
-            <w:shd w:val="clear" w:color="auto" w:fill="F8F8F9"/>
-          </w:rPr>
-          <w:t>https://www.bachhoaxanh.com/</w:t>
-        </w:r>
-      </w:hyperlink>
-      <w:r>
-        <w:rPr>
-          <w:sz w:val="26"/>
-        </w:rPr>
-        <w:t>)</w:t>
-      </w:r>
+        <w:ind w:left="1170" w:firstLine="0"/>
+        <w:rPr>
+          <w:sz w:val="26"/>
+        </w:rPr>
+      </w:pPr>
     </w:p>
     <w:p>
       <w:pPr>
@@ -10065,12 +10370,16 @@
         <w:spacing w:before="151" w:line="350" w:lineRule="auto"/>
         <w:ind w:right="554"/>
         <w:rPr>
+          <w:strike/>
+          <w:color w:val="FF0000"/>
           <w:sz w:val="26"/>
         </w:rPr>
       </w:pPr>
       <w:r>
         <w:rPr>
           <w:b/>
+          <w:strike/>
+          <w:color w:val="FF0000"/>
           <w:sz w:val="26"/>
         </w:rPr>
         <w:t>Ưu</w:t>
@@ -10078,6 +10387,8 @@
       <w:r>
         <w:rPr>
           <w:b/>
+          <w:strike/>
+          <w:color w:val="FF0000"/>
           <w:spacing w:val="26"/>
           <w:sz w:val="26"/>
         </w:rPr>
@@ -10086,6 +10397,8 @@
       <w:r>
         <w:rPr>
           <w:b/>
+          <w:strike/>
+          <w:color w:val="FF0000"/>
           <w:sz w:val="26"/>
         </w:rPr>
         <w:t>điểm:</w:t>
@@ -10093,6 +10406,8 @@
       <w:r>
         <w:rPr>
           <w:b/>
+          <w:strike/>
+          <w:color w:val="FF0000"/>
           <w:spacing w:val="27"/>
           <w:sz w:val="26"/>
         </w:rPr>
@@ -10100,12 +10415,16 @@
       </w:r>
       <w:r>
         <w:rPr>
+          <w:strike/>
+          <w:color w:val="FF0000"/>
           <w:sz w:val="26"/>
         </w:rPr>
         <w:t>Giúp</w:t>
       </w:r>
       <w:r>
         <w:rPr>
+          <w:strike/>
+          <w:color w:val="FF0000"/>
           <w:spacing w:val="27"/>
           <w:sz w:val="26"/>
         </w:rPr>
@@ -10113,12 +10432,16 @@
       </w:r>
       <w:r>
         <w:rPr>
+          <w:strike/>
+          <w:color w:val="FF0000"/>
           <w:sz w:val="26"/>
         </w:rPr>
         <w:t>được</w:t>
       </w:r>
       <w:r>
         <w:rPr>
+          <w:strike/>
+          <w:color w:val="FF0000"/>
           <w:spacing w:val="26"/>
           <w:sz w:val="26"/>
         </w:rPr>
@@ -10126,12 +10449,16 @@
       </w:r>
       <w:r>
         <w:rPr>
+          <w:strike/>
+          <w:color w:val="FF0000"/>
           <w:sz w:val="26"/>
         </w:rPr>
         <w:t>khách</w:t>
       </w:r>
       <w:r>
         <w:rPr>
+          <w:strike/>
+          <w:color w:val="FF0000"/>
           <w:spacing w:val="27"/>
           <w:sz w:val="26"/>
         </w:rPr>
@@ -10139,12 +10466,16 @@
       </w:r>
       <w:r>
         <w:rPr>
+          <w:strike/>
+          <w:color w:val="FF0000"/>
           <w:sz w:val="26"/>
         </w:rPr>
         <w:t>hàng</w:t>
       </w:r>
       <w:r>
         <w:rPr>
+          <w:strike/>
+          <w:color w:val="FF0000"/>
           <w:spacing w:val="26"/>
           <w:sz w:val="26"/>
         </w:rPr>
@@ -10152,12 +10483,16 @@
       </w:r>
       <w:r>
         <w:rPr>
+          <w:strike/>
+          <w:color w:val="FF0000"/>
           <w:sz w:val="26"/>
         </w:rPr>
         <w:t>đặt</w:t>
       </w:r>
       <w:r>
         <w:rPr>
+          <w:strike/>
+          <w:color w:val="FF0000"/>
           <w:spacing w:val="29"/>
           <w:sz w:val="26"/>
         </w:rPr>
@@ -10165,12 +10500,16 @@
       </w:r>
       <w:r>
         <w:rPr>
+          <w:strike/>
+          <w:color w:val="FF0000"/>
           <w:sz w:val="26"/>
         </w:rPr>
         <w:t>đơn</w:t>
       </w:r>
       <w:r>
         <w:rPr>
+          <w:strike/>
+          <w:color w:val="FF0000"/>
           <w:spacing w:val="26"/>
           <w:sz w:val="26"/>
         </w:rPr>
@@ -10178,12 +10517,16 @@
       </w:r>
       <w:r>
         <w:rPr>
+          <w:strike/>
+          <w:color w:val="FF0000"/>
           <w:sz w:val="26"/>
         </w:rPr>
         <w:t>hàng</w:t>
       </w:r>
       <w:r>
         <w:rPr>
+          <w:strike/>
+          <w:color w:val="FF0000"/>
           <w:spacing w:val="27"/>
           <w:sz w:val="26"/>
         </w:rPr>
@@ -10191,12 +10534,16 @@
       </w:r>
       <w:r>
         <w:rPr>
+          <w:strike/>
+          <w:color w:val="FF0000"/>
           <w:sz w:val="26"/>
         </w:rPr>
         <w:t>theo</w:t>
       </w:r>
       <w:r>
         <w:rPr>
+          <w:strike/>
+          <w:color w:val="FF0000"/>
           <w:spacing w:val="27"/>
           <w:sz w:val="26"/>
         </w:rPr>
@@ -10204,12 +10551,16 @@
       </w:r>
       <w:r>
         <w:rPr>
+          <w:strike/>
+          <w:color w:val="FF0000"/>
           <w:sz w:val="26"/>
         </w:rPr>
         <w:t>ý</w:t>
       </w:r>
       <w:r>
         <w:rPr>
+          <w:strike/>
+          <w:color w:val="FF0000"/>
           <w:spacing w:val="26"/>
           <w:sz w:val="26"/>
         </w:rPr>
@@ -10217,12 +10568,16 @@
       </w:r>
       <w:r>
         <w:rPr>
+          <w:strike/>
+          <w:color w:val="FF0000"/>
           <w:sz w:val="26"/>
         </w:rPr>
         <w:t>muốn,</w:t>
       </w:r>
       <w:r>
         <w:rPr>
+          <w:strike/>
+          <w:color w:val="FF0000"/>
           <w:spacing w:val="28"/>
           <w:sz w:val="26"/>
         </w:rPr>
@@ -10230,12 +10585,16 @@
       </w:r>
       <w:r>
         <w:rPr>
+          <w:strike/>
+          <w:color w:val="FF0000"/>
           <w:sz w:val="26"/>
         </w:rPr>
         <w:t>có</w:t>
       </w:r>
       <w:r>
         <w:rPr>
+          <w:strike/>
+          <w:color w:val="FF0000"/>
           <w:spacing w:val="-62"/>
           <w:sz w:val="26"/>
         </w:rPr>
@@ -10243,12 +10602,16 @@
       </w:r>
       <w:r>
         <w:rPr>
+          <w:strike/>
+          <w:color w:val="FF0000"/>
           <w:sz w:val="26"/>
         </w:rPr>
         <w:t>thể</w:t>
       </w:r>
       <w:r>
         <w:rPr>
+          <w:strike/>
+          <w:color w:val="FF0000"/>
           <w:spacing w:val="-2"/>
           <w:sz w:val="26"/>
         </w:rPr>
@@ -10256,12 +10619,16 @@
       </w:r>
       <w:r>
         <w:rPr>
+          <w:strike/>
+          <w:color w:val="FF0000"/>
           <w:sz w:val="26"/>
         </w:rPr>
         <w:t>số</w:t>
       </w:r>
       <w:r>
         <w:rPr>
+          <w:strike/>
+          <w:color w:val="FF0000"/>
           <w:spacing w:val="-1"/>
           <w:sz w:val="26"/>
         </w:rPr>
@@ -10269,12 +10636,16 @@
       </w:r>
       <w:r>
         <w:rPr>
+          <w:strike/>
+          <w:color w:val="FF0000"/>
           <w:sz w:val="26"/>
         </w:rPr>
         <w:t>lượng đơn</w:t>
       </w:r>
       <w:r>
         <w:rPr>
+          <w:strike/>
+          <w:color w:val="FF0000"/>
           <w:spacing w:val="-1"/>
           <w:sz w:val="26"/>
         </w:rPr>
@@ -10282,12 +10653,16 @@
       </w:r>
       <w:r>
         <w:rPr>
+          <w:strike/>
+          <w:color w:val="FF0000"/>
           <w:sz w:val="26"/>
         </w:rPr>
         <w:t>hàng</w:t>
       </w:r>
       <w:r>
         <w:rPr>
+          <w:strike/>
+          <w:color w:val="FF0000"/>
           <w:spacing w:val="2"/>
           <w:sz w:val="26"/>
         </w:rPr>
@@ -10295,12 +10670,16 @@
       </w:r>
       <w:r>
         <w:rPr>
+          <w:strike/>
+          <w:color w:val="FF0000"/>
           <w:sz w:val="26"/>
         </w:rPr>
         <w:t>cần đặt,</w:t>
       </w:r>
       <w:r>
         <w:rPr>
+          <w:strike/>
+          <w:color w:val="FF0000"/>
           <w:spacing w:val="-1"/>
           <w:sz w:val="26"/>
         </w:rPr>
@@ -10308,12 +10687,16 @@
       </w:r>
       <w:r>
         <w:rPr>
+          <w:strike/>
+          <w:color w:val="FF0000"/>
           <w:sz w:val="26"/>
         </w:rPr>
         <w:t>và</w:t>
       </w:r>
       <w:r>
         <w:rPr>
+          <w:strike/>
+          <w:color w:val="FF0000"/>
           <w:spacing w:val="-2"/>
           <w:sz w:val="26"/>
         </w:rPr>
@@ -10321,12 +10704,16 @@
       </w:r>
       <w:r>
         <w:rPr>
+          <w:strike/>
+          <w:color w:val="FF0000"/>
           <w:sz w:val="26"/>
         </w:rPr>
         <w:t>thanh</w:t>
       </w:r>
       <w:r>
         <w:rPr>
+          <w:strike/>
+          <w:color w:val="FF0000"/>
           <w:spacing w:val="-1"/>
           <w:sz w:val="26"/>
         </w:rPr>
@@ -10334,6 +10721,8 @@
       </w:r>
       <w:r>
         <w:rPr>
+          <w:strike/>
+          <w:color w:val="FF0000"/>
           <w:sz w:val="26"/>
         </w:rPr>
         <w:t>toán online.</w:t>
@@ -10343,6 +10732,8 @@
       <w:pPr>
         <w:spacing w:line="350" w:lineRule="auto"/>
         <w:rPr>
+          <w:strike/>
+          <w:color w:val="FF0000"/>
           <w:sz w:val="26"/>
         </w:rPr>
         <w:sectPr>
@@ -10365,18 +10756,32 @@
         </w:tabs>
         <w:spacing w:before="89"/>
         <w:ind w:hanging="361"/>
-      </w:pPr>
-      <w:r>
+        <w:rPr>
+          <w:strike/>
+          <w:color w:val="FF0000"/>
+        </w:rPr>
+      </w:pPr>
+      <w:r>
+        <w:rPr>
+          <w:strike/>
+          <w:color w:val="FF0000"/>
+        </w:rPr>
         <w:lastRenderedPageBreak/>
         <w:t>Nhược</w:t>
       </w:r>
       <w:r>
         <w:rPr>
+          <w:strike/>
+          <w:color w:val="FF0000"/>
           <w:spacing w:val="-5"/>
         </w:rPr>
         <w:t xml:space="preserve"> </w:t>
       </w:r>
       <w:r>
+        <w:rPr>
+          <w:strike/>
+          <w:color w:val="FF0000"/>
+        </w:rPr>
         <w:t>điểm:</w:t>
       </w:r>
     </w:p>
@@ -10392,17 +10797,23 @@
         </w:tabs>
         <w:spacing w:before="147"/>
         <w:rPr>
-          <w:sz w:val="26"/>
-        </w:rPr>
-      </w:pPr>
-      <w:r>
-        <w:rPr>
+          <w:strike/>
+          <w:color w:val="FF0000"/>
+          <w:sz w:val="26"/>
+        </w:rPr>
+      </w:pPr>
+      <w:r>
+        <w:rPr>
+          <w:strike/>
+          <w:color w:val="FF0000"/>
           <w:sz w:val="26"/>
         </w:rPr>
         <w:t>Chưa</w:t>
       </w:r>
       <w:r>
         <w:rPr>
+          <w:strike/>
+          <w:color w:val="FF0000"/>
           <w:spacing w:val="-2"/>
           <w:sz w:val="26"/>
         </w:rPr>
@@ -10410,12 +10821,16 @@
       </w:r>
       <w:r>
         <w:rPr>
+          <w:strike/>
+          <w:color w:val="FF0000"/>
           <w:sz w:val="26"/>
         </w:rPr>
         <w:t>có</w:t>
       </w:r>
       <w:r>
         <w:rPr>
+          <w:strike/>
+          <w:color w:val="FF0000"/>
           <w:spacing w:val="-2"/>
           <w:sz w:val="26"/>
         </w:rPr>
@@ -10423,12 +10838,16 @@
       </w:r>
       <w:r>
         <w:rPr>
+          <w:strike/>
+          <w:color w:val="FF0000"/>
           <w:sz w:val="26"/>
         </w:rPr>
         <w:t>chatbot</w:t>
       </w:r>
       <w:r>
         <w:rPr>
+          <w:strike/>
+          <w:color w:val="FF0000"/>
           <w:spacing w:val="-1"/>
           <w:sz w:val="26"/>
         </w:rPr>
@@ -10436,12 +10855,16 @@
       </w:r>
       <w:r>
         <w:rPr>
+          <w:strike/>
+          <w:color w:val="FF0000"/>
           <w:sz w:val="26"/>
         </w:rPr>
         <w:t>hỗ</w:t>
       </w:r>
       <w:r>
         <w:rPr>
+          <w:strike/>
+          <w:color w:val="FF0000"/>
           <w:spacing w:val="-2"/>
           <w:sz w:val="26"/>
         </w:rPr>
@@ -10449,12 +10872,16 @@
       </w:r>
       <w:r>
         <w:rPr>
+          <w:strike/>
+          <w:color w:val="FF0000"/>
           <w:sz w:val="26"/>
         </w:rPr>
         <w:t>trợ khách</w:t>
       </w:r>
       <w:r>
         <w:rPr>
+          <w:strike/>
+          <w:color w:val="FF0000"/>
           <w:spacing w:val="-1"/>
           <w:sz w:val="26"/>
         </w:rPr>
@@ -10462,6 +10889,8 @@
       </w:r>
       <w:r>
         <w:rPr>
+          <w:strike/>
+          <w:color w:val="FF0000"/>
           <w:sz w:val="26"/>
         </w:rPr>
         <w:t>hàng</w:t>
@@ -10472,170 +10901,286 @@
         <w:pStyle w:val="BodyText"/>
         <w:spacing w:before="150" w:line="360" w:lineRule="auto"/>
         <w:ind w:left="1016" w:right="563"/>
-      </w:pPr>
-      <w:r>
+        <w:rPr>
+          <w:strike/>
+          <w:color w:val="FF0000"/>
+        </w:rPr>
+      </w:pPr>
+      <w:r>
+        <w:rPr>
+          <w:strike/>
+          <w:color w:val="FF0000"/>
+        </w:rPr>
         <w:t>Chúng</w:t>
       </w:r>
       <w:r>
         <w:rPr>
+          <w:strike/>
+          <w:color w:val="FF0000"/>
           <w:spacing w:val="-1"/>
         </w:rPr>
         <w:t xml:space="preserve"> </w:t>
       </w:r>
       <w:r>
+        <w:rPr>
+          <w:strike/>
+          <w:color w:val="FF0000"/>
+        </w:rPr>
         <w:t>tôi</w:t>
       </w:r>
       <w:r>
         <w:rPr>
+          <w:strike/>
+          <w:color w:val="FF0000"/>
           <w:spacing w:val="1"/>
         </w:rPr>
         <w:t xml:space="preserve"> </w:t>
       </w:r>
       <w:r>
+        <w:rPr>
+          <w:strike/>
+          <w:color w:val="FF0000"/>
+        </w:rPr>
         <w:t>tạo</w:t>
       </w:r>
       <w:r>
         <w:rPr>
+          <w:strike/>
+          <w:color w:val="FF0000"/>
           <w:spacing w:val="3"/>
         </w:rPr>
         <w:t xml:space="preserve"> </w:t>
       </w:r>
       <w:r>
+        <w:rPr>
+          <w:strike/>
+          <w:color w:val="FF0000"/>
+        </w:rPr>
         <w:t>ra</w:t>
       </w:r>
       <w:r>
         <w:rPr>
+          <w:strike/>
+          <w:color w:val="FF0000"/>
           <w:spacing w:val="1"/>
         </w:rPr>
         <w:t xml:space="preserve"> </w:t>
       </w:r>
       <w:r>
+        <w:rPr>
+          <w:strike/>
+          <w:color w:val="FF0000"/>
+        </w:rPr>
         <w:t>trang</w:t>
       </w:r>
       <w:r>
         <w:rPr>
+          <w:strike/>
+          <w:color w:val="FF0000"/>
           <w:spacing w:val="3"/>
         </w:rPr>
         <w:t xml:space="preserve"> </w:t>
       </w:r>
       <w:r>
+        <w:rPr>
+          <w:strike/>
+          <w:color w:val="FF0000"/>
+        </w:rPr>
         <w:t>web</w:t>
       </w:r>
       <w:r>
         <w:rPr>
+          <w:strike/>
+          <w:color w:val="FF0000"/>
           <w:spacing w:val="1"/>
         </w:rPr>
         <w:t xml:space="preserve"> </w:t>
       </w:r>
       <w:r>
+        <w:rPr>
+          <w:strike/>
+          <w:color w:val="FF0000"/>
+        </w:rPr>
         <w:t>để</w:t>
       </w:r>
       <w:r>
         <w:rPr>
+          <w:strike/>
+          <w:color w:val="FF0000"/>
           <w:spacing w:val="2"/>
         </w:rPr>
         <w:t xml:space="preserve"> </w:t>
       </w:r>
       <w:r>
+        <w:rPr>
+          <w:strike/>
+          <w:color w:val="FF0000"/>
+        </w:rPr>
         <w:t>khắc</w:t>
       </w:r>
       <w:r>
         <w:rPr>
+          <w:strike/>
+          <w:color w:val="FF0000"/>
           <w:spacing w:val="3"/>
         </w:rPr>
         <w:t xml:space="preserve"> </w:t>
       </w:r>
       <w:r>
+        <w:rPr>
+          <w:strike/>
+          <w:color w:val="FF0000"/>
+        </w:rPr>
         <w:t>phục</w:t>
       </w:r>
       <w:r>
         <w:rPr>
+          <w:strike/>
+          <w:color w:val="FF0000"/>
           <w:spacing w:val="3"/>
         </w:rPr>
         <w:t xml:space="preserve"> </w:t>
       </w:r>
       <w:r>
+        <w:rPr>
+          <w:strike/>
+          <w:color w:val="FF0000"/>
+        </w:rPr>
         <w:t>những nhược</w:t>
       </w:r>
       <w:r>
         <w:rPr>
+          <w:strike/>
+          <w:color w:val="FF0000"/>
           <w:spacing w:val="2"/>
         </w:rPr>
         <w:t xml:space="preserve"> </w:t>
       </w:r>
       <w:r>
+        <w:rPr>
+          <w:strike/>
+          <w:color w:val="FF0000"/>
+        </w:rPr>
         <w:t>điểm</w:t>
       </w:r>
       <w:r>
         <w:rPr>
+          <w:strike/>
+          <w:color w:val="FF0000"/>
           <w:spacing w:val="2"/>
         </w:rPr>
         <w:t xml:space="preserve"> </w:t>
       </w:r>
       <w:r>
+        <w:rPr>
+          <w:strike/>
+          <w:color w:val="FF0000"/>
+        </w:rPr>
         <w:t>mà</w:t>
       </w:r>
       <w:r>
         <w:rPr>
+          <w:strike/>
+          <w:color w:val="FF0000"/>
           <w:spacing w:val="-1"/>
         </w:rPr>
         <w:t xml:space="preserve"> </w:t>
       </w:r>
       <w:r>
+        <w:rPr>
+          <w:strike/>
+          <w:color w:val="FF0000"/>
+        </w:rPr>
         <w:t>các</w:t>
       </w:r>
       <w:r>
         <w:rPr>
+          <w:strike/>
+          <w:color w:val="FF0000"/>
           <w:spacing w:val="3"/>
         </w:rPr>
         <w:t xml:space="preserve"> </w:t>
       </w:r>
       <w:r>
+        <w:rPr>
+          <w:strike/>
+          <w:color w:val="FF0000"/>
+        </w:rPr>
         <w:t>hệ</w:t>
       </w:r>
       <w:r>
         <w:rPr>
+          <w:strike/>
+          <w:color w:val="FF0000"/>
           <w:spacing w:val="1"/>
         </w:rPr>
         <w:t xml:space="preserve"> </w:t>
       </w:r>
       <w:r>
+        <w:rPr>
+          <w:strike/>
+          <w:color w:val="FF0000"/>
+        </w:rPr>
         <w:t>thống</w:t>
       </w:r>
       <w:r>
         <w:rPr>
+          <w:strike/>
+          <w:color w:val="FF0000"/>
           <w:spacing w:val="-62"/>
         </w:rPr>
         <w:t xml:space="preserve"> </w:t>
       </w:r>
       <w:r>
+        <w:rPr>
+          <w:strike/>
+          <w:color w:val="FF0000"/>
+        </w:rPr>
         <w:t>tương</w:t>
       </w:r>
       <w:r>
         <w:rPr>
+          <w:strike/>
+          <w:color w:val="FF0000"/>
           <w:spacing w:val="-2"/>
         </w:rPr>
         <w:t xml:space="preserve"> </w:t>
       </w:r>
       <w:r>
+        <w:rPr>
+          <w:strike/>
+          <w:color w:val="FF0000"/>
+        </w:rPr>
         <w:t>tự</w:t>
       </w:r>
       <w:r>
         <w:rPr>
+          <w:strike/>
+          <w:color w:val="FF0000"/>
           <w:spacing w:val="-1"/>
         </w:rPr>
         <w:t xml:space="preserve"> </w:t>
       </w:r>
       <w:r>
+        <w:rPr>
+          <w:strike/>
+          <w:color w:val="FF0000"/>
+        </w:rPr>
         <w:t>tồn</w:t>
       </w:r>
       <w:r>
         <w:rPr>
+          <w:strike/>
+          <w:color w:val="FF0000"/>
           <w:spacing w:val="-1"/>
         </w:rPr>
         <w:t xml:space="preserve"> </w:t>
       </w:r>
       <w:r>
+        <w:rPr>
+          <w:strike/>
+          <w:color w:val="FF0000"/>
+        </w:rPr>
         <w:t>tại.</w:t>
       </w:r>
     </w:p>
@@ -10652,8 +11197,8 @@
         <w:spacing w:before="0"/>
         <w:ind w:left="1285" w:hanging="774"/>
       </w:pPr>
-      <w:bookmarkStart w:id="11" w:name="_bookmark10"/>
-      <w:bookmarkEnd w:id="11"/>
+      <w:bookmarkStart w:id="10" w:name="_bookmark10"/>
+      <w:bookmarkEnd w:id="10"/>
       <w:r>
         <w:t>Hạng</w:t>
       </w:r>
@@ -10806,17 +11351,23 @@
         <w:spacing w:before="151"/>
         <w:ind w:left="2833" w:hanging="426"/>
         <w:rPr>
-          <w:sz w:val="26"/>
-        </w:rPr>
-      </w:pPr>
-      <w:r>
-        <w:rPr>
+          <w:strike/>
+          <w:color w:val="FF0000"/>
+          <w:sz w:val="26"/>
+        </w:rPr>
+      </w:pPr>
+      <w:r>
+        <w:rPr>
+          <w:strike/>
+          <w:color w:val="FF0000"/>
           <w:sz w:val="26"/>
         </w:rPr>
         <w:t>Ngôn</w:t>
       </w:r>
       <w:r>
         <w:rPr>
+          <w:strike/>
+          <w:color w:val="FF0000"/>
           <w:spacing w:val="-3"/>
           <w:sz w:val="26"/>
         </w:rPr>
@@ -10824,12 +11375,16 @@
       </w:r>
       <w:r>
         <w:rPr>
+          <w:strike/>
+          <w:color w:val="FF0000"/>
           <w:sz w:val="26"/>
         </w:rPr>
         <w:t>ngữ</w:t>
       </w:r>
       <w:r>
         <w:rPr>
+          <w:strike/>
+          <w:color w:val="FF0000"/>
           <w:spacing w:val="-3"/>
           <w:sz w:val="26"/>
         </w:rPr>
@@ -10837,12 +11392,16 @@
       </w:r>
       <w:r>
         <w:rPr>
+          <w:strike/>
+          <w:color w:val="FF0000"/>
           <w:sz w:val="26"/>
         </w:rPr>
         <w:t>lập</w:t>
       </w:r>
       <w:r>
         <w:rPr>
+          <w:strike/>
+          <w:color w:val="FF0000"/>
           <w:spacing w:val="-1"/>
           <w:sz w:val="26"/>
         </w:rPr>
@@ -10850,6 +11409,8 @@
       </w:r>
       <w:r>
         <w:rPr>
+          <w:strike/>
+          <w:color w:val="FF0000"/>
           <w:sz w:val="26"/>
         </w:rPr>
         <w:t>trình:</w:t>
@@ -10860,44 +11421,76 @@
         <w:pStyle w:val="BodyText"/>
         <w:spacing w:before="146"/>
         <w:ind w:left="2833"/>
-      </w:pPr>
-      <w:r>
+        <w:rPr>
+          <w:strike/>
+          <w:color w:val="FF0000"/>
+        </w:rPr>
+      </w:pPr>
+      <w:r>
+        <w:rPr>
+          <w:strike/>
+          <w:color w:val="FF0000"/>
+        </w:rPr>
         <w:t>+</w:t>
       </w:r>
       <w:r>
         <w:rPr>
+          <w:strike/>
+          <w:color w:val="FF0000"/>
           <w:spacing w:val="-2"/>
         </w:rPr>
         <w:t xml:space="preserve"> </w:t>
       </w:r>
       <w:r>
+        <w:rPr>
+          <w:strike/>
+          <w:color w:val="FF0000"/>
+        </w:rPr>
         <w:t>Web</w:t>
       </w:r>
       <w:r>
         <w:rPr>
+          <w:strike/>
+          <w:color w:val="FF0000"/>
           <w:spacing w:val="-2"/>
         </w:rPr>
         <w:t xml:space="preserve"> </w:t>
       </w:r>
       <w:r>
+        <w:rPr>
+          <w:strike/>
+          <w:color w:val="FF0000"/>
+        </w:rPr>
         <w:t>Client:</w:t>
       </w:r>
       <w:r>
         <w:rPr>
+          <w:strike/>
+          <w:color w:val="FF0000"/>
           <w:spacing w:val="-1"/>
         </w:rPr>
         <w:t xml:space="preserve"> </w:t>
       </w:r>
       <w:r>
+        <w:rPr>
+          <w:strike/>
+          <w:color w:val="FF0000"/>
+        </w:rPr>
         <w:t>HTML&amp;CSS,</w:t>
       </w:r>
       <w:r>
         <w:rPr>
+          <w:strike/>
+          <w:color w:val="FF0000"/>
           <w:spacing w:val="-1"/>
         </w:rPr>
         <w:t xml:space="preserve"> </w:t>
       </w:r>
       <w:r>
+        <w:rPr>
+          <w:strike/>
+          <w:color w:val="FF0000"/>
+        </w:rPr>
         <w:t>ReactJs</w:t>
       </w:r>
     </w:p>
@@ -10906,26 +11499,46 @@
         <w:pStyle w:val="BodyText"/>
         <w:spacing w:before="150"/>
         <w:ind w:left="2833"/>
-      </w:pPr>
-      <w:r>
+        <w:rPr>
+          <w:strike/>
+          <w:color w:val="FF0000"/>
+        </w:rPr>
+      </w:pPr>
+      <w:r>
+        <w:rPr>
+          <w:strike/>
+          <w:color w:val="FF0000"/>
+        </w:rPr>
         <w:t>+</w:t>
       </w:r>
       <w:r>
         <w:rPr>
+          <w:strike/>
+          <w:color w:val="FF0000"/>
           <w:spacing w:val="-2"/>
         </w:rPr>
         <w:t xml:space="preserve"> </w:t>
       </w:r>
       <w:r>
+        <w:rPr>
+          <w:strike/>
+          <w:color w:val="FF0000"/>
+        </w:rPr>
         <w:t>Web</w:t>
       </w:r>
       <w:r>
         <w:rPr>
+          <w:strike/>
+          <w:color w:val="FF0000"/>
           <w:spacing w:val="-2"/>
         </w:rPr>
         <w:t xml:space="preserve"> </w:t>
       </w:r>
       <w:r>
+        <w:rPr>
+          <w:strike/>
+          <w:color w:val="FF0000"/>
+        </w:rPr>
         <w:t>Server: NodeJs</w:t>
       </w:r>
     </w:p>
@@ -11134,34 +11747,15 @@
       <w:r>
         <w:rPr>
           <w:sz w:val="26"/>
-        </w:rPr>
-        <w:t>Visual</w:t>
-      </w:r>
-      <w:r>
-        <w:rPr>
-          <w:spacing w:val="-2"/>
-          <w:sz w:val="26"/>
-        </w:rPr>
-        <w:t xml:space="preserve"> </w:t>
-      </w:r>
-      <w:r>
-        <w:rPr>
-          <w:sz w:val="26"/>
-        </w:rPr>
-        <w:t>studio</w:t>
-      </w:r>
-      <w:r>
-        <w:rPr>
-          <w:spacing w:val="-1"/>
-          <w:sz w:val="26"/>
-        </w:rPr>
-        <w:t xml:space="preserve"> </w:t>
-      </w:r>
-      <w:r>
-        <w:rPr>
-          <w:sz w:val="26"/>
-        </w:rPr>
-        <w:t>code.</w:t>
+          <w:lang w:val="en-US"/>
+        </w:rPr>
+        <w:t>Intelji</w:t>
+      </w:r>
+      <w:r>
+        <w:rPr>
+          <w:sz w:val="26"/>
+        </w:rPr>
+        <w:t>.</w:t>
       </w:r>
     </w:p>
     <w:p>
@@ -11224,7 +11818,20 @@
         <w:rPr>
           <w:sz w:val="26"/>
         </w:rPr>
-        <w:t>liệu: MongoDB.</w:t>
+        <w:t xml:space="preserve">liệu: </w:t>
+      </w:r>
+      <w:r>
+        <w:rPr>
+          <w:sz w:val="26"/>
+          <w:lang w:val="en-US"/>
+        </w:rPr>
+        <w:t>My SQL</w:t>
+      </w:r>
+      <w:r>
+        <w:rPr>
+          <w:sz w:val="26"/>
+        </w:rPr>
+        <w:t>.</w:t>
       </w:r>
     </w:p>
     <w:p>
@@ -11271,6 +11878,8 @@
       </w:r>
       <w:r>
         <w:rPr>
+          <w:strike/>
+          <w:color w:val="FF0000"/>
           <w:sz w:val="26"/>
         </w:rPr>
         <w:t>MVC</w:t>
@@ -11325,6 +11934,13 @@
         </w:rPr>
         <w:t>&amp; Node(Javascript)</w:t>
       </w:r>
+      <w:r>
+        <w:rPr>
+          <w:sz w:val="26"/>
+          <w:lang w:val="en-US"/>
+        </w:rPr>
+        <w:t>, Sprint boot</w:t>
+      </w:r>
     </w:p>
     <w:p>
       <w:pPr>
@@ -11400,7 +12016,7 @@
         <w:rPr>
           <w:sz w:val="26"/>
         </w:rPr>
-        <w:t>người: 3</w:t>
+        <w:t>người: 5</w:t>
       </w:r>
       <w:r>
         <w:rPr>
@@ -11603,7 +12219,13 @@
         <w:rPr>
           <w:sz w:val="26"/>
         </w:rPr>
-        <w:t>2 tháng</w:t>
+        <w:t>3</w:t>
+      </w:r>
+      <w:r>
+        <w:rPr>
+          <w:sz w:val="26"/>
+        </w:rPr>
+        <w:t xml:space="preserve"> tháng</w:t>
       </w:r>
     </w:p>
     <w:p>
@@ -11632,8 +12254,8 @@
         <w:spacing w:before="88"/>
         <w:ind w:left="1045" w:hanging="481"/>
       </w:pPr>
-      <w:bookmarkStart w:id="12" w:name="_bookmark11"/>
-      <w:bookmarkEnd w:id="12"/>
+      <w:bookmarkStart w:id="11" w:name="_bookmark11"/>
+      <w:bookmarkEnd w:id="11"/>
       <w:r>
         <w:lastRenderedPageBreak/>
         <w:t>Chức</w:t>
@@ -11706,64 +12328,108 @@
         </w:tabs>
         <w:spacing w:before="151"/>
         <w:ind w:hanging="721"/>
-      </w:pPr>
-      <w:bookmarkStart w:id="13" w:name="_bookmark12"/>
-      <w:bookmarkEnd w:id="13"/>
-      <w:r>
+        <w:rPr>
+          <w:strike/>
+          <w:color w:val="FF0000"/>
+        </w:rPr>
+      </w:pPr>
+      <w:bookmarkStart w:id="12" w:name="_bookmark12"/>
+      <w:bookmarkEnd w:id="12"/>
+      <w:r>
+        <w:rPr>
+          <w:strike/>
+          <w:color w:val="FF0000"/>
+        </w:rPr>
         <w:t>Biểu</w:t>
       </w:r>
       <w:r>
         <w:rPr>
+          <w:strike/>
+          <w:color w:val="FF0000"/>
           <w:spacing w:val="-3"/>
         </w:rPr>
         <w:t xml:space="preserve"> </w:t>
       </w:r>
       <w:r>
+        <w:rPr>
+          <w:strike/>
+          <w:color w:val="FF0000"/>
+        </w:rPr>
         <w:t>đổ</w:t>
       </w:r>
       <w:r>
         <w:rPr>
+          <w:strike/>
+          <w:color w:val="FF0000"/>
           <w:spacing w:val="-3"/>
         </w:rPr>
         <w:t xml:space="preserve"> </w:t>
       </w:r>
       <w:r>
+        <w:rPr>
+          <w:strike/>
+          <w:color w:val="FF0000"/>
+        </w:rPr>
         <w:t>tổng</w:t>
       </w:r>
       <w:r>
         <w:rPr>
+          <w:strike/>
+          <w:color w:val="FF0000"/>
           <w:spacing w:val="-3"/>
         </w:rPr>
         <w:t xml:space="preserve"> </w:t>
       </w:r>
       <w:r>
+        <w:rPr>
+          <w:strike/>
+          <w:color w:val="FF0000"/>
+        </w:rPr>
         <w:t>quát</w:t>
       </w:r>
       <w:r>
         <w:rPr>
+          <w:strike/>
+          <w:color w:val="FF0000"/>
           <w:spacing w:val="-2"/>
         </w:rPr>
         <w:t xml:space="preserve"> </w:t>
       </w:r>
       <w:r>
+        <w:rPr>
+          <w:strike/>
+          <w:color w:val="FF0000"/>
+        </w:rPr>
         <w:t>của</w:t>
       </w:r>
       <w:r>
         <w:rPr>
+          <w:strike/>
+          <w:color w:val="FF0000"/>
           <w:spacing w:val="-1"/>
         </w:rPr>
         <w:t xml:space="preserve"> </w:t>
       </w:r>
       <w:r>
+        <w:rPr>
+          <w:strike/>
+          <w:color w:val="FF0000"/>
+        </w:rPr>
         <w:t>hệ</w:t>
       </w:r>
       <w:r>
         <w:rPr>
+          <w:strike/>
+          <w:color w:val="FF0000"/>
           <w:spacing w:val="-3"/>
         </w:rPr>
         <w:t xml:space="preserve"> </w:t>
       </w:r>
       <w:r>
+        <w:rPr>
+          <w:strike/>
+          <w:color w:val="FF0000"/>
+        </w:rPr>
         <w:t>thống</w:t>
       </w:r>
     </w:p>
@@ -11814,7 +12480,7 @@
                     <pic:cNvPicPr/>
                   </pic:nvPicPr>
                   <pic:blipFill>
-                    <a:blip r:embed="rId18" cstate="print"/>
+                    <a:blip r:embed="rId17" cstate="print"/>
                     <a:stretch>
                       <a:fillRect/>
                     </a:stretch>
@@ -11992,8 +12658,8 @@
         <w:spacing w:before="88"/>
         <w:ind w:hanging="721"/>
       </w:pPr>
-      <w:bookmarkStart w:id="14" w:name="_bookmark13"/>
-      <w:bookmarkEnd w:id="14"/>
+      <w:bookmarkStart w:id="13" w:name="_bookmark13"/>
+      <w:bookmarkEnd w:id="13"/>
       <w:r>
         <w:lastRenderedPageBreak/>
         <w:t>Mô</w:t>
@@ -12072,6 +12738,13 @@
       </w:r>
       <w:r>
         <w:rPr>
+          <w:sz w:val="26"/>
+          <w:lang w:val="en-US"/>
+        </w:rPr>
+        <w:t xml:space="preserve"> tạo ví,</w:t>
+      </w:r>
+      <w:r>
+        <w:rPr>
           <w:spacing w:val="-1"/>
           <w:sz w:val="26"/>
         </w:rPr>
@@ -12174,6 +12847,13 @@
       </w:r>
       <w:r>
         <w:rPr>
+          <w:sz w:val="26"/>
+          <w:lang w:val="en-US"/>
+        </w:rPr>
+        <w:t xml:space="preserve"> viên quản lý user,</w:t>
+      </w:r>
+      <w:r>
+        <w:rPr>
           <w:spacing w:val="-1"/>
           <w:sz w:val="26"/>
         </w:rPr>
@@ -12278,8 +12958,8 @@
         <w:spacing w:before="148"/>
         <w:ind w:hanging="721"/>
       </w:pPr>
-      <w:bookmarkStart w:id="15" w:name="_bookmark14"/>
-      <w:bookmarkEnd w:id="15"/>
+      <w:bookmarkStart w:id="14" w:name="_bookmark14"/>
+      <w:bookmarkEnd w:id="14"/>
       <w:r>
         <w:t>Các</w:t>
       </w:r>
@@ -12477,6 +13157,30 @@
           <w:numId w:val="3"/>
         </w:numPr>
         <w:tabs>
+          <w:tab w:val="left" w:pos="359"/>
+          <w:tab w:val="left" w:pos="360"/>
+        </w:tabs>
+        <w:ind w:right="-9"/>
+        <w:rPr>
+          <w:sz w:val="26"/>
+        </w:rPr>
+      </w:pPr>
+      <w:r>
+        <w:rPr>
+          <w:sz w:val="26"/>
+          <w:lang w:val="en-US"/>
+        </w:rPr>
+        <w:t>Quản lý User</w:t>
+      </w:r>
+    </w:p>
+    <w:p>
+      <w:pPr>
+        <w:pStyle w:val="ListParagraph"/>
+        <w:numPr>
+          <w:ilvl w:val="1"/>
+          <w:numId w:val="3"/>
+        </w:numPr>
+        <w:tabs>
           <w:tab w:val="left" w:pos="1645"/>
           <w:tab w:val="left" w:pos="1646"/>
         </w:tabs>
@@ -12984,6 +13688,54 @@
       <w:r>
         <w:rPr>
           <w:sz w:val="26"/>
+          <w:lang w:val="en-US"/>
+        </w:rPr>
+        <w:t>Tạo ví</w:t>
+      </w:r>
+    </w:p>
+    <w:p>
+      <w:pPr>
+        <w:pStyle w:val="ListParagraph"/>
+        <w:numPr>
+          <w:ilvl w:val="1"/>
+          <w:numId w:val="3"/>
+        </w:numPr>
+        <w:tabs>
+          <w:tab w:val="left" w:pos="1645"/>
+          <w:tab w:val="left" w:pos="1646"/>
+        </w:tabs>
+        <w:ind w:hanging="361"/>
+        <w:rPr>
+          <w:sz w:val="26"/>
+        </w:rPr>
+      </w:pPr>
+      <w:r>
+        <w:rPr>
+          <w:sz w:val="26"/>
+          <w:lang w:val="en-US"/>
+        </w:rPr>
+        <w:t>Xem thông tin cá nhân</w:t>
+      </w:r>
+    </w:p>
+    <w:p>
+      <w:pPr>
+        <w:pStyle w:val="ListParagraph"/>
+        <w:numPr>
+          <w:ilvl w:val="1"/>
+          <w:numId w:val="3"/>
+        </w:numPr>
+        <w:tabs>
+          <w:tab w:val="left" w:pos="1645"/>
+          <w:tab w:val="left" w:pos="1646"/>
+        </w:tabs>
+        <w:ind w:hanging="361"/>
+        <w:rPr>
+          <w:sz w:val="26"/>
+        </w:rPr>
+      </w:pPr>
+      <w:r>
+        <w:rPr>
+          <w:sz w:val="26"/>
         </w:rPr>
         <w:t>Tìm</w:t>
       </w:r>
@@ -13388,8 +14140,8 @@
         </w:tabs>
         <w:ind w:left="1045" w:hanging="481"/>
       </w:pPr>
-      <w:bookmarkStart w:id="16" w:name="_bookmark15"/>
-      <w:bookmarkEnd w:id="16"/>
+      <w:bookmarkStart w:id="15" w:name="_bookmark15"/>
+      <w:bookmarkEnd w:id="15"/>
       <w:r>
         <w:t>Quy</w:t>
       </w:r>
@@ -13434,8 +14186,8 @@
         </w:tabs>
         <w:ind w:hanging="721"/>
       </w:pPr>
-      <w:bookmarkStart w:id="17" w:name="_bookmark16"/>
-      <w:bookmarkEnd w:id="17"/>
+      <w:bookmarkStart w:id="16" w:name="_bookmark16"/>
+      <w:bookmarkEnd w:id="16"/>
       <w:r>
         <w:t>Quy</w:t>
       </w:r>
@@ -13966,7 +14718,7 @@
                     <pic:cNvPicPr/>
                   </pic:nvPicPr>
                   <pic:blipFill>
-                    <a:blip r:embed="rId19" cstate="print"/>
+                    <a:blip r:embed="rId18" cstate="print"/>
                     <a:stretch>
                       <a:fillRect/>
                     </a:stretch>
@@ -15005,8 +15757,8 @@
         <w:spacing w:before="88"/>
         <w:ind w:left="992" w:hanging="435"/>
       </w:pPr>
-      <w:bookmarkStart w:id="18" w:name="_bookmark17"/>
-      <w:bookmarkEnd w:id="18"/>
+      <w:bookmarkStart w:id="17" w:name="_bookmark17"/>
+      <w:bookmarkEnd w:id="17"/>
       <w:r>
         <w:lastRenderedPageBreak/>
         <w:t>Các</w:t>
@@ -15091,12 +15843,16 @@
               <w:jc w:val="center"/>
               <w:rPr>
                 <w:b/>
-                <w:sz w:val="26"/>
-              </w:rPr>
-            </w:pPr>
-            <w:r>
-              <w:rPr>
-                <w:b/>
+                <w:strike/>
+                <w:color w:val="FF0000"/>
+                <w:sz w:val="26"/>
+              </w:rPr>
+            </w:pPr>
+            <w:r>
+              <w:rPr>
+                <w:b/>
+                <w:strike/>
+                <w:color w:val="FF0000"/>
                 <w:sz w:val="26"/>
               </w:rPr>
               <w:t>STT</w:t>
@@ -15115,12 +15871,16 @@
               <w:jc w:val="center"/>
               <w:rPr>
                 <w:b/>
-                <w:sz w:val="26"/>
-              </w:rPr>
-            </w:pPr>
-            <w:r>
-              <w:rPr>
-                <w:b/>
+                <w:strike/>
+                <w:color w:val="FF0000"/>
+                <w:sz w:val="26"/>
+              </w:rPr>
+            </w:pPr>
+            <w:r>
+              <w:rPr>
+                <w:b/>
+                <w:strike/>
+                <w:color w:val="FF0000"/>
                 <w:sz w:val="26"/>
               </w:rPr>
               <w:t>Tên</w:t>
@@ -15128,6 +15888,8 @@
             <w:r>
               <w:rPr>
                 <w:b/>
+                <w:strike/>
+                <w:color w:val="FF0000"/>
                 <w:spacing w:val="-3"/>
                 <w:sz w:val="26"/>
               </w:rPr>
@@ -15136,6 +15898,8 @@
             <w:r>
               <w:rPr>
                 <w:b/>
+                <w:strike/>
+                <w:color w:val="FF0000"/>
                 <w:sz w:val="26"/>
               </w:rPr>
               <w:t>công việc</w:t>
@@ -15153,12 +15917,16 @@
               <w:ind w:left="431" w:right="265" w:hanging="29"/>
               <w:rPr>
                 <w:b/>
-                <w:sz w:val="26"/>
-              </w:rPr>
-            </w:pPr>
-            <w:r>
-              <w:rPr>
-                <w:b/>
+                <w:strike/>
+                <w:color w:val="FF0000"/>
+                <w:sz w:val="26"/>
+              </w:rPr>
+            </w:pPr>
+            <w:r>
+              <w:rPr>
+                <w:b/>
+                <w:strike/>
+                <w:color w:val="FF0000"/>
                 <w:sz w:val="26"/>
               </w:rPr>
               <w:t>Thời</w:t>
@@ -15166,6 +15934,8 @@
             <w:r>
               <w:rPr>
                 <w:b/>
+                <w:strike/>
+                <w:color w:val="FF0000"/>
                 <w:w w:val="99"/>
                 <w:sz w:val="26"/>
               </w:rPr>
@@ -15174,6 +15944,8 @@
             <w:r>
               <w:rPr>
                 <w:b/>
+                <w:strike/>
+                <w:color w:val="FF0000"/>
                 <w:sz w:val="26"/>
               </w:rPr>
               <w:t>gian</w:t>
@@ -15192,12 +15964,16 @@
               <w:jc w:val="center"/>
               <w:rPr>
                 <w:b/>
-                <w:sz w:val="26"/>
-              </w:rPr>
-            </w:pPr>
-            <w:r>
-              <w:rPr>
-                <w:b/>
+                <w:strike/>
+                <w:color w:val="FF0000"/>
+                <w:sz w:val="26"/>
+              </w:rPr>
+            </w:pPr>
+            <w:r>
+              <w:rPr>
+                <w:b/>
+                <w:strike/>
+                <w:color w:val="FF0000"/>
                 <w:sz w:val="26"/>
               </w:rPr>
               <w:t>Bắt</w:t>
@@ -15205,6 +15981,8 @@
             <w:r>
               <w:rPr>
                 <w:b/>
+                <w:strike/>
+                <w:color w:val="FF0000"/>
                 <w:spacing w:val="-5"/>
                 <w:sz w:val="26"/>
               </w:rPr>
@@ -15213,6 +15991,8 @@
             <w:r>
               <w:rPr>
                 <w:b/>
+                <w:strike/>
+                <w:color w:val="FF0000"/>
                 <w:sz w:val="26"/>
               </w:rPr>
               <w:t>đầu</w:t>
@@ -15231,12 +16011,16 @@
               <w:jc w:val="center"/>
               <w:rPr>
                 <w:b/>
-                <w:sz w:val="26"/>
-              </w:rPr>
-            </w:pPr>
-            <w:r>
-              <w:rPr>
-                <w:b/>
+                <w:strike/>
+                <w:color w:val="FF0000"/>
+                <w:sz w:val="26"/>
+              </w:rPr>
+            </w:pPr>
+            <w:r>
+              <w:rPr>
+                <w:b/>
+                <w:strike/>
+                <w:color w:val="FF0000"/>
                 <w:sz w:val="26"/>
               </w:rPr>
               <w:t>Kết</w:t>
@@ -15244,6 +16028,8 @@
             <w:r>
               <w:rPr>
                 <w:b/>
+                <w:strike/>
+                <w:color w:val="FF0000"/>
                 <w:spacing w:val="-4"/>
                 <w:sz w:val="26"/>
               </w:rPr>
@@ -15252,6 +16038,8 @@
             <w:r>
               <w:rPr>
                 <w:b/>
+                <w:strike/>
+                <w:color w:val="FF0000"/>
                 <w:sz w:val="26"/>
               </w:rPr>
               <w:t>thúc</w:t>
@@ -15275,12 +16063,16 @@
               <w:jc w:val="center"/>
               <w:rPr>
                 <w:b/>
-                <w:sz w:val="26"/>
-              </w:rPr>
-            </w:pPr>
-            <w:r>
-              <w:rPr>
-                <w:b/>
+                <w:strike/>
+                <w:color w:val="FF0000"/>
+                <w:sz w:val="26"/>
+              </w:rPr>
+            </w:pPr>
+            <w:r>
+              <w:rPr>
+                <w:b/>
+                <w:strike/>
+                <w:color w:val="FF0000"/>
                 <w:w w:val="95"/>
                 <w:sz w:val="26"/>
               </w:rPr>
@@ -15300,12 +16092,16 @@
               <w:jc w:val="center"/>
               <w:rPr>
                 <w:b/>
-                <w:sz w:val="26"/>
-              </w:rPr>
-            </w:pPr>
-            <w:r>
-              <w:rPr>
-                <w:b/>
+                <w:strike/>
+                <w:color w:val="FF0000"/>
+                <w:sz w:val="26"/>
+              </w:rPr>
+            </w:pPr>
+            <w:r>
+              <w:rPr>
+                <w:b/>
+                <w:strike/>
+                <w:color w:val="FF0000"/>
                 <w:sz w:val="26"/>
               </w:rPr>
               <w:t>Khởi</w:t>
@@ -15313,6 +16109,8 @@
             <w:r>
               <w:rPr>
                 <w:b/>
+                <w:strike/>
+                <w:color w:val="FF0000"/>
                 <w:spacing w:val="-2"/>
                 <w:sz w:val="26"/>
               </w:rPr>
@@ -15321,6 +16119,8 @@
             <w:r>
               <w:rPr>
                 <w:b/>
+                <w:strike/>
+                <w:color w:val="FF0000"/>
                 <w:sz w:val="26"/>
               </w:rPr>
               <w:t>động</w:t>
@@ -15338,12 +16138,16 @@
               <w:ind w:left="239"/>
               <w:rPr>
                 <w:b/>
-                <w:sz w:val="26"/>
-              </w:rPr>
-            </w:pPr>
-            <w:r>
-              <w:rPr>
-                <w:b/>
+                <w:strike/>
+                <w:color w:val="FF0000"/>
+                <w:sz w:val="26"/>
+              </w:rPr>
+            </w:pPr>
+            <w:r>
+              <w:rPr>
+                <w:b/>
+                <w:strike/>
+                <w:color w:val="FF0000"/>
                 <w:sz w:val="26"/>
               </w:rPr>
               <w:t>14</w:t>
@@ -15351,6 +16155,8 @@
             <w:r>
               <w:rPr>
                 <w:b/>
+                <w:strike/>
+                <w:color w:val="FF0000"/>
                 <w:spacing w:val="-4"/>
                 <w:sz w:val="26"/>
               </w:rPr>
@@ -15359,6 +16165,8 @@
             <w:r>
               <w:rPr>
                 <w:b/>
+                <w:strike/>
+                <w:color w:val="FF0000"/>
                 <w:sz w:val="26"/>
               </w:rPr>
               <w:t>ngày</w:t>
@@ -15377,12 +16185,16 @@
               <w:jc w:val="center"/>
               <w:rPr>
                 <w:b/>
-                <w:sz w:val="26"/>
-              </w:rPr>
-            </w:pPr>
-            <w:r>
-              <w:rPr>
-                <w:b/>
+                <w:strike/>
+                <w:color w:val="FF0000"/>
+                <w:sz w:val="26"/>
+              </w:rPr>
+            </w:pPr>
+            <w:r>
+              <w:rPr>
+                <w:b/>
+                <w:strike/>
+                <w:color w:val="FF0000"/>
                 <w:sz w:val="26"/>
               </w:rPr>
               <w:t>01/10/2021</w:t>
@@ -15401,12 +16213,16 @@
               <w:jc w:val="center"/>
               <w:rPr>
                 <w:b/>
-                <w:sz w:val="26"/>
-              </w:rPr>
-            </w:pPr>
-            <w:r>
-              <w:rPr>
-                <w:b/>
+                <w:strike/>
+                <w:color w:val="FF0000"/>
+                <w:sz w:val="26"/>
+              </w:rPr>
+            </w:pPr>
+            <w:r>
+              <w:rPr>
+                <w:b/>
+                <w:strike/>
+                <w:color w:val="FF0000"/>
                 <w:sz w:val="26"/>
               </w:rPr>
               <w:t>14/10/2021</w:t>
@@ -15429,11 +16245,15 @@
               <w:ind w:left="266" w:right="149"/>
               <w:jc w:val="center"/>
               <w:rPr>
-                <w:sz w:val="26"/>
-              </w:rPr>
-            </w:pPr>
-            <w:r>
-              <w:rPr>
+                <w:strike/>
+                <w:color w:val="FF0000"/>
+                <w:sz w:val="26"/>
+              </w:rPr>
+            </w:pPr>
+            <w:r>
+              <w:rPr>
+                <w:strike/>
+                <w:color w:val="FF0000"/>
                 <w:sz w:val="26"/>
               </w:rPr>
               <w:t>1.1</w:t>
@@ -15450,17 +16270,23 @@
               <w:spacing w:before="74"/>
               <w:ind w:left="825" w:right="212" w:hanging="492"/>
               <w:rPr>
-                <w:sz w:val="26"/>
-              </w:rPr>
-            </w:pPr>
-            <w:r>
-              <w:rPr>
+                <w:strike/>
+                <w:color w:val="FF0000"/>
+                <w:sz w:val="26"/>
+              </w:rPr>
+            </w:pPr>
+            <w:r>
+              <w:rPr>
+                <w:strike/>
+                <w:color w:val="FF0000"/>
                 <w:sz w:val="26"/>
               </w:rPr>
               <w:t>Họp</w:t>
             </w:r>
             <w:r>
               <w:rPr>
+                <w:strike/>
+                <w:color w:val="FF0000"/>
                 <w:spacing w:val="-10"/>
                 <w:sz w:val="26"/>
               </w:rPr>
@@ -15468,12 +16294,16 @@
             </w:r>
             <w:r>
               <w:rPr>
+                <w:strike/>
+                <w:color w:val="FF0000"/>
                 <w:sz w:val="26"/>
               </w:rPr>
               <w:t>khởi</w:t>
             </w:r>
             <w:r>
               <w:rPr>
+                <w:strike/>
+                <w:color w:val="FF0000"/>
                 <w:spacing w:val="-8"/>
                 <w:sz w:val="26"/>
               </w:rPr>
@@ -15481,12 +16311,16 @@
             </w:r>
             <w:r>
               <w:rPr>
+                <w:strike/>
+                <w:color w:val="FF0000"/>
                 <w:sz w:val="26"/>
               </w:rPr>
               <w:t>động</w:t>
             </w:r>
             <w:r>
               <w:rPr>
+                <w:strike/>
+                <w:color w:val="FF0000"/>
                 <w:spacing w:val="-62"/>
                 <w:sz w:val="26"/>
               </w:rPr>
@@ -15494,12 +16328,16 @@
             </w:r>
             <w:r>
               <w:rPr>
+                <w:strike/>
+                <w:color w:val="FF0000"/>
                 <w:sz w:val="26"/>
               </w:rPr>
               <w:t>dự</w:t>
             </w:r>
             <w:r>
               <w:rPr>
+                <w:strike/>
+                <w:color w:val="FF0000"/>
                 <w:spacing w:val="-1"/>
                 <w:sz w:val="26"/>
               </w:rPr>
@@ -15507,6 +16345,8 @@
             </w:r>
             <w:r>
               <w:rPr>
+                <w:strike/>
+                <w:color w:val="FF0000"/>
                 <w:sz w:val="26"/>
               </w:rPr>
               <w:t>án</w:t>
@@ -15523,17 +16363,23 @@
               <w:spacing w:before="225"/>
               <w:ind w:left="222"/>
               <w:rPr>
-                <w:sz w:val="26"/>
-              </w:rPr>
-            </w:pPr>
-            <w:r>
-              <w:rPr>
+                <w:strike/>
+                <w:color w:val="FF0000"/>
+                <w:sz w:val="26"/>
+              </w:rPr>
+            </w:pPr>
+            <w:r>
+              <w:rPr>
+                <w:strike/>
+                <w:color w:val="FF0000"/>
                 <w:sz w:val="26"/>
               </w:rPr>
               <w:t>0.5</w:t>
             </w:r>
             <w:r>
               <w:rPr>
+                <w:strike/>
+                <w:color w:val="FF0000"/>
                 <w:spacing w:val="-3"/>
                 <w:sz w:val="26"/>
               </w:rPr>
@@ -15541,6 +16387,8 @@
             </w:r>
             <w:r>
               <w:rPr>
+                <w:strike/>
+                <w:color w:val="FF0000"/>
                 <w:sz w:val="26"/>
               </w:rPr>
               <w:t>ngày</w:t>
@@ -15558,11 +16406,15 @@
               <w:ind w:left="431" w:right="319"/>
               <w:jc w:val="center"/>
               <w:rPr>
-                <w:sz w:val="26"/>
-              </w:rPr>
-            </w:pPr>
-            <w:r>
-              <w:rPr>
+                <w:strike/>
+                <w:color w:val="FF0000"/>
+                <w:sz w:val="26"/>
+              </w:rPr>
+            </w:pPr>
+            <w:r>
+              <w:rPr>
+                <w:strike/>
+                <w:color w:val="FF0000"/>
                 <w:sz w:val="26"/>
               </w:rPr>
               <w:t>01/10/2021</w:t>
@@ -15580,11 +16432,15 @@
               <w:ind w:left="593" w:right="486"/>
               <w:jc w:val="center"/>
               <w:rPr>
-                <w:sz w:val="26"/>
-              </w:rPr>
-            </w:pPr>
-            <w:r>
-              <w:rPr>
+                <w:strike/>
+                <w:color w:val="FF0000"/>
+                <w:sz w:val="26"/>
+              </w:rPr>
+            </w:pPr>
+            <w:r>
+              <w:rPr>
+                <w:strike/>
+                <w:color w:val="FF0000"/>
                 <w:sz w:val="26"/>
               </w:rPr>
               <w:t>01/10/2021</w:t>
@@ -15607,11 +16463,15 @@
               <w:ind w:left="266" w:right="149"/>
               <w:jc w:val="center"/>
               <w:rPr>
-                <w:sz w:val="26"/>
-              </w:rPr>
-            </w:pPr>
-            <w:r>
-              <w:rPr>
+                <w:strike/>
+                <w:color w:val="FF0000"/>
+                <w:sz w:val="26"/>
+              </w:rPr>
+            </w:pPr>
+            <w:r>
+              <w:rPr>
+                <w:strike/>
+                <w:color w:val="FF0000"/>
                 <w:sz w:val="26"/>
               </w:rPr>
               <w:t>1.2</w:t>
@@ -15628,17 +16488,23 @@
               <w:spacing w:before="76"/>
               <w:ind w:left="486" w:right="203" w:hanging="147"/>
               <w:rPr>
-                <w:sz w:val="26"/>
-              </w:rPr>
-            </w:pPr>
-            <w:r>
-              <w:rPr>
+                <w:strike/>
+                <w:color w:val="FF0000"/>
+                <w:sz w:val="26"/>
+              </w:rPr>
+            </w:pPr>
+            <w:r>
+              <w:rPr>
+                <w:strike/>
+                <w:color w:val="FF0000"/>
                 <w:sz w:val="26"/>
               </w:rPr>
               <w:t>Thảo luận về ý</w:t>
             </w:r>
             <w:r>
               <w:rPr>
+                <w:strike/>
+                <w:color w:val="FF0000"/>
                 <w:spacing w:val="-63"/>
                 <w:sz w:val="26"/>
               </w:rPr>
@@ -15646,12 +16512,16 @@
             </w:r>
             <w:r>
               <w:rPr>
+                <w:strike/>
+                <w:color w:val="FF0000"/>
                 <w:sz w:val="26"/>
               </w:rPr>
               <w:t>tưởng</w:t>
             </w:r>
             <w:r>
               <w:rPr>
+                <w:strike/>
+                <w:color w:val="FF0000"/>
                 <w:spacing w:val="-2"/>
                 <w:sz w:val="26"/>
               </w:rPr>
@@ -15659,12 +16529,16 @@
             </w:r>
             <w:r>
               <w:rPr>
+                <w:strike/>
+                <w:color w:val="FF0000"/>
                 <w:sz w:val="26"/>
               </w:rPr>
               <w:t>dự</w:t>
             </w:r>
             <w:r>
               <w:rPr>
+                <w:strike/>
+                <w:color w:val="FF0000"/>
                 <w:spacing w:val="-1"/>
                 <w:sz w:val="26"/>
               </w:rPr>
@@ -15672,6 +16546,8 @@
             </w:r>
             <w:r>
               <w:rPr>
+                <w:strike/>
+                <w:color w:val="FF0000"/>
                 <w:sz w:val="26"/>
               </w:rPr>
               <w:t>án</w:t>
@@ -15688,17 +16564,23 @@
               <w:spacing w:before="225"/>
               <w:ind w:left="222"/>
               <w:rPr>
-                <w:sz w:val="26"/>
-              </w:rPr>
-            </w:pPr>
-            <w:r>
-              <w:rPr>
+                <w:strike/>
+                <w:color w:val="FF0000"/>
+                <w:sz w:val="26"/>
+              </w:rPr>
+            </w:pPr>
+            <w:r>
+              <w:rPr>
+                <w:strike/>
+                <w:color w:val="FF0000"/>
                 <w:sz w:val="26"/>
               </w:rPr>
               <w:t>0.5</w:t>
             </w:r>
             <w:r>
               <w:rPr>
+                <w:strike/>
+                <w:color w:val="FF0000"/>
                 <w:spacing w:val="-3"/>
                 <w:sz w:val="26"/>
               </w:rPr>
@@ -15706,6 +16588,8 @@
             </w:r>
             <w:r>
               <w:rPr>
+                <w:strike/>
+                <w:color w:val="FF0000"/>
                 <w:sz w:val="26"/>
               </w:rPr>
               <w:t>ngày</w:t>
@@ -15723,11 +16607,15 @@
               <w:ind w:left="431" w:right="319"/>
               <w:jc w:val="center"/>
               <w:rPr>
-                <w:sz w:val="26"/>
-              </w:rPr>
-            </w:pPr>
-            <w:r>
-              <w:rPr>
+                <w:strike/>
+                <w:color w:val="FF0000"/>
+                <w:sz w:val="26"/>
+              </w:rPr>
+            </w:pPr>
+            <w:r>
+              <w:rPr>
+                <w:strike/>
+                <w:color w:val="FF0000"/>
                 <w:sz w:val="26"/>
               </w:rPr>
               <w:t>01/10/2021</w:t>
@@ -15745,11 +16633,15 @@
               <w:ind w:left="593" w:right="486"/>
               <w:jc w:val="center"/>
               <w:rPr>
-                <w:sz w:val="26"/>
-              </w:rPr>
-            </w:pPr>
-            <w:r>
-              <w:rPr>
+                <w:strike/>
+                <w:color w:val="FF0000"/>
+                <w:sz w:val="26"/>
+              </w:rPr>
+            </w:pPr>
+            <w:r>
+              <w:rPr>
+                <w:strike/>
+                <w:color w:val="FF0000"/>
                 <w:sz w:val="26"/>
               </w:rPr>
               <w:t>01/10/2021</w:t>
@@ -15772,11 +16664,15 @@
               <w:ind w:left="266" w:right="149"/>
               <w:jc w:val="center"/>
               <w:rPr>
-                <w:sz w:val="26"/>
-              </w:rPr>
-            </w:pPr>
-            <w:r>
-              <w:rPr>
+                <w:strike/>
+                <w:color w:val="FF0000"/>
+                <w:sz w:val="26"/>
+              </w:rPr>
+            </w:pPr>
+            <w:r>
+              <w:rPr>
+                <w:strike/>
+                <w:color w:val="FF0000"/>
                 <w:sz w:val="26"/>
               </w:rPr>
               <w:t>1.3</w:t>
@@ -15794,17 +16690,23 @@
               <w:ind w:left="337" w:right="221"/>
               <w:jc w:val="center"/>
               <w:rPr>
-                <w:sz w:val="26"/>
-              </w:rPr>
-            </w:pPr>
-            <w:r>
-              <w:rPr>
+                <w:strike/>
+                <w:color w:val="FF0000"/>
+                <w:sz w:val="26"/>
+              </w:rPr>
+            </w:pPr>
+            <w:r>
+              <w:rPr>
+                <w:strike/>
+                <w:color w:val="FF0000"/>
                 <w:sz w:val="26"/>
               </w:rPr>
               <w:t>Tạo</w:t>
             </w:r>
             <w:r>
               <w:rPr>
+                <w:strike/>
+                <w:color w:val="FF0000"/>
                 <w:spacing w:val="-2"/>
                 <w:sz w:val="26"/>
               </w:rPr>
@@ -15812,12 +16714,16 @@
             </w:r>
             <w:r>
               <w:rPr>
+                <w:strike/>
+                <w:color w:val="FF0000"/>
                 <w:sz w:val="26"/>
               </w:rPr>
               <w:t>tài</w:t>
             </w:r>
             <w:r>
               <w:rPr>
+                <w:strike/>
+                <w:color w:val="FF0000"/>
                 <w:spacing w:val="-2"/>
                 <w:sz w:val="26"/>
               </w:rPr>
@@ -15825,6 +16731,8 @@
             </w:r>
             <w:r>
               <w:rPr>
+                <w:strike/>
+                <w:color w:val="FF0000"/>
                 <w:sz w:val="26"/>
               </w:rPr>
               <w:t>liệu</w:t>
@@ -15841,17 +16749,23 @@
               <w:spacing w:before="69"/>
               <w:ind w:left="253"/>
               <w:rPr>
-                <w:sz w:val="26"/>
-              </w:rPr>
-            </w:pPr>
-            <w:r>
-              <w:rPr>
+                <w:strike/>
+                <w:color w:val="FF0000"/>
+                <w:sz w:val="26"/>
+              </w:rPr>
+            </w:pPr>
+            <w:r>
+              <w:rPr>
+                <w:strike/>
+                <w:color w:val="FF0000"/>
                 <w:sz w:val="26"/>
               </w:rPr>
               <w:t>13</w:t>
             </w:r>
             <w:r>
               <w:rPr>
+                <w:strike/>
+                <w:color w:val="FF0000"/>
                 <w:spacing w:val="-2"/>
                 <w:sz w:val="26"/>
               </w:rPr>
@@ -15859,6 +16773,8 @@
             </w:r>
             <w:r>
               <w:rPr>
+                <w:strike/>
+                <w:color w:val="FF0000"/>
                 <w:sz w:val="26"/>
               </w:rPr>
               <w:t>ngày</w:t>
@@ -15876,11 +16792,15 @@
               <w:ind w:left="431" w:right="319"/>
               <w:jc w:val="center"/>
               <w:rPr>
-                <w:sz w:val="26"/>
-              </w:rPr>
-            </w:pPr>
-            <w:r>
-              <w:rPr>
+                <w:strike/>
+                <w:color w:val="FF0000"/>
+                <w:sz w:val="26"/>
+              </w:rPr>
+            </w:pPr>
+            <w:r>
+              <w:rPr>
+                <w:strike/>
+                <w:color w:val="FF0000"/>
                 <w:sz w:val="26"/>
               </w:rPr>
               <w:t>02/10/2021</w:t>
@@ -15898,11 +16818,15 @@
               <w:ind w:left="593" w:right="486"/>
               <w:jc w:val="center"/>
               <w:rPr>
-                <w:sz w:val="26"/>
-              </w:rPr>
-            </w:pPr>
-            <w:r>
-              <w:rPr>
+                <w:strike/>
+                <w:color w:val="FF0000"/>
+                <w:sz w:val="26"/>
+              </w:rPr>
+            </w:pPr>
+            <w:r>
+              <w:rPr>
+                <w:strike/>
+                <w:color w:val="FF0000"/>
                 <w:sz w:val="26"/>
               </w:rPr>
               <w:t>14/10/2021</w:t>
@@ -15926,12 +16850,16 @@
               <w:jc w:val="center"/>
               <w:rPr>
                 <w:b/>
-                <w:sz w:val="26"/>
-              </w:rPr>
-            </w:pPr>
-            <w:r>
-              <w:rPr>
-                <w:b/>
+                <w:strike/>
+                <w:color w:val="FF0000"/>
+                <w:sz w:val="26"/>
+              </w:rPr>
+            </w:pPr>
+            <w:r>
+              <w:rPr>
+                <w:b/>
+                <w:strike/>
+                <w:color w:val="FF0000"/>
                 <w:w w:val="95"/>
                 <w:sz w:val="26"/>
               </w:rPr>
@@ -15951,12 +16879,16 @@
               <w:jc w:val="center"/>
               <w:rPr>
                 <w:b/>
-                <w:sz w:val="26"/>
-              </w:rPr>
-            </w:pPr>
-            <w:r>
-              <w:rPr>
-                <w:b/>
+                <w:strike/>
+                <w:color w:val="FF0000"/>
+                <w:sz w:val="26"/>
+              </w:rPr>
+            </w:pPr>
+            <w:r>
+              <w:rPr>
+                <w:b/>
+                <w:strike/>
+                <w:color w:val="FF0000"/>
                 <w:sz w:val="26"/>
               </w:rPr>
               <w:t>Phát</w:t>
@@ -15964,6 +16896,8 @@
             <w:r>
               <w:rPr>
                 <w:b/>
+                <w:strike/>
+                <w:color w:val="FF0000"/>
                 <w:spacing w:val="-3"/>
                 <w:sz w:val="26"/>
               </w:rPr>
@@ -15972,6 +16906,8 @@
             <w:r>
               <w:rPr>
                 <w:b/>
+                <w:strike/>
+                <w:color w:val="FF0000"/>
                 <w:sz w:val="26"/>
               </w:rPr>
               <w:t>triển</w:t>
@@ -15989,12 +16925,16 @@
               <w:ind w:left="239"/>
               <w:rPr>
                 <w:b/>
-                <w:sz w:val="26"/>
-              </w:rPr>
-            </w:pPr>
-            <w:r>
-              <w:rPr>
-                <w:b/>
+                <w:strike/>
+                <w:color w:val="FF0000"/>
+                <w:sz w:val="26"/>
+              </w:rPr>
+            </w:pPr>
+            <w:r>
+              <w:rPr>
+                <w:b/>
+                <w:strike/>
+                <w:color w:val="FF0000"/>
                 <w:sz w:val="26"/>
               </w:rPr>
               <w:t>54</w:t>
@@ -16002,6 +16942,8 @@
             <w:r>
               <w:rPr>
                 <w:b/>
+                <w:strike/>
+                <w:color w:val="FF0000"/>
                 <w:spacing w:val="-4"/>
                 <w:sz w:val="26"/>
               </w:rPr>
@@ -16010,6 +16952,8 @@
             <w:r>
               <w:rPr>
                 <w:b/>
+                <w:strike/>
+                <w:color w:val="FF0000"/>
                 <w:sz w:val="26"/>
               </w:rPr>
               <w:t>ngày</w:t>
@@ -16028,12 +16972,16 @@
               <w:jc w:val="center"/>
               <w:rPr>
                 <w:b/>
-                <w:sz w:val="26"/>
-              </w:rPr>
-            </w:pPr>
-            <w:r>
-              <w:rPr>
-                <w:b/>
+                <w:strike/>
+                <w:color w:val="FF0000"/>
+                <w:sz w:val="26"/>
+              </w:rPr>
+            </w:pPr>
+            <w:r>
+              <w:rPr>
+                <w:b/>
+                <w:strike/>
+                <w:color w:val="FF0000"/>
                 <w:sz w:val="26"/>
               </w:rPr>
               <w:t>15/10/2021</w:t>
@@ -16052,12 +17000,16 @@
               <w:jc w:val="center"/>
               <w:rPr>
                 <w:b/>
-                <w:sz w:val="26"/>
-              </w:rPr>
-            </w:pPr>
-            <w:r>
-              <w:rPr>
-                <w:b/>
+                <w:strike/>
+                <w:color w:val="FF0000"/>
+                <w:sz w:val="26"/>
+              </w:rPr>
+            </w:pPr>
+            <w:r>
+              <w:rPr>
+                <w:b/>
+                <w:strike/>
+                <w:color w:val="FF0000"/>
                 <w:sz w:val="26"/>
               </w:rPr>
               <w:t>07/12/2021</w:t>
@@ -16080,11 +17032,15 @@
               <w:ind w:left="266" w:right="149"/>
               <w:jc w:val="center"/>
               <w:rPr>
-                <w:sz w:val="26"/>
-              </w:rPr>
-            </w:pPr>
-            <w:r>
-              <w:rPr>
+                <w:strike/>
+                <w:color w:val="FF0000"/>
+                <w:sz w:val="26"/>
+              </w:rPr>
+            </w:pPr>
+            <w:r>
+              <w:rPr>
+                <w:strike/>
+                <w:color w:val="FF0000"/>
                 <w:sz w:val="26"/>
               </w:rPr>
               <w:t>2.1</w:t>
@@ -16102,17 +17058,23 @@
               <w:ind w:left="337" w:right="220"/>
               <w:jc w:val="center"/>
               <w:rPr>
-                <w:sz w:val="26"/>
-              </w:rPr>
-            </w:pPr>
-            <w:r>
-              <w:rPr>
+                <w:strike/>
+                <w:color w:val="FF0000"/>
+                <w:sz w:val="26"/>
+              </w:rPr>
+            </w:pPr>
+            <w:r>
+              <w:rPr>
+                <w:strike/>
+                <w:color w:val="FF0000"/>
                 <w:sz w:val="26"/>
               </w:rPr>
               <w:t>Giai</w:t>
             </w:r>
             <w:r>
               <w:rPr>
+                <w:strike/>
+                <w:color w:val="FF0000"/>
                 <w:spacing w:val="-3"/>
                 <w:sz w:val="26"/>
               </w:rPr>
@@ -16120,12 +17082,16 @@
             </w:r>
             <w:r>
               <w:rPr>
+                <w:strike/>
+                <w:color w:val="FF0000"/>
                 <w:sz w:val="26"/>
               </w:rPr>
               <w:t>đoạn</w:t>
             </w:r>
             <w:r>
               <w:rPr>
+                <w:strike/>
+                <w:color w:val="FF0000"/>
                 <w:spacing w:val="-2"/>
                 <w:sz w:val="26"/>
               </w:rPr>
@@ -16133,6 +17099,8 @@
             </w:r>
             <w:r>
               <w:rPr>
+                <w:strike/>
+                <w:color w:val="FF0000"/>
                 <w:sz w:val="26"/>
               </w:rPr>
               <w:t>1</w:t>
@@ -16149,17 +17117,23 @@
               <w:spacing w:before="64"/>
               <w:ind w:left="253"/>
               <w:rPr>
-                <w:sz w:val="26"/>
-              </w:rPr>
-            </w:pPr>
-            <w:r>
-              <w:rPr>
+                <w:strike/>
+                <w:color w:val="FF0000"/>
+                <w:sz w:val="26"/>
+              </w:rPr>
+            </w:pPr>
+            <w:r>
+              <w:rPr>
+                <w:strike/>
+                <w:color w:val="FF0000"/>
                 <w:sz w:val="26"/>
               </w:rPr>
               <w:t>30</w:t>
             </w:r>
             <w:r>
               <w:rPr>
+                <w:strike/>
+                <w:color w:val="FF0000"/>
                 <w:spacing w:val="-2"/>
                 <w:sz w:val="26"/>
               </w:rPr>
@@ -16167,6 +17141,8 @@
             </w:r>
             <w:r>
               <w:rPr>
+                <w:strike/>
+                <w:color w:val="FF0000"/>
                 <w:sz w:val="26"/>
               </w:rPr>
               <w:t>ngày</w:t>
@@ -16184,11 +17160,15 @@
               <w:ind w:left="431" w:right="319"/>
               <w:jc w:val="center"/>
               <w:rPr>
-                <w:sz w:val="26"/>
-              </w:rPr>
-            </w:pPr>
-            <w:r>
-              <w:rPr>
+                <w:strike/>
+                <w:color w:val="FF0000"/>
+                <w:sz w:val="26"/>
+              </w:rPr>
+            </w:pPr>
+            <w:r>
+              <w:rPr>
+                <w:strike/>
+                <w:color w:val="FF0000"/>
                 <w:sz w:val="26"/>
               </w:rPr>
               <w:t>15/10/2021</w:t>
@@ -16206,11 +17186,15 @@
               <w:ind w:left="593" w:right="486"/>
               <w:jc w:val="center"/>
               <w:rPr>
-                <w:sz w:val="26"/>
-              </w:rPr>
-            </w:pPr>
-            <w:r>
-              <w:rPr>
+                <w:strike/>
+                <w:color w:val="FF0000"/>
+                <w:sz w:val="26"/>
+              </w:rPr>
+            </w:pPr>
+            <w:r>
+              <w:rPr>
+                <w:strike/>
+                <w:color w:val="FF0000"/>
                 <w:sz w:val="26"/>
               </w:rPr>
               <w:t>13/11/2021</w:t>
@@ -16233,11 +17217,15 @@
               <w:ind w:left="266" w:right="149"/>
               <w:jc w:val="center"/>
               <w:rPr>
-                <w:sz w:val="26"/>
-              </w:rPr>
-            </w:pPr>
-            <w:r>
-              <w:rPr>
+                <w:strike/>
+                <w:color w:val="FF0000"/>
+                <w:sz w:val="26"/>
+              </w:rPr>
+            </w:pPr>
+            <w:r>
+              <w:rPr>
+                <w:strike/>
+                <w:color w:val="FF0000"/>
                 <w:sz w:val="26"/>
               </w:rPr>
               <w:t>2.2</w:t>
@@ -16255,17 +17243,23 @@
               <w:ind w:left="337" w:right="220"/>
               <w:jc w:val="center"/>
               <w:rPr>
-                <w:sz w:val="26"/>
-              </w:rPr>
-            </w:pPr>
-            <w:r>
-              <w:rPr>
+                <w:strike/>
+                <w:color w:val="FF0000"/>
+                <w:sz w:val="26"/>
+              </w:rPr>
+            </w:pPr>
+            <w:r>
+              <w:rPr>
+                <w:strike/>
+                <w:color w:val="FF0000"/>
                 <w:sz w:val="26"/>
               </w:rPr>
               <w:t>Giai</w:t>
             </w:r>
             <w:r>
               <w:rPr>
+                <w:strike/>
+                <w:color w:val="FF0000"/>
                 <w:spacing w:val="-3"/>
                 <w:sz w:val="26"/>
               </w:rPr>
@@ -16273,12 +17267,16 @@
             </w:r>
             <w:r>
               <w:rPr>
+                <w:strike/>
+                <w:color w:val="FF0000"/>
                 <w:sz w:val="26"/>
               </w:rPr>
               <w:t>đoạn</w:t>
             </w:r>
             <w:r>
               <w:rPr>
+                <w:strike/>
+                <w:color w:val="FF0000"/>
                 <w:spacing w:val="-2"/>
                 <w:sz w:val="26"/>
               </w:rPr>
@@ -16286,6 +17284,8 @@
             </w:r>
             <w:r>
               <w:rPr>
+                <w:strike/>
+                <w:color w:val="FF0000"/>
                 <w:sz w:val="26"/>
               </w:rPr>
               <w:t>2</w:t>
@@ -16302,17 +17302,23 @@
               <w:spacing w:before="66"/>
               <w:ind w:left="253"/>
               <w:rPr>
-                <w:sz w:val="26"/>
-              </w:rPr>
-            </w:pPr>
-            <w:r>
-              <w:rPr>
+                <w:strike/>
+                <w:color w:val="FF0000"/>
+                <w:sz w:val="26"/>
+              </w:rPr>
+            </w:pPr>
+            <w:r>
+              <w:rPr>
+                <w:strike/>
+                <w:color w:val="FF0000"/>
                 <w:sz w:val="26"/>
               </w:rPr>
               <w:t>24</w:t>
             </w:r>
             <w:r>
               <w:rPr>
+                <w:strike/>
+                <w:color w:val="FF0000"/>
                 <w:spacing w:val="-2"/>
                 <w:sz w:val="26"/>
               </w:rPr>
@@ -16320,6 +17326,8 @@
             </w:r>
             <w:r>
               <w:rPr>
+                <w:strike/>
+                <w:color w:val="FF0000"/>
                 <w:sz w:val="26"/>
               </w:rPr>
               <w:t>ngày</w:t>
@@ -16337,11 +17345,15 @@
               <w:ind w:left="431" w:right="319"/>
               <w:jc w:val="center"/>
               <w:rPr>
-                <w:sz w:val="26"/>
-              </w:rPr>
-            </w:pPr>
-            <w:r>
-              <w:rPr>
+                <w:strike/>
+                <w:color w:val="FF0000"/>
+                <w:sz w:val="26"/>
+              </w:rPr>
+            </w:pPr>
+            <w:r>
+              <w:rPr>
+                <w:strike/>
+                <w:color w:val="FF0000"/>
                 <w:sz w:val="26"/>
               </w:rPr>
               <w:t>14/11/2021</w:t>
@@ -16359,11 +17371,15 @@
               <w:ind w:left="593" w:right="486"/>
               <w:jc w:val="center"/>
               <w:rPr>
-                <w:sz w:val="26"/>
-              </w:rPr>
-            </w:pPr>
-            <w:r>
-              <w:rPr>
+                <w:strike/>
+                <w:color w:val="FF0000"/>
+                <w:sz w:val="26"/>
+              </w:rPr>
+            </w:pPr>
+            <w:r>
+              <w:rPr>
+                <w:strike/>
+                <w:color w:val="FF0000"/>
                 <w:sz w:val="26"/>
               </w:rPr>
               <w:t>07/12/2021</w:t>
@@ -16387,12 +17403,16 @@
               <w:jc w:val="center"/>
               <w:rPr>
                 <w:b/>
-                <w:sz w:val="26"/>
-              </w:rPr>
-            </w:pPr>
-            <w:r>
-              <w:rPr>
-                <w:b/>
+                <w:strike/>
+                <w:color w:val="FF0000"/>
+                <w:sz w:val="26"/>
+              </w:rPr>
+            </w:pPr>
+            <w:r>
+              <w:rPr>
+                <w:b/>
+                <w:strike/>
+                <w:color w:val="FF0000"/>
                 <w:w w:val="95"/>
                 <w:sz w:val="26"/>
               </w:rPr>
@@ -16412,12 +17432,16 @@
               <w:jc w:val="center"/>
               <w:rPr>
                 <w:b/>
-                <w:sz w:val="26"/>
-              </w:rPr>
-            </w:pPr>
-            <w:r>
-              <w:rPr>
-                <w:b/>
+                <w:strike/>
+                <w:color w:val="FF0000"/>
+                <w:sz w:val="26"/>
+              </w:rPr>
+            </w:pPr>
+            <w:r>
+              <w:rPr>
+                <w:b/>
+                <w:strike/>
+                <w:color w:val="FF0000"/>
                 <w:sz w:val="26"/>
               </w:rPr>
               <w:t>Họp</w:t>
@@ -16425,6 +17449,8 @@
             <w:r>
               <w:rPr>
                 <w:b/>
+                <w:strike/>
+                <w:color w:val="FF0000"/>
                 <w:spacing w:val="-2"/>
                 <w:sz w:val="26"/>
               </w:rPr>
@@ -16433,6 +17459,8 @@
             <w:r>
               <w:rPr>
                 <w:b/>
+                <w:strike/>
+                <w:color w:val="FF0000"/>
                 <w:sz w:val="26"/>
               </w:rPr>
               <w:t>dự</w:t>
@@ -16440,6 +17468,8 @@
             <w:r>
               <w:rPr>
                 <w:b/>
+                <w:strike/>
+                <w:color w:val="FF0000"/>
                 <w:spacing w:val="-2"/>
                 <w:sz w:val="26"/>
               </w:rPr>
@@ -16448,6 +17478,8 @@
             <w:r>
               <w:rPr>
                 <w:b/>
+                <w:strike/>
+                <w:color w:val="FF0000"/>
                 <w:sz w:val="26"/>
               </w:rPr>
               <w:t>án</w:t>
@@ -16465,12 +17497,16 @@
               <w:ind w:left="304"/>
               <w:rPr>
                 <w:b/>
-                <w:sz w:val="26"/>
-              </w:rPr>
-            </w:pPr>
-            <w:r>
-              <w:rPr>
-                <w:b/>
+                <w:strike/>
+                <w:color w:val="FF0000"/>
+                <w:sz w:val="26"/>
+              </w:rPr>
+            </w:pPr>
+            <w:r>
+              <w:rPr>
+                <w:b/>
+                <w:strike/>
+                <w:color w:val="FF0000"/>
                 <w:sz w:val="26"/>
               </w:rPr>
               <w:t>1</w:t>
@@ -16478,6 +17514,8 @@
             <w:r>
               <w:rPr>
                 <w:b/>
+                <w:strike/>
+                <w:color w:val="FF0000"/>
                 <w:spacing w:val="-4"/>
                 <w:sz w:val="26"/>
               </w:rPr>
@@ -16486,6 +17524,8 @@
             <w:r>
               <w:rPr>
                 <w:b/>
+                <w:strike/>
+                <w:color w:val="FF0000"/>
                 <w:sz w:val="26"/>
               </w:rPr>
               <w:t>ngày</w:t>
@@ -16504,12 +17544,16 @@
               <w:jc w:val="center"/>
               <w:rPr>
                 <w:b/>
-                <w:sz w:val="26"/>
-              </w:rPr>
-            </w:pPr>
-            <w:r>
-              <w:rPr>
-                <w:b/>
+                <w:strike/>
+                <w:color w:val="FF0000"/>
+                <w:sz w:val="26"/>
+              </w:rPr>
+            </w:pPr>
+            <w:r>
+              <w:rPr>
+                <w:b/>
+                <w:strike/>
+                <w:color w:val="FF0000"/>
                 <w:sz w:val="26"/>
               </w:rPr>
               <w:t>08/12/2021</w:t>
@@ -16528,12 +17572,16 @@
               <w:jc w:val="center"/>
               <w:rPr>
                 <w:b/>
-                <w:sz w:val="26"/>
-              </w:rPr>
-            </w:pPr>
-            <w:r>
-              <w:rPr>
-                <w:b/>
+                <w:strike/>
+                <w:color w:val="FF0000"/>
+                <w:sz w:val="26"/>
+              </w:rPr>
+            </w:pPr>
+            <w:r>
+              <w:rPr>
+                <w:b/>
+                <w:strike/>
+                <w:color w:val="FF0000"/>
                 <w:sz w:val="26"/>
               </w:rPr>
               <w:t>08/12/2021</w:t>
@@ -16557,12 +17605,16 @@
               <w:jc w:val="center"/>
               <w:rPr>
                 <w:b/>
-                <w:sz w:val="26"/>
-              </w:rPr>
-            </w:pPr>
-            <w:r>
-              <w:rPr>
-                <w:b/>
+                <w:strike/>
+                <w:color w:val="FF0000"/>
+                <w:sz w:val="26"/>
+              </w:rPr>
+            </w:pPr>
+            <w:r>
+              <w:rPr>
+                <w:b/>
+                <w:strike/>
+                <w:color w:val="FF0000"/>
                 <w:w w:val="95"/>
                 <w:sz w:val="26"/>
               </w:rPr>
@@ -16582,12 +17634,16 @@
               <w:jc w:val="center"/>
               <w:rPr>
                 <w:b/>
-                <w:sz w:val="26"/>
-              </w:rPr>
-            </w:pPr>
-            <w:r>
-              <w:rPr>
-                <w:b/>
+                <w:strike/>
+                <w:color w:val="FF0000"/>
+                <w:sz w:val="26"/>
+              </w:rPr>
+            </w:pPr>
+            <w:r>
+              <w:rPr>
+                <w:b/>
+                <w:strike/>
+                <w:color w:val="FF0000"/>
                 <w:sz w:val="26"/>
               </w:rPr>
               <w:t>Phát</w:t>
@@ -16595,6 +17651,8 @@
             <w:r>
               <w:rPr>
                 <w:b/>
+                <w:strike/>
+                <w:color w:val="FF0000"/>
                 <w:spacing w:val="-2"/>
                 <w:sz w:val="26"/>
               </w:rPr>
@@ -16603,6 +17661,8 @@
             <w:r>
               <w:rPr>
                 <w:b/>
+                <w:strike/>
+                <w:color w:val="FF0000"/>
                 <w:sz w:val="26"/>
               </w:rPr>
               <w:t>hành</w:t>
@@ -16620,12 +17680,16 @@
               <w:ind w:left="304"/>
               <w:rPr>
                 <w:b/>
-                <w:sz w:val="26"/>
-              </w:rPr>
-            </w:pPr>
-            <w:r>
-              <w:rPr>
-                <w:b/>
+                <w:strike/>
+                <w:color w:val="FF0000"/>
+                <w:sz w:val="26"/>
+              </w:rPr>
+            </w:pPr>
+            <w:r>
+              <w:rPr>
+                <w:b/>
+                <w:strike/>
+                <w:color w:val="FF0000"/>
                 <w:sz w:val="26"/>
               </w:rPr>
               <w:t>1</w:t>
@@ -16633,6 +17697,8 @@
             <w:r>
               <w:rPr>
                 <w:b/>
+                <w:strike/>
+                <w:color w:val="FF0000"/>
                 <w:spacing w:val="-4"/>
                 <w:sz w:val="26"/>
               </w:rPr>
@@ -16641,6 +17707,8 @@
             <w:r>
               <w:rPr>
                 <w:b/>
+                <w:strike/>
+                <w:color w:val="FF0000"/>
                 <w:sz w:val="26"/>
               </w:rPr>
               <w:t>ngày</w:t>
@@ -16659,12 +17727,16 @@
               <w:jc w:val="center"/>
               <w:rPr>
                 <w:b/>
-                <w:sz w:val="26"/>
-              </w:rPr>
-            </w:pPr>
-            <w:r>
-              <w:rPr>
-                <w:b/>
+                <w:strike/>
+                <w:color w:val="FF0000"/>
+                <w:sz w:val="26"/>
+              </w:rPr>
+            </w:pPr>
+            <w:r>
+              <w:rPr>
+                <w:b/>
+                <w:strike/>
+                <w:color w:val="FF0000"/>
                 <w:sz w:val="26"/>
               </w:rPr>
               <w:t>09/12/2021</w:t>
@@ -16683,12 +17755,16 @@
               <w:jc w:val="center"/>
               <w:rPr>
                 <w:b/>
-                <w:sz w:val="26"/>
-              </w:rPr>
-            </w:pPr>
-            <w:r>
-              <w:rPr>
-                <w:b/>
+                <w:strike/>
+                <w:color w:val="FF0000"/>
+                <w:sz w:val="26"/>
+              </w:rPr>
+            </w:pPr>
+            <w:r>
+              <w:rPr>
+                <w:b/>
+                <w:strike/>
+                <w:color w:val="FF0000"/>
                 <w:sz w:val="26"/>
               </w:rPr>
               <w:t>09/12/2021</w:t>
@@ -16841,8 +17917,8 @@
         </w:tabs>
         <w:ind w:left="1285" w:hanging="721"/>
       </w:pPr>
-      <w:bookmarkStart w:id="19" w:name="_bookmark18"/>
-      <w:bookmarkEnd w:id="19"/>
+      <w:bookmarkStart w:id="18" w:name="_bookmark18"/>
+      <w:bookmarkEnd w:id="18"/>
       <w:r>
         <w:t>Quản</w:t>
       </w:r>
@@ -17070,6 +18146,112 @@
       </w:tr>
       <w:tr>
         <w:trPr>
+          <w:trHeight w:val="597"/>
+        </w:trPr>
+        <w:tc>
+          <w:tcPr>
+            <w:tcW w:w="1668" w:type="dxa"/>
+          </w:tcPr>
+          <w:p>
+            <w:pPr>
+              <w:pStyle w:val="TableParagraph"/>
+              <w:spacing w:before="150"/>
+              <w:ind w:left="90" w:right="86"/>
+              <w:jc w:val="center"/>
+              <w:rPr>
+                <w:b/>
+                <w:sz w:val="26"/>
+                <w:lang w:val="en-US"/>
+              </w:rPr>
+            </w:pPr>
+            <w:r>
+              <w:rPr>
+                <w:b/>
+                <w:sz w:val="26"/>
+                <w:lang w:val="en-US"/>
+              </w:rPr>
+              <w:t>TRƯƠNG TIẾN VŨ</w:t>
+            </w:r>
+          </w:p>
+        </w:tc>
+        <w:tc>
+          <w:tcPr>
+            <w:tcW w:w="1702" w:type="dxa"/>
+          </w:tcPr>
+          <w:p>
+            <w:pPr>
+              <w:pStyle w:val="TableParagraph"/>
+              <w:spacing w:before="0" w:line="298" w:lineRule="exact"/>
+              <w:ind w:left="621" w:right="375" w:hanging="125"/>
+              <w:rPr>
+                <w:b/>
+                <w:sz w:val="26"/>
+              </w:rPr>
+            </w:pPr>
+          </w:p>
+        </w:tc>
+        <w:tc>
+          <w:tcPr>
+            <w:tcW w:w="3259" w:type="dxa"/>
+          </w:tcPr>
+          <w:p>
+            <w:pPr>
+              <w:pStyle w:val="TableParagraph"/>
+              <w:spacing w:before="150"/>
+              <w:ind w:left="1331" w:right="1213"/>
+              <w:jc w:val="center"/>
+              <w:rPr>
+                <w:b/>
+                <w:sz w:val="26"/>
+              </w:rPr>
+            </w:pPr>
+          </w:p>
+        </w:tc>
+        <w:tc>
+          <w:tcPr>
+            <w:tcW w:w="1985" w:type="dxa"/>
+          </w:tcPr>
+          <w:p>
+            <w:pPr>
+              <w:pStyle w:val="TableParagraph"/>
+              <w:spacing w:before="150"/>
+              <w:ind w:left="0"/>
+              <w:rPr>
+                <w:b/>
+                <w:sz w:val="26"/>
+              </w:rPr>
+            </w:pPr>
+            <w:r>
+              <w:rPr>
+                <w:sz w:val="26"/>
+                <w:lang w:val="en-US"/>
+              </w:rPr>
+              <w:t xml:space="preserve"> </w:t>
+            </w:r>
+            <w:r>
+              <w:rPr>
+                <w:sz w:val="26"/>
+              </w:rPr>
+              <w:t>Product</w:t>
+            </w:r>
+            <w:r>
+              <w:rPr>
+                <w:spacing w:val="-15"/>
+                <w:sz w:val="26"/>
+              </w:rPr>
+              <w:t xml:space="preserve"> </w:t>
+            </w:r>
+            <w:r>
+              <w:rPr>
+                <w:sz w:val="26"/>
+              </w:rPr>
+              <w:t>owner</w:t>
+            </w:r>
+          </w:p>
+        </w:tc>
+      </w:tr>
+      <w:tr>
+        <w:trPr>
           <w:trHeight w:val="875"/>
         </w:trPr>
         <w:tc>
@@ -17083,8 +18265,16 @@
               <w:ind w:right="219"/>
               <w:rPr>
                 <w:sz w:val="26"/>
-              </w:rPr>
-            </w:pPr>
+                <w:lang w:val="en-US"/>
+              </w:rPr>
+            </w:pPr>
+            <w:r>
+              <w:rPr>
+                <w:sz w:val="26"/>
+                <w:lang w:val="en-US"/>
+              </w:rPr>
+              <w:t>LÊ ANH TUẤN</w:t>
+            </w:r>
           </w:p>
         </w:tc>
         <w:tc>
@@ -17135,7 +18325,7 @@
                 <w:sz w:val="26"/>
               </w:rPr>
             </w:pPr>
-            <w:hyperlink r:id="rId20"/>
+            <w:hyperlink r:id="rId19"/>
           </w:p>
         </w:tc>
         <w:tc>
@@ -17146,11 +18336,18 @@
             <w:pPr>
               <w:pStyle w:val="TableParagraph"/>
               <w:spacing w:before="141"/>
-              <w:ind w:left="216" w:right="230"/>
-              <w:rPr>
-                <w:sz w:val="26"/>
-              </w:rPr>
-            </w:pPr>
+              <w:ind w:left="0" w:right="230"/>
+              <w:rPr>
+                <w:sz w:val="26"/>
+              </w:rPr>
+            </w:pPr>
+            <w:r>
+              <w:rPr>
+                <w:sz w:val="26"/>
+                <w:lang w:val="en-US"/>
+              </w:rPr>
+              <w:t xml:space="preserve"> </w:t>
+            </w:r>
             <w:r>
               <w:rPr>
                 <w:sz w:val="26"/>
@@ -17163,25 +18360,6 @@
                 <w:sz w:val="26"/>
               </w:rPr>
               <w:t xml:space="preserve"> </w:t>
-            </w:r>
-            <w:r>
-              <w:rPr>
-                <w:sz w:val="26"/>
-              </w:rPr>
-              <w:t>Product</w:t>
-            </w:r>
-            <w:r>
-              <w:rPr>
-                <w:spacing w:val="-15"/>
-                <w:sz w:val="26"/>
-              </w:rPr>
-              <w:t xml:space="preserve"> </w:t>
-            </w:r>
-            <w:r>
-              <w:rPr>
-                <w:sz w:val="26"/>
-              </w:rPr>
-              <w:t>owner</w:t>
             </w:r>
           </w:p>
         </w:tc>
@@ -17204,8 +18382,16 @@
               <w:ind w:right="153"/>
               <w:rPr>
                 <w:sz w:val="26"/>
-              </w:rPr>
-            </w:pPr>
+                <w:lang w:val="en-US"/>
+              </w:rPr>
+            </w:pPr>
+            <w:r>
+              <w:rPr>
+                <w:sz w:val="26"/>
+                <w:lang w:val="en-US"/>
+              </w:rPr>
+              <w:t>DƯƠNG TUẤN ANH</w:t>
+            </w:r>
           </w:p>
         </w:tc>
         <w:tc>
@@ -17311,8 +18497,16 @@
               <w:jc w:val="center"/>
               <w:rPr>
                 <w:sz w:val="26"/>
-              </w:rPr>
-            </w:pPr>
+                <w:lang w:val="en-US"/>
+              </w:rPr>
+            </w:pPr>
+            <w:r>
+              <w:rPr>
+                <w:sz w:val="26"/>
+                <w:lang w:val="en-US"/>
+              </w:rPr>
+              <w:t>NGÔ MINH HÀ</w:t>
+            </w:r>
           </w:p>
         </w:tc>
         <w:tc>
@@ -17399,8 +18593,16 @@
               <w:jc w:val="center"/>
               <w:rPr>
                 <w:sz w:val="26"/>
-              </w:rPr>
-            </w:pPr>
+                <w:lang w:val="en-US"/>
+              </w:rPr>
+            </w:pPr>
+            <w:r>
+              <w:rPr>
+                <w:sz w:val="26"/>
+                <w:lang w:val="en-US"/>
+              </w:rPr>
+              <w:t>PHẠM LÊ TRỌNG THẮNG</w:t>
+            </w:r>
           </w:p>
         </w:tc>
         <w:tc>
@@ -17458,6 +18660,12 @@
                 <w:sz w:val="26"/>
               </w:rPr>
             </w:pPr>
+            <w:r>
+              <w:rPr>
+                <w:sz w:val="26"/>
+              </w:rPr>
+              <w:t>Member</w:t>
+            </w:r>
           </w:p>
         </w:tc>
       </w:tr>
@@ -17480,8 +18688,16 @@
               <w:jc w:val="center"/>
               <w:rPr>
                 <w:sz w:val="26"/>
-              </w:rPr>
-            </w:pPr>
+                <w:lang w:val="en-US"/>
+              </w:rPr>
+            </w:pPr>
+            <w:r>
+              <w:rPr>
+                <w:sz w:val="26"/>
+                <w:lang w:val="en-US"/>
+              </w:rPr>
+              <w:t>TRẦN THÀNH TRUNG</w:t>
+            </w:r>
           </w:p>
         </w:tc>
         <w:tc>
@@ -17536,6 +18752,12 @@
                 <w:sz w:val="26"/>
               </w:rPr>
             </w:pPr>
+            <w:r>
+              <w:rPr>
+                <w:sz w:val="26"/>
+              </w:rPr>
+              <w:t>Member</w:t>
+            </w:r>
           </w:p>
         </w:tc>
       </w:tr>
@@ -17620,8 +18842,8 @@
         <w:spacing w:before="88"/>
         <w:ind w:left="1285" w:hanging="721"/>
       </w:pPr>
-      <w:bookmarkStart w:id="20" w:name="_bookmark19"/>
-      <w:bookmarkEnd w:id="20"/>
+      <w:bookmarkStart w:id="19" w:name="_bookmark19"/>
+      <w:bookmarkEnd w:id="19"/>
       <w:r>
         <w:lastRenderedPageBreak/>
         <w:t>Ước</w:t>
@@ -17658,13 +18880,6 @@
           <w:lang w:val="vi-VN"/>
         </w:rPr>
         <w:t xml:space="preserve"> </w:t>
-      </w:r>
-      <w:r>
-        <w:rPr>
-          <w:color w:val="FF0000"/>
-          <w:lang w:val="vi-VN"/>
-        </w:rPr>
-        <w:t>*?</w:t>
       </w:r>
     </w:p>
     <w:p>
@@ -17954,17 +19169,23 @@
               <w:ind w:left="676" w:right="671"/>
               <w:jc w:val="center"/>
               <w:rPr>
-                <w:sz w:val="26"/>
-              </w:rPr>
-            </w:pPr>
-            <w:r>
-              <w:rPr>
+                <w:strike/>
+                <w:color w:val="FF0000"/>
+                <w:sz w:val="26"/>
+              </w:rPr>
+            </w:pPr>
+            <w:r>
+              <w:rPr>
+                <w:strike/>
+                <w:color w:val="FF0000"/>
                 <w:sz w:val="26"/>
               </w:rPr>
               <w:t>Khởi</w:t>
             </w:r>
             <w:r>
               <w:rPr>
+                <w:strike/>
+                <w:color w:val="FF0000"/>
                 <w:spacing w:val="-4"/>
                 <w:sz w:val="26"/>
               </w:rPr>
@@ -17972,6 +19193,8 @@
             </w:r>
             <w:r>
               <w:rPr>
+                <w:strike/>
+                <w:color w:val="FF0000"/>
                 <w:sz w:val="26"/>
               </w:rPr>
               <w:t>động</w:t>
@@ -17989,11 +19212,15 @@
               <w:ind w:left="491" w:right="485"/>
               <w:jc w:val="center"/>
               <w:rPr>
-                <w:sz w:val="26"/>
-              </w:rPr>
-            </w:pPr>
-            <w:r>
-              <w:rPr>
+                <w:strike/>
+                <w:color w:val="FF0000"/>
+                <w:sz w:val="26"/>
+              </w:rPr>
+            </w:pPr>
+            <w:r>
+              <w:rPr>
+                <w:strike/>
+                <w:color w:val="FF0000"/>
                 <w:sz w:val="26"/>
               </w:rPr>
               <w:t>INI</w:t>
@@ -18011,11 +19238,15 @@
               <w:ind w:left="8"/>
               <w:jc w:val="center"/>
               <w:rPr>
-                <w:sz w:val="26"/>
-              </w:rPr>
-            </w:pPr>
-            <w:r>
-              <w:rPr>
+                <w:strike/>
+                <w:color w:val="FF0000"/>
+                <w:sz w:val="26"/>
+              </w:rPr>
+            </w:pPr>
+            <w:r>
+              <w:rPr>
+                <w:strike/>
+                <w:color w:val="FF0000"/>
                 <w:w w:val="99"/>
                 <w:sz w:val="26"/>
               </w:rPr>
@@ -18034,11 +19265,15 @@
               <w:ind w:left="275" w:right="265"/>
               <w:jc w:val="center"/>
               <w:rPr>
-                <w:sz w:val="26"/>
-              </w:rPr>
-            </w:pPr>
-            <w:r>
-              <w:rPr>
+                <w:strike/>
+                <w:color w:val="FF0000"/>
+                <w:sz w:val="26"/>
+              </w:rPr>
+            </w:pPr>
+            <w:r>
+              <w:rPr>
+                <w:strike/>
+                <w:color w:val="FF0000"/>
                 <w:sz w:val="26"/>
               </w:rPr>
               <w:t>80,000</w:t>
@@ -18082,17 +19317,23 @@
               <w:ind w:left="676" w:right="671"/>
               <w:jc w:val="center"/>
               <w:rPr>
-                <w:sz w:val="26"/>
-              </w:rPr>
-            </w:pPr>
-            <w:r>
-              <w:rPr>
+                <w:strike/>
+                <w:color w:val="FF0000"/>
+                <w:sz w:val="26"/>
+              </w:rPr>
+            </w:pPr>
+            <w:r>
+              <w:rPr>
+                <w:strike/>
+                <w:color w:val="FF0000"/>
                 <w:sz w:val="26"/>
               </w:rPr>
               <w:t>Bắt</w:t>
             </w:r>
             <w:r>
               <w:rPr>
+                <w:strike/>
+                <w:color w:val="FF0000"/>
                 <w:spacing w:val="-2"/>
                 <w:sz w:val="26"/>
               </w:rPr>
@@ -18100,6 +19341,8 @@
             </w:r>
             <w:r>
               <w:rPr>
+                <w:strike/>
+                <w:color w:val="FF0000"/>
                 <w:sz w:val="26"/>
               </w:rPr>
               <w:t>đầu</w:t>
@@ -18117,11 +19360,15 @@
               <w:ind w:left="491" w:right="485"/>
               <w:jc w:val="center"/>
               <w:rPr>
-                <w:sz w:val="26"/>
-              </w:rPr>
-            </w:pPr>
-            <w:r>
-              <w:rPr>
+                <w:strike/>
+                <w:color w:val="FF0000"/>
+                <w:sz w:val="26"/>
+              </w:rPr>
+            </w:pPr>
+            <w:r>
+              <w:rPr>
+                <w:strike/>
+                <w:color w:val="FF0000"/>
                 <w:sz w:val="26"/>
               </w:rPr>
               <w:t>STU</w:t>
@@ -18139,11 +19386,15 @@
               <w:ind w:left="689" w:right="681"/>
               <w:jc w:val="center"/>
               <w:rPr>
-                <w:sz w:val="26"/>
-              </w:rPr>
-            </w:pPr>
-            <w:r>
-              <w:rPr>
+                <w:strike/>
+                <w:color w:val="FF0000"/>
+                <w:sz w:val="26"/>
+              </w:rPr>
+            </w:pPr>
+            <w:r>
+              <w:rPr>
+                <w:strike/>
+                <w:color w:val="FF0000"/>
                 <w:sz w:val="26"/>
               </w:rPr>
               <w:t>78</w:t>
@@ -18161,11 +19412,15 @@
               <w:ind w:left="273" w:right="265"/>
               <w:jc w:val="center"/>
               <w:rPr>
-                <w:sz w:val="26"/>
-              </w:rPr>
-            </w:pPr>
-            <w:r>
-              <w:rPr>
+                <w:strike/>
+                <w:color w:val="FF0000"/>
+                <w:sz w:val="26"/>
+              </w:rPr>
+            </w:pPr>
+            <w:r>
+              <w:rPr>
+                <w:strike/>
+                <w:color w:val="FF0000"/>
                 <w:sz w:val="26"/>
               </w:rPr>
               <w:t>1,560,000</w:t>
@@ -18209,17 +19464,23 @@
               <w:ind w:left="676" w:right="671"/>
               <w:jc w:val="center"/>
               <w:rPr>
-                <w:sz w:val="26"/>
-              </w:rPr>
-            </w:pPr>
-            <w:r>
-              <w:rPr>
+                <w:strike/>
+                <w:color w:val="FF0000"/>
+                <w:sz w:val="26"/>
+              </w:rPr>
+            </w:pPr>
+            <w:r>
+              <w:rPr>
+                <w:strike/>
+                <w:color w:val="FF0000"/>
                 <w:sz w:val="26"/>
               </w:rPr>
               <w:t>Phát</w:t>
             </w:r>
             <w:r>
               <w:rPr>
+                <w:strike/>
+                <w:color w:val="FF0000"/>
                 <w:spacing w:val="-4"/>
                 <w:sz w:val="26"/>
               </w:rPr>
@@ -18227,6 +19488,8 @@
             </w:r>
             <w:r>
               <w:rPr>
+                <w:strike/>
+                <w:color w:val="FF0000"/>
                 <w:sz w:val="26"/>
               </w:rPr>
               <w:t>triển</w:t>
@@ -18244,11 +19507,15 @@
               <w:ind w:left="491" w:right="485"/>
               <w:jc w:val="center"/>
               <w:rPr>
-                <w:sz w:val="26"/>
-              </w:rPr>
-            </w:pPr>
-            <w:r>
-              <w:rPr>
+                <w:strike/>
+                <w:color w:val="FF0000"/>
+                <w:sz w:val="26"/>
+              </w:rPr>
+            </w:pPr>
+            <w:r>
+              <w:rPr>
+                <w:strike/>
+                <w:color w:val="FF0000"/>
                 <w:sz w:val="26"/>
               </w:rPr>
               <w:t>DEV</w:t>
@@ -18266,11 +19533,15 @@
               <w:ind w:left="689" w:right="686"/>
               <w:jc w:val="center"/>
               <w:rPr>
-                <w:sz w:val="26"/>
-              </w:rPr>
-            </w:pPr>
-            <w:r>
-              <w:rPr>
+                <w:strike/>
+                <w:color w:val="FF0000"/>
+                <w:sz w:val="26"/>
+              </w:rPr>
+            </w:pPr>
+            <w:r>
+              <w:rPr>
+                <w:strike/>
+                <w:color w:val="FF0000"/>
                 <w:sz w:val="26"/>
               </w:rPr>
               <w:t>430</w:t>
@@ -18287,6 +19558,8 @@
               <w:spacing w:before="0"/>
               <w:ind w:left="0"/>
               <w:rPr>
+                <w:strike/>
+                <w:color w:val="FF0000"/>
                 <w:sz w:val="24"/>
               </w:rPr>
             </w:pPr>
@@ -18326,17 +19599,23 @@
               <w:ind w:left="676" w:right="672"/>
               <w:jc w:val="center"/>
               <w:rPr>
-                <w:sz w:val="26"/>
-              </w:rPr>
-            </w:pPr>
-            <w:r>
-              <w:rPr>
+                <w:strike/>
+                <w:color w:val="FF0000"/>
+                <w:sz w:val="26"/>
+              </w:rPr>
+            </w:pPr>
+            <w:r>
+              <w:rPr>
+                <w:strike/>
+                <w:color w:val="FF0000"/>
                 <w:sz w:val="26"/>
               </w:rPr>
               <w:t>Gia</w:t>
             </w:r>
             <w:r>
               <w:rPr>
+                <w:strike/>
+                <w:color w:val="FF0000"/>
                 <w:spacing w:val="-3"/>
                 <w:sz w:val="26"/>
               </w:rPr>
@@ -18344,12 +19623,16 @@
             </w:r>
             <w:r>
               <w:rPr>
+                <w:strike/>
+                <w:color w:val="FF0000"/>
                 <w:sz w:val="26"/>
               </w:rPr>
               <w:t>đoạn</w:t>
             </w:r>
             <w:r>
               <w:rPr>
+                <w:strike/>
+                <w:color w:val="FF0000"/>
                 <w:spacing w:val="-2"/>
                 <w:sz w:val="26"/>
               </w:rPr>
@@ -18357,6 +19640,8 @@
             </w:r>
             <w:r>
               <w:rPr>
+                <w:strike/>
+                <w:color w:val="FF0000"/>
                 <w:sz w:val="26"/>
               </w:rPr>
               <w:t>1</w:t>
@@ -18373,11 +19658,15 @@
               <w:ind w:left="491" w:right="485"/>
               <w:jc w:val="center"/>
               <w:rPr>
-                <w:sz w:val="26"/>
-              </w:rPr>
-            </w:pPr>
-            <w:r>
-              <w:rPr>
+                <w:strike/>
+                <w:color w:val="FF0000"/>
+                <w:sz w:val="26"/>
+              </w:rPr>
+            </w:pPr>
+            <w:r>
+              <w:rPr>
+                <w:strike/>
+                <w:color w:val="FF0000"/>
                 <w:sz w:val="26"/>
               </w:rPr>
               <w:t>SPR1</w:t>
@@ -18394,11 +19683,15 @@
               <w:ind w:left="689" w:right="686"/>
               <w:jc w:val="center"/>
               <w:rPr>
-                <w:sz w:val="26"/>
-              </w:rPr>
-            </w:pPr>
-            <w:r>
-              <w:rPr>
+                <w:strike/>
+                <w:color w:val="FF0000"/>
+                <w:sz w:val="26"/>
+              </w:rPr>
+            </w:pPr>
+            <w:r>
+              <w:rPr>
+                <w:strike/>
+                <w:color w:val="FF0000"/>
                 <w:sz w:val="26"/>
               </w:rPr>
               <w:t>239</w:t>
@@ -18415,11 +19708,15 @@
               <w:ind w:left="273" w:right="265"/>
               <w:jc w:val="center"/>
               <w:rPr>
-                <w:sz w:val="26"/>
-              </w:rPr>
-            </w:pPr>
-            <w:r>
-              <w:rPr>
+                <w:strike/>
+                <w:color w:val="FF0000"/>
+                <w:sz w:val="26"/>
+              </w:rPr>
+            </w:pPr>
+            <w:r>
+              <w:rPr>
+                <w:strike/>
+                <w:color w:val="FF0000"/>
                 <w:sz w:val="26"/>
               </w:rPr>
               <w:t>4,780,000</w:t>
@@ -18460,17 +19757,23 @@
               <w:ind w:left="676" w:right="672"/>
               <w:jc w:val="center"/>
               <w:rPr>
-                <w:sz w:val="26"/>
-              </w:rPr>
-            </w:pPr>
-            <w:r>
-              <w:rPr>
+                <w:strike/>
+                <w:color w:val="FF0000"/>
+                <w:sz w:val="26"/>
+              </w:rPr>
+            </w:pPr>
+            <w:r>
+              <w:rPr>
+                <w:strike/>
+                <w:color w:val="FF0000"/>
                 <w:sz w:val="26"/>
               </w:rPr>
               <w:t>Gia</w:t>
             </w:r>
             <w:r>
               <w:rPr>
+                <w:strike/>
+                <w:color w:val="FF0000"/>
                 <w:spacing w:val="-3"/>
                 <w:sz w:val="26"/>
               </w:rPr>
@@ -18478,12 +19781,16 @@
             </w:r>
             <w:r>
               <w:rPr>
+                <w:strike/>
+                <w:color w:val="FF0000"/>
                 <w:sz w:val="26"/>
               </w:rPr>
               <w:t>đoạn</w:t>
             </w:r>
             <w:r>
               <w:rPr>
+                <w:strike/>
+                <w:color w:val="FF0000"/>
                 <w:spacing w:val="-2"/>
                 <w:sz w:val="26"/>
               </w:rPr>
@@ -18491,6 +19798,8 @@
             </w:r>
             <w:r>
               <w:rPr>
+                <w:strike/>
+                <w:color w:val="FF0000"/>
                 <w:sz w:val="26"/>
               </w:rPr>
               <w:t>2</w:t>
@@ -18507,11 +19816,15 @@
               <w:ind w:left="491" w:right="485"/>
               <w:jc w:val="center"/>
               <w:rPr>
-                <w:sz w:val="26"/>
-              </w:rPr>
-            </w:pPr>
-            <w:r>
-              <w:rPr>
+                <w:strike/>
+                <w:color w:val="FF0000"/>
+                <w:sz w:val="26"/>
+              </w:rPr>
+            </w:pPr>
+            <w:r>
+              <w:rPr>
+                <w:strike/>
+                <w:color w:val="FF0000"/>
                 <w:sz w:val="26"/>
               </w:rPr>
               <w:t>SPR2</w:t>
@@ -18528,11 +19841,15 @@
               <w:ind w:left="689" w:right="686"/>
               <w:jc w:val="center"/>
               <w:rPr>
-                <w:sz w:val="26"/>
-              </w:rPr>
-            </w:pPr>
-            <w:r>
-              <w:rPr>
+                <w:strike/>
+                <w:color w:val="FF0000"/>
+                <w:sz w:val="26"/>
+              </w:rPr>
+            </w:pPr>
+            <w:r>
+              <w:rPr>
+                <w:strike/>
+                <w:color w:val="FF0000"/>
                 <w:sz w:val="26"/>
               </w:rPr>
               <w:t>191</w:t>
@@ -18549,11 +19866,15 @@
               <w:ind w:left="273" w:right="265"/>
               <w:jc w:val="center"/>
               <w:rPr>
-                <w:sz w:val="26"/>
-              </w:rPr>
-            </w:pPr>
-            <w:r>
-              <w:rPr>
+                <w:strike/>
+                <w:color w:val="FF0000"/>
+                <w:sz w:val="26"/>
+              </w:rPr>
+            </w:pPr>
+            <w:r>
+              <w:rPr>
+                <w:strike/>
+                <w:color w:val="FF0000"/>
                 <w:sz w:val="26"/>
               </w:rPr>
               <w:t>3,820,000</w:t>
@@ -18595,17 +19916,23 @@
               <w:ind w:left="676" w:right="671"/>
               <w:jc w:val="center"/>
               <w:rPr>
-                <w:sz w:val="26"/>
-              </w:rPr>
-            </w:pPr>
-            <w:r>
-              <w:rPr>
+                <w:strike/>
+                <w:color w:val="FF0000"/>
+                <w:sz w:val="26"/>
+              </w:rPr>
+            </w:pPr>
+            <w:r>
+              <w:rPr>
+                <w:strike/>
+                <w:color w:val="FF0000"/>
                 <w:sz w:val="26"/>
               </w:rPr>
               <w:t>Họp</w:t>
             </w:r>
             <w:r>
               <w:rPr>
+                <w:strike/>
+                <w:color w:val="FF0000"/>
                 <w:spacing w:val="-3"/>
                 <w:sz w:val="26"/>
               </w:rPr>
@@ -18613,12 +19940,16 @@
             </w:r>
             <w:r>
               <w:rPr>
+                <w:strike/>
+                <w:color w:val="FF0000"/>
                 <w:sz w:val="26"/>
               </w:rPr>
               <w:t>dự</w:t>
             </w:r>
             <w:r>
               <w:rPr>
+                <w:strike/>
+                <w:color w:val="FF0000"/>
                 <w:spacing w:val="-1"/>
                 <w:sz w:val="26"/>
               </w:rPr>
@@ -18626,6 +19957,8 @@
             </w:r>
             <w:r>
               <w:rPr>
+                <w:strike/>
+                <w:color w:val="FF0000"/>
                 <w:sz w:val="26"/>
               </w:rPr>
               <w:t>án</w:t>
@@ -18642,11 +19975,15 @@
               <w:ind w:left="491" w:right="485"/>
               <w:jc w:val="center"/>
               <w:rPr>
-                <w:sz w:val="26"/>
-              </w:rPr>
-            </w:pPr>
-            <w:r>
-              <w:rPr>
+                <w:strike/>
+                <w:color w:val="FF0000"/>
+                <w:sz w:val="26"/>
+              </w:rPr>
+            </w:pPr>
+            <w:r>
+              <w:rPr>
+                <w:strike/>
+                <w:color w:val="FF0000"/>
                 <w:sz w:val="26"/>
               </w:rPr>
               <w:t>PM</w:t>
@@ -18663,11 +20000,15 @@
               <w:ind w:left="8"/>
               <w:jc w:val="center"/>
               <w:rPr>
-                <w:sz w:val="26"/>
-              </w:rPr>
-            </w:pPr>
-            <w:r>
-              <w:rPr>
+                <w:strike/>
+                <w:color w:val="FF0000"/>
+                <w:sz w:val="26"/>
+              </w:rPr>
+            </w:pPr>
+            <w:r>
+              <w:rPr>
+                <w:strike/>
+                <w:color w:val="FF0000"/>
                 <w:w w:val="99"/>
                 <w:sz w:val="26"/>
               </w:rPr>
@@ -18685,11 +20026,15 @@
               <w:ind w:left="275" w:right="265"/>
               <w:jc w:val="center"/>
               <w:rPr>
-                <w:sz w:val="26"/>
-              </w:rPr>
-            </w:pPr>
-            <w:r>
-              <w:rPr>
+                <w:strike/>
+                <w:color w:val="FF0000"/>
+                <w:sz w:val="26"/>
+              </w:rPr>
+            </w:pPr>
+            <w:r>
+              <w:rPr>
+                <w:strike/>
+                <w:color w:val="FF0000"/>
                 <w:sz w:val="26"/>
               </w:rPr>
               <w:t>160,000</w:t>
@@ -18731,17 +20076,23 @@
               <w:ind w:left="676" w:right="671"/>
               <w:jc w:val="center"/>
               <w:rPr>
-                <w:sz w:val="26"/>
-              </w:rPr>
-            </w:pPr>
-            <w:r>
-              <w:rPr>
+                <w:strike/>
+                <w:color w:val="FF0000"/>
+                <w:sz w:val="26"/>
+              </w:rPr>
+            </w:pPr>
+            <w:r>
+              <w:rPr>
+                <w:strike/>
+                <w:color w:val="FF0000"/>
                 <w:sz w:val="26"/>
               </w:rPr>
               <w:t>Phát</w:t>
             </w:r>
             <w:r>
               <w:rPr>
+                <w:strike/>
+                <w:color w:val="FF0000"/>
                 <w:spacing w:val="-3"/>
                 <w:sz w:val="26"/>
               </w:rPr>
@@ -18749,6 +20100,8 @@
             </w:r>
             <w:r>
               <w:rPr>
+                <w:strike/>
+                <w:color w:val="FF0000"/>
                 <w:sz w:val="26"/>
               </w:rPr>
               <w:t>hành</w:t>
@@ -18765,11 +20118,15 @@
               <w:ind w:left="491" w:right="485"/>
               <w:jc w:val="center"/>
               <w:rPr>
-                <w:sz w:val="26"/>
-              </w:rPr>
-            </w:pPr>
-            <w:r>
-              <w:rPr>
+                <w:strike/>
+                <w:color w:val="FF0000"/>
+                <w:sz w:val="26"/>
+              </w:rPr>
+            </w:pPr>
+            <w:r>
+              <w:rPr>
+                <w:strike/>
+                <w:color w:val="FF0000"/>
                 <w:sz w:val="26"/>
               </w:rPr>
               <w:t>FR</w:t>
@@ -18786,11 +20143,15 @@
               <w:ind w:left="8"/>
               <w:jc w:val="center"/>
               <w:rPr>
-                <w:sz w:val="26"/>
-              </w:rPr>
-            </w:pPr>
-            <w:r>
-              <w:rPr>
+                <w:strike/>
+                <w:color w:val="FF0000"/>
+                <w:sz w:val="26"/>
+              </w:rPr>
+            </w:pPr>
+            <w:r>
+              <w:rPr>
+                <w:strike/>
+                <w:color w:val="FF0000"/>
                 <w:w w:val="99"/>
                 <w:sz w:val="26"/>
               </w:rPr>
@@ -18808,11 +20169,15 @@
               <w:ind w:left="275" w:right="265"/>
               <w:jc w:val="center"/>
               <w:rPr>
-                <w:sz w:val="26"/>
-              </w:rPr>
-            </w:pPr>
-            <w:r>
-              <w:rPr>
+                <w:strike/>
+                <w:color w:val="FF0000"/>
+                <w:sz w:val="26"/>
+              </w:rPr>
+            </w:pPr>
+            <w:r>
+              <w:rPr>
+                <w:strike/>
+                <w:color w:val="FF0000"/>
                 <w:sz w:val="26"/>
               </w:rPr>
               <w:t>160,000</w:t>
@@ -18850,12 +20215,16 @@
               <w:jc w:val="center"/>
               <w:rPr>
                 <w:b/>
-                <w:sz w:val="26"/>
-              </w:rPr>
-            </w:pPr>
-            <w:r>
-              <w:rPr>
-                <w:b/>
+                <w:strike/>
+                <w:color w:val="FF0000"/>
+                <w:sz w:val="26"/>
+              </w:rPr>
+            </w:pPr>
+            <w:r>
+              <w:rPr>
+                <w:b/>
+                <w:strike/>
+                <w:color w:val="FF0000"/>
                 <w:sz w:val="26"/>
               </w:rPr>
               <w:t>TỔNG</w:t>
@@ -18872,6 +20241,8 @@
               <w:spacing w:before="0"/>
               <w:ind w:left="0"/>
               <w:rPr>
+                <w:strike/>
+                <w:color w:val="FF0000"/>
                 <w:sz w:val="24"/>
               </w:rPr>
             </w:pPr>
@@ -18887,11 +20258,15 @@
               <w:ind w:left="689" w:right="686"/>
               <w:jc w:val="center"/>
               <w:rPr>
-                <w:sz w:val="26"/>
-              </w:rPr>
-            </w:pPr>
-            <w:r>
-              <w:rPr>
+                <w:strike/>
+                <w:color w:val="FF0000"/>
+                <w:sz w:val="26"/>
+              </w:rPr>
+            </w:pPr>
+            <w:r>
+              <w:rPr>
+                <w:strike/>
+                <w:color w:val="FF0000"/>
                 <w:sz w:val="26"/>
               </w:rPr>
               <w:t>528</w:t>
@@ -18908,11 +20283,15 @@
               <w:ind w:left="275" w:right="265"/>
               <w:jc w:val="center"/>
               <w:rPr>
-                <w:sz w:val="26"/>
-              </w:rPr>
-            </w:pPr>
-            <w:r>
-              <w:rPr>
+                <w:strike/>
+                <w:color w:val="FF0000"/>
+                <w:sz w:val="26"/>
+              </w:rPr>
+            </w:pPr>
+            <w:r>
+              <w:rPr>
+                <w:strike/>
+                <w:color w:val="FF0000"/>
                 <w:sz w:val="26"/>
               </w:rPr>
               <w:t>10,560,000</w:t>
@@ -19198,7 +20577,7 @@
                 <w:w w:val="99"/>
                 <w:sz w:val="26"/>
               </w:rPr>
-              <w:t>3</w:t>
+              <w:t>5</w:t>
             </w:r>
           </w:p>
         </w:tc>
@@ -19309,15 +20688,17 @@
               <w:ind w:left="10"/>
               <w:jc w:val="center"/>
               <w:rPr>
-                <w:sz w:val="26"/>
-              </w:rPr>
-            </w:pPr>
-            <w:r>
-              <w:rPr>
+                <w:color w:val="FF0000"/>
+                <w:sz w:val="26"/>
+              </w:rPr>
+            </w:pPr>
+            <w:r>
+              <w:rPr>
+                <w:color w:val="FF0000"/>
                 <w:w w:val="99"/>
                 <w:sz w:val="26"/>
               </w:rPr>
-              <w:t>5</w:t>
+              <w:t>3</w:t>
             </w:r>
           </w:p>
         </w:tc>
@@ -19331,11 +20712,15 @@
               <w:ind w:left="1396" w:right="1391"/>
               <w:jc w:val="center"/>
               <w:rPr>
-                <w:sz w:val="26"/>
-              </w:rPr>
-            </w:pPr>
-            <w:r>
-              <w:rPr>
+                <w:color w:val="FF0000"/>
+                <w:sz w:val="26"/>
+              </w:rPr>
+            </w:pPr>
+            <w:bookmarkStart w:id="20" w:name="_GoBack"/>
+            <w:bookmarkEnd w:id="20"/>
+            <w:r>
+              <w:rPr>
+                <w:color w:val="FF0000"/>
                 <w:sz w:val="26"/>
               </w:rPr>
               <w:t>Giờ</w:t>
@@ -19415,11 +20800,13 @@
               <w:ind w:left="689" w:right="681"/>
               <w:jc w:val="center"/>
               <w:rPr>
-                <w:sz w:val="26"/>
-              </w:rPr>
-            </w:pPr>
-            <w:r>
-              <w:rPr>
+                <w:color w:val="FF0000"/>
+                <w:sz w:val="26"/>
+              </w:rPr>
+            </w:pPr>
+            <w:r>
+              <w:rPr>
+                <w:color w:val="FF0000"/>
                 <w:sz w:val="26"/>
               </w:rPr>
               <w:t>20.000</w:t>
@@ -19436,11 +20823,13 @@
               <w:ind w:left="1396" w:right="1393"/>
               <w:jc w:val="center"/>
               <w:rPr>
-                <w:sz w:val="26"/>
-              </w:rPr>
-            </w:pPr>
-            <w:r>
-              <w:rPr>
+                <w:color w:val="FF0000"/>
+                <w:sz w:val="26"/>
+              </w:rPr>
+            </w:pPr>
+            <w:r>
+              <w:rPr>
+                <w:color w:val="FF0000"/>
                 <w:sz w:val="26"/>
               </w:rPr>
               <w:t>VNĐ</w:t>
@@ -19810,7 +21199,7 @@
                     <w:noProof/>
                     <w:sz w:val="24"/>
                   </w:rPr>
-                  <w:t>2</w:t>
+                  <w:t>14</w:t>
                 </w:r>
                 <w:r>
                   <w:fldChar w:fldCharType="end"/>
@@ -22043,7 +23432,7 @@
 </file>
 
 <file path=customXml/itemProps1.xml><?xml version="1.0" encoding="utf-8"?>
-<ds:datastoreItem xmlns:ds="http://schemas.openxmlformats.org/officeDocument/2006/customXml" ds:itemID="{E57538C1-24F7-49A6-8767-E106BD28CE1D}">
+<ds:datastoreItem xmlns:ds="http://schemas.openxmlformats.org/officeDocument/2006/customXml" ds:itemID="{96F5D2E7-A967-43D9-B657-0B9BC9496F2A}">
   <ds:schemaRefs>
     <ds:schemaRef ds:uri="http://schemas.openxmlformats.org/officeDocument/2006/bibliography"/>
   </ds:schemaRefs>

--- a/Document/01_Proposal.docx
+++ b/Document/01_Proposal.docx
@@ -1467,7 +1467,14 @@
                 <w:sz w:val="26"/>
                 <w:lang w:val="en-US"/>
               </w:rPr>
-              <w:t>: Ngô Minh Hà</w:t>
+              <w:t xml:space="preserve">: </w:t>
+            </w:r>
+            <w:r>
+              <w:rPr>
+                <w:sz w:val="26"/>
+                <w:lang w:val="en-US"/>
+              </w:rPr>
+              <w:t>Lê Anh Tuấn</w:t>
             </w:r>
           </w:p>
           <w:p>
@@ -2134,6 +2141,29 @@
                 <w:sz w:val="26"/>
               </w:rPr>
             </w:pPr>
+            <w:r>
+              <w:rPr>
+                <w:sz w:val="26"/>
+              </w:rPr>
+              <w:t>trongthang24@gmail.com</w:t>
+            </w:r>
+          </w:p>
+          <w:p>
+            <w:pPr>
+              <w:pStyle w:val="TableParagraph"/>
+              <w:ind w:left="108"/>
+              <w:rPr>
+                <w:sz w:val="26"/>
+                <w:lang w:val="en-US"/>
+              </w:rPr>
+            </w:pPr>
+            <w:r>
+              <w:rPr>
+                <w:sz w:val="26"/>
+                <w:lang w:val="en-US"/>
+              </w:rPr>
+              <w:t>sdt: 0935282337</w:t>
+            </w:r>
           </w:p>
         </w:tc>
       </w:tr>
@@ -2311,9 +2341,10 @@
             <w:pPr>
               <w:pStyle w:val="Title"/>
               <w:spacing w:line="360" w:lineRule="auto"/>
-              <w:ind w:left="111" w:right="0"/>
+              <w:ind w:left="0" w:right="0"/>
               <w:jc w:val="left"/>
               <w:rPr>
+                <w:b w:val="0"/>
                 <w:sz w:val="28"/>
                 <w:szCs w:val="28"/>
                 <w:lang w:val="en-US"/>
@@ -2321,35 +2352,21 @@
             </w:pPr>
             <w:r>
               <w:rPr>
+                <w:b w:val="0"/>
                 <w:sz w:val="28"/>
                 <w:szCs w:val="28"/>
                 <w:lang w:val="en-US"/>
               </w:rPr>
-              <w:t>W</w:t>
-            </w:r>
-            <w:r>
-              <w:rPr>
+              <w:t xml:space="preserve"> </w:t>
+            </w:r>
+            <w:r>
+              <w:rPr>
+                <w:b w:val="0"/>
                 <w:sz w:val="28"/>
                 <w:szCs w:val="28"/>
                 <w:lang w:val="en-US"/>
               </w:rPr>
-              <w:t xml:space="preserve">ebsite bán </w:t>
-            </w:r>
-            <w:r>
-              <w:rPr>
-                <w:sz w:val="28"/>
-                <w:szCs w:val="28"/>
-                <w:lang w:val="en-US"/>
-              </w:rPr>
-              <w:t>hàng tích hợp mô hình Affiliate M</w:t>
-            </w:r>
-            <w:r>
-              <w:rPr>
-                <w:sz w:val="28"/>
-                <w:szCs w:val="28"/>
-                <w:lang w:val="en-US"/>
-              </w:rPr>
-              <w:t>arketing</w:t>
+              <w:t>Website bán hàng tích hợp mô hình Affiliate Marketing</w:t>
             </w:r>
           </w:p>
         </w:tc>
@@ -2779,8 +2796,7 @@
           <w:p>
             <w:pPr>
               <w:pStyle w:val="TableParagraph"/>
-              <w:ind w:left="765" w:right="131"/>
-              <w:jc w:val="center"/>
+              <w:ind w:left="0" w:right="131"/>
               <w:rPr>
                 <w:sz w:val="26"/>
                 <w:lang w:val="en-US"/>
@@ -2791,6 +2807,13 @@
                 <w:sz w:val="26"/>
                 <w:lang w:val="en-US"/>
               </w:rPr>
+              <w:t xml:space="preserve"> </w:t>
+            </w:r>
+            <w:r>
+              <w:rPr>
+                <w:sz w:val="26"/>
+                <w:lang w:val="en-US"/>
+              </w:rPr>
               <w:t>Trần Thành Trung</w:t>
             </w:r>
           </w:p>
@@ -2816,8 +2839,7 @@
           <w:p>
             <w:pPr>
               <w:pStyle w:val="TableParagraph"/>
-              <w:ind w:left="404" w:right="300"/>
-              <w:jc w:val="center"/>
+              <w:ind w:left="146"/>
               <w:rPr>
                 <w:sz w:val="26"/>
               </w:rPr>
@@ -2914,6 +2936,13 @@
                 <w:sz w:val="26"/>
                 <w:lang w:val="en-US"/>
               </w:rPr>
+              <w:t xml:space="preserve"> </w:t>
+            </w:r>
+            <w:r>
+              <w:rPr>
+                <w:sz w:val="26"/>
+                <w:lang w:val="en-US"/>
+              </w:rPr>
               <w:t>Dương Tuấn Anh</w:t>
             </w:r>
           </w:p>
@@ -2944,8 +2973,16 @@
               <w:ind w:left="0"/>
               <w:rPr>
                 <w:sz w:val="26"/>
-              </w:rPr>
-            </w:pPr>
+                <w:lang w:val="en-US"/>
+              </w:rPr>
+            </w:pPr>
+            <w:r>
+              <w:rPr>
+                <w:sz w:val="26"/>
+                <w:lang w:val="en-US"/>
+              </w:rPr>
+              <w:t xml:space="preserve"> Chỉnh sửa tài liệu</w:t>
+            </w:r>
           </w:p>
         </w:tc>
       </w:tr>
@@ -3824,6 +3861,7 @@
           <w:docPartUnique/>
         </w:docPartObj>
       </w:sdtPr>
+      <w:sdtEndPr/>
       <w:sdtContent>
         <w:p>
           <w:pPr>
@@ -8098,7 +8136,28 @@
         <w:t xml:space="preserve"> </w:t>
       </w:r>
       <w:r>
-        <w:t>sản phẩm trên mạng. Đó là một mô hình cho phép khách hàng có thể tìm</w:t>
+        <w:t>sản phẩm trên mạng. Đây</w:t>
+      </w:r>
+      <w:r>
+        <w:t xml:space="preserve"> là một mô hình cho phép khách hàng có thể</w:t>
+      </w:r>
+      <w:r>
+        <w:rPr>
+          <w:lang w:val="en-US"/>
+        </w:rPr>
+        <w:t xml:space="preserve"> kiếm tiền thông qua viêc giới thiệu người dùng.</w:t>
+      </w:r>
+      <w:r>
+        <w:t xml:space="preserve"> Ngoài ra,</w:t>
+      </w:r>
+      <w:r>
+        <w:rPr>
+          <w:lang w:val="en-US"/>
+        </w:rPr>
+        <w:t xml:space="preserve"> khách hàng có thể đặt mua, nhận hàng và thanh toán hay nhận hỗ trợ dịch vụ từ website.</w:t>
+      </w:r>
+      <w:r>
+        <w:t xml:space="preserve"> Tất cả giao dịch đó đều được thực hiện trên dựa trên nền tảng</w:t>
       </w:r>
       <w:r>
         <w:rPr>
@@ -8107,7 +8166,19 @@
         <w:t xml:space="preserve"> </w:t>
       </w:r>
       <w:r>
-        <w:t>hiểu rõ thông tin của sản phẩm và những dịch vụ mà một công ty, hoặc</w:t>
+        <w:t>ứng d</w:t>
+      </w:r>
+      <w:r>
+        <w:t xml:space="preserve">ụng Web. </w:t>
+      </w:r>
+      <w:r>
+        <w:rPr>
+          <w:lang w:val="en-US"/>
+        </w:rPr>
+        <w:t>Ngoài ra</w:t>
+      </w:r>
+      <w:r>
+        <w:t>,</w:t>
       </w:r>
       <w:r>
         <w:rPr>
@@ -8116,391 +8187,11 @@
         <w:t xml:space="preserve"> </w:t>
       </w:r>
       <w:r>
-        <w:t xml:space="preserve">một cá nhân, tổ chức nào đó cung cấp trên mạng. Ngoài ra, </w:t>
-      </w:r>
-      <w:r>
-        <w:rPr>
-          <w:strike/>
-          <w:color w:val="FF0000"/>
-        </w:rPr>
-        <w:t>khách hàng có</w:t>
-      </w:r>
-      <w:r>
-        <w:rPr>
-          <w:strike/>
-          <w:color w:val="FF0000"/>
+        <w:rPr>
           <w:spacing w:val="1"/>
-        </w:rPr>
-        <w:t xml:space="preserve"> </w:t>
-      </w:r>
-      <w:r>
-        <w:rPr>
-          <w:strike/>
-          <w:color w:val="FF0000"/>
-        </w:rPr>
-        <w:t>thể đặt mua, nhận hàng và thanh toán hay nhận sự hỗ trợ dịch vụ từ nhà</w:t>
-      </w:r>
-      <w:r>
-        <w:rPr>
-          <w:strike/>
-          <w:color w:val="FF0000"/>
-          <w:spacing w:val="1"/>
-        </w:rPr>
-        <w:t xml:space="preserve"> </w:t>
-      </w:r>
-      <w:r>
-        <w:rPr>
-          <w:strike/>
-          <w:color w:val="FF0000"/>
-        </w:rPr>
-        <w:t>cung cấp</w:t>
-      </w:r>
-      <w:r>
-        <w:t>. Tất cả giao dịch đó đều được thực hiện trên dựa trên nền tảng</w:t>
-      </w:r>
-      <w:r>
-        <w:rPr>
-          <w:spacing w:val="1"/>
-        </w:rPr>
-        <w:t xml:space="preserve"> </w:t>
-      </w:r>
-      <w:r>
-        <w:t>ứng dụng Web. Trong điều kiện Internet phổ biến rộng rãi như hiện nay,</w:t>
-      </w:r>
-      <w:r>
-        <w:rPr>
-          <w:spacing w:val="1"/>
-        </w:rPr>
-        <w:t xml:space="preserve"> </w:t>
-      </w:r>
-      <w:r>
-        <w:t xml:space="preserve">việc đưa một </w:t>
-      </w:r>
-      <w:r>
-        <w:rPr>
-          <w:strike/>
-          <w:color w:val="FF0000"/>
-        </w:rPr>
-        <w:t>thông tin nhà đất đến nhiều người có nhu cầu là việc hết sức</w:t>
-      </w:r>
-      <w:r>
-        <w:rPr>
-          <w:strike/>
-          <w:color w:val="FF0000"/>
-          <w:spacing w:val="1"/>
-        </w:rPr>
-        <w:t xml:space="preserve"> </w:t>
-      </w:r>
-      <w:r>
-        <w:rPr>
-          <w:strike/>
-          <w:color w:val="FF0000"/>
-        </w:rPr>
-        <w:t>dễ dàng, đem lại sự tiện lợi cho cả đôi bên. Không cần phải tốn nhiều thời</w:t>
-      </w:r>
-      <w:r>
-        <w:rPr>
-          <w:strike/>
-          <w:color w:val="FF0000"/>
-          <w:spacing w:val="1"/>
-        </w:rPr>
-        <w:t xml:space="preserve"> </w:t>
-      </w:r>
-      <w:r>
-        <w:rPr>
-          <w:strike/>
-          <w:color w:val="FF0000"/>
-        </w:rPr>
-        <w:t>gian</w:t>
-      </w:r>
-      <w:r>
-        <w:rPr>
-          <w:strike/>
-          <w:color w:val="FF0000"/>
-          <w:spacing w:val="-2"/>
-        </w:rPr>
-        <w:t xml:space="preserve"> </w:t>
-      </w:r>
-      <w:r>
-        <w:rPr>
-          <w:strike/>
-          <w:color w:val="FF0000"/>
-        </w:rPr>
-        <w:t>đi từng</w:t>
-      </w:r>
-      <w:r>
-        <w:rPr>
-          <w:strike/>
-          <w:color w:val="FF0000"/>
-          <w:spacing w:val="-2"/>
-        </w:rPr>
-        <w:t xml:space="preserve"> </w:t>
-      </w:r>
-      <w:r>
-        <w:rPr>
-          <w:strike/>
-          <w:color w:val="FF0000"/>
-        </w:rPr>
-        <w:t>nơi</w:t>
-      </w:r>
-      <w:r>
-        <w:rPr>
-          <w:strike/>
-          <w:color w:val="FF0000"/>
-          <w:spacing w:val="-1"/>
-        </w:rPr>
-        <w:t xml:space="preserve"> </w:t>
-      </w:r>
-      <w:r>
-        <w:rPr>
-          <w:strike/>
-          <w:color w:val="FF0000"/>
-        </w:rPr>
-        <w:t>để</w:t>
-      </w:r>
-      <w:r>
-        <w:rPr>
-          <w:strike/>
-          <w:color w:val="FF0000"/>
-          <w:spacing w:val="-2"/>
-        </w:rPr>
-        <w:t xml:space="preserve"> </w:t>
-      </w:r>
-      <w:r>
-        <w:rPr>
-          <w:strike/>
-          <w:color w:val="FF0000"/>
-        </w:rPr>
-        <w:t>xem</w:t>
-      </w:r>
-      <w:r>
-        <w:rPr>
-          <w:strike/>
-          <w:color w:val="FF0000"/>
-          <w:spacing w:val="-2"/>
-        </w:rPr>
-        <w:t xml:space="preserve"> </w:t>
-      </w:r>
-      <w:r>
-        <w:rPr>
-          <w:strike/>
-          <w:color w:val="FF0000"/>
-        </w:rPr>
-        <w:t>xét</w:t>
-      </w:r>
-      <w:r>
-        <w:rPr>
-          <w:strike/>
-          <w:color w:val="FF0000"/>
-          <w:spacing w:val="1"/>
-        </w:rPr>
-        <w:t xml:space="preserve"> </w:t>
-      </w:r>
-      <w:r>
-        <w:rPr>
-          <w:strike/>
-          <w:color w:val="FF0000"/>
-        </w:rPr>
-        <w:t>lựa</w:t>
-      </w:r>
-      <w:r>
-        <w:rPr>
-          <w:strike/>
-          <w:color w:val="FF0000"/>
-          <w:spacing w:val="-2"/>
-        </w:rPr>
-        <w:t xml:space="preserve"> </w:t>
-      </w:r>
-      <w:r>
-        <w:rPr>
-          <w:strike/>
-          <w:color w:val="FF0000"/>
-        </w:rPr>
-        <w:t>chọn</w:t>
-      </w:r>
-      <w:r>
-        <w:rPr>
-          <w:strike/>
-          <w:color w:val="FF0000"/>
-          <w:spacing w:val="4"/>
-        </w:rPr>
-        <w:t xml:space="preserve"> </w:t>
-      </w:r>
-      <w:r>
-        <w:rPr>
-          <w:strike/>
-          <w:color w:val="FF0000"/>
-        </w:rPr>
-        <w:t>mà chỉ</w:t>
-      </w:r>
-      <w:r>
-        <w:rPr>
-          <w:strike/>
-          <w:color w:val="FF0000"/>
-          <w:spacing w:val="3"/>
-        </w:rPr>
-        <w:t xml:space="preserve"> </w:t>
-      </w:r>
-      <w:r>
-        <w:rPr>
-          <w:strike/>
-          <w:color w:val="FF0000"/>
-        </w:rPr>
-        <w:t>cần</w:t>
-      </w:r>
-      <w:r>
-        <w:rPr>
-          <w:strike/>
-          <w:color w:val="FF0000"/>
-          <w:spacing w:val="-2"/>
-        </w:rPr>
-        <w:t xml:space="preserve"> </w:t>
-      </w:r>
-      <w:r>
-        <w:rPr>
-          <w:strike/>
-          <w:color w:val="FF0000"/>
-        </w:rPr>
-        <w:t>một</w:t>
-      </w:r>
-      <w:r>
-        <w:rPr>
-          <w:strike/>
-          <w:color w:val="FF0000"/>
-          <w:spacing w:val="1"/>
-        </w:rPr>
-        <w:t xml:space="preserve"> </w:t>
-      </w:r>
-      <w:r>
-        <w:rPr>
-          <w:strike/>
-          <w:color w:val="FF0000"/>
-        </w:rPr>
-        <w:t>vài thao</w:t>
-      </w:r>
-      <w:r>
-        <w:rPr>
-          <w:strike/>
-          <w:color w:val="FF0000"/>
-          <w:spacing w:val="1"/>
-        </w:rPr>
-        <w:t xml:space="preserve"> </w:t>
-      </w:r>
-      <w:r>
-        <w:rPr>
-          <w:strike/>
-          <w:color w:val="FF0000"/>
-        </w:rPr>
-        <w:t>tác</w:t>
-      </w:r>
-      <w:r>
-        <w:rPr>
-          <w:strike/>
-          <w:color w:val="FF0000"/>
-          <w:spacing w:val="-2"/>
-        </w:rPr>
-        <w:t xml:space="preserve"> </w:t>
-      </w:r>
-      <w:r>
-        <w:rPr>
-          <w:strike/>
-          <w:color w:val="FF0000"/>
-        </w:rPr>
-        <w:t>với</w:t>
-      </w:r>
-      <w:r>
-        <w:rPr>
-          <w:strike/>
-          <w:color w:val="FF0000"/>
-          <w:spacing w:val="-2"/>
-        </w:rPr>
-        <w:t xml:space="preserve"> </w:t>
-      </w:r>
-      <w:r>
-        <w:rPr>
-          <w:strike/>
-          <w:color w:val="FF0000"/>
-        </w:rPr>
-        <w:t>chiếc</w:t>
-      </w:r>
-    </w:p>
-    <w:p>
-      <w:pPr>
-        <w:pStyle w:val="BodyText"/>
-        <w:spacing w:before="88" w:line="360" w:lineRule="auto"/>
-        <w:ind w:left="1285" w:right="553"/>
-        <w:jc w:val="both"/>
-        <w:rPr>
-          <w:strike/>
-          <w:color w:val="FF0000"/>
-        </w:rPr>
-      </w:pPr>
-      <w:r>
-        <w:rPr>
-          <w:strike/>
-          <w:color w:val="FF0000"/>
-        </w:rPr>
-        <w:t>máy tính kết nối mạng, chúng ta có thể đưa thông tin của mình đến hàng</w:t>
-      </w:r>
-      <w:r>
-        <w:rPr>
-          <w:strike/>
-          <w:color w:val="FF0000"/>
-          <w:spacing w:val="1"/>
-        </w:rPr>
-        <w:t xml:space="preserve"> </w:t>
-      </w:r>
-      <w:r>
-        <w:rPr>
-          <w:strike/>
-          <w:color w:val="FF0000"/>
-        </w:rPr>
-        <w:t>mọi người có nhu cầu thông qua website Xây dựng website siêu thị thực</w:t>
-      </w:r>
-      <w:r>
-        <w:rPr>
-          <w:strike/>
-          <w:color w:val="FF0000"/>
-          <w:spacing w:val="1"/>
-        </w:rPr>
-        <w:t xml:space="preserve"> </w:t>
-      </w:r>
-      <w:r>
-        <w:rPr>
-          <w:strike/>
-          <w:color w:val="FF0000"/>
-        </w:rPr>
-        <w:t>phẩm</w:t>
-      </w:r>
-      <w:r>
-        <w:rPr>
-          <w:strike/>
-          <w:color w:val="FF0000"/>
-          <w:spacing w:val="-2"/>
-        </w:rPr>
-        <w:t xml:space="preserve"> </w:t>
-      </w:r>
-      <w:r>
-        <w:rPr>
-          <w:strike/>
-          <w:color w:val="FF0000"/>
-        </w:rPr>
-        <w:t>trực</w:t>
-      </w:r>
-      <w:r>
-        <w:rPr>
-          <w:strike/>
-          <w:color w:val="FF0000"/>
-          <w:spacing w:val="-1"/>
-        </w:rPr>
-        <w:t xml:space="preserve"> </w:t>
-      </w:r>
-      <w:r>
-        <w:rPr>
-          <w:strike/>
-          <w:color w:val="FF0000"/>
-        </w:rPr>
-        <w:t>tuyến SLT.</w:t>
+          <w:lang w:val="en-US"/>
+        </w:rPr>
+        <w:t xml:space="preserve">hiện nay vì tình hình dịch bệnh phức tạp nên nhu cầu hạn chế tiếp xúc và mua hàng qua internet đang rất được nhiều người lựa chọn. </w:t>
       </w:r>
     </w:p>
     <w:p>
@@ -8509,210 +8200,60 @@
         <w:spacing w:line="360" w:lineRule="auto"/>
         <w:ind w:left="1285" w:right="554" w:firstLine="720"/>
         <w:jc w:val="both"/>
-      </w:pPr>
-      <w:r>
-        <w:rPr>
-          <w:strike/>
-          <w:color w:val="FF0000"/>
-        </w:rPr>
+        <w:rPr>
+          <w:lang w:val="en-US"/>
+        </w:rPr>
+      </w:pPr>
+      <w:r>
         <w:t>Trước thực trạng đó</w:t>
       </w:r>
       <w:r>
         <w:t>, chúng tôi chọn đề tài “</w:t>
       </w:r>
       <w:r>
-        <w:rPr>
-          <w:strike/>
-          <w:color w:val="FF0000"/>
-        </w:rPr>
-        <w:t>Xây dựng website siêu</w:t>
-      </w:r>
-      <w:r>
-        <w:rPr>
-          <w:strike/>
-          <w:color w:val="FF0000"/>
+        <w:t>Website bán hàng tích hợp mô hình Affiliate Marketing</w:t>
+      </w:r>
+      <w:r>
+        <w:t>” nhằ</w:t>
+      </w:r>
+      <w:r>
+        <w:t>m tạo ra một môi trường mua</w:t>
+      </w:r>
+      <w:r>
+        <w:rPr>
+          <w:lang w:val="en-US"/>
+        </w:rPr>
+        <w:t xml:space="preserve"> hàng hóa</w:t>
+      </w:r>
+      <w:r>
+        <w:t xml:space="preserve"> </w:t>
+      </w:r>
+      <w:r>
+        <w:t>một</w:t>
+      </w:r>
+      <w:r>
+        <w:rPr>
           <w:spacing w:val="1"/>
         </w:rPr>
         <w:t xml:space="preserve"> </w:t>
       </w:r>
       <w:r>
-        <w:rPr>
-          <w:strike/>
-          <w:color w:val="FF0000"/>
-        </w:rPr>
-        <w:t>thị thực phẩm trực tuyến SLT</w:t>
-      </w:r>
-      <w:r>
-        <w:t>” nhằm tạo ra một môi trường mua bán một</w:t>
-      </w:r>
-      <w:r>
-        <w:rPr>
-          <w:spacing w:val="1"/>
-        </w:rPr>
-        <w:t xml:space="preserve"> </w:t>
-      </w:r>
-      <w:r>
-        <w:t xml:space="preserve">cách tiện lợi qua Internet </w:t>
-      </w:r>
-      <w:r>
-        <w:rPr>
-          <w:strike/>
-          <w:color w:val="FF0000"/>
-        </w:rPr>
-        <w:t>một cách dễ dàng với giao diện người mua và</w:t>
-      </w:r>
-      <w:r>
-        <w:rPr>
-          <w:strike/>
-          <w:color w:val="FF0000"/>
-          <w:spacing w:val="1"/>
-        </w:rPr>
-        <w:t xml:space="preserve"> </w:t>
-      </w:r>
-      <w:r>
-        <w:rPr>
-          <w:strike/>
-          <w:color w:val="FF0000"/>
-        </w:rPr>
-        <w:t>người</w:t>
-      </w:r>
-      <w:r>
-        <w:rPr>
-          <w:strike/>
-          <w:color w:val="FF0000"/>
-          <w:spacing w:val="-2"/>
-        </w:rPr>
-        <w:t xml:space="preserve"> </w:t>
-      </w:r>
-      <w:r>
-        <w:rPr>
-          <w:strike/>
-          <w:color w:val="FF0000"/>
-        </w:rPr>
-        <w:t>bán</w:t>
-      </w:r>
-      <w:r>
-        <w:rPr>
-          <w:strike/>
-          <w:color w:val="FF0000"/>
-          <w:spacing w:val="-1"/>
-        </w:rPr>
-        <w:t xml:space="preserve"> </w:t>
-      </w:r>
-      <w:r>
-        <w:rPr>
-          <w:strike/>
-          <w:color w:val="FF0000"/>
-        </w:rPr>
-        <w:t>được</w:t>
-      </w:r>
-      <w:r>
-        <w:rPr>
-          <w:strike/>
-          <w:color w:val="FF0000"/>
-          <w:spacing w:val="1"/>
-        </w:rPr>
-        <w:t xml:space="preserve"> </w:t>
-      </w:r>
-      <w:r>
-        <w:rPr>
-          <w:strike/>
-          <w:color w:val="FF0000"/>
-        </w:rPr>
-        <w:t>xây</w:t>
-      </w:r>
-      <w:r>
-        <w:rPr>
-          <w:strike/>
-          <w:color w:val="FF0000"/>
-          <w:spacing w:val="-1"/>
-        </w:rPr>
-        <w:t xml:space="preserve"> </w:t>
-      </w:r>
-      <w:r>
-        <w:rPr>
-          <w:strike/>
-          <w:color w:val="FF0000"/>
-        </w:rPr>
-        <w:t>dựng</w:t>
-      </w:r>
-      <w:r>
-        <w:rPr>
-          <w:strike/>
-          <w:color w:val="FF0000"/>
-          <w:spacing w:val="-1"/>
-        </w:rPr>
-        <w:t xml:space="preserve"> </w:t>
-      </w:r>
-      <w:r>
-        <w:rPr>
-          <w:strike/>
-          <w:color w:val="FF0000"/>
-        </w:rPr>
-        <w:t>thân</w:t>
-      </w:r>
-      <w:r>
-        <w:rPr>
-          <w:strike/>
-          <w:color w:val="FF0000"/>
-          <w:spacing w:val="-1"/>
-        </w:rPr>
-        <w:t xml:space="preserve"> </w:t>
-      </w:r>
-      <w:r>
-        <w:rPr>
-          <w:strike/>
-          <w:color w:val="FF0000"/>
-        </w:rPr>
-        <w:t>thiện,</w:t>
-      </w:r>
-      <w:r>
-        <w:rPr>
-          <w:strike/>
-          <w:color w:val="FF0000"/>
-          <w:spacing w:val="-1"/>
-        </w:rPr>
-        <w:t xml:space="preserve"> </w:t>
-      </w:r>
-      <w:r>
-        <w:rPr>
-          <w:strike/>
-          <w:color w:val="FF0000"/>
-        </w:rPr>
-        <w:t>dễ</w:t>
-      </w:r>
-      <w:r>
-        <w:rPr>
-          <w:strike/>
-          <w:color w:val="FF0000"/>
-          <w:spacing w:val="-1"/>
-        </w:rPr>
-        <w:t xml:space="preserve"> </w:t>
-      </w:r>
-      <w:r>
-        <w:rPr>
-          <w:strike/>
-          <w:color w:val="FF0000"/>
-        </w:rPr>
-        <w:t>sử</w:t>
-      </w:r>
-      <w:r>
-        <w:rPr>
-          <w:strike/>
-          <w:color w:val="FF0000"/>
-          <w:spacing w:val="-1"/>
-        </w:rPr>
-        <w:t xml:space="preserve"> </w:t>
-      </w:r>
-      <w:r>
-        <w:rPr>
-          <w:strike/>
-          <w:color w:val="FF0000"/>
-        </w:rPr>
-        <w:t>dụng</w:t>
-      </w:r>
-      <w:r>
-        <w:t>.</w:t>
+        <w:t>cách t</w:t>
+      </w:r>
+      <w:r>
+        <w:t>iện lợi qua Internet</w:t>
+      </w:r>
+      <w:r>
+        <w:rPr>
+          <w:lang w:val="en-US"/>
+        </w:rPr>
+        <w:t xml:space="preserve">. Ngoài ra </w:t>
+      </w:r>
+      <w:r>
+        <w:rPr>
+          <w:lang w:val="en-US"/>
+        </w:rPr>
+        <w:t>còn có thể dễ dàng kiếm thêm thu nhập cho bản thân một cách dễ dàng.</w:t>
       </w:r>
     </w:p>
     <w:p>
@@ -8732,7 +8273,6 @@
       <w:bookmarkStart w:id="7" w:name="_bookmark7"/>
       <w:bookmarkEnd w:id="7"/>
       <w:r>
-        <w:lastRenderedPageBreak/>
         <w:t>Giải</w:t>
       </w:r>
       <w:r>
@@ -8798,24 +8338,20 @@
       </w:pPr>
       <w:r>
         <w:rPr>
-          <w:b/>
-          <w:i/>
           <w:sz w:val="26"/>
         </w:rPr>
         <w:t>“</w:t>
       </w:r>
       <w:r>
         <w:rPr>
-          <w:b/>
-          <w:strike/>
-          <w:color w:val="FF0000"/>
-          <w:sz w:val="26"/>
-        </w:rPr>
-        <w:t>Xây dựng Website siêu thị thực phẩm trực tuyến SLT</w:t>
-      </w:r>
-      <w:r>
-        <w:rPr>
-          <w:b/>
+          <w:sz w:val="28"/>
+          <w:szCs w:val="28"/>
+          <w:lang w:val="en-US"/>
+        </w:rPr>
+        <w:t>Website bán hàng tích hợp mô hình Affiliate Marketing</w:t>
+      </w:r>
+      <w:r>
+        <w:rPr>
           <w:sz w:val="26"/>
         </w:rPr>
         <w:t xml:space="preserve">” </w:t>
@@ -9019,7 +8555,28 @@
         <w:rPr>
           <w:sz w:val="26"/>
         </w:rPr>
-        <w:t>hệ.</w:t>
+        <w:t>hệ</w:t>
+      </w:r>
+      <w:r>
+        <w:rPr>
+          <w:sz w:val="26"/>
+          <w:lang w:val="en-US"/>
+        </w:rPr>
+        <w:t xml:space="preserve">, </w:t>
+      </w:r>
+      <w:r>
+        <w:rPr>
+          <w:sz w:val="26"/>
+          <w:lang w:val="en-US"/>
+        </w:rPr>
+        <w:lastRenderedPageBreak/>
+        <w:t>tạo ví điện tử</w:t>
+      </w:r>
+      <w:r>
+        <w:rPr>
+          <w:sz w:val="26"/>
+        </w:rPr>
+        <w:t>.</w:t>
       </w:r>
     </w:p>
     <w:p>
@@ -9083,13 +8640,8 @@
         </w:rPr>
         <w:t xml:space="preserve"> </w:t>
       </w:r>
-      <w:r>
-        <w:rPr>
-          <w:color w:val="FF0000"/>
-          <w:lang w:val="vi-VN"/>
-        </w:rPr>
-        <w:t>– Chức năng cơ bản</w:t>
-      </w:r>
+      <w:bookmarkStart w:id="9" w:name="_GoBack"/>
+      <w:bookmarkEnd w:id="9"/>
     </w:p>
     <w:p>
       <w:pPr>
@@ -10085,8 +9637,8 @@
         <w:spacing w:before="149"/>
         <w:ind w:left="1285" w:right="5631" w:hanging="1286"/>
       </w:pPr>
-      <w:bookmarkStart w:id="9" w:name="_bookmark9"/>
-      <w:bookmarkEnd w:id="9"/>
+      <w:bookmarkStart w:id="10" w:name="_bookmark9"/>
+      <w:bookmarkEnd w:id="10"/>
       <w:r>
         <w:t>Đánh</w:t>
       </w:r>
@@ -11197,8 +10749,8 @@
         <w:spacing w:before="0"/>
         <w:ind w:left="1285" w:hanging="774"/>
       </w:pPr>
-      <w:bookmarkStart w:id="10" w:name="_bookmark10"/>
-      <w:bookmarkEnd w:id="10"/>
+      <w:bookmarkStart w:id="11" w:name="_bookmark10"/>
+      <w:bookmarkEnd w:id="11"/>
       <w:r>
         <w:t>Hạng</w:t>
       </w:r>
@@ -12254,8 +11806,8 @@
         <w:spacing w:before="88"/>
         <w:ind w:left="1045" w:hanging="481"/>
       </w:pPr>
-      <w:bookmarkStart w:id="11" w:name="_bookmark11"/>
-      <w:bookmarkEnd w:id="11"/>
+      <w:bookmarkStart w:id="12" w:name="_bookmark11"/>
+      <w:bookmarkEnd w:id="12"/>
       <w:r>
         <w:lastRenderedPageBreak/>
         <w:t>Chức</w:t>
@@ -12333,8 +11885,8 @@
           <w:color w:val="FF0000"/>
         </w:rPr>
       </w:pPr>
-      <w:bookmarkStart w:id="12" w:name="_bookmark12"/>
-      <w:bookmarkEnd w:id="12"/>
+      <w:bookmarkStart w:id="13" w:name="_bookmark12"/>
+      <w:bookmarkEnd w:id="13"/>
       <w:r>
         <w:rPr>
           <w:strike/>
@@ -12658,8 +12210,8 @@
         <w:spacing w:before="88"/>
         <w:ind w:hanging="721"/>
       </w:pPr>
-      <w:bookmarkStart w:id="13" w:name="_bookmark13"/>
-      <w:bookmarkEnd w:id="13"/>
+      <w:bookmarkStart w:id="14" w:name="_bookmark13"/>
+      <w:bookmarkEnd w:id="14"/>
       <w:r>
         <w:lastRenderedPageBreak/>
         <w:t>Mô</w:t>
@@ -12958,8 +12510,8 @@
         <w:spacing w:before="148"/>
         <w:ind w:hanging="721"/>
       </w:pPr>
-      <w:bookmarkStart w:id="14" w:name="_bookmark14"/>
-      <w:bookmarkEnd w:id="14"/>
+      <w:bookmarkStart w:id="15" w:name="_bookmark14"/>
+      <w:bookmarkEnd w:id="15"/>
       <w:r>
         <w:t>Các</w:t>
       </w:r>
@@ -14140,8 +13692,8 @@
         </w:tabs>
         <w:ind w:left="1045" w:hanging="481"/>
       </w:pPr>
-      <w:bookmarkStart w:id="15" w:name="_bookmark15"/>
-      <w:bookmarkEnd w:id="15"/>
+      <w:bookmarkStart w:id="16" w:name="_bookmark15"/>
+      <w:bookmarkEnd w:id="16"/>
       <w:r>
         <w:t>Quy</w:t>
       </w:r>
@@ -14186,8 +13738,8 @@
         </w:tabs>
         <w:ind w:hanging="721"/>
       </w:pPr>
-      <w:bookmarkStart w:id="16" w:name="_bookmark16"/>
-      <w:bookmarkEnd w:id="16"/>
+      <w:bookmarkStart w:id="17" w:name="_bookmark16"/>
+      <w:bookmarkEnd w:id="17"/>
       <w:r>
         <w:t>Quy</w:t>
       </w:r>
@@ -15757,8 +15309,8 @@
         <w:spacing w:before="88"/>
         <w:ind w:left="992" w:hanging="435"/>
       </w:pPr>
-      <w:bookmarkStart w:id="17" w:name="_bookmark17"/>
-      <w:bookmarkEnd w:id="17"/>
+      <w:bookmarkStart w:id="18" w:name="_bookmark17"/>
+      <w:bookmarkEnd w:id="18"/>
       <w:r>
         <w:lastRenderedPageBreak/>
         <w:t>Các</w:t>
@@ -15843,16 +15395,12 @@
               <w:jc w:val="center"/>
               <w:rPr>
                 <w:b/>
-                <w:strike/>
-                <w:color w:val="FF0000"/>
-                <w:sz w:val="26"/>
-              </w:rPr>
-            </w:pPr>
-            <w:r>
-              <w:rPr>
-                <w:b/>
-                <w:strike/>
-                <w:color w:val="FF0000"/>
+                <w:sz w:val="26"/>
+              </w:rPr>
+            </w:pPr>
+            <w:r>
+              <w:rPr>
+                <w:b/>
                 <w:sz w:val="26"/>
               </w:rPr>
               <w:t>STT</w:t>
@@ -15871,16 +15419,12 @@
               <w:jc w:val="center"/>
               <w:rPr>
                 <w:b/>
-                <w:strike/>
-                <w:color w:val="FF0000"/>
-                <w:sz w:val="26"/>
-              </w:rPr>
-            </w:pPr>
-            <w:r>
-              <w:rPr>
-                <w:b/>
-                <w:strike/>
-                <w:color w:val="FF0000"/>
+                <w:sz w:val="26"/>
+              </w:rPr>
+            </w:pPr>
+            <w:r>
+              <w:rPr>
+                <w:b/>
                 <w:sz w:val="26"/>
               </w:rPr>
               <w:t>Tên</w:t>
@@ -15888,8 +15432,6 @@
             <w:r>
               <w:rPr>
                 <w:b/>
-                <w:strike/>
-                <w:color w:val="FF0000"/>
                 <w:spacing w:val="-3"/>
                 <w:sz w:val="26"/>
               </w:rPr>
@@ -15898,8 +15440,6 @@
             <w:r>
               <w:rPr>
                 <w:b/>
-                <w:strike/>
-                <w:color w:val="FF0000"/>
                 <w:sz w:val="26"/>
               </w:rPr>
               <w:t>công việc</w:t>
@@ -15917,16 +15457,12 @@
               <w:ind w:left="431" w:right="265" w:hanging="29"/>
               <w:rPr>
                 <w:b/>
-                <w:strike/>
-                <w:color w:val="FF0000"/>
-                <w:sz w:val="26"/>
-              </w:rPr>
-            </w:pPr>
-            <w:r>
-              <w:rPr>
-                <w:b/>
-                <w:strike/>
-                <w:color w:val="FF0000"/>
+                <w:sz w:val="26"/>
+              </w:rPr>
+            </w:pPr>
+            <w:r>
+              <w:rPr>
+                <w:b/>
                 <w:sz w:val="26"/>
               </w:rPr>
               <w:t>Thời</w:t>
@@ -15934,8 +15470,6 @@
             <w:r>
               <w:rPr>
                 <w:b/>
-                <w:strike/>
-                <w:color w:val="FF0000"/>
                 <w:w w:val="99"/>
                 <w:sz w:val="26"/>
               </w:rPr>
@@ -15944,8 +15478,6 @@
             <w:r>
               <w:rPr>
                 <w:b/>
-                <w:strike/>
-                <w:color w:val="FF0000"/>
                 <w:sz w:val="26"/>
               </w:rPr>
               <w:t>gian</w:t>
@@ -15964,16 +15496,12 @@
               <w:jc w:val="center"/>
               <w:rPr>
                 <w:b/>
-                <w:strike/>
-                <w:color w:val="FF0000"/>
-                <w:sz w:val="26"/>
-              </w:rPr>
-            </w:pPr>
-            <w:r>
-              <w:rPr>
-                <w:b/>
-                <w:strike/>
-                <w:color w:val="FF0000"/>
+                <w:sz w:val="26"/>
+              </w:rPr>
+            </w:pPr>
+            <w:r>
+              <w:rPr>
+                <w:b/>
                 <w:sz w:val="26"/>
               </w:rPr>
               <w:t>Bắt</w:t>
@@ -15981,8 +15509,6 @@
             <w:r>
               <w:rPr>
                 <w:b/>
-                <w:strike/>
-                <w:color w:val="FF0000"/>
                 <w:spacing w:val="-5"/>
                 <w:sz w:val="26"/>
               </w:rPr>
@@ -15991,8 +15517,6 @@
             <w:r>
               <w:rPr>
                 <w:b/>
-                <w:strike/>
-                <w:color w:val="FF0000"/>
                 <w:sz w:val="26"/>
               </w:rPr>
               <w:t>đầu</w:t>
@@ -16011,16 +15535,12 @@
               <w:jc w:val="center"/>
               <w:rPr>
                 <w:b/>
-                <w:strike/>
-                <w:color w:val="FF0000"/>
-                <w:sz w:val="26"/>
-              </w:rPr>
-            </w:pPr>
-            <w:r>
-              <w:rPr>
-                <w:b/>
-                <w:strike/>
-                <w:color w:val="FF0000"/>
+                <w:sz w:val="26"/>
+              </w:rPr>
+            </w:pPr>
+            <w:r>
+              <w:rPr>
+                <w:b/>
                 <w:sz w:val="26"/>
               </w:rPr>
               <w:t>Kết</w:t>
@@ -16028,8 +15548,6 @@
             <w:r>
               <w:rPr>
                 <w:b/>
-                <w:strike/>
-                <w:color w:val="FF0000"/>
                 <w:spacing w:val="-4"/>
                 <w:sz w:val="26"/>
               </w:rPr>
@@ -16038,8 +15556,6 @@
             <w:r>
               <w:rPr>
                 <w:b/>
-                <w:strike/>
-                <w:color w:val="FF0000"/>
                 <w:sz w:val="26"/>
               </w:rPr>
               <w:t>thúc</w:t>
@@ -16063,16 +15579,12 @@
               <w:jc w:val="center"/>
               <w:rPr>
                 <w:b/>
-                <w:strike/>
-                <w:color w:val="FF0000"/>
-                <w:sz w:val="26"/>
-              </w:rPr>
-            </w:pPr>
-            <w:r>
-              <w:rPr>
-                <w:b/>
-                <w:strike/>
-                <w:color w:val="FF0000"/>
+                <w:sz w:val="26"/>
+              </w:rPr>
+            </w:pPr>
+            <w:r>
+              <w:rPr>
+                <w:b/>
                 <w:w w:val="95"/>
                 <w:sz w:val="26"/>
               </w:rPr>
@@ -16092,16 +15604,12 @@
               <w:jc w:val="center"/>
               <w:rPr>
                 <w:b/>
-                <w:strike/>
-                <w:color w:val="FF0000"/>
-                <w:sz w:val="26"/>
-              </w:rPr>
-            </w:pPr>
-            <w:r>
-              <w:rPr>
-                <w:b/>
-                <w:strike/>
-                <w:color w:val="FF0000"/>
+                <w:sz w:val="26"/>
+              </w:rPr>
+            </w:pPr>
+            <w:r>
+              <w:rPr>
+                <w:b/>
                 <w:sz w:val="26"/>
               </w:rPr>
               <w:t>Khởi</w:t>
@@ -16109,8 +15617,6 @@
             <w:r>
               <w:rPr>
                 <w:b/>
-                <w:strike/>
-                <w:color w:val="FF0000"/>
                 <w:spacing w:val="-2"/>
                 <w:sz w:val="26"/>
               </w:rPr>
@@ -16119,8 +15625,6 @@
             <w:r>
               <w:rPr>
                 <w:b/>
-                <w:strike/>
-                <w:color w:val="FF0000"/>
                 <w:sz w:val="26"/>
               </w:rPr>
               <w:t>động</w:t>
@@ -16138,26 +15642,20 @@
               <w:ind w:left="239"/>
               <w:rPr>
                 <w:b/>
-                <w:strike/>
-                <w:color w:val="FF0000"/>
-                <w:sz w:val="26"/>
-              </w:rPr>
-            </w:pPr>
-            <w:r>
-              <w:rPr>
-                <w:b/>
-                <w:strike/>
-                <w:color w:val="FF0000"/>
-                <w:sz w:val="26"/>
-              </w:rPr>
-              <w:t>14</w:t>
-            </w:r>
-            <w:r>
-              <w:rPr>
-                <w:b/>
-                <w:strike/>
-                <w:color w:val="FF0000"/>
-                <w:spacing w:val="-4"/>
+                <w:sz w:val="26"/>
+              </w:rPr>
+            </w:pPr>
+            <w:r>
+              <w:rPr>
+                <w:b/>
+                <w:sz w:val="26"/>
+                <w:lang w:val="en-US"/>
+              </w:rPr>
+              <w:t>15</w:t>
+            </w:r>
+            <w:r>
+              <w:rPr>
+                <w:b/>
                 <w:sz w:val="26"/>
               </w:rPr>
               <w:t xml:space="preserve"> </w:t>
@@ -16165,8 +15663,6 @@
             <w:r>
               <w:rPr>
                 <w:b/>
-                <w:strike/>
-                <w:color w:val="FF0000"/>
                 <w:sz w:val="26"/>
               </w:rPr>
               <w:t>ngày</w:t>
@@ -16185,19 +15681,17 @@
               <w:jc w:val="center"/>
               <w:rPr>
                 <w:b/>
-                <w:strike/>
-                <w:color w:val="FF0000"/>
-                <w:sz w:val="26"/>
-              </w:rPr>
-            </w:pPr>
-            <w:r>
-              <w:rPr>
-                <w:b/>
-                <w:strike/>
-                <w:color w:val="FF0000"/>
-                <w:sz w:val="26"/>
-              </w:rPr>
-              <w:t>01/10/2021</w:t>
+                <w:sz w:val="26"/>
+                <w:lang w:val="en-US"/>
+              </w:rPr>
+            </w:pPr>
+            <w:r>
+              <w:rPr>
+                <w:b/>
+                <w:sz w:val="26"/>
+                <w:lang w:val="en-US"/>
+              </w:rPr>
+              <w:t>01/03/2022</w:t>
             </w:r>
           </w:p>
         </w:tc>
@@ -16213,19 +15707,25 @@
               <w:jc w:val="center"/>
               <w:rPr>
                 <w:b/>
-                <w:strike/>
-                <w:color w:val="FF0000"/>
-                <w:sz w:val="26"/>
-              </w:rPr>
-            </w:pPr>
-            <w:r>
-              <w:rPr>
-                <w:b/>
-                <w:strike/>
-                <w:color w:val="FF0000"/>
-                <w:sz w:val="26"/>
-              </w:rPr>
-              <w:t>14/10/2021</w:t>
+                <w:sz w:val="26"/>
+                <w:lang w:val="en-US"/>
+              </w:rPr>
+            </w:pPr>
+            <w:r>
+              <w:rPr>
+                <w:b/>
+                <w:sz w:val="26"/>
+                <w:lang w:val="en-US"/>
+              </w:rPr>
+              <w:t>15</w:t>
+            </w:r>
+            <w:r>
+              <w:rPr>
+                <w:b/>
+                <w:sz w:val="26"/>
+                <w:lang w:val="en-US"/>
+              </w:rPr>
+              <w:t>/06/2022</w:t>
             </w:r>
           </w:p>
         </w:tc>
@@ -16245,15 +15745,11 @@
               <w:ind w:left="266" w:right="149"/>
               <w:jc w:val="center"/>
               <w:rPr>
-                <w:strike/>
-                <w:color w:val="FF0000"/>
-                <w:sz w:val="26"/>
-              </w:rPr>
-            </w:pPr>
-            <w:r>
-              <w:rPr>
-                <w:strike/>
-                <w:color w:val="FF0000"/>
+                <w:sz w:val="26"/>
+              </w:rPr>
+            </w:pPr>
+            <w:r>
+              <w:rPr>
                 <w:sz w:val="26"/>
               </w:rPr>
               <w:t>1.1</w:t>
@@ -16270,23 +15766,17 @@
               <w:spacing w:before="74"/>
               <w:ind w:left="825" w:right="212" w:hanging="492"/>
               <w:rPr>
-                <w:strike/>
-                <w:color w:val="FF0000"/>
-                <w:sz w:val="26"/>
-              </w:rPr>
-            </w:pPr>
-            <w:r>
-              <w:rPr>
-                <w:strike/>
-                <w:color w:val="FF0000"/>
+                <w:sz w:val="26"/>
+              </w:rPr>
+            </w:pPr>
+            <w:r>
+              <w:rPr>
                 <w:sz w:val="26"/>
               </w:rPr>
               <w:t>Họp</w:t>
             </w:r>
             <w:r>
               <w:rPr>
-                <w:strike/>
-                <w:color w:val="FF0000"/>
                 <w:spacing w:val="-10"/>
                 <w:sz w:val="26"/>
               </w:rPr>
@@ -16294,16 +15784,12 @@
             </w:r>
             <w:r>
               <w:rPr>
-                <w:strike/>
-                <w:color w:val="FF0000"/>
                 <w:sz w:val="26"/>
               </w:rPr>
               <w:t>khởi</w:t>
             </w:r>
             <w:r>
               <w:rPr>
-                <w:strike/>
-                <w:color w:val="FF0000"/>
                 <w:spacing w:val="-8"/>
                 <w:sz w:val="26"/>
               </w:rPr>
@@ -16311,16 +15797,12 @@
             </w:r>
             <w:r>
               <w:rPr>
-                <w:strike/>
-                <w:color w:val="FF0000"/>
                 <w:sz w:val="26"/>
               </w:rPr>
               <w:t>động</w:t>
             </w:r>
             <w:r>
               <w:rPr>
-                <w:strike/>
-                <w:color w:val="FF0000"/>
                 <w:spacing w:val="-62"/>
                 <w:sz w:val="26"/>
               </w:rPr>
@@ -16328,16 +15810,12 @@
             </w:r>
             <w:r>
               <w:rPr>
-                <w:strike/>
-                <w:color w:val="FF0000"/>
                 <w:sz w:val="26"/>
               </w:rPr>
               <w:t>dự</w:t>
             </w:r>
             <w:r>
               <w:rPr>
-                <w:strike/>
-                <w:color w:val="FF0000"/>
                 <w:spacing w:val="-1"/>
                 <w:sz w:val="26"/>
               </w:rPr>
@@ -16345,8 +15823,6 @@
             </w:r>
             <w:r>
               <w:rPr>
-                <w:strike/>
-                <w:color w:val="FF0000"/>
                 <w:sz w:val="26"/>
               </w:rPr>
               <w:t>án</w:t>
@@ -16363,23 +15839,17 @@
               <w:spacing w:before="225"/>
               <w:ind w:left="222"/>
               <w:rPr>
-                <w:strike/>
-                <w:color w:val="FF0000"/>
-                <w:sz w:val="26"/>
-              </w:rPr>
-            </w:pPr>
-            <w:r>
-              <w:rPr>
-                <w:strike/>
-                <w:color w:val="FF0000"/>
+                <w:sz w:val="26"/>
+              </w:rPr>
+            </w:pPr>
+            <w:r>
+              <w:rPr>
                 <w:sz w:val="26"/>
               </w:rPr>
               <w:t>0.5</w:t>
             </w:r>
             <w:r>
               <w:rPr>
-                <w:strike/>
-                <w:color w:val="FF0000"/>
                 <w:spacing w:val="-3"/>
                 <w:sz w:val="26"/>
               </w:rPr>
@@ -16387,8 +15857,6 @@
             </w:r>
             <w:r>
               <w:rPr>
-                <w:strike/>
-                <w:color w:val="FF0000"/>
                 <w:sz w:val="26"/>
               </w:rPr>
               <w:t>ngày</w:t>
@@ -16406,18 +15874,14 @@
               <w:ind w:left="431" w:right="319"/>
               <w:jc w:val="center"/>
               <w:rPr>
-                <w:strike/>
-                <w:color w:val="FF0000"/>
-                <w:sz w:val="26"/>
-              </w:rPr>
-            </w:pPr>
-            <w:r>
-              <w:rPr>
-                <w:strike/>
-                <w:color w:val="FF0000"/>
-                <w:sz w:val="26"/>
-              </w:rPr>
-              <w:t>01/10/2021</w:t>
+                <w:sz w:val="26"/>
+              </w:rPr>
+            </w:pPr>
+            <w:r>
+              <w:rPr>
+                <w:sz w:val="26"/>
+              </w:rPr>
+              <w:t>01/03/2022</w:t>
             </w:r>
           </w:p>
         </w:tc>
@@ -16432,18 +15896,14 @@
               <w:ind w:left="593" w:right="486"/>
               <w:jc w:val="center"/>
               <w:rPr>
-                <w:strike/>
-                <w:color w:val="FF0000"/>
-                <w:sz w:val="26"/>
-              </w:rPr>
-            </w:pPr>
-            <w:r>
-              <w:rPr>
-                <w:strike/>
-                <w:color w:val="FF0000"/>
-                <w:sz w:val="26"/>
-              </w:rPr>
-              <w:t>01/10/2021</w:t>
+                <w:sz w:val="26"/>
+              </w:rPr>
+            </w:pPr>
+            <w:r>
+              <w:rPr>
+                <w:sz w:val="26"/>
+              </w:rPr>
+              <w:t>01/03/2022</w:t>
             </w:r>
           </w:p>
         </w:tc>
@@ -16463,15 +15923,11 @@
               <w:ind w:left="266" w:right="149"/>
               <w:jc w:val="center"/>
               <w:rPr>
-                <w:strike/>
-                <w:color w:val="FF0000"/>
-                <w:sz w:val="26"/>
-              </w:rPr>
-            </w:pPr>
-            <w:r>
-              <w:rPr>
-                <w:strike/>
-                <w:color w:val="FF0000"/>
+                <w:sz w:val="26"/>
+              </w:rPr>
+            </w:pPr>
+            <w:r>
+              <w:rPr>
                 <w:sz w:val="26"/>
               </w:rPr>
               <w:t>1.2</w:t>
@@ -16488,23 +15944,17 @@
               <w:spacing w:before="76"/>
               <w:ind w:left="486" w:right="203" w:hanging="147"/>
               <w:rPr>
-                <w:strike/>
-                <w:color w:val="FF0000"/>
-                <w:sz w:val="26"/>
-              </w:rPr>
-            </w:pPr>
-            <w:r>
-              <w:rPr>
-                <w:strike/>
-                <w:color w:val="FF0000"/>
+                <w:sz w:val="26"/>
+              </w:rPr>
+            </w:pPr>
+            <w:r>
+              <w:rPr>
                 <w:sz w:val="26"/>
               </w:rPr>
               <w:t>Thảo luận về ý</w:t>
             </w:r>
             <w:r>
               <w:rPr>
-                <w:strike/>
-                <w:color w:val="FF0000"/>
                 <w:spacing w:val="-63"/>
                 <w:sz w:val="26"/>
               </w:rPr>
@@ -16512,16 +15962,12 @@
             </w:r>
             <w:r>
               <w:rPr>
-                <w:strike/>
-                <w:color w:val="FF0000"/>
                 <w:sz w:val="26"/>
               </w:rPr>
               <w:t>tưởng</w:t>
             </w:r>
             <w:r>
               <w:rPr>
-                <w:strike/>
-                <w:color w:val="FF0000"/>
                 <w:spacing w:val="-2"/>
                 <w:sz w:val="26"/>
               </w:rPr>
@@ -16529,16 +15975,12 @@
             </w:r>
             <w:r>
               <w:rPr>
-                <w:strike/>
-                <w:color w:val="FF0000"/>
                 <w:sz w:val="26"/>
               </w:rPr>
               <w:t>dự</w:t>
             </w:r>
             <w:r>
               <w:rPr>
-                <w:strike/>
-                <w:color w:val="FF0000"/>
                 <w:spacing w:val="-1"/>
                 <w:sz w:val="26"/>
               </w:rPr>
@@ -16546,8 +15988,6 @@
             </w:r>
             <w:r>
               <w:rPr>
-                <w:strike/>
-                <w:color w:val="FF0000"/>
                 <w:sz w:val="26"/>
               </w:rPr>
               <w:t>án</w:t>
@@ -16564,23 +16004,17 @@
               <w:spacing w:before="225"/>
               <w:ind w:left="222"/>
               <w:rPr>
-                <w:strike/>
-                <w:color w:val="FF0000"/>
-                <w:sz w:val="26"/>
-              </w:rPr>
-            </w:pPr>
-            <w:r>
-              <w:rPr>
-                <w:strike/>
-                <w:color w:val="FF0000"/>
+                <w:sz w:val="26"/>
+              </w:rPr>
+            </w:pPr>
+            <w:r>
+              <w:rPr>
                 <w:sz w:val="26"/>
               </w:rPr>
               <w:t>0.5</w:t>
             </w:r>
             <w:r>
               <w:rPr>
-                <w:strike/>
-                <w:color w:val="FF0000"/>
                 <w:spacing w:val="-3"/>
                 <w:sz w:val="26"/>
               </w:rPr>
@@ -16588,8 +16022,6 @@
             </w:r>
             <w:r>
               <w:rPr>
-                <w:strike/>
-                <w:color w:val="FF0000"/>
                 <w:sz w:val="26"/>
               </w:rPr>
               <w:t>ngày</w:t>
@@ -16607,18 +16039,14 @@
               <w:ind w:left="431" w:right="319"/>
               <w:jc w:val="center"/>
               <w:rPr>
-                <w:strike/>
-                <w:color w:val="FF0000"/>
-                <w:sz w:val="26"/>
-              </w:rPr>
-            </w:pPr>
-            <w:r>
-              <w:rPr>
-                <w:strike/>
-                <w:color w:val="FF0000"/>
-                <w:sz w:val="26"/>
-              </w:rPr>
-              <w:t>01/10/2021</w:t>
+                <w:sz w:val="26"/>
+              </w:rPr>
+            </w:pPr>
+            <w:r>
+              <w:rPr>
+                <w:sz w:val="26"/>
+              </w:rPr>
+              <w:t>02/03/2022</w:t>
             </w:r>
           </w:p>
         </w:tc>
@@ -16633,18 +16061,14 @@
               <w:ind w:left="593" w:right="486"/>
               <w:jc w:val="center"/>
               <w:rPr>
-                <w:strike/>
-                <w:color w:val="FF0000"/>
-                <w:sz w:val="26"/>
-              </w:rPr>
-            </w:pPr>
-            <w:r>
-              <w:rPr>
-                <w:strike/>
-                <w:color w:val="FF0000"/>
-                <w:sz w:val="26"/>
-              </w:rPr>
-              <w:t>01/10/2021</w:t>
+                <w:sz w:val="26"/>
+              </w:rPr>
+            </w:pPr>
+            <w:r>
+              <w:rPr>
+                <w:sz w:val="26"/>
+              </w:rPr>
+              <w:t>02/03/2022</w:t>
             </w:r>
           </w:p>
         </w:tc>
@@ -16664,15 +16088,11 @@
               <w:ind w:left="266" w:right="149"/>
               <w:jc w:val="center"/>
               <w:rPr>
-                <w:strike/>
-                <w:color w:val="FF0000"/>
-                <w:sz w:val="26"/>
-              </w:rPr>
-            </w:pPr>
-            <w:r>
-              <w:rPr>
-                <w:strike/>
-                <w:color w:val="FF0000"/>
+                <w:sz w:val="26"/>
+              </w:rPr>
+            </w:pPr>
+            <w:r>
+              <w:rPr>
                 <w:sz w:val="26"/>
               </w:rPr>
               <w:t>1.3</w:t>
@@ -16690,23 +16110,17 @@
               <w:ind w:left="337" w:right="221"/>
               <w:jc w:val="center"/>
               <w:rPr>
-                <w:strike/>
-                <w:color w:val="FF0000"/>
-                <w:sz w:val="26"/>
-              </w:rPr>
-            </w:pPr>
-            <w:r>
-              <w:rPr>
-                <w:strike/>
-                <w:color w:val="FF0000"/>
+                <w:sz w:val="26"/>
+              </w:rPr>
+            </w:pPr>
+            <w:r>
+              <w:rPr>
                 <w:sz w:val="26"/>
               </w:rPr>
               <w:t>Tạo</w:t>
             </w:r>
             <w:r>
               <w:rPr>
-                <w:strike/>
-                <w:color w:val="FF0000"/>
                 <w:spacing w:val="-2"/>
                 <w:sz w:val="26"/>
               </w:rPr>
@@ -16714,16 +16128,12 @@
             </w:r>
             <w:r>
               <w:rPr>
-                <w:strike/>
-                <w:color w:val="FF0000"/>
                 <w:sz w:val="26"/>
               </w:rPr>
               <w:t>tài</w:t>
             </w:r>
             <w:r>
               <w:rPr>
-                <w:strike/>
-                <w:color w:val="FF0000"/>
                 <w:spacing w:val="-2"/>
                 <w:sz w:val="26"/>
               </w:rPr>
@@ -16731,8 +16141,6 @@
             </w:r>
             <w:r>
               <w:rPr>
-                <w:strike/>
-                <w:color w:val="FF0000"/>
                 <w:sz w:val="26"/>
               </w:rPr>
               <w:t>liệu</w:t>
@@ -16749,23 +16157,17 @@
               <w:spacing w:before="69"/>
               <w:ind w:left="253"/>
               <w:rPr>
-                <w:strike/>
-                <w:color w:val="FF0000"/>
-                <w:sz w:val="26"/>
-              </w:rPr>
-            </w:pPr>
-            <w:r>
-              <w:rPr>
-                <w:strike/>
-                <w:color w:val="FF0000"/>
+                <w:sz w:val="26"/>
+              </w:rPr>
+            </w:pPr>
+            <w:r>
+              <w:rPr>
                 <w:sz w:val="26"/>
               </w:rPr>
               <w:t>13</w:t>
             </w:r>
             <w:r>
               <w:rPr>
-                <w:strike/>
-                <w:color w:val="FF0000"/>
                 <w:spacing w:val="-2"/>
                 <w:sz w:val="26"/>
               </w:rPr>
@@ -16773,8 +16175,6 @@
             </w:r>
             <w:r>
               <w:rPr>
-                <w:strike/>
-                <w:color w:val="FF0000"/>
                 <w:sz w:val="26"/>
               </w:rPr>
               <w:t>ngày</w:t>
@@ -16792,18 +16192,14 @@
               <w:ind w:left="431" w:right="319"/>
               <w:jc w:val="center"/>
               <w:rPr>
-                <w:strike/>
-                <w:color w:val="FF0000"/>
-                <w:sz w:val="26"/>
-              </w:rPr>
-            </w:pPr>
-            <w:r>
-              <w:rPr>
-                <w:strike/>
-                <w:color w:val="FF0000"/>
-                <w:sz w:val="26"/>
-              </w:rPr>
-              <w:t>02/10/2021</w:t>
+                <w:sz w:val="26"/>
+              </w:rPr>
+            </w:pPr>
+            <w:r>
+              <w:rPr>
+                <w:sz w:val="26"/>
+              </w:rPr>
+              <w:t>02/03/2022</w:t>
             </w:r>
           </w:p>
         </w:tc>
@@ -16818,18 +16214,14 @@
               <w:ind w:left="593" w:right="486"/>
               <w:jc w:val="center"/>
               <w:rPr>
-                <w:strike/>
-                <w:color w:val="FF0000"/>
-                <w:sz w:val="26"/>
-              </w:rPr>
-            </w:pPr>
-            <w:r>
-              <w:rPr>
-                <w:strike/>
-                <w:color w:val="FF0000"/>
-                <w:sz w:val="26"/>
-              </w:rPr>
-              <w:t>14/10/2021</w:t>
+                <w:sz w:val="26"/>
+              </w:rPr>
+            </w:pPr>
+            <w:r>
+              <w:rPr>
+                <w:sz w:val="26"/>
+              </w:rPr>
+              <w:t>15/03/2022</w:t>
             </w:r>
           </w:p>
         </w:tc>
@@ -17917,8 +17309,8 @@
         </w:tabs>
         <w:ind w:left="1285" w:hanging="721"/>
       </w:pPr>
-      <w:bookmarkStart w:id="18" w:name="_bookmark18"/>
-      <w:bookmarkEnd w:id="18"/>
+      <w:bookmarkStart w:id="19" w:name="_bookmark18"/>
+      <w:bookmarkEnd w:id="19"/>
       <w:r>
         <w:t>Quản</w:t>
       </w:r>
@@ -18842,8 +18234,8 @@
         <w:spacing w:before="88"/>
         <w:ind w:left="1285" w:hanging="721"/>
       </w:pPr>
-      <w:bookmarkStart w:id="19" w:name="_bookmark19"/>
-      <w:bookmarkEnd w:id="19"/>
+      <w:bookmarkStart w:id="20" w:name="_bookmark19"/>
+      <w:bookmarkEnd w:id="20"/>
       <w:r>
         <w:lastRenderedPageBreak/>
         <w:t>Ước</w:t>
@@ -20716,8 +20108,6 @@
                 <w:sz w:val="26"/>
               </w:rPr>
             </w:pPr>
-            <w:bookmarkStart w:id="20" w:name="_GoBack"/>
-            <w:bookmarkEnd w:id="20"/>
             <w:r>
               <w:rPr>
                 <w:color w:val="FF0000"/>
@@ -21199,7 +20589,7 @@
                     <w:noProof/>
                     <w:sz w:val="24"/>
                   </w:rPr>
-                  <w:t>14</w:t>
+                  <w:t>12</w:t>
                 </w:r>
                 <w:r>
                   <w:fldChar w:fldCharType="end"/>
@@ -23432,7 +22822,7 @@
 </file>
 
 <file path=customXml/itemProps1.xml><?xml version="1.0" encoding="utf-8"?>
-<ds:datastoreItem xmlns:ds="http://schemas.openxmlformats.org/officeDocument/2006/customXml" ds:itemID="{96F5D2E7-A967-43D9-B657-0B9BC9496F2A}">
+<ds:datastoreItem xmlns:ds="http://schemas.openxmlformats.org/officeDocument/2006/customXml" ds:itemID="{1868F2C5-4DC4-43E9-8824-AA2440D3ABC9}">
   <ds:schemaRefs>
     <ds:schemaRef ds:uri="http://schemas.openxmlformats.org/officeDocument/2006/bibliography"/>
   </ds:schemaRefs>

--- a/Document/01_Proposal.docx
+++ b/Document/01_Proposal.docx
@@ -2779,13 +2779,14 @@
           <w:p>
             <w:pPr>
               <w:pStyle w:val="TableParagraph"/>
-              <w:ind w:left="765" w:right="131"/>
-              <w:jc w:val="center"/>
+              <w:ind w:left="0" w:right="131"/>
               <w:rPr>
                 <w:sz w:val="26"/>
                 <w:lang w:val="en-US"/>
               </w:rPr>
             </w:pPr>
+            <w:bookmarkStart w:id="0" w:name="_GoBack"/>
+            <w:bookmarkEnd w:id="0"/>
             <w:r>
               <w:rPr>
                 <w:sz w:val="26"/>
@@ -3824,6 +3825,7 @@
           <w:docPartUnique/>
         </w:docPartObj>
       </w:sdtPr>
+      <w:sdtEndPr/>
       <w:sdtContent>
         <w:p>
           <w:pPr>
@@ -4837,8 +4839,8 @@
         <w:spacing w:before="88"/>
         <w:ind w:hanging="361"/>
       </w:pPr>
-      <w:bookmarkStart w:id="0" w:name="_bookmark0"/>
-      <w:bookmarkEnd w:id="0"/>
+      <w:bookmarkStart w:id="1" w:name="_bookmark0"/>
+      <w:bookmarkEnd w:id="1"/>
       <w:r>
         <w:lastRenderedPageBreak/>
         <w:t>Giới</w:t>
@@ -4867,8 +4869,8 @@
         <w:spacing w:before="151"/>
         <w:ind w:hanging="709"/>
       </w:pPr>
-      <w:bookmarkStart w:id="1" w:name="_bookmark1"/>
-      <w:bookmarkEnd w:id="1"/>
+      <w:bookmarkStart w:id="2" w:name="_bookmark1"/>
+      <w:bookmarkEnd w:id="2"/>
       <w:r>
         <w:t>Mục</w:t>
       </w:r>
@@ -6044,8 +6046,8 @@
         <w:spacing w:before="5"/>
         <w:ind w:hanging="709"/>
       </w:pPr>
-      <w:bookmarkStart w:id="2" w:name="_bookmark2"/>
-      <w:bookmarkEnd w:id="2"/>
+      <w:bookmarkStart w:id="3" w:name="_bookmark2"/>
+      <w:bookmarkEnd w:id="3"/>
       <w:r>
         <w:t>Phạm</w:t>
       </w:r>
@@ -6652,8 +6654,8 @@
         <w:ind w:hanging="709"/>
         <w:jc w:val="both"/>
       </w:pPr>
-      <w:bookmarkStart w:id="3" w:name="_bookmark3"/>
-      <w:bookmarkEnd w:id="3"/>
+      <w:bookmarkStart w:id="4" w:name="_bookmark3"/>
+      <w:bookmarkEnd w:id="4"/>
       <w:r>
         <w:t>Tài</w:t>
       </w:r>
@@ -7515,8 +7517,8 @@
         <w:spacing w:before="88"/>
         <w:ind w:left="848" w:hanging="284"/>
       </w:pPr>
-      <w:bookmarkStart w:id="4" w:name="_bookmark4"/>
-      <w:bookmarkEnd w:id="4"/>
+      <w:bookmarkStart w:id="5" w:name="_bookmark4"/>
+      <w:bookmarkEnd w:id="5"/>
       <w:r>
         <w:lastRenderedPageBreak/>
         <w:t>Tổng</w:t>
@@ -7563,8 +7565,8 @@
         <w:ind w:hanging="426"/>
         <w:jc w:val="both"/>
       </w:pPr>
-      <w:bookmarkStart w:id="5" w:name="_bookmark5"/>
-      <w:bookmarkEnd w:id="5"/>
+      <w:bookmarkStart w:id="6" w:name="_bookmark5"/>
+      <w:bookmarkEnd w:id="6"/>
       <w:r>
         <w:t>Định</w:t>
       </w:r>
@@ -7756,8 +7758,8 @@
         <w:ind w:hanging="426"/>
         <w:jc w:val="both"/>
       </w:pPr>
-      <w:bookmarkStart w:id="6" w:name="_bookmark6"/>
-      <w:bookmarkEnd w:id="6"/>
+      <w:bookmarkStart w:id="7" w:name="_bookmark6"/>
+      <w:bookmarkEnd w:id="7"/>
       <w:r>
         <w:t>Nhu</w:t>
       </w:r>
@@ -8729,8 +8731,8 @@
         <w:ind w:hanging="709"/>
         <w:jc w:val="both"/>
       </w:pPr>
-      <w:bookmarkStart w:id="7" w:name="_bookmark7"/>
-      <w:bookmarkEnd w:id="7"/>
+      <w:bookmarkStart w:id="8" w:name="_bookmark7"/>
+      <w:bookmarkEnd w:id="8"/>
       <w:r>
         <w:lastRenderedPageBreak/>
         <w:t>Giải</w:t>
@@ -9036,8 +9038,8 @@
         <w:ind w:hanging="901"/>
         <w:jc w:val="both"/>
       </w:pPr>
-      <w:bookmarkStart w:id="8" w:name="_bookmark8"/>
-      <w:bookmarkEnd w:id="8"/>
+      <w:bookmarkStart w:id="9" w:name="_bookmark8"/>
+      <w:bookmarkEnd w:id="9"/>
       <w:r>
         <w:t>Mục</w:t>
       </w:r>
@@ -10085,8 +10087,8 @@
         <w:spacing w:before="149"/>
         <w:ind w:left="1285" w:right="5631" w:hanging="1286"/>
       </w:pPr>
-      <w:bookmarkStart w:id="9" w:name="_bookmark9"/>
-      <w:bookmarkEnd w:id="9"/>
+      <w:bookmarkStart w:id="10" w:name="_bookmark9"/>
+      <w:bookmarkEnd w:id="10"/>
       <w:r>
         <w:t>Đánh</w:t>
       </w:r>
@@ -11197,8 +11199,8 @@
         <w:spacing w:before="0"/>
         <w:ind w:left="1285" w:hanging="774"/>
       </w:pPr>
-      <w:bookmarkStart w:id="10" w:name="_bookmark10"/>
-      <w:bookmarkEnd w:id="10"/>
+      <w:bookmarkStart w:id="11" w:name="_bookmark10"/>
+      <w:bookmarkEnd w:id="11"/>
       <w:r>
         <w:t>Hạng</w:t>
       </w:r>
@@ -12254,8 +12256,8 @@
         <w:spacing w:before="88"/>
         <w:ind w:left="1045" w:hanging="481"/>
       </w:pPr>
-      <w:bookmarkStart w:id="11" w:name="_bookmark11"/>
-      <w:bookmarkEnd w:id="11"/>
+      <w:bookmarkStart w:id="12" w:name="_bookmark11"/>
+      <w:bookmarkEnd w:id="12"/>
       <w:r>
         <w:lastRenderedPageBreak/>
         <w:t>Chức</w:t>
@@ -12333,8 +12335,8 @@
           <w:color w:val="FF0000"/>
         </w:rPr>
       </w:pPr>
-      <w:bookmarkStart w:id="12" w:name="_bookmark12"/>
-      <w:bookmarkEnd w:id="12"/>
+      <w:bookmarkStart w:id="13" w:name="_bookmark12"/>
+      <w:bookmarkEnd w:id="13"/>
       <w:r>
         <w:rPr>
           <w:strike/>
@@ -12658,8 +12660,8 @@
         <w:spacing w:before="88"/>
         <w:ind w:hanging="721"/>
       </w:pPr>
-      <w:bookmarkStart w:id="13" w:name="_bookmark13"/>
-      <w:bookmarkEnd w:id="13"/>
+      <w:bookmarkStart w:id="14" w:name="_bookmark13"/>
+      <w:bookmarkEnd w:id="14"/>
       <w:r>
         <w:lastRenderedPageBreak/>
         <w:t>Mô</w:t>
@@ -12958,8 +12960,8 @@
         <w:spacing w:before="148"/>
         <w:ind w:hanging="721"/>
       </w:pPr>
-      <w:bookmarkStart w:id="14" w:name="_bookmark14"/>
-      <w:bookmarkEnd w:id="14"/>
+      <w:bookmarkStart w:id="15" w:name="_bookmark14"/>
+      <w:bookmarkEnd w:id="15"/>
       <w:r>
         <w:t>Các</w:t>
       </w:r>
@@ -14140,8 +14142,8 @@
         </w:tabs>
         <w:ind w:left="1045" w:hanging="481"/>
       </w:pPr>
-      <w:bookmarkStart w:id="15" w:name="_bookmark15"/>
-      <w:bookmarkEnd w:id="15"/>
+      <w:bookmarkStart w:id="16" w:name="_bookmark15"/>
+      <w:bookmarkEnd w:id="16"/>
       <w:r>
         <w:t>Quy</w:t>
       </w:r>
@@ -14186,8 +14188,8 @@
         </w:tabs>
         <w:ind w:hanging="721"/>
       </w:pPr>
-      <w:bookmarkStart w:id="16" w:name="_bookmark16"/>
-      <w:bookmarkEnd w:id="16"/>
+      <w:bookmarkStart w:id="17" w:name="_bookmark16"/>
+      <w:bookmarkEnd w:id="17"/>
       <w:r>
         <w:t>Quy</w:t>
       </w:r>
@@ -15757,8 +15759,8 @@
         <w:spacing w:before="88"/>
         <w:ind w:left="992" w:hanging="435"/>
       </w:pPr>
-      <w:bookmarkStart w:id="17" w:name="_bookmark17"/>
-      <w:bookmarkEnd w:id="17"/>
+      <w:bookmarkStart w:id="18" w:name="_bookmark17"/>
+      <w:bookmarkEnd w:id="18"/>
       <w:r>
         <w:lastRenderedPageBreak/>
         <w:t>Các</w:t>
@@ -17917,8 +17919,8 @@
         </w:tabs>
         <w:ind w:left="1285" w:hanging="721"/>
       </w:pPr>
-      <w:bookmarkStart w:id="18" w:name="_bookmark18"/>
-      <w:bookmarkEnd w:id="18"/>
+      <w:bookmarkStart w:id="19" w:name="_bookmark18"/>
+      <w:bookmarkEnd w:id="19"/>
       <w:r>
         <w:t>Quản</w:t>
       </w:r>
@@ -18842,8 +18844,8 @@
         <w:spacing w:before="88"/>
         <w:ind w:left="1285" w:hanging="721"/>
       </w:pPr>
-      <w:bookmarkStart w:id="19" w:name="_bookmark19"/>
-      <w:bookmarkEnd w:id="19"/>
+      <w:bookmarkStart w:id="20" w:name="_bookmark19"/>
+      <w:bookmarkEnd w:id="20"/>
       <w:r>
         <w:lastRenderedPageBreak/>
         <w:t>Ước</w:t>
@@ -20716,8 +20718,6 @@
                 <w:sz w:val="26"/>
               </w:rPr>
             </w:pPr>
-            <w:bookmarkStart w:id="20" w:name="_GoBack"/>
-            <w:bookmarkEnd w:id="20"/>
             <w:r>
               <w:rPr>
                 <w:color w:val="FF0000"/>
@@ -21199,7 +21199,7 @@
                     <w:noProof/>
                     <w:sz w:val="24"/>
                   </w:rPr>
-                  <w:t>14</w:t>
+                  <w:t>2</w:t>
                 </w:r>
                 <w:r>
                   <w:fldChar w:fldCharType="end"/>
@@ -23432,7 +23432,7 @@
 </file>
 
 <file path=customXml/itemProps1.xml><?xml version="1.0" encoding="utf-8"?>
-<ds:datastoreItem xmlns:ds="http://schemas.openxmlformats.org/officeDocument/2006/customXml" ds:itemID="{96F5D2E7-A967-43D9-B657-0B9BC9496F2A}">
+<ds:datastoreItem xmlns:ds="http://schemas.openxmlformats.org/officeDocument/2006/customXml" ds:itemID="{F97AD991-4B97-4F38-9D9A-CD901B35BD58}">
   <ds:schemaRefs>
     <ds:schemaRef ds:uri="http://schemas.openxmlformats.org/officeDocument/2006/bibliography"/>
   </ds:schemaRefs>

--- a/Document/01_Proposal.docx
+++ b/Document/01_Proposal.docx
@@ -1401,6 +1401,8 @@
               </w:rPr>
               <w:t xml:space="preserve"> </w:t>
             </w:r>
+            <w:bookmarkStart w:id="0" w:name="_GoBack"/>
+            <w:bookmarkEnd w:id="0"/>
             <w:r>
               <w:rPr>
                 <w:b/>
@@ -1467,7 +1469,14 @@
                 <w:sz w:val="26"/>
                 <w:lang w:val="en-US"/>
               </w:rPr>
-              <w:t>: Ngô Minh Hà</w:t>
+              <w:t xml:space="preserve">: </w:t>
+            </w:r>
+            <w:r>
+              <w:rPr>
+                <w:sz w:val="26"/>
+                <w:lang w:val="en-US"/>
+              </w:rPr>
+              <w:t>Lê Anh Tuấn</w:t>
             </w:r>
           </w:p>
           <w:p>
@@ -1828,7 +1837,7 @@
                 <w:sz w:val="26"/>
                 <w:lang w:val="en-US"/>
               </w:rPr>
-              <w:t>Lê Anh Tuấn</w:t>
+              <w:t>Ngô Minh Hà</w:t>
             </w:r>
           </w:p>
         </w:tc>
@@ -2785,8 +2794,6 @@
                 <w:lang w:val="en-US"/>
               </w:rPr>
             </w:pPr>
-            <w:bookmarkStart w:id="0" w:name="_GoBack"/>
-            <w:bookmarkEnd w:id="0"/>
             <w:r>
               <w:rPr>
                 <w:sz w:val="26"/>
@@ -23432,7 +23439,7 @@
 </file>
 
 <file path=customXml/itemProps1.xml><?xml version="1.0" encoding="utf-8"?>
-<ds:datastoreItem xmlns:ds="http://schemas.openxmlformats.org/officeDocument/2006/customXml" ds:itemID="{F97AD991-4B97-4F38-9D9A-CD901B35BD58}">
+<ds:datastoreItem xmlns:ds="http://schemas.openxmlformats.org/officeDocument/2006/customXml" ds:itemID="{BC2EC6FE-400C-40DC-BC23-58F1259AB299}">
   <ds:schemaRefs>
     <ds:schemaRef ds:uri="http://schemas.openxmlformats.org/officeDocument/2006/bibliography"/>
   </ds:schemaRefs>

--- a/Document/01_Proposal.docx
+++ b/Document/01_Proposal.docx
@@ -646,671 +646,518 @@
         </w:sectPr>
       </w:pPr>
     </w:p>
-    <w:p>
-      <w:pPr>
-        <w:pStyle w:val="Heading1"/>
-        <w:spacing w:before="86"/>
-        <w:ind w:left="0" w:right="3065"/>
-        <w:jc w:val="right"/>
-      </w:pPr>
-      <w:r>
-        <w:lastRenderedPageBreak/>
-        <w:t>THÔNG</w:t>
-      </w:r>
-      <w:r>
-        <w:rPr>
-          <w:spacing w:val="-5"/>
-        </w:rPr>
-        <w:t xml:space="preserve"> </w:t>
-      </w:r>
-      <w:r>
-        <w:t>TIN</w:t>
-      </w:r>
-      <w:r>
-        <w:rPr>
-          <w:spacing w:val="-4"/>
-        </w:rPr>
-        <w:t xml:space="preserve"> </w:t>
-      </w:r>
-      <w:r>
-        <w:t>DỰ</w:t>
-      </w:r>
-      <w:r>
-        <w:rPr>
-          <w:spacing w:val="-6"/>
-        </w:rPr>
-        <w:t xml:space="preserve"> </w:t>
-      </w:r>
-      <w:r>
-        <w:t>ÁN</w:t>
-      </w:r>
-    </w:p>
-    <w:p>
-      <w:pPr>
-        <w:pStyle w:val="BodyText"/>
-        <w:spacing w:before="1"/>
-        <w:rPr>
-          <w:b/>
-          <w:sz w:val="16"/>
-        </w:rPr>
-      </w:pPr>
-    </w:p>
     <w:tbl>
       <w:tblPr>
-        <w:tblW w:w="0" w:type="auto"/>
-        <w:tblInd w:w="-279" w:type="dxa"/>
+        <w:tblW w:w="9072" w:type="dxa"/>
+        <w:tblInd w:w="183" w:type="dxa"/>
         <w:tblBorders>
-          <w:top w:val="single" w:sz="4" w:space="0" w:color="000000"/>
-          <w:left w:val="single" w:sz="4" w:space="0" w:color="000000"/>
-          <w:bottom w:val="single" w:sz="4" w:space="0" w:color="000000"/>
-          <w:right w:val="single" w:sz="4" w:space="0" w:color="000000"/>
-          <w:insideH w:val="single" w:sz="4" w:space="0" w:color="000000"/>
-          <w:insideV w:val="single" w:sz="4" w:space="0" w:color="000000"/>
+          <w:bottom w:val="single" w:sz="4" w:space="0" w:color="00000A"/>
+          <w:insideH w:val="single" w:sz="4" w:space="0" w:color="00000A"/>
         </w:tblBorders>
         <w:tblLayout w:type="fixed"/>
         <w:tblCellMar>
-          <w:left w:w="0" w:type="dxa"/>
-          <w:right w:w="0" w:type="dxa"/>
+          <w:left w:w="183" w:type="dxa"/>
         </w:tblCellMar>
-        <w:tblLook w:val="01E0" w:firstRow="1" w:lastRow="1" w:firstColumn="1" w:lastColumn="1" w:noHBand="0" w:noVBand="0"/>
+        <w:tblLook w:val="0000" w:firstRow="0" w:lastRow="0" w:firstColumn="0" w:lastColumn="0" w:noHBand="0" w:noVBand="0"/>
       </w:tblPr>
       <w:tblGrid>
-        <w:gridCol w:w="1891"/>
-        <w:gridCol w:w="2806"/>
-        <w:gridCol w:w="1541"/>
-        <w:gridCol w:w="398"/>
-        <w:gridCol w:w="3004"/>
+        <w:gridCol w:w="2160"/>
+        <w:gridCol w:w="1800"/>
+        <w:gridCol w:w="2316"/>
+        <w:gridCol w:w="1014"/>
+        <w:gridCol w:w="1782"/>
       </w:tblGrid>
       <w:tr>
-        <w:trPr>
-          <w:trHeight w:val="897"/>
-        </w:trPr>
-        <w:tc>
-          <w:tcPr>
-            <w:tcW w:w="1891" w:type="dxa"/>
-          </w:tcPr>
-          <w:p>
-            <w:pPr>
-              <w:pStyle w:val="TableParagraph"/>
-              <w:rPr>
-                <w:b/>
-                <w:sz w:val="26"/>
-              </w:rPr>
-            </w:pPr>
-            <w:r>
-              <w:rPr>
-                <w:b/>
-                <w:sz w:val="26"/>
-              </w:rPr>
-              <w:t>Tên</w:t>
-            </w:r>
-            <w:r>
-              <w:rPr>
-                <w:b/>
-                <w:spacing w:val="-2"/>
-                <w:sz w:val="26"/>
-              </w:rPr>
-              <w:t xml:space="preserve"> </w:t>
-            </w:r>
-            <w:r>
-              <w:rPr>
-                <w:b/>
-                <w:sz w:val="26"/>
-              </w:rPr>
-              <w:t>viết</w:t>
-            </w:r>
-            <w:r>
-              <w:rPr>
-                <w:b/>
-                <w:spacing w:val="-2"/>
-                <w:sz w:val="26"/>
-              </w:rPr>
-              <w:t xml:space="preserve"> </w:t>
-            </w:r>
-            <w:r>
-              <w:rPr>
-                <w:b/>
-                <w:sz w:val="26"/>
-              </w:rPr>
-              <w:t>tắt</w:t>
-            </w:r>
-          </w:p>
-          <w:p>
-            <w:pPr>
-              <w:pStyle w:val="TableParagraph"/>
-              <w:spacing w:before="149"/>
-              <w:rPr>
-                <w:b/>
-                <w:sz w:val="26"/>
-              </w:rPr>
-            </w:pPr>
-            <w:r>
-              <w:rPr>
-                <w:b/>
-                <w:sz w:val="26"/>
-              </w:rPr>
-              <w:t>Dự</w:t>
-            </w:r>
-            <w:r>
-              <w:rPr>
-                <w:b/>
-                <w:spacing w:val="-1"/>
-                <w:sz w:val="26"/>
-              </w:rPr>
-              <w:t xml:space="preserve"> </w:t>
-            </w:r>
-            <w:r>
-              <w:rPr>
-                <w:b/>
-                <w:sz w:val="26"/>
-              </w:rPr>
-              <w:t>án</w:t>
-            </w:r>
-          </w:p>
-        </w:tc>
-        <w:tc>
-          <w:tcPr>
-            <w:tcW w:w="7749" w:type="dxa"/>
-            <w:gridSpan w:val="4"/>
-          </w:tcPr>
-          <w:p>
-            <w:pPr>
-              <w:pStyle w:val="TableParagraph"/>
-              <w:spacing w:before="0"/>
-              <w:ind w:left="0"/>
-              <w:rPr>
-                <w:sz w:val="26"/>
-                <w:lang w:val="en-US"/>
-              </w:rPr>
-            </w:pPr>
-            <w:r>
-              <w:rPr>
-                <w:sz w:val="26"/>
-                <w:lang w:val="en-US"/>
-              </w:rPr>
-              <w:t xml:space="preserve">  AM</w:t>
+        <w:tc>
+          <w:tcPr>
+            <w:tcW w:w="9072" w:type="dxa"/>
+            <w:gridSpan w:val="5"/>
+            <w:tcBorders>
+              <w:bottom w:val="single" w:sz="4" w:space="0" w:color="00000A"/>
+            </w:tcBorders>
+            <w:shd w:val="clear" w:color="auto" w:fill="FFFFFF"/>
+          </w:tcPr>
+          <w:p>
+            <w:pPr>
+              <w:keepNext/>
+              <w:contextualSpacing/>
+              <w:jc w:val="center"/>
+              <w:rPr>
+                <w:b/>
+                <w:bCs/>
+                <w:sz w:val="26"/>
+                <w:szCs w:val="26"/>
+              </w:rPr>
+            </w:pPr>
+            <w:r>
+              <w:rPr>
+                <w:b/>
+                <w:bCs/>
+                <w:sz w:val="26"/>
+                <w:szCs w:val="26"/>
+              </w:rPr>
+              <w:lastRenderedPageBreak/>
+              <w:t>PROJECT INFORMATION</w:t>
             </w:r>
           </w:p>
         </w:tc>
       </w:tr>
       <w:tr>
-        <w:trPr>
-          <w:trHeight w:val="457"/>
-        </w:trPr>
-        <w:tc>
-          <w:tcPr>
-            <w:tcW w:w="1891" w:type="dxa"/>
-            <w:shd w:val="clear" w:color="auto" w:fill="DEEAF6"/>
+        <w:tc>
+          <w:tcPr>
+            <w:tcW w:w="2160" w:type="dxa"/>
+            <w:tcBorders>
+              <w:top w:val="single" w:sz="4" w:space="0" w:color="00000A"/>
+              <w:left w:val="single" w:sz="4" w:space="0" w:color="00000A"/>
+              <w:bottom w:val="single" w:sz="4" w:space="0" w:color="00000A"/>
+              <w:right w:val="single" w:sz="4" w:space="0" w:color="00000A"/>
+            </w:tcBorders>
+            <w:shd w:val="clear" w:color="auto" w:fill="FFFFFF"/>
+            <w:tcMar>
+              <w:left w:w="28" w:type="dxa"/>
+            </w:tcMar>
+            <w:vAlign w:val="center"/>
           </w:tcPr>
           <w:p>
             <w:pPr>
               <w:pStyle w:val="TableParagraph"/>
-              <w:spacing w:before="6"/>
-              <w:rPr>
-                <w:b/>
-                <w:sz w:val="26"/>
-              </w:rPr>
-            </w:pPr>
-            <w:r>
-              <w:rPr>
-                <w:b/>
-                <w:sz w:val="26"/>
-              </w:rPr>
-              <w:t>Tên</w:t>
-            </w:r>
-            <w:r>
-              <w:rPr>
-                <w:b/>
-                <w:spacing w:val="-3"/>
-                <w:sz w:val="26"/>
-              </w:rPr>
-              <w:t xml:space="preserve"> </w:t>
-            </w:r>
-            <w:r>
-              <w:rPr>
-                <w:b/>
-                <w:sz w:val="26"/>
-              </w:rPr>
-              <w:t>Dự</w:t>
-            </w:r>
-            <w:r>
-              <w:rPr>
-                <w:b/>
-                <w:spacing w:val="-1"/>
-                <w:sz w:val="26"/>
-              </w:rPr>
-              <w:t xml:space="preserve"> </w:t>
-            </w:r>
-            <w:r>
-              <w:rPr>
-                <w:b/>
-                <w:sz w:val="26"/>
-              </w:rPr>
-              <w:t>án</w:t>
-            </w:r>
-          </w:p>
-        </w:tc>
-        <w:tc>
-          <w:tcPr>
-            <w:tcW w:w="7749" w:type="dxa"/>
+              <w:rPr>
+                <w:b/>
+                <w:sz w:val="26"/>
+                <w:szCs w:val="26"/>
+              </w:rPr>
+            </w:pPr>
+            <w:r>
+              <w:rPr>
+                <w:b/>
+                <w:sz w:val="26"/>
+                <w:szCs w:val="26"/>
+              </w:rPr>
+              <w:t>Project Acronym</w:t>
+            </w:r>
+          </w:p>
+        </w:tc>
+        <w:tc>
+          <w:tcPr>
+            <w:tcW w:w="6912" w:type="dxa"/>
             <w:gridSpan w:val="4"/>
-            <w:shd w:val="clear" w:color="auto" w:fill="DEEAF6"/>
-          </w:tcPr>
-          <w:p>
-            <w:pPr>
-              <w:pStyle w:val="Title"/>
-              <w:spacing w:line="360" w:lineRule="auto"/>
-              <w:ind w:left="111" w:right="0"/>
-              <w:jc w:val="left"/>
-              <w:rPr>
-                <w:sz w:val="28"/>
-                <w:szCs w:val="28"/>
-                <w:lang w:val="en-US"/>
-              </w:rPr>
-            </w:pPr>
-            <w:r>
-              <w:rPr>
-                <w:sz w:val="28"/>
-                <w:szCs w:val="28"/>
-                <w:lang w:val="en-US"/>
-              </w:rPr>
-              <w:t>W</w:t>
-            </w:r>
-            <w:r>
-              <w:rPr>
-                <w:sz w:val="28"/>
-                <w:szCs w:val="28"/>
-                <w:lang w:val="en-US"/>
-              </w:rPr>
-              <w:t xml:space="preserve">ebsite bán </w:t>
-            </w:r>
-            <w:r>
-              <w:rPr>
-                <w:sz w:val="28"/>
-                <w:szCs w:val="28"/>
-                <w:lang w:val="en-US"/>
-              </w:rPr>
-              <w:t>hàng tích hợp mô hình Affiliate M</w:t>
-            </w:r>
-            <w:r>
-              <w:rPr>
-                <w:sz w:val="28"/>
-                <w:szCs w:val="28"/>
-                <w:lang w:val="en-US"/>
-              </w:rPr>
-              <w:t>arketing</w:t>
+            <w:tcBorders>
+              <w:top w:val="single" w:sz="4" w:space="0" w:color="00000A"/>
+              <w:left w:val="single" w:sz="4" w:space="0" w:color="00000A"/>
+              <w:bottom w:val="single" w:sz="4" w:space="0" w:color="00000A"/>
+              <w:right w:val="single" w:sz="4" w:space="0" w:color="00000A"/>
+            </w:tcBorders>
+            <w:shd w:val="clear" w:color="auto" w:fill="FFFFFF"/>
+            <w:tcMar>
+              <w:left w:w="28" w:type="dxa"/>
+            </w:tcMar>
+            <w:vAlign w:val="center"/>
+          </w:tcPr>
+          <w:p>
+            <w:pPr>
+              <w:pStyle w:val="TableParagraph"/>
+              <w:rPr>
+                <w:sz w:val="26"/>
+                <w:szCs w:val="26"/>
+                <w:lang w:val="en-US" w:eastAsia="ja-JP"/>
+              </w:rPr>
+            </w:pPr>
+            <w:r>
+              <w:rPr>
+                <w:sz w:val="26"/>
+                <w:szCs w:val="26"/>
+                <w:lang w:val="en-US" w:eastAsia="ja-JP"/>
+              </w:rPr>
+              <w:t>AM</w:t>
             </w:r>
           </w:p>
         </w:tc>
       </w:tr>
       <w:tr>
-        <w:trPr>
-          <w:trHeight w:val="457"/>
-        </w:trPr>
-        <w:tc>
-          <w:tcPr>
-            <w:tcW w:w="1891" w:type="dxa"/>
+        <w:tc>
+          <w:tcPr>
+            <w:tcW w:w="2160" w:type="dxa"/>
+            <w:tcBorders>
+              <w:top w:val="single" w:sz="4" w:space="0" w:color="00000A"/>
+              <w:left w:val="single" w:sz="4" w:space="0" w:color="00000A"/>
+              <w:bottom w:val="single" w:sz="4" w:space="0" w:color="00000A"/>
+              <w:right w:val="single" w:sz="4" w:space="0" w:color="00000A"/>
+            </w:tcBorders>
+            <w:shd w:val="clear" w:color="auto" w:fill="FFFFFF"/>
+            <w:tcMar>
+              <w:left w:w="28" w:type="dxa"/>
+            </w:tcMar>
+            <w:vAlign w:val="center"/>
           </w:tcPr>
           <w:p>
             <w:pPr>
               <w:pStyle w:val="TableParagraph"/>
-              <w:spacing w:before="6"/>
-              <w:rPr>
-                <w:b/>
-                <w:sz w:val="26"/>
-              </w:rPr>
-            </w:pPr>
-            <w:r>
-              <w:rPr>
-                <w:b/>
-                <w:sz w:val="26"/>
-              </w:rPr>
-              <w:t>Ngày</w:t>
-            </w:r>
-            <w:r>
-              <w:rPr>
-                <w:b/>
-                <w:spacing w:val="-3"/>
-                <w:sz w:val="26"/>
-              </w:rPr>
-              <w:t xml:space="preserve"> </w:t>
-            </w:r>
-            <w:r>
-              <w:rPr>
-                <w:b/>
-                <w:sz w:val="26"/>
-              </w:rPr>
-              <w:t>Bắt đầu</w:t>
-            </w:r>
-          </w:p>
-        </w:tc>
-        <w:tc>
-          <w:tcPr>
-            <w:tcW w:w="2806" w:type="dxa"/>
+              <w:rPr>
+                <w:b/>
+                <w:sz w:val="26"/>
+                <w:szCs w:val="26"/>
+              </w:rPr>
+            </w:pPr>
+            <w:r>
+              <w:rPr>
+                <w:b/>
+                <w:sz w:val="26"/>
+                <w:szCs w:val="26"/>
+              </w:rPr>
+              <w:t>Project Title</w:t>
+            </w:r>
+          </w:p>
+        </w:tc>
+        <w:tc>
+          <w:tcPr>
+            <w:tcW w:w="6912" w:type="dxa"/>
+            <w:gridSpan w:val="4"/>
+            <w:tcBorders>
+              <w:top w:val="single" w:sz="4" w:space="0" w:color="00000A"/>
+              <w:left w:val="single" w:sz="4" w:space="0" w:color="00000A"/>
+              <w:bottom w:val="single" w:sz="4" w:space="0" w:color="00000A"/>
+              <w:right w:val="single" w:sz="4" w:space="0" w:color="00000A"/>
+            </w:tcBorders>
+            <w:shd w:val="clear" w:color="auto" w:fill="FFFFFF"/>
+            <w:tcMar>
+              <w:left w:w="28" w:type="dxa"/>
+            </w:tcMar>
+            <w:vAlign w:val="center"/>
           </w:tcPr>
           <w:p>
             <w:pPr>
               <w:pStyle w:val="TableParagraph"/>
-              <w:spacing w:before="6"/>
-              <w:rPr>
-                <w:sz w:val="26"/>
+              <w:rPr>
+                <w:sz w:val="26"/>
+                <w:szCs w:val="26"/>
+              </w:rPr>
+            </w:pPr>
+            <w:r>
+              <w:rPr>
+                <w:sz w:val="26"/>
+                <w:szCs w:val="26"/>
                 <w:lang w:val="en-US"/>
               </w:rPr>
-            </w:pPr>
-            <w:r>
-              <w:rPr>
-                <w:sz w:val="26"/>
-                <w:lang w:val="en-US"/>
-              </w:rPr>
-              <w:t>01/03/2022</w:t>
-            </w:r>
-          </w:p>
-        </w:tc>
-        <w:tc>
-          <w:tcPr>
-            <w:tcW w:w="1939" w:type="dxa"/>
-            <w:gridSpan w:val="2"/>
-          </w:tcPr>
-          <w:p>
-            <w:pPr>
-              <w:pStyle w:val="TableParagraph"/>
-              <w:spacing w:before="6"/>
-              <w:rPr>
-                <w:b/>
-                <w:sz w:val="26"/>
-              </w:rPr>
-            </w:pPr>
-            <w:r>
-              <w:rPr>
-                <w:b/>
-                <w:sz w:val="26"/>
-              </w:rPr>
-              <w:t>Ngày</w:t>
-            </w:r>
-            <w:r>
-              <w:rPr>
-                <w:b/>
-                <w:spacing w:val="-2"/>
-                <w:sz w:val="26"/>
-              </w:rPr>
-              <w:t xml:space="preserve"> </w:t>
-            </w:r>
-            <w:r>
-              <w:rPr>
-                <w:b/>
-                <w:sz w:val="26"/>
-              </w:rPr>
-              <w:t>Kết</w:t>
-            </w:r>
-            <w:r>
-              <w:rPr>
-                <w:b/>
-                <w:spacing w:val="-2"/>
-                <w:sz w:val="26"/>
-              </w:rPr>
-              <w:t xml:space="preserve"> </w:t>
-            </w:r>
-            <w:r>
-              <w:rPr>
-                <w:b/>
-                <w:sz w:val="26"/>
-              </w:rPr>
-              <w:t>thúc</w:t>
-            </w:r>
-          </w:p>
-        </w:tc>
-        <w:tc>
-          <w:tcPr>
-            <w:tcW w:w="3004" w:type="dxa"/>
-          </w:tcPr>
-          <w:p>
-            <w:pPr>
-              <w:pStyle w:val="TableParagraph"/>
-              <w:spacing w:before="6"/>
-              <w:rPr>
-                <w:sz w:val="26"/>
-                <w:lang w:val="en-US"/>
-              </w:rPr>
-            </w:pPr>
-            <w:r>
-              <w:rPr>
-                <w:sz w:val="26"/>
-                <w:lang w:val="en-US"/>
-              </w:rPr>
-              <w:t>01/06/2022</w:t>
+              <w:t>Website bán hàng tích hợp mô hình Affiliate Marketing</w:t>
             </w:r>
           </w:p>
         </w:tc>
       </w:tr>
       <w:tr>
-        <w:trPr>
-          <w:trHeight w:val="458"/>
-        </w:trPr>
-        <w:tc>
-          <w:tcPr>
-            <w:tcW w:w="1891" w:type="dxa"/>
-            <w:shd w:val="clear" w:color="auto" w:fill="DEEAF6"/>
+        <w:tc>
+          <w:tcPr>
+            <w:tcW w:w="2160" w:type="dxa"/>
+            <w:tcBorders>
+              <w:top w:val="single" w:sz="4" w:space="0" w:color="00000A"/>
+              <w:left w:val="single" w:sz="4" w:space="0" w:color="00000A"/>
+              <w:bottom w:val="single" w:sz="4" w:space="0" w:color="00000A"/>
+              <w:right w:val="single" w:sz="4" w:space="0" w:color="00000A"/>
+            </w:tcBorders>
+            <w:shd w:val="clear" w:color="auto" w:fill="FFFFFF"/>
+            <w:tcMar>
+              <w:left w:w="28" w:type="dxa"/>
+            </w:tcMar>
+            <w:vAlign w:val="center"/>
           </w:tcPr>
           <w:p>
             <w:pPr>
               <w:pStyle w:val="TableParagraph"/>
-              <w:spacing w:before="6"/>
-              <w:rPr>
-                <w:b/>
-                <w:sz w:val="26"/>
-              </w:rPr>
-            </w:pPr>
-            <w:r>
-              <w:rPr>
-                <w:b/>
-                <w:sz w:val="26"/>
-              </w:rPr>
-              <w:t>Khoa</w:t>
-            </w:r>
-          </w:p>
-        </w:tc>
-        <w:tc>
-          <w:tcPr>
-            <w:tcW w:w="7749" w:type="dxa"/>
-            <w:gridSpan w:val="4"/>
-            <w:shd w:val="clear" w:color="auto" w:fill="DEEAF6"/>
+              <w:rPr>
+                <w:b/>
+                <w:sz w:val="26"/>
+                <w:szCs w:val="26"/>
+              </w:rPr>
+            </w:pPr>
+            <w:r>
+              <w:rPr>
+                <w:b/>
+                <w:sz w:val="26"/>
+                <w:szCs w:val="26"/>
+              </w:rPr>
+              <w:t>Start Date</w:t>
+            </w:r>
+          </w:p>
+        </w:tc>
+        <w:tc>
+          <w:tcPr>
+            <w:tcW w:w="1800" w:type="dxa"/>
+            <w:tcBorders>
+              <w:top w:val="single" w:sz="4" w:space="0" w:color="00000A"/>
+              <w:left w:val="single" w:sz="4" w:space="0" w:color="00000A"/>
+              <w:bottom w:val="single" w:sz="4" w:space="0" w:color="00000A"/>
+              <w:right w:val="single" w:sz="4" w:space="0" w:color="00000A"/>
+            </w:tcBorders>
+            <w:shd w:val="clear" w:color="auto" w:fill="FFFFFF"/>
+            <w:tcMar>
+              <w:left w:w="28" w:type="dxa"/>
+            </w:tcMar>
+            <w:vAlign w:val="center"/>
           </w:tcPr>
           <w:p>
             <w:pPr>
               <w:pStyle w:val="TableParagraph"/>
-              <w:spacing w:before="6"/>
-              <w:rPr>
-                <w:sz w:val="26"/>
-              </w:rPr>
-            </w:pPr>
-            <w:r>
-              <w:rPr>
-                <w:sz w:val="26"/>
-              </w:rPr>
-              <w:t>Khoa</w:t>
-            </w:r>
-            <w:r>
-              <w:rPr>
-                <w:spacing w:val="-2"/>
-                <w:sz w:val="26"/>
-              </w:rPr>
-              <w:t xml:space="preserve"> </w:t>
-            </w:r>
-            <w:r>
-              <w:rPr>
-                <w:sz w:val="26"/>
-              </w:rPr>
-              <w:t>CNTT,</w:t>
-            </w:r>
-            <w:r>
-              <w:rPr>
-                <w:spacing w:val="-1"/>
-                <w:sz w:val="26"/>
-              </w:rPr>
-              <w:t xml:space="preserve"> </w:t>
-            </w:r>
-            <w:r>
-              <w:rPr>
-                <w:sz w:val="26"/>
-              </w:rPr>
-              <w:t>Đại</w:t>
-            </w:r>
-            <w:r>
-              <w:rPr>
-                <w:spacing w:val="-2"/>
-                <w:sz w:val="26"/>
-              </w:rPr>
-              <w:t xml:space="preserve"> </w:t>
-            </w:r>
-            <w:r>
-              <w:rPr>
-                <w:sz w:val="26"/>
-              </w:rPr>
-              <w:t>học</w:t>
-            </w:r>
-            <w:r>
-              <w:rPr>
-                <w:spacing w:val="1"/>
-                <w:sz w:val="26"/>
-              </w:rPr>
-              <w:t xml:space="preserve"> </w:t>
-            </w:r>
-            <w:r>
-              <w:rPr>
-                <w:sz w:val="26"/>
-              </w:rPr>
-              <w:t>Duy</w:t>
-            </w:r>
-            <w:r>
-              <w:rPr>
-                <w:spacing w:val="-2"/>
-                <w:sz w:val="26"/>
-              </w:rPr>
-              <w:t xml:space="preserve"> </w:t>
-            </w:r>
-            <w:r>
-              <w:rPr>
-                <w:sz w:val="26"/>
-              </w:rPr>
-              <w:t>Tân</w:t>
+              <w:rPr>
+                <w:sz w:val="26"/>
+                <w:szCs w:val="26"/>
+              </w:rPr>
+            </w:pPr>
+            <w:r>
+              <w:rPr>
+                <w:sz w:val="26"/>
+                <w:szCs w:val="26"/>
+                <w:lang w:val="en-US"/>
+              </w:rPr>
+              <w:t>01/03/2022</w:t>
+            </w:r>
+          </w:p>
+        </w:tc>
+        <w:tc>
+          <w:tcPr>
+            <w:tcW w:w="2316" w:type="dxa"/>
+            <w:tcBorders>
+              <w:top w:val="single" w:sz="4" w:space="0" w:color="00000A"/>
+              <w:left w:val="single" w:sz="4" w:space="0" w:color="00000A"/>
+              <w:bottom w:val="single" w:sz="4" w:space="0" w:color="00000A"/>
+              <w:right w:val="single" w:sz="4" w:space="0" w:color="00000A"/>
+            </w:tcBorders>
+            <w:shd w:val="clear" w:color="auto" w:fill="FFFFFF"/>
+            <w:tcMar>
+              <w:left w:w="28" w:type="dxa"/>
+            </w:tcMar>
+            <w:vAlign w:val="center"/>
+          </w:tcPr>
+          <w:p>
+            <w:pPr>
+              <w:pStyle w:val="TableParagraph"/>
+              <w:rPr>
+                <w:b/>
+                <w:sz w:val="26"/>
+                <w:szCs w:val="26"/>
+              </w:rPr>
+            </w:pPr>
+            <w:r>
+              <w:rPr>
+                <w:b/>
+                <w:sz w:val="26"/>
+                <w:szCs w:val="26"/>
+              </w:rPr>
+              <w:t>End Date</w:t>
+            </w:r>
+          </w:p>
+        </w:tc>
+        <w:tc>
+          <w:tcPr>
+            <w:tcW w:w="2796" w:type="dxa"/>
+            <w:gridSpan w:val="2"/>
+            <w:tcBorders>
+              <w:top w:val="single" w:sz="4" w:space="0" w:color="00000A"/>
+              <w:left w:val="single" w:sz="4" w:space="0" w:color="00000A"/>
+              <w:bottom w:val="single" w:sz="4" w:space="0" w:color="00000A"/>
+              <w:right w:val="single" w:sz="4" w:space="0" w:color="00000A"/>
+            </w:tcBorders>
+            <w:shd w:val="clear" w:color="auto" w:fill="FFFFFF"/>
+            <w:tcMar>
+              <w:left w:w="28" w:type="dxa"/>
+            </w:tcMar>
+            <w:vAlign w:val="center"/>
+          </w:tcPr>
+          <w:p>
+            <w:pPr>
+              <w:pStyle w:val="TableParagraph"/>
+              <w:rPr>
+                <w:sz w:val="26"/>
+                <w:szCs w:val="26"/>
+              </w:rPr>
+            </w:pPr>
+            <w:r>
+              <w:rPr>
+                <w:sz w:val="26"/>
+                <w:szCs w:val="26"/>
+                <w:lang w:val="en-US"/>
+              </w:rPr>
+              <w:t>01/06/2022</w:t>
             </w:r>
           </w:p>
         </w:tc>
       </w:tr>
       <w:tr>
-        <w:trPr>
-          <w:trHeight w:val="1344"/>
-        </w:trPr>
-        <w:tc>
-          <w:tcPr>
-            <w:tcW w:w="1891" w:type="dxa"/>
+        <w:tc>
+          <w:tcPr>
+            <w:tcW w:w="2160" w:type="dxa"/>
+            <w:tcBorders>
+              <w:top w:val="single" w:sz="4" w:space="0" w:color="00000A"/>
+              <w:left w:val="single" w:sz="4" w:space="0" w:color="00000A"/>
+              <w:bottom w:val="single" w:sz="4" w:space="0" w:color="00000A"/>
+              <w:right w:val="single" w:sz="4" w:space="0" w:color="00000A"/>
+            </w:tcBorders>
+            <w:shd w:val="clear" w:color="auto" w:fill="FFFFFF"/>
+            <w:tcMar>
+              <w:left w:w="28" w:type="dxa"/>
+            </w:tcMar>
+            <w:vAlign w:val="center"/>
           </w:tcPr>
           <w:p>
             <w:pPr>
               <w:pStyle w:val="TableParagraph"/>
-              <w:spacing w:before="225" w:line="360" w:lineRule="auto"/>
-              <w:ind w:right="238"/>
-              <w:rPr>
-                <w:b/>
-                <w:sz w:val="26"/>
-              </w:rPr>
-            </w:pPr>
-            <w:r>
-              <w:rPr>
-                <w:b/>
-                <w:sz w:val="26"/>
-              </w:rPr>
-              <w:t>Người</w:t>
-            </w:r>
-            <w:r>
-              <w:rPr>
-                <w:b/>
-                <w:spacing w:val="-16"/>
-                <w:sz w:val="26"/>
+              <w:rPr>
+                <w:b/>
+                <w:sz w:val="26"/>
+                <w:szCs w:val="26"/>
+              </w:rPr>
+            </w:pPr>
+            <w:r>
+              <w:rPr>
+                <w:b/>
+                <w:sz w:val="26"/>
+                <w:szCs w:val="26"/>
+              </w:rPr>
+              <w:t>Lead Institution</w:t>
+            </w:r>
+          </w:p>
+        </w:tc>
+        <w:tc>
+          <w:tcPr>
+            <w:tcW w:w="6912" w:type="dxa"/>
+            <w:gridSpan w:val="4"/>
+            <w:tcBorders>
+              <w:top w:val="single" w:sz="4" w:space="0" w:color="00000A"/>
+              <w:left w:val="single" w:sz="4" w:space="0" w:color="00000A"/>
+              <w:bottom w:val="single" w:sz="4" w:space="0" w:color="00000A"/>
+              <w:right w:val="single" w:sz="4" w:space="0" w:color="00000A"/>
+            </w:tcBorders>
+            <w:shd w:val="clear" w:color="auto" w:fill="FFFFFF"/>
+            <w:tcMar>
+              <w:left w:w="28" w:type="dxa"/>
+            </w:tcMar>
+            <w:vAlign w:val="center"/>
+          </w:tcPr>
+          <w:p>
+            <w:pPr>
+              <w:pStyle w:val="TableParagraph"/>
+              <w:rPr>
+                <w:sz w:val="26"/>
+                <w:szCs w:val="26"/>
+              </w:rPr>
+            </w:pPr>
+            <w:r>
+              <w:rPr>
+                <w:sz w:val="26"/>
+                <w:szCs w:val="26"/>
+              </w:rPr>
+              <w:t>Department Of Information Technology, Duy Tan University</w:t>
+            </w:r>
+          </w:p>
+        </w:tc>
+      </w:tr>
+      <w:tr>
+        <w:tc>
+          <w:tcPr>
+            <w:tcW w:w="2160" w:type="dxa"/>
+            <w:tcBorders>
+              <w:top w:val="single" w:sz="4" w:space="0" w:color="00000A"/>
+              <w:left w:val="single" w:sz="4" w:space="0" w:color="00000A"/>
+              <w:bottom w:val="single" w:sz="4" w:space="0" w:color="00000A"/>
+              <w:right w:val="single" w:sz="4" w:space="0" w:color="00000A"/>
+            </w:tcBorders>
+            <w:shd w:val="clear" w:color="auto" w:fill="FFFFFF"/>
+            <w:tcMar>
+              <w:left w:w="28" w:type="dxa"/>
+            </w:tcMar>
+            <w:vAlign w:val="center"/>
+          </w:tcPr>
+          <w:p>
+            <w:pPr>
+              <w:pStyle w:val="TableParagraph"/>
+              <w:rPr>
+                <w:b/>
+                <w:sz w:val="26"/>
+                <w:szCs w:val="26"/>
+              </w:rPr>
+            </w:pPr>
+            <w:r>
+              <w:rPr>
+                <w:b/>
+                <w:sz w:val="26"/>
+                <w:szCs w:val="26"/>
+              </w:rPr>
+              <w:t>Project Mentor</w:t>
+            </w:r>
+          </w:p>
+        </w:tc>
+        <w:tc>
+          <w:tcPr>
+            <w:tcW w:w="6912" w:type="dxa"/>
+            <w:gridSpan w:val="4"/>
+            <w:tcBorders>
+              <w:top w:val="single" w:sz="4" w:space="0" w:color="00000A"/>
+              <w:left w:val="single" w:sz="4" w:space="0" w:color="00000A"/>
+              <w:bottom w:val="single" w:sz="4" w:space="0" w:color="00000A"/>
+              <w:right w:val="single" w:sz="4" w:space="0" w:color="00000A"/>
+            </w:tcBorders>
+            <w:shd w:val="clear" w:color="auto" w:fill="FFFFFF"/>
+            <w:tcMar>
+              <w:left w:w="28" w:type="dxa"/>
+            </w:tcMar>
+            <w:vAlign w:val="center"/>
+          </w:tcPr>
+          <w:p>
+            <w:pPr>
+              <w:pStyle w:val="TableParagraph"/>
+              <w:rPr>
+                <w:sz w:val="26"/>
+                <w:szCs w:val="26"/>
+              </w:rPr>
+            </w:pPr>
+            <w:r>
+              <w:rPr>
+                <w:sz w:val="26"/>
+                <w:szCs w:val="26"/>
+              </w:rPr>
+              <w:t>TS.Trương</w:t>
+            </w:r>
+            <w:r>
+              <w:rPr>
+                <w:spacing w:val="-4"/>
+                <w:sz w:val="26"/>
+                <w:szCs w:val="26"/>
               </w:rPr>
               <w:t xml:space="preserve"> </w:t>
             </w:r>
             <w:r>
               <w:rPr>
-                <w:b/>
-                <w:sz w:val="26"/>
-              </w:rPr>
-              <w:t>Hướng</w:t>
-            </w:r>
-            <w:r>
-              <w:rPr>
-                <w:b/>
-                <w:spacing w:val="-62"/>
-                <w:sz w:val="26"/>
+                <w:sz w:val="26"/>
+                <w:szCs w:val="26"/>
+              </w:rPr>
+              <w:t>Tiến</w:t>
+            </w:r>
+            <w:r>
+              <w:rPr>
+                <w:spacing w:val="-4"/>
+                <w:sz w:val="26"/>
+                <w:szCs w:val="26"/>
               </w:rPr>
               <w:t xml:space="preserve"> </w:t>
             </w:r>
             <w:r>
               <w:rPr>
-                <w:b/>
-                <w:sz w:val="26"/>
-              </w:rPr>
-              <w:t>dẫn</w:t>
-            </w:r>
-          </w:p>
-        </w:tc>
-        <w:tc>
-          <w:tcPr>
-            <w:tcW w:w="7749" w:type="dxa"/>
-            <w:gridSpan w:val="4"/>
-          </w:tcPr>
+                <w:sz w:val="26"/>
+                <w:szCs w:val="26"/>
+              </w:rPr>
+              <w:t>Vũ</w:t>
+            </w:r>
+          </w:p>
           <w:p>
             <w:pPr>
               <w:pStyle w:val="TableParagraph"/>
               <w:rPr>
                 <w:sz w:val="26"/>
-              </w:rPr>
-            </w:pPr>
-            <w:r>
-              <w:rPr>
-                <w:sz w:val="26"/>
-              </w:rPr>
-              <w:t>TS.Trương</w:t>
-            </w:r>
-            <w:r>
-              <w:rPr>
-                <w:spacing w:val="-4"/>
-                <w:sz w:val="26"/>
-              </w:rPr>
-              <w:t xml:space="preserve"> </w:t>
-            </w:r>
-            <w:r>
-              <w:rPr>
-                <w:sz w:val="26"/>
-              </w:rPr>
-              <w:t>Tiến</w:t>
-            </w:r>
-            <w:r>
-              <w:rPr>
-                <w:spacing w:val="-4"/>
-                <w:sz w:val="26"/>
-              </w:rPr>
-              <w:t xml:space="preserve"> </w:t>
-            </w:r>
-            <w:r>
-              <w:rPr>
-                <w:sz w:val="26"/>
-              </w:rPr>
-              <w:t>Vũ</w:t>
-            </w:r>
-          </w:p>
-          <w:p>
-            <w:pPr>
-              <w:pStyle w:val="TableParagraph"/>
-              <w:spacing w:before="32" w:line="450" w:lineRule="exact"/>
-              <w:ind w:right="3952"/>
-              <w:rPr>
-                <w:sz w:val="26"/>
-              </w:rPr>
-            </w:pPr>
-            <w:r>
-              <w:rPr>
-                <w:sz w:val="26"/>
+                <w:szCs w:val="26"/>
+              </w:rPr>
+            </w:pPr>
+            <w:r>
+              <w:rPr>
+                <w:sz w:val="26"/>
+                <w:szCs w:val="26"/>
               </w:rPr>
               <w:t>Email:</w:t>
             </w:r>
@@ -1318,6 +1165,7 @@
               <w:rPr>
                 <w:spacing w:val="-17"/>
                 <w:sz w:val="26"/>
+                <w:szCs w:val="26"/>
               </w:rPr>
               <w:t xml:space="preserve"> </w:t>
             </w:r>
@@ -1325,20 +1173,32 @@
               <w:r>
                 <w:rPr>
                   <w:sz w:val="26"/>
+                  <w:szCs w:val="26"/>
                 </w:rPr>
                 <w:t>truongtienvu@dtu.edu.vn</w:t>
               </w:r>
             </w:hyperlink>
+          </w:p>
+          <w:p>
+            <w:pPr>
+              <w:pStyle w:val="TableParagraph"/>
+              <w:rPr>
+                <w:sz w:val="26"/>
+                <w:szCs w:val="26"/>
+              </w:rPr>
+            </w:pPr>
             <w:r>
               <w:rPr>
                 <w:spacing w:val="-62"/>
                 <w:sz w:val="26"/>
+                <w:szCs w:val="26"/>
               </w:rPr>
               <w:t xml:space="preserve"> </w:t>
             </w:r>
             <w:r>
               <w:rPr>
                 <w:sz w:val="26"/>
+                <w:szCs w:val="26"/>
               </w:rPr>
               <w:t>Phone:</w:t>
             </w:r>
@@ -1346,816 +1206,1049 @@
               <w:rPr>
                 <w:spacing w:val="-1"/>
                 <w:sz w:val="26"/>
+                <w:szCs w:val="26"/>
               </w:rPr>
               <w:t xml:space="preserve"> </w:t>
             </w:r>
             <w:r>
               <w:rPr>
                 <w:sz w:val="26"/>
+                <w:szCs w:val="26"/>
               </w:rPr>
               <w:t>0914083188</w:t>
+            </w:r>
+          </w:p>
+        </w:tc>
+      </w:tr>
+      <w:tr>
+        <w:tc>
+          <w:tcPr>
+            <w:tcW w:w="2160" w:type="dxa"/>
+            <w:tcBorders>
+              <w:top w:val="single" w:sz="4" w:space="0" w:color="00000A"/>
+              <w:left w:val="single" w:sz="4" w:space="0" w:color="00000A"/>
+              <w:bottom w:val="single" w:sz="4" w:space="0" w:color="00000A"/>
+              <w:right w:val="single" w:sz="4" w:space="0" w:color="00000A"/>
+            </w:tcBorders>
+            <w:shd w:val="clear" w:color="auto" w:fill="FFFFFF"/>
+            <w:tcMar>
+              <w:left w:w="28" w:type="dxa"/>
+            </w:tcMar>
+            <w:vAlign w:val="center"/>
+          </w:tcPr>
+          <w:p>
+            <w:pPr>
+              <w:pStyle w:val="TableParagraph"/>
+              <w:rPr>
+                <w:b/>
+                <w:sz w:val="26"/>
+                <w:szCs w:val="26"/>
+              </w:rPr>
+            </w:pPr>
+            <w:r>
+              <w:rPr>
+                <w:b/>
+                <w:sz w:val="26"/>
+                <w:szCs w:val="26"/>
+              </w:rPr>
+              <w:t>Product Owner &amp; Contact Detail</w:t>
+            </w:r>
+          </w:p>
+        </w:tc>
+        <w:tc>
+          <w:tcPr>
+            <w:tcW w:w="6912" w:type="dxa"/>
+            <w:gridSpan w:val="4"/>
+            <w:tcBorders>
+              <w:top w:val="single" w:sz="4" w:space="0" w:color="00000A"/>
+              <w:left w:val="single" w:sz="4" w:space="0" w:color="00000A"/>
+              <w:bottom w:val="single" w:sz="4" w:space="0" w:color="00000A"/>
+              <w:right w:val="single" w:sz="4" w:space="0" w:color="00000A"/>
+            </w:tcBorders>
+            <w:shd w:val="clear" w:color="auto" w:fill="FFFFFF"/>
+            <w:tcMar>
+              <w:left w:w="28" w:type="dxa"/>
+            </w:tcMar>
+            <w:vAlign w:val="center"/>
+          </w:tcPr>
+          <w:p>
+            <w:pPr>
+              <w:pStyle w:val="TableParagraph"/>
+              <w:rPr>
+                <w:sz w:val="26"/>
+                <w:szCs w:val="26"/>
+                <w:lang w:eastAsia="ja-JP"/>
+              </w:rPr>
+            </w:pPr>
+            <w:r>
+              <w:rPr>
+                <w:sz w:val="26"/>
+                <w:szCs w:val="26"/>
+                <w:lang w:val="en-US"/>
+              </w:rPr>
+              <w:t>Ngô Minh Hà</w:t>
+            </w:r>
+          </w:p>
+          <w:p>
+            <w:pPr>
+              <w:pStyle w:val="TableParagraph"/>
+              <w:rPr>
+                <w:sz w:val="26"/>
+                <w:szCs w:val="26"/>
+                <w:lang w:val="en-US"/>
+              </w:rPr>
+            </w:pPr>
+            <w:r>
+              <w:rPr>
+                <w:sz w:val="26"/>
+                <w:szCs w:val="26"/>
+                <w:lang w:val="en-US"/>
+              </w:rPr>
+              <w:t xml:space="preserve">Email: </w:t>
+            </w:r>
+            <w:r>
+              <w:rPr>
+                <w:sz w:val="26"/>
+                <w:szCs w:val="26"/>
+                <w:lang w:val="en-US"/>
+              </w:rPr>
+              <w:t>ngominhha0843@gmail.com</w:t>
+            </w:r>
+          </w:p>
+          <w:p>
+            <w:pPr>
+              <w:pStyle w:val="TableParagraph"/>
+              <w:rPr>
+                <w:sz w:val="26"/>
+                <w:szCs w:val="26"/>
+              </w:rPr>
+            </w:pPr>
+            <w:r>
+              <w:rPr>
+                <w:sz w:val="26"/>
+                <w:szCs w:val="26"/>
+                <w:lang w:val="en-US"/>
+              </w:rPr>
+              <w:t>Phone</w:t>
+            </w:r>
+            <w:r>
+              <w:rPr>
+                <w:sz w:val="26"/>
+                <w:szCs w:val="26"/>
+                <w:lang w:val="en-US"/>
+              </w:rPr>
+              <w:t xml:space="preserve">: </w:t>
+            </w:r>
+            <w:r>
+              <w:rPr>
+                <w:spacing w:val="-2"/>
+                <w:sz w:val="26"/>
+                <w:szCs w:val="26"/>
+                <w:lang w:val="en-US"/>
+              </w:rPr>
+              <w:t>0762.730.</w:t>
+            </w:r>
+            <w:r>
+              <w:rPr>
+                <w:spacing w:val="-2"/>
+                <w:sz w:val="26"/>
+                <w:szCs w:val="26"/>
+                <w:lang w:val="en-US"/>
+              </w:rPr>
+              <w:t>678</w:t>
+            </w:r>
+          </w:p>
+        </w:tc>
+      </w:tr>
+      <w:tr>
+        <w:tc>
+          <w:tcPr>
+            <w:tcW w:w="2160" w:type="dxa"/>
+            <w:tcBorders>
+              <w:top w:val="single" w:sz="4" w:space="0" w:color="00000A"/>
+              <w:left w:val="single" w:sz="4" w:space="0" w:color="00000A"/>
+              <w:bottom w:val="single" w:sz="4" w:space="0" w:color="00000A"/>
+              <w:right w:val="single" w:sz="4" w:space="0" w:color="00000A"/>
+            </w:tcBorders>
+            <w:shd w:val="clear" w:color="auto" w:fill="FFFFFF"/>
+            <w:tcMar>
+              <w:left w:w="28" w:type="dxa"/>
+            </w:tcMar>
+            <w:vAlign w:val="center"/>
+          </w:tcPr>
+          <w:p>
+            <w:pPr>
+              <w:pStyle w:val="TableParagraph"/>
+              <w:rPr>
+                <w:b/>
+                <w:sz w:val="26"/>
+                <w:szCs w:val="26"/>
+              </w:rPr>
+            </w:pPr>
+            <w:r>
+              <w:rPr>
+                <w:b/>
+                <w:sz w:val="26"/>
+                <w:szCs w:val="26"/>
+              </w:rPr>
+              <w:t>Partner Organization</w:t>
+            </w:r>
+          </w:p>
+        </w:tc>
+        <w:tc>
+          <w:tcPr>
+            <w:tcW w:w="6912" w:type="dxa"/>
+            <w:gridSpan w:val="4"/>
+            <w:tcBorders>
+              <w:top w:val="single" w:sz="4" w:space="0" w:color="00000A"/>
+              <w:left w:val="single" w:sz="4" w:space="0" w:color="00000A"/>
+              <w:bottom w:val="single" w:sz="4" w:space="0" w:color="00000A"/>
+              <w:right w:val="single" w:sz="4" w:space="0" w:color="00000A"/>
+            </w:tcBorders>
+            <w:shd w:val="clear" w:color="auto" w:fill="FFFFFF"/>
+            <w:tcMar>
+              <w:left w:w="28" w:type="dxa"/>
+            </w:tcMar>
+            <w:vAlign w:val="center"/>
+          </w:tcPr>
+          <w:p>
+            <w:pPr>
+              <w:pStyle w:val="TableParagraph"/>
+              <w:rPr>
+                <w:sz w:val="26"/>
+                <w:szCs w:val="26"/>
+              </w:rPr>
+            </w:pPr>
+            <w:r>
+              <w:rPr>
+                <w:sz w:val="26"/>
+                <w:szCs w:val="26"/>
+              </w:rPr>
+              <w:t>Duy Tan University</w:t>
+            </w:r>
+          </w:p>
+        </w:tc>
+      </w:tr>
+      <w:tr>
+        <w:tc>
+          <w:tcPr>
+            <w:tcW w:w="2160" w:type="dxa"/>
+            <w:tcBorders>
+              <w:top w:val="single" w:sz="4" w:space="0" w:color="00000A"/>
+              <w:left w:val="single" w:sz="4" w:space="0" w:color="00000A"/>
+              <w:bottom w:val="single" w:sz="4" w:space="0" w:color="00000A"/>
+              <w:right w:val="single" w:sz="4" w:space="0" w:color="00000A"/>
+            </w:tcBorders>
+            <w:shd w:val="clear" w:color="auto" w:fill="FFFFFF"/>
+            <w:tcMar>
+              <w:left w:w="28" w:type="dxa"/>
+            </w:tcMar>
+            <w:vAlign w:val="center"/>
+          </w:tcPr>
+          <w:p>
+            <w:pPr>
+              <w:pStyle w:val="TableParagraph"/>
+              <w:rPr>
+                <w:b/>
+                <w:sz w:val="26"/>
+                <w:szCs w:val="26"/>
+              </w:rPr>
+            </w:pPr>
+            <w:r>
+              <w:rPr>
+                <w:b/>
+                <w:sz w:val="26"/>
+                <w:szCs w:val="26"/>
+              </w:rPr>
+              <w:t>Project Manager  &amp;Scrum Master</w:t>
+            </w:r>
+          </w:p>
+        </w:tc>
+        <w:tc>
+          <w:tcPr>
+            <w:tcW w:w="1800" w:type="dxa"/>
+            <w:tcBorders>
+              <w:top w:val="single" w:sz="4" w:space="0" w:color="00000A"/>
+              <w:left w:val="single" w:sz="4" w:space="0" w:color="00000A"/>
+              <w:bottom w:val="single" w:sz="4" w:space="0" w:color="00000A"/>
+              <w:right w:val="single" w:sz="4" w:space="0" w:color="00000A"/>
+            </w:tcBorders>
+            <w:shd w:val="clear" w:color="auto" w:fill="FFFFFF"/>
+            <w:tcMar>
+              <w:left w:w="28" w:type="dxa"/>
+            </w:tcMar>
+            <w:vAlign w:val="center"/>
+          </w:tcPr>
+          <w:p>
+            <w:pPr>
+              <w:pStyle w:val="TableParagraph"/>
+              <w:rPr>
+                <w:sz w:val="26"/>
+                <w:szCs w:val="26"/>
+                <w:lang w:val="fr-FR" w:eastAsia="ja-JP"/>
+              </w:rPr>
+            </w:pPr>
+            <w:r>
+              <w:rPr>
+                <w:sz w:val="26"/>
+                <w:szCs w:val="26"/>
+                <w:lang w:val="fr-FR" w:eastAsia="ja-JP"/>
+              </w:rPr>
+              <w:t>Lê Anh Tuấn</w:t>
+            </w:r>
+          </w:p>
+        </w:tc>
+        <w:tc>
+          <w:tcPr>
+            <w:tcW w:w="3330" w:type="dxa"/>
+            <w:gridSpan w:val="2"/>
+            <w:tcBorders>
+              <w:top w:val="single" w:sz="4" w:space="0" w:color="00000A"/>
+              <w:left w:val="single" w:sz="4" w:space="0" w:color="00000A"/>
+              <w:bottom w:val="single" w:sz="4" w:space="0" w:color="00000A"/>
+              <w:right w:val="single" w:sz="4" w:space="0" w:color="00000A"/>
+            </w:tcBorders>
+            <w:shd w:val="clear" w:color="auto" w:fill="FFFFFF"/>
+            <w:tcMar>
+              <w:left w:w="28" w:type="dxa"/>
+            </w:tcMar>
+            <w:vAlign w:val="center"/>
+          </w:tcPr>
+          <w:p>
+            <w:pPr>
+              <w:pStyle w:val="TableParagraph"/>
+              <w:rPr>
+                <w:rFonts w:hint="eastAsia"/>
+                <w:sz w:val="26"/>
+                <w:szCs w:val="26"/>
+                <w:lang w:val="fr-FR"/>
+              </w:rPr>
+            </w:pPr>
+            <w:r>
+              <w:rPr>
+                <w:rStyle w:val="Hyperlink"/>
+                <w:bCs/>
+                <w:color w:val="00000A"/>
+                <w:sz w:val="26"/>
+                <w:szCs w:val="26"/>
+                <w:u w:val="none"/>
+                <w:lang w:val="fr-FR"/>
+              </w:rPr>
+              <w:t>leanhtuan9497@gmail.com</w:t>
+            </w:r>
+          </w:p>
+          <w:p>
+            <w:pPr>
+              <w:pStyle w:val="TableParagraph"/>
+              <w:rPr>
+                <w:rFonts w:eastAsia="Tahoma"/>
+                <w:sz w:val="26"/>
+                <w:szCs w:val="26"/>
+                <w:highlight w:val="yellow"/>
+              </w:rPr>
+            </w:pPr>
+          </w:p>
+        </w:tc>
+        <w:tc>
+          <w:tcPr>
+            <w:tcW w:w="1782" w:type="dxa"/>
+            <w:tcBorders>
+              <w:top w:val="single" w:sz="4" w:space="0" w:color="00000A"/>
+              <w:left w:val="single" w:sz="4" w:space="0" w:color="00000A"/>
+              <w:bottom w:val="single" w:sz="4" w:space="0" w:color="00000A"/>
+              <w:right w:val="single" w:sz="4" w:space="0" w:color="00000A"/>
+            </w:tcBorders>
+            <w:shd w:val="clear" w:color="auto" w:fill="FFFFFF"/>
+            <w:tcMar>
+              <w:left w:w="28" w:type="dxa"/>
+            </w:tcMar>
+            <w:vAlign w:val="center"/>
+          </w:tcPr>
+          <w:p>
+            <w:pPr>
+              <w:pStyle w:val="TableParagraph"/>
+              <w:rPr>
+                <w:sz w:val="26"/>
+                <w:szCs w:val="26"/>
+                <w:highlight w:val="yellow"/>
+                <w:lang w:val="en-US"/>
+              </w:rPr>
+            </w:pPr>
+            <w:r>
+              <w:rPr>
+                <w:sz w:val="26"/>
+                <w:szCs w:val="26"/>
+                <w:lang w:val="en-US"/>
+              </w:rPr>
+              <w:t>0816</w:t>
+            </w:r>
+            <w:r>
+              <w:rPr>
+                <w:sz w:val="26"/>
+                <w:szCs w:val="26"/>
+                <w:lang w:val="en-US"/>
+              </w:rPr>
+              <w:t>.</w:t>
+            </w:r>
+            <w:r>
+              <w:rPr>
+                <w:sz w:val="26"/>
+                <w:szCs w:val="26"/>
+                <w:lang w:val="en-US"/>
+              </w:rPr>
+              <w:t>394</w:t>
+            </w:r>
+            <w:r>
+              <w:rPr>
+                <w:sz w:val="26"/>
+                <w:szCs w:val="26"/>
+                <w:lang w:val="en-US"/>
+              </w:rPr>
+              <w:t>.</w:t>
+            </w:r>
+            <w:r>
+              <w:rPr>
+                <w:sz w:val="26"/>
+                <w:szCs w:val="26"/>
+                <w:lang w:val="en-US"/>
+              </w:rPr>
+              <w:t>777</w:t>
             </w:r>
           </w:p>
         </w:tc>
       </w:tr>
       <w:tr>
         <w:trPr>
-          <w:trHeight w:val="1345"/>
+          <w:trHeight w:val="713"/>
         </w:trPr>
         <w:tc>
           <w:tcPr>
-            <w:tcW w:w="1891" w:type="dxa"/>
-            <w:shd w:val="clear" w:color="auto" w:fill="DEEAF6"/>
+            <w:tcW w:w="2160" w:type="dxa"/>
+            <w:vMerge w:val="restart"/>
+            <w:tcBorders>
+              <w:top w:val="single" w:sz="4" w:space="0" w:color="00000A"/>
+              <w:left w:val="single" w:sz="4" w:space="0" w:color="00000A"/>
+              <w:bottom w:val="single" w:sz="4" w:space="0" w:color="00000A"/>
+              <w:right w:val="single" w:sz="4" w:space="0" w:color="00000A"/>
+            </w:tcBorders>
+            <w:shd w:val="clear" w:color="auto" w:fill="FFFFFF"/>
+            <w:tcMar>
+              <w:left w:w="28" w:type="dxa"/>
+            </w:tcMar>
+            <w:vAlign w:val="center"/>
           </w:tcPr>
           <w:p>
             <w:pPr>
               <w:pStyle w:val="TableParagraph"/>
-              <w:ind w:left="0"/>
-              <w:rPr>
-                <w:b/>
-                <w:sz w:val="39"/>
-              </w:rPr>
-            </w:pPr>
-          </w:p>
+              <w:rPr>
+                <w:b/>
+                <w:sz w:val="26"/>
+                <w:szCs w:val="26"/>
+              </w:rPr>
+            </w:pPr>
+            <w:r>
+              <w:rPr>
+                <w:b/>
+                <w:sz w:val="26"/>
+                <w:szCs w:val="26"/>
+              </w:rPr>
+              <w:t>Team Members</w:t>
+            </w:r>
+          </w:p>
+        </w:tc>
+        <w:tc>
+          <w:tcPr>
+            <w:tcW w:w="1800" w:type="dxa"/>
+            <w:tcBorders>
+              <w:top w:val="single" w:sz="4" w:space="0" w:color="00000A"/>
+              <w:left w:val="single" w:sz="4" w:space="0" w:color="00000A"/>
+              <w:bottom w:val="single" w:sz="4" w:space="0" w:color="00000A"/>
+              <w:right w:val="single" w:sz="4" w:space="0" w:color="00000A"/>
+            </w:tcBorders>
+            <w:shd w:val="clear" w:color="auto" w:fill="FFFFFF"/>
+            <w:tcMar>
+              <w:left w:w="28" w:type="dxa"/>
+            </w:tcMar>
+            <w:vAlign w:val="center"/>
+          </w:tcPr>
           <w:p>
             <w:pPr>
               <w:pStyle w:val="TableParagraph"/>
-              <w:spacing w:before="0"/>
-              <w:rPr>
-                <w:b/>
-                <w:sz w:val="26"/>
-              </w:rPr>
-            </w:pPr>
-            <w:r>
-              <w:rPr>
-                <w:b/>
-                <w:sz w:val="26"/>
-              </w:rPr>
-              <w:t>Quản</w:t>
-            </w:r>
-            <w:r>
-              <w:rPr>
-                <w:b/>
-                <w:spacing w:val="-3"/>
-                <w:sz w:val="26"/>
-              </w:rPr>
-              <w:t xml:space="preserve"> </w:t>
-            </w:r>
-            <w:bookmarkStart w:id="0" w:name="_GoBack"/>
-            <w:bookmarkEnd w:id="0"/>
-            <w:r>
-              <w:rPr>
-                <w:b/>
-                <w:sz w:val="26"/>
-              </w:rPr>
-              <w:t>lý</w:t>
-            </w:r>
-            <w:r>
-              <w:rPr>
-                <w:b/>
-                <w:spacing w:val="-1"/>
-                <w:sz w:val="26"/>
-              </w:rPr>
-              <w:t xml:space="preserve"> </w:t>
-            </w:r>
-            <w:r>
-              <w:rPr>
-                <w:b/>
-                <w:sz w:val="26"/>
-              </w:rPr>
-              <w:t>Dự</w:t>
-            </w:r>
-            <w:r>
-              <w:rPr>
-                <w:b/>
-                <w:spacing w:val="-2"/>
-                <w:sz w:val="26"/>
-              </w:rPr>
-              <w:t xml:space="preserve"> </w:t>
-            </w:r>
-            <w:r>
-              <w:rPr>
-                <w:b/>
-                <w:sz w:val="26"/>
-              </w:rPr>
-              <w:t>án</w:t>
-            </w:r>
-          </w:p>
-        </w:tc>
-        <w:tc>
-          <w:tcPr>
-            <w:tcW w:w="7749" w:type="dxa"/>
-            <w:gridSpan w:val="4"/>
-            <w:shd w:val="clear" w:color="auto" w:fill="DEEAF6"/>
+              <w:rPr>
+                <w:sz w:val="26"/>
+                <w:szCs w:val="26"/>
+              </w:rPr>
+            </w:pPr>
+            <w:r>
+              <w:rPr>
+                <w:sz w:val="26"/>
+                <w:szCs w:val="26"/>
+              </w:rPr>
+              <w:t>Trần Thành Trung</w:t>
+            </w:r>
+          </w:p>
+        </w:tc>
+        <w:tc>
+          <w:tcPr>
+            <w:tcW w:w="3330" w:type="dxa"/>
+            <w:gridSpan w:val="2"/>
+            <w:tcBorders>
+              <w:top w:val="single" w:sz="4" w:space="0" w:color="00000A"/>
+              <w:left w:val="single" w:sz="4" w:space="0" w:color="00000A"/>
+              <w:bottom w:val="single" w:sz="4" w:space="0" w:color="00000A"/>
+              <w:right w:val="single" w:sz="4" w:space="0" w:color="00000A"/>
+            </w:tcBorders>
+            <w:shd w:val="clear" w:color="auto" w:fill="FFFFFF"/>
+            <w:tcMar>
+              <w:left w:w="28" w:type="dxa"/>
+            </w:tcMar>
+            <w:vAlign w:val="center"/>
           </w:tcPr>
           <w:p>
             <w:pPr>
               <w:pStyle w:val="TableParagraph"/>
-              <w:spacing w:before="4"/>
-              <w:rPr>
-                <w:sz w:val="26"/>
+              <w:rPr>
+                <w:sz w:val="26"/>
+                <w:szCs w:val="26"/>
                 <w:lang w:val="en-US"/>
               </w:rPr>
             </w:pPr>
             <w:r>
               <w:rPr>
                 <w:sz w:val="26"/>
-                <w:lang w:val="vi-VN"/>
-              </w:rPr>
-              <w:t>Tên trưởng nhóm</w:t>
-            </w:r>
-            <w:r>
-              <w:rPr>
-                <w:sz w:val="26"/>
+                <w:szCs w:val="26"/>
                 <w:lang w:val="en-US"/>
               </w:rPr>
-              <w:t xml:space="preserve">: </w:t>
-            </w:r>
-            <w:r>
-              <w:rPr>
-                <w:sz w:val="26"/>
+              <w:t>thanhtrungsa69@gmail.com</w:t>
+            </w:r>
+          </w:p>
+          <w:p>
+            <w:pPr>
+              <w:pStyle w:val="TableParagraph"/>
+              <w:rPr>
+                <w:sz w:val="26"/>
+                <w:szCs w:val="26"/>
                 <w:lang w:val="en-US"/>
               </w:rPr>
-              <w:t>Lê Anh Tuấn</w:t>
-            </w:r>
-          </w:p>
+            </w:pPr>
+          </w:p>
+        </w:tc>
+        <w:tc>
+          <w:tcPr>
+            <w:tcW w:w="1782" w:type="dxa"/>
+            <w:tcBorders>
+              <w:top w:val="single" w:sz="4" w:space="0" w:color="00000A"/>
+              <w:left w:val="single" w:sz="4" w:space="0" w:color="00000A"/>
+              <w:bottom w:val="single" w:sz="4" w:space="0" w:color="00000A"/>
+              <w:right w:val="single" w:sz="4" w:space="0" w:color="00000A"/>
+            </w:tcBorders>
+            <w:shd w:val="clear" w:color="auto" w:fill="FFFFFF"/>
+            <w:tcMar>
+              <w:left w:w="28" w:type="dxa"/>
+            </w:tcMar>
+            <w:vAlign w:val="center"/>
+          </w:tcPr>
           <w:p>
             <w:pPr>
               <w:pStyle w:val="TableParagraph"/>
-              <w:spacing w:before="32" w:line="448" w:lineRule="exact"/>
-              <w:ind w:right="3711"/>
-              <w:rPr>
-                <w:sz w:val="26"/>
+              <w:rPr>
+                <w:sz w:val="26"/>
+                <w:szCs w:val="26"/>
+              </w:rPr>
+            </w:pPr>
+            <w:r>
+              <w:rPr>
+                <w:sz w:val="26"/>
+                <w:szCs w:val="26"/>
                 <w:lang w:val="en-US"/>
               </w:rPr>
-            </w:pPr>
-            <w:r>
-              <w:rPr>
-                <w:sz w:val="26"/>
-              </w:rPr>
-              <w:t>Email:</w:t>
-            </w:r>
-            <w:r>
-              <w:rPr>
-                <w:spacing w:val="-15"/>
-                <w:sz w:val="26"/>
-              </w:rPr>
-              <w:t xml:space="preserve"> </w:t>
-            </w:r>
-            <w:hyperlink r:id="rId10" w:history="1">
-              <w:r>
-                <w:rPr>
-                  <w:rStyle w:val="Hyperlink"/>
-                  <w:spacing w:val="-15"/>
-                  <w:sz w:val="26"/>
-                  <w:lang w:val="en-US"/>
-                </w:rPr>
-                <w:t>ngominhha0843@gmail.com</w:t>
-              </w:r>
-            </w:hyperlink>
-          </w:p>
+              <w:t>0763</w:t>
+            </w:r>
+            <w:r>
+              <w:rPr>
+                <w:sz w:val="26"/>
+                <w:szCs w:val="26"/>
+                <w:lang w:val="en-US"/>
+              </w:rPr>
+              <w:t>.</w:t>
+            </w:r>
+            <w:r>
+              <w:rPr>
+                <w:sz w:val="26"/>
+                <w:szCs w:val="26"/>
+                <w:lang w:val="en-US"/>
+              </w:rPr>
+              <w:t>804</w:t>
+            </w:r>
+            <w:r>
+              <w:rPr>
+                <w:sz w:val="26"/>
+                <w:szCs w:val="26"/>
+                <w:lang w:val="en-US"/>
+              </w:rPr>
+              <w:t>.</w:t>
+            </w:r>
+            <w:r>
+              <w:rPr>
+                <w:sz w:val="26"/>
+                <w:szCs w:val="26"/>
+                <w:lang w:val="en-US"/>
+              </w:rPr>
+              <w:t>053</w:t>
+            </w:r>
+          </w:p>
+        </w:tc>
+      </w:tr>
+      <w:tr>
+        <w:tc>
+          <w:tcPr>
+            <w:tcW w:w="2160" w:type="dxa"/>
+            <w:vMerge/>
+            <w:tcBorders>
+              <w:top w:val="single" w:sz="4" w:space="0" w:color="00000A"/>
+              <w:left w:val="single" w:sz="4" w:space="0" w:color="00000A"/>
+              <w:bottom w:val="single" w:sz="4" w:space="0" w:color="00000A"/>
+              <w:right w:val="single" w:sz="4" w:space="0" w:color="00000A"/>
+            </w:tcBorders>
+            <w:tcMar>
+              <w:left w:w="28" w:type="dxa"/>
+            </w:tcMar>
+            <w:vAlign w:val="center"/>
+          </w:tcPr>
           <w:p>
             <w:pPr>
               <w:pStyle w:val="TableParagraph"/>
-              <w:spacing w:before="32" w:line="448" w:lineRule="exact"/>
-              <w:ind w:right="3711"/>
-              <w:rPr>
-                <w:sz w:val="26"/>
+              <w:rPr>
+                <w:rFonts w:hint="eastAsia"/>
+                <w:sz w:val="26"/>
+                <w:szCs w:val="26"/>
+              </w:rPr>
+            </w:pPr>
+          </w:p>
+        </w:tc>
+        <w:tc>
+          <w:tcPr>
+            <w:tcW w:w="1800" w:type="dxa"/>
+            <w:tcBorders>
+              <w:top w:val="single" w:sz="4" w:space="0" w:color="00000A"/>
+              <w:left w:val="single" w:sz="4" w:space="0" w:color="00000A"/>
+              <w:bottom w:val="single" w:sz="4" w:space="0" w:color="00000A"/>
+              <w:right w:val="single" w:sz="4" w:space="0" w:color="00000A"/>
+            </w:tcBorders>
+            <w:shd w:val="clear" w:color="auto" w:fill="FFFFFF"/>
+            <w:tcMar>
+              <w:left w:w="28" w:type="dxa"/>
+            </w:tcMar>
+            <w:vAlign w:val="center"/>
+          </w:tcPr>
+          <w:p>
+            <w:pPr>
+              <w:pStyle w:val="TableParagraph"/>
+              <w:rPr>
+                <w:sz w:val="26"/>
+                <w:szCs w:val="26"/>
+              </w:rPr>
+            </w:pPr>
+            <w:r>
+              <w:rPr>
+                <w:sz w:val="26"/>
+                <w:szCs w:val="26"/>
+              </w:rPr>
+              <w:t>Phạm Lê Trọng Thắng</w:t>
+            </w:r>
+          </w:p>
+        </w:tc>
+        <w:tc>
+          <w:tcPr>
+            <w:tcW w:w="3330" w:type="dxa"/>
+            <w:gridSpan w:val="2"/>
+            <w:tcBorders>
+              <w:top w:val="single" w:sz="4" w:space="0" w:color="00000A"/>
+              <w:left w:val="single" w:sz="4" w:space="0" w:color="00000A"/>
+              <w:bottom w:val="single" w:sz="4" w:space="0" w:color="00000A"/>
+              <w:right w:val="single" w:sz="4" w:space="0" w:color="00000A"/>
+            </w:tcBorders>
+            <w:shd w:val="clear" w:color="auto" w:fill="FFFFFF"/>
+            <w:tcMar>
+              <w:left w:w="28" w:type="dxa"/>
+            </w:tcMar>
+            <w:vAlign w:val="center"/>
+          </w:tcPr>
+          <w:p>
+            <w:pPr>
+              <w:pStyle w:val="TableParagraph"/>
+              <w:rPr>
+                <w:sz w:val="26"/>
+                <w:szCs w:val="26"/>
                 <w:lang w:val="en-US"/>
               </w:rPr>
             </w:pPr>
-            <w:r>
-              <w:rPr>
-                <w:sz w:val="26"/>
-              </w:rPr>
-              <w:t>Phone:</w:t>
-            </w:r>
-            <w:r>
-              <w:rPr>
-                <w:spacing w:val="-2"/>
-                <w:sz w:val="26"/>
-              </w:rPr>
-              <w:t xml:space="preserve"> </w:t>
-            </w:r>
-            <w:r>
-              <w:rPr>
-                <w:spacing w:val="-2"/>
-                <w:sz w:val="26"/>
+          </w:p>
+          <w:p>
+            <w:pPr>
+              <w:pStyle w:val="TableParagraph"/>
+              <w:rPr>
+                <w:sz w:val="26"/>
+                <w:szCs w:val="26"/>
                 <w:lang w:val="en-US"/>
               </w:rPr>
-              <w:t>0762 730 678</w:t>
-            </w:r>
+            </w:pPr>
+          </w:p>
+        </w:tc>
+        <w:tc>
+          <w:tcPr>
+            <w:tcW w:w="1782" w:type="dxa"/>
+            <w:tcBorders>
+              <w:top w:val="single" w:sz="4" w:space="0" w:color="00000A"/>
+              <w:left w:val="single" w:sz="4" w:space="0" w:color="00000A"/>
+              <w:bottom w:val="single" w:sz="4" w:space="0" w:color="00000A"/>
+              <w:right w:val="single" w:sz="4" w:space="0" w:color="00000A"/>
+            </w:tcBorders>
+            <w:shd w:val="clear" w:color="auto" w:fill="FFFFFF"/>
+            <w:tcMar>
+              <w:left w:w="28" w:type="dxa"/>
+            </w:tcMar>
+            <w:vAlign w:val="center"/>
+          </w:tcPr>
+          <w:p>
+            <w:pPr>
+              <w:pStyle w:val="TableParagraph"/>
+              <w:rPr>
+                <w:sz w:val="26"/>
+                <w:szCs w:val="26"/>
+                <w:highlight w:val="yellow"/>
+              </w:rPr>
+            </w:pPr>
           </w:p>
         </w:tc>
       </w:tr>
       <w:tr>
         <w:trPr>
-          <w:trHeight w:val="457"/>
+          <w:trHeight w:val="327"/>
         </w:trPr>
         <w:tc>
           <w:tcPr>
-            <w:tcW w:w="1891" w:type="dxa"/>
+            <w:tcW w:w="2160" w:type="dxa"/>
+            <w:vMerge/>
+            <w:tcBorders>
+              <w:top w:val="single" w:sz="4" w:space="0" w:color="00000A"/>
+              <w:left w:val="single" w:sz="4" w:space="0" w:color="00000A"/>
+              <w:bottom w:val="single" w:sz="4" w:space="0" w:color="00000A"/>
+              <w:right w:val="single" w:sz="4" w:space="0" w:color="00000A"/>
+            </w:tcBorders>
+            <w:tcMar>
+              <w:left w:w="28" w:type="dxa"/>
+            </w:tcMar>
+            <w:vAlign w:val="center"/>
           </w:tcPr>
           <w:p>
             <w:pPr>
               <w:pStyle w:val="TableParagraph"/>
-              <w:spacing w:before="6"/>
-              <w:rPr>
-                <w:b/>
-                <w:sz w:val="26"/>
-              </w:rPr>
-            </w:pPr>
-            <w:r>
-              <w:rPr>
-                <w:b/>
-                <w:sz w:val="26"/>
-              </w:rPr>
-              <w:t>Đơn</w:t>
-            </w:r>
-            <w:r>
-              <w:rPr>
-                <w:b/>
-                <w:spacing w:val="-3"/>
-                <w:sz w:val="26"/>
-              </w:rPr>
-              <w:t xml:space="preserve"> </w:t>
-            </w:r>
-            <w:r>
-              <w:rPr>
-                <w:b/>
-                <w:sz w:val="26"/>
-              </w:rPr>
-              <w:t>vị</w:t>
-            </w:r>
-            <w:r>
-              <w:rPr>
-                <w:b/>
-                <w:spacing w:val="-3"/>
-                <w:sz w:val="26"/>
-              </w:rPr>
-              <w:t xml:space="preserve"> </w:t>
-            </w:r>
-            <w:r>
-              <w:rPr>
-                <w:b/>
-                <w:sz w:val="26"/>
-              </w:rPr>
-              <w:t>Hỗ</w:t>
-            </w:r>
-            <w:r>
-              <w:rPr>
-                <w:b/>
-                <w:spacing w:val="1"/>
-                <w:sz w:val="26"/>
-              </w:rPr>
-              <w:t xml:space="preserve"> </w:t>
-            </w:r>
-            <w:r>
-              <w:rPr>
-                <w:b/>
-                <w:sz w:val="26"/>
-              </w:rPr>
-              <w:t>trợ</w:t>
-            </w:r>
-          </w:p>
-        </w:tc>
-        <w:tc>
-          <w:tcPr>
-            <w:tcW w:w="7749" w:type="dxa"/>
-            <w:gridSpan w:val="4"/>
+              <w:rPr>
+                <w:rFonts w:hint="eastAsia"/>
+                <w:sz w:val="26"/>
+                <w:szCs w:val="26"/>
+              </w:rPr>
+            </w:pPr>
+          </w:p>
+        </w:tc>
+        <w:tc>
+          <w:tcPr>
+            <w:tcW w:w="1800" w:type="dxa"/>
+            <w:tcBorders>
+              <w:top w:val="single" w:sz="4" w:space="0" w:color="00000A"/>
+              <w:left w:val="single" w:sz="4" w:space="0" w:color="00000A"/>
+              <w:bottom w:val="single" w:sz="4" w:space="0" w:color="00000A"/>
+              <w:right w:val="single" w:sz="4" w:space="0" w:color="00000A"/>
+            </w:tcBorders>
+            <w:shd w:val="clear" w:color="auto" w:fill="FFFFFF"/>
+            <w:tcMar>
+              <w:left w:w="28" w:type="dxa"/>
+            </w:tcMar>
+            <w:vAlign w:val="center"/>
           </w:tcPr>
           <w:p>
             <w:pPr>
               <w:pStyle w:val="TableParagraph"/>
-              <w:spacing w:before="0"/>
-              <w:ind w:left="0"/>
-              <w:rPr>
-                <w:sz w:val="26"/>
-              </w:rPr>
-            </w:pPr>
+              <w:rPr>
+                <w:sz w:val="26"/>
+                <w:szCs w:val="26"/>
+                <w:lang w:val="en-US"/>
+              </w:rPr>
+            </w:pPr>
+            <w:r>
+              <w:rPr>
+                <w:sz w:val="26"/>
+                <w:szCs w:val="26"/>
+                <w:lang w:val="en-US"/>
+              </w:rPr>
+              <w:t>Ngô Minh Hà</w:t>
+            </w:r>
+          </w:p>
+        </w:tc>
+        <w:tc>
+          <w:tcPr>
+            <w:tcW w:w="3330" w:type="dxa"/>
+            <w:gridSpan w:val="2"/>
+            <w:tcBorders>
+              <w:top w:val="single" w:sz="4" w:space="0" w:color="00000A"/>
+              <w:left w:val="single" w:sz="4" w:space="0" w:color="00000A"/>
+              <w:bottom w:val="single" w:sz="4" w:space="0" w:color="00000A"/>
+              <w:right w:val="single" w:sz="4" w:space="0" w:color="00000A"/>
+            </w:tcBorders>
+            <w:shd w:val="clear" w:color="auto" w:fill="FFFFFF"/>
+            <w:tcMar>
+              <w:left w:w="28" w:type="dxa"/>
+            </w:tcMar>
+            <w:vAlign w:val="center"/>
+          </w:tcPr>
+          <w:p>
+            <w:pPr>
+              <w:pStyle w:val="TableParagraph"/>
+              <w:rPr>
+                <w:sz w:val="26"/>
+                <w:szCs w:val="26"/>
+                <w:lang w:val="en-US"/>
+              </w:rPr>
+            </w:pPr>
+            <w:r>
+              <w:rPr>
+                <w:sz w:val="26"/>
+                <w:szCs w:val="26"/>
+                <w:lang w:val="en-US"/>
+              </w:rPr>
+              <w:t>ngominhha0843@gmail.com</w:t>
+            </w:r>
+          </w:p>
+        </w:tc>
+        <w:tc>
+          <w:tcPr>
+            <w:tcW w:w="1782" w:type="dxa"/>
+            <w:tcBorders>
+              <w:top w:val="single" w:sz="4" w:space="0" w:color="00000A"/>
+              <w:left w:val="single" w:sz="4" w:space="0" w:color="00000A"/>
+              <w:bottom w:val="single" w:sz="4" w:space="0" w:color="00000A"/>
+              <w:right w:val="single" w:sz="4" w:space="0" w:color="00000A"/>
+            </w:tcBorders>
+            <w:shd w:val="clear" w:color="auto" w:fill="FFFFFF"/>
+            <w:tcMar>
+              <w:left w:w="28" w:type="dxa"/>
+            </w:tcMar>
+            <w:vAlign w:val="center"/>
+          </w:tcPr>
+          <w:p>
+            <w:pPr>
+              <w:pStyle w:val="TableParagraph"/>
+              <w:rPr>
+                <w:sz w:val="26"/>
+                <w:szCs w:val="26"/>
+                <w:highlight w:val="yellow"/>
+              </w:rPr>
+            </w:pPr>
+            <w:r>
+              <w:rPr>
+                <w:spacing w:val="-2"/>
+                <w:sz w:val="26"/>
+                <w:szCs w:val="26"/>
+                <w:lang w:val="en-US"/>
+              </w:rPr>
+              <w:t>0762.730.</w:t>
+            </w:r>
+            <w:r>
+              <w:rPr>
+                <w:spacing w:val="-2"/>
+                <w:sz w:val="26"/>
+                <w:szCs w:val="26"/>
+                <w:lang w:val="en-US"/>
+              </w:rPr>
+              <w:t>678</w:t>
+            </w:r>
           </w:p>
         </w:tc>
       </w:tr>
       <w:tr>
         <w:trPr>
-          <w:trHeight w:val="458"/>
+          <w:trHeight w:val="565"/>
         </w:trPr>
         <w:tc>
           <w:tcPr>
-            <w:tcW w:w="1891" w:type="dxa"/>
-            <w:vMerge w:val="restart"/>
-            <w:shd w:val="clear" w:color="auto" w:fill="DEEAF6"/>
+            <w:tcW w:w="2160" w:type="dxa"/>
+            <w:vMerge/>
+            <w:tcBorders>
+              <w:top w:val="single" w:sz="4" w:space="0" w:color="00000A"/>
+              <w:left w:val="single" w:sz="4" w:space="0" w:color="00000A"/>
+              <w:bottom w:val="single" w:sz="4" w:space="0" w:color="00000A"/>
+              <w:right w:val="single" w:sz="4" w:space="0" w:color="00000A"/>
+            </w:tcBorders>
+            <w:tcMar>
+              <w:left w:w="28" w:type="dxa"/>
+            </w:tcMar>
+            <w:vAlign w:val="center"/>
           </w:tcPr>
           <w:p>
             <w:pPr>
               <w:pStyle w:val="TableParagraph"/>
-              <w:spacing w:before="9"/>
-              <w:ind w:left="0"/>
-              <w:rPr>
-                <w:b/>
-                <w:sz w:val="40"/>
-              </w:rPr>
-            </w:pPr>
-          </w:p>
+              <w:rPr>
+                <w:rFonts w:hint="eastAsia"/>
+                <w:sz w:val="26"/>
+                <w:szCs w:val="26"/>
+              </w:rPr>
+            </w:pPr>
+          </w:p>
+        </w:tc>
+        <w:tc>
+          <w:tcPr>
+            <w:tcW w:w="1800" w:type="dxa"/>
+            <w:tcBorders>
+              <w:top w:val="single" w:sz="4" w:space="0" w:color="00000A"/>
+              <w:left w:val="single" w:sz="4" w:space="0" w:color="00000A"/>
+              <w:bottom w:val="single" w:sz="4" w:space="0" w:color="00000A"/>
+              <w:right w:val="single" w:sz="4" w:space="0" w:color="00000A"/>
+            </w:tcBorders>
+            <w:shd w:val="clear" w:color="auto" w:fill="FFFFFF"/>
+            <w:tcMar>
+              <w:left w:w="28" w:type="dxa"/>
+            </w:tcMar>
+            <w:vAlign w:val="center"/>
+          </w:tcPr>
           <w:p>
             <w:pPr>
               <w:pStyle w:val="TableParagraph"/>
-              <w:spacing w:before="1"/>
-              <w:rPr>
-                <w:b/>
-                <w:sz w:val="40"/>
-              </w:rPr>
-            </w:pPr>
-            <w:r>
-              <w:rPr>
-                <w:b/>
-                <w:sz w:val="26"/>
-              </w:rPr>
-              <w:t>Thành</w:t>
-            </w:r>
-            <w:r>
-              <w:rPr>
-                <w:b/>
-                <w:spacing w:val="-3"/>
-                <w:sz w:val="26"/>
-              </w:rPr>
-              <w:t xml:space="preserve"> </w:t>
-            </w:r>
-            <w:r>
-              <w:rPr>
-                <w:b/>
-                <w:sz w:val="26"/>
-              </w:rPr>
-              <w:t>viên</w:t>
-            </w:r>
-          </w:p>
-        </w:tc>
-        <w:tc>
-          <w:tcPr>
-            <w:tcW w:w="2806" w:type="dxa"/>
-            <w:shd w:val="clear" w:color="auto" w:fill="DEEAF6"/>
+              <w:rPr>
+                <w:sz w:val="26"/>
+                <w:szCs w:val="26"/>
+              </w:rPr>
+            </w:pPr>
+            <w:r>
+              <w:rPr>
+                <w:sz w:val="26"/>
+                <w:szCs w:val="26"/>
+              </w:rPr>
+              <w:t>Dương Tuấn Anh</w:t>
+            </w:r>
+          </w:p>
+        </w:tc>
+        <w:tc>
+          <w:tcPr>
+            <w:tcW w:w="3330" w:type="dxa"/>
+            <w:gridSpan w:val="2"/>
+            <w:tcBorders>
+              <w:top w:val="single" w:sz="4" w:space="0" w:color="00000A"/>
+              <w:left w:val="single" w:sz="4" w:space="0" w:color="00000A"/>
+              <w:bottom w:val="single" w:sz="4" w:space="0" w:color="00000A"/>
+              <w:right w:val="single" w:sz="4" w:space="0" w:color="00000A"/>
+            </w:tcBorders>
+            <w:shd w:val="clear" w:color="auto" w:fill="FFFFFF"/>
+            <w:tcMar>
+              <w:left w:w="28" w:type="dxa"/>
+            </w:tcMar>
+            <w:vAlign w:val="center"/>
           </w:tcPr>
           <w:p>
             <w:pPr>
               <w:pStyle w:val="TableParagraph"/>
-              <w:spacing w:before="6"/>
-              <w:rPr>
-                <w:sz w:val="26"/>
+              <w:rPr>
+                <w:rStyle w:val="InternetLink"/>
+                <w:bCs/>
+                <w:color w:val="00000A"/>
+                <w:sz w:val="26"/>
+                <w:szCs w:val="26"/>
+                <w:highlight w:val="yellow"/>
+                <w:u w:val="none"/>
+              </w:rPr>
+            </w:pPr>
+            <w:r>
+              <w:rPr>
+                <w:sz w:val="26"/>
+                <w:szCs w:val="26"/>
                 <w:lang w:val="en-US"/>
               </w:rPr>
-            </w:pPr>
-            <w:r>
-              <w:rPr>
-                <w:sz w:val="26"/>
+              <w:t>d.t.anh2906@gmail.com</w:t>
+            </w:r>
+          </w:p>
+        </w:tc>
+        <w:tc>
+          <w:tcPr>
+            <w:tcW w:w="1782" w:type="dxa"/>
+            <w:tcBorders>
+              <w:top w:val="single" w:sz="4" w:space="0" w:color="00000A"/>
+              <w:left w:val="single" w:sz="4" w:space="0" w:color="00000A"/>
+              <w:bottom w:val="single" w:sz="4" w:space="0" w:color="00000A"/>
+              <w:right w:val="single" w:sz="4" w:space="0" w:color="00000A"/>
+            </w:tcBorders>
+            <w:shd w:val="clear" w:color="auto" w:fill="FFFFFF"/>
+            <w:tcMar>
+              <w:left w:w="28" w:type="dxa"/>
+            </w:tcMar>
+            <w:vAlign w:val="center"/>
+          </w:tcPr>
+          <w:p>
+            <w:pPr>
+              <w:pStyle w:val="TableParagraph"/>
+              <w:rPr>
+                <w:sz w:val="26"/>
+                <w:szCs w:val="26"/>
+                <w:highlight w:val="yellow"/>
+                <w:lang w:val="fr-FR"/>
+              </w:rPr>
+            </w:pPr>
+            <w:r>
+              <w:rPr>
+                <w:sz w:val="26"/>
+                <w:szCs w:val="26"/>
                 <w:lang w:val="en-US"/>
               </w:rPr>
-              <w:t>Dương Tuấn Anh</w:t>
-            </w:r>
-          </w:p>
-        </w:tc>
-        <w:tc>
-          <w:tcPr>
-            <w:tcW w:w="1541" w:type="dxa"/>
-            <w:shd w:val="clear" w:color="auto" w:fill="DEEAF6"/>
-          </w:tcPr>
-          <w:p>
-            <w:pPr>
-              <w:pStyle w:val="TableParagraph"/>
-              <w:spacing w:before="6"/>
-              <w:rPr>
-                <w:sz w:val="26"/>
+              <w:t>0838</w:t>
+            </w:r>
+            <w:r>
+              <w:rPr>
+                <w:sz w:val="26"/>
+                <w:szCs w:val="26"/>
                 <w:lang w:val="en-US"/>
               </w:rPr>
-            </w:pPr>
-            <w:r>
-              <w:rPr>
-                <w:sz w:val="26"/>
+              <w:t>.</w:t>
+            </w:r>
+            <w:r>
+              <w:rPr>
+                <w:sz w:val="26"/>
+                <w:szCs w:val="26"/>
                 <w:lang w:val="en-US"/>
               </w:rPr>
-              <w:t>Gmail:</w:t>
-            </w:r>
-          </w:p>
-          <w:p>
-            <w:pPr>
-              <w:pStyle w:val="TableParagraph"/>
-              <w:spacing w:before="6"/>
-              <w:rPr>
-                <w:sz w:val="26"/>
+              <w:t>290</w:t>
+            </w:r>
+            <w:r>
+              <w:rPr>
+                <w:sz w:val="26"/>
+                <w:szCs w:val="26"/>
                 <w:lang w:val="en-US"/>
               </w:rPr>
-            </w:pPr>
-            <w:r>
-              <w:rPr>
-                <w:sz w:val="26"/>
+              <w:t>.</w:t>
+            </w:r>
+            <w:r>
+              <w:rPr>
+                <w:sz w:val="26"/>
+                <w:szCs w:val="26"/>
                 <w:lang w:val="en-US"/>
               </w:rPr>
-              <w:t>SĐT:</w:t>
-            </w:r>
-          </w:p>
-        </w:tc>
-        <w:tc>
-          <w:tcPr>
-            <w:tcW w:w="3402" w:type="dxa"/>
-            <w:gridSpan w:val="2"/>
-            <w:shd w:val="clear" w:color="auto" w:fill="DEEAF6"/>
-          </w:tcPr>
-          <w:p>
-            <w:pPr>
-              <w:pStyle w:val="TableParagraph"/>
-              <w:spacing w:before="6"/>
-              <w:ind w:left="108"/>
-              <w:rPr>
-                <w:sz w:val="26"/>
-                <w:lang w:val="en-US"/>
-              </w:rPr>
-            </w:pPr>
-            <w:r>
-              <w:rPr>
-                <w:sz w:val="26"/>
-                <w:lang w:val="en-US"/>
-              </w:rPr>
-              <w:t>d.t.anh2906@gmail.com</w:t>
-            </w:r>
-          </w:p>
-          <w:p>
-            <w:pPr>
-              <w:pStyle w:val="TableParagraph"/>
-              <w:spacing w:before="6"/>
-              <w:ind w:left="108"/>
-              <w:rPr>
-                <w:sz w:val="26"/>
-                <w:lang w:val="en-US"/>
-              </w:rPr>
-            </w:pPr>
-            <w:r>
-              <w:rPr>
-                <w:sz w:val="26"/>
-                <w:lang w:val="en-US"/>
-              </w:rPr>
-              <w:t>0838290696</w:t>
-            </w:r>
-          </w:p>
-        </w:tc>
-      </w:tr>
-      <w:tr>
-        <w:trPr>
-          <w:trHeight w:val="458"/>
-        </w:trPr>
-        <w:tc>
-          <w:tcPr>
-            <w:tcW w:w="1891" w:type="dxa"/>
-            <w:vMerge/>
-            <w:shd w:val="clear" w:color="auto" w:fill="DEEAF6"/>
-          </w:tcPr>
-          <w:p>
-            <w:pPr>
-              <w:pStyle w:val="TableParagraph"/>
-              <w:spacing w:before="1"/>
-              <w:rPr>
-                <w:b/>
-                <w:sz w:val="26"/>
-              </w:rPr>
-            </w:pPr>
-          </w:p>
-        </w:tc>
-        <w:tc>
-          <w:tcPr>
-            <w:tcW w:w="2806" w:type="dxa"/>
-            <w:shd w:val="clear" w:color="auto" w:fill="DEEAF6"/>
-          </w:tcPr>
-          <w:p>
-            <w:pPr>
-              <w:pStyle w:val="TableParagraph"/>
-              <w:spacing w:before="6"/>
-              <w:rPr>
-                <w:sz w:val="26"/>
-                <w:lang w:val="en-US"/>
-              </w:rPr>
-            </w:pPr>
-            <w:r>
-              <w:rPr>
-                <w:sz w:val="26"/>
-                <w:lang w:val="en-US"/>
-              </w:rPr>
-              <w:t>Ngô Minh Hà</w:t>
-            </w:r>
-          </w:p>
-        </w:tc>
-        <w:tc>
-          <w:tcPr>
-            <w:tcW w:w="1541" w:type="dxa"/>
-            <w:shd w:val="clear" w:color="auto" w:fill="DEEAF6"/>
-          </w:tcPr>
-          <w:p>
-            <w:pPr>
-              <w:pStyle w:val="TableParagraph"/>
-              <w:spacing w:before="6"/>
-              <w:rPr>
-                <w:sz w:val="26"/>
-                <w:lang w:val="en-US"/>
-              </w:rPr>
-            </w:pPr>
-            <w:r>
-              <w:rPr>
-                <w:sz w:val="26"/>
-                <w:lang w:val="en-US"/>
-              </w:rPr>
-              <w:t>Gmail:</w:t>
-            </w:r>
-          </w:p>
-          <w:p>
-            <w:pPr>
-              <w:pStyle w:val="TableParagraph"/>
-              <w:spacing w:before="6"/>
-              <w:rPr>
-                <w:sz w:val="26"/>
-              </w:rPr>
-            </w:pPr>
-            <w:r>
-              <w:rPr>
-                <w:sz w:val="26"/>
-                <w:lang w:val="en-US"/>
-              </w:rPr>
-              <w:t>SĐT:</w:t>
-            </w:r>
-            <w:hyperlink r:id="rId11"/>
-          </w:p>
-        </w:tc>
-        <w:tc>
-          <w:tcPr>
-            <w:tcW w:w="3402" w:type="dxa"/>
-            <w:gridSpan w:val="2"/>
-            <w:shd w:val="clear" w:color="auto" w:fill="DEEAF6"/>
-          </w:tcPr>
-          <w:p>
-            <w:pPr>
-              <w:pStyle w:val="TableParagraph"/>
-              <w:spacing w:before="6"/>
-              <w:ind w:left="108"/>
-              <w:rPr>
-                <w:sz w:val="26"/>
-                <w:lang w:val="en-US"/>
-              </w:rPr>
-            </w:pPr>
-            <w:r>
-              <w:rPr>
-                <w:sz w:val="26"/>
-                <w:lang w:val="en-US"/>
-              </w:rPr>
-              <w:t>leanhtuan9497@gmail.com</w:t>
-            </w:r>
-          </w:p>
-          <w:p>
-            <w:pPr>
-              <w:pStyle w:val="TableParagraph"/>
-              <w:spacing w:before="6"/>
-              <w:ind w:left="108"/>
-              <w:rPr>
-                <w:sz w:val="26"/>
-                <w:lang w:val="en-US"/>
-              </w:rPr>
-            </w:pPr>
-            <w:r>
-              <w:rPr>
-                <w:sz w:val="26"/>
-                <w:lang w:val="en-US"/>
-              </w:rPr>
-              <w:t>sdt: 0816394777</w:t>
-            </w:r>
-          </w:p>
-        </w:tc>
-      </w:tr>
-      <w:tr>
-        <w:trPr>
-          <w:trHeight w:val="458"/>
-        </w:trPr>
-        <w:tc>
-          <w:tcPr>
-            <w:tcW w:w="1891" w:type="dxa"/>
-            <w:vMerge/>
-            <w:shd w:val="clear" w:color="auto" w:fill="DEEAF6"/>
-          </w:tcPr>
-          <w:p>
-            <w:pPr>
-              <w:rPr>
-                <w:sz w:val="2"/>
-                <w:szCs w:val="2"/>
-              </w:rPr>
-            </w:pPr>
-          </w:p>
-        </w:tc>
-        <w:tc>
-          <w:tcPr>
-            <w:tcW w:w="2806" w:type="dxa"/>
-            <w:shd w:val="clear" w:color="auto" w:fill="DAEEF3" w:themeFill="accent5" w:themeFillTint="33"/>
-          </w:tcPr>
-          <w:p>
-            <w:pPr>
-              <w:pStyle w:val="TableParagraph"/>
-              <w:spacing w:before="6"/>
-              <w:rPr>
-                <w:sz w:val="26"/>
-                <w:lang w:val="en-US"/>
-              </w:rPr>
-            </w:pPr>
-            <w:r>
-              <w:rPr>
-                <w:sz w:val="26"/>
-                <w:lang w:val="en-US"/>
-              </w:rPr>
-              <w:t>Trần Thành Trung</w:t>
-            </w:r>
-          </w:p>
-        </w:tc>
-        <w:tc>
-          <w:tcPr>
-            <w:tcW w:w="1541" w:type="dxa"/>
-            <w:shd w:val="clear" w:color="auto" w:fill="DAEEF3" w:themeFill="accent5" w:themeFillTint="33"/>
-          </w:tcPr>
-          <w:p>
-            <w:pPr>
-              <w:pStyle w:val="TableParagraph"/>
-              <w:spacing w:before="6"/>
-              <w:rPr>
-                <w:sz w:val="26"/>
-                <w:lang w:val="en-US"/>
-              </w:rPr>
-            </w:pPr>
-            <w:r>
-              <w:rPr>
-                <w:sz w:val="26"/>
-                <w:lang w:val="en-US"/>
-              </w:rPr>
-              <w:t>Gmail:</w:t>
-            </w:r>
-          </w:p>
-          <w:p>
-            <w:pPr>
-              <w:pStyle w:val="TableParagraph"/>
-              <w:spacing w:before="6"/>
-              <w:rPr>
-                <w:sz w:val="26"/>
-              </w:rPr>
-            </w:pPr>
-            <w:r>
-              <w:rPr>
-                <w:sz w:val="26"/>
-                <w:lang w:val="en-US"/>
-              </w:rPr>
-              <w:t>SĐT:</w:t>
-            </w:r>
-          </w:p>
-        </w:tc>
-        <w:tc>
-          <w:tcPr>
-            <w:tcW w:w="3402" w:type="dxa"/>
-            <w:gridSpan w:val="2"/>
-            <w:shd w:val="clear" w:color="auto" w:fill="DAEEF3" w:themeFill="accent5" w:themeFillTint="33"/>
-          </w:tcPr>
-          <w:p>
-            <w:pPr>
-              <w:pStyle w:val="TableParagraph"/>
-              <w:spacing w:before="6"/>
-              <w:ind w:left="108"/>
-              <w:rPr>
-                <w:sz w:val="26"/>
-                <w:lang w:val="en-US"/>
-              </w:rPr>
-            </w:pPr>
-            <w:r>
-              <w:rPr>
-                <w:sz w:val="26"/>
-                <w:lang w:val="en-US"/>
-              </w:rPr>
-              <w:t>thanhtrungsa69@gmail.com</w:t>
-            </w:r>
-          </w:p>
-          <w:p>
-            <w:pPr>
-              <w:pStyle w:val="TableParagraph"/>
-              <w:spacing w:before="6"/>
-              <w:ind w:left="108"/>
-              <w:rPr>
-                <w:sz w:val="26"/>
-                <w:lang w:val="en-US"/>
-              </w:rPr>
-            </w:pPr>
-            <w:r>
-              <w:rPr>
-                <w:sz w:val="26"/>
-                <w:lang w:val="en-US"/>
-              </w:rPr>
-              <w:t>sdt: 0763804053</w:t>
-            </w:r>
-          </w:p>
-        </w:tc>
-      </w:tr>
-      <w:tr>
-        <w:trPr>
-          <w:trHeight w:val="448"/>
-        </w:trPr>
-        <w:tc>
-          <w:tcPr>
-            <w:tcW w:w="1891" w:type="dxa"/>
-            <w:vMerge/>
-            <w:shd w:val="clear" w:color="auto" w:fill="DEEAF6"/>
-          </w:tcPr>
-          <w:p>
-            <w:pPr>
-              <w:rPr>
-                <w:sz w:val="2"/>
-                <w:szCs w:val="2"/>
-              </w:rPr>
-            </w:pPr>
-          </w:p>
-        </w:tc>
-        <w:tc>
-          <w:tcPr>
-            <w:tcW w:w="2806" w:type="dxa"/>
-            <w:shd w:val="clear" w:color="auto" w:fill="DEEAF6"/>
-          </w:tcPr>
-          <w:p>
-            <w:pPr>
-              <w:pStyle w:val="TableParagraph"/>
-              <w:rPr>
-                <w:sz w:val="26"/>
-                <w:lang w:val="en-US"/>
-              </w:rPr>
-            </w:pPr>
-            <w:r>
-              <w:rPr>
-                <w:sz w:val="26"/>
-                <w:lang w:val="en-US"/>
-              </w:rPr>
-              <w:t>Phạm Lê Trọng Thắng</w:t>
-            </w:r>
-          </w:p>
-        </w:tc>
-        <w:tc>
-          <w:tcPr>
-            <w:tcW w:w="1541" w:type="dxa"/>
-            <w:shd w:val="clear" w:color="auto" w:fill="DEEAF6"/>
-          </w:tcPr>
-          <w:p>
-            <w:pPr>
-              <w:pStyle w:val="TableParagraph"/>
-              <w:spacing w:before="6"/>
-              <w:rPr>
-                <w:sz w:val="26"/>
-                <w:lang w:val="en-US"/>
-              </w:rPr>
-            </w:pPr>
-            <w:r>
-              <w:rPr>
-                <w:sz w:val="26"/>
-                <w:lang w:val="en-US"/>
-              </w:rPr>
-              <w:t>Gmail:</w:t>
-            </w:r>
-          </w:p>
-          <w:p>
-            <w:pPr>
-              <w:pStyle w:val="TableParagraph"/>
-              <w:rPr>
-                <w:sz w:val="26"/>
-              </w:rPr>
-            </w:pPr>
-            <w:r>
-              <w:rPr>
-                <w:sz w:val="26"/>
-                <w:lang w:val="en-US"/>
-              </w:rPr>
-              <w:t>SĐT:</w:t>
-            </w:r>
-          </w:p>
-        </w:tc>
-        <w:tc>
-          <w:tcPr>
-            <w:tcW w:w="3402" w:type="dxa"/>
-            <w:gridSpan w:val="2"/>
-            <w:shd w:val="clear" w:color="auto" w:fill="DEEAF6"/>
-          </w:tcPr>
-          <w:p>
-            <w:pPr>
-              <w:pStyle w:val="TableParagraph"/>
-              <w:ind w:left="108"/>
-              <w:rPr>
-                <w:sz w:val="26"/>
-              </w:rPr>
-            </w:pPr>
+              <w:t>696</w:t>
+            </w:r>
           </w:p>
         </w:tc>
       </w:tr>
     </w:tbl>
     <w:p>
       <w:pPr>
-        <w:pStyle w:val="BodyText"/>
-        <w:spacing w:before="10"/>
         <w:rPr>
           <w:b/>
-          <w:sz w:val="47"/>
-        </w:rPr>
-      </w:pPr>
+          <w:bCs/>
+          <w:sz w:val="26"/>
+          <w:szCs w:val="26"/>
+          <w:lang w:val="fr-FR"/>
+        </w:rPr>
+      </w:pPr>
+      <w:r>
+        <w:br w:type="page"/>
+      </w:r>
     </w:p>
     <w:p>
       <w:pPr>
@@ -2164,29 +2257,21 @@
           <w:sz w:val="32"/>
         </w:rPr>
       </w:pPr>
-      <w:r>
+    </w:p>
+    <w:p>
+      <w:pPr>
+        <w:ind w:right="3138"/>
+        <w:jc w:val="right"/>
         <w:rPr>
           <w:b/>
           <w:sz w:val="32"/>
         </w:rPr>
-        <w:br w:type="page"/>
-      </w:r>
-    </w:p>
-    <w:p>
-      <w:pPr>
-        <w:ind w:right="3138"/>
-        <w:jc w:val="right"/>
+      </w:pPr>
+      <w:r>
         <w:rPr>
           <w:b/>
           <w:sz w:val="32"/>
         </w:rPr>
-      </w:pPr>
-      <w:r>
-        <w:rPr>
-          <w:b/>
-          <w:sz w:val="32"/>
-        </w:rPr>
-        <w:lastRenderedPageBreak/>
         <w:t>THÔNG</w:t>
       </w:r>
       <w:r>
@@ -2964,8 +3049,8 @@
           <w:sz w:val="26"/>
         </w:rPr>
         <w:sectPr>
-          <w:headerReference w:type="default" r:id="rId12"/>
-          <w:footerReference w:type="default" r:id="rId13"/>
+          <w:headerReference w:type="default" r:id="rId10"/>
+          <w:footerReference w:type="default" r:id="rId11"/>
           <w:pgSz w:w="11910" w:h="16850"/>
           <w:pgMar w:top="1320" w:right="860" w:bottom="1160" w:left="1420" w:header="789" w:footer="979" w:gutter="0"/>
           <w:pgNumType w:start="2"/>
@@ -2973,331 +3058,260 @@
         </w:sectPr>
       </w:pPr>
     </w:p>
-    <w:p>
-      <w:pPr>
-        <w:spacing w:before="86"/>
-        <w:ind w:left="1001" w:right="633"/>
-        <w:jc w:val="center"/>
-        <w:rPr>
-          <w:b/>
-          <w:sz w:val="32"/>
-        </w:rPr>
-      </w:pPr>
-      <w:r>
-        <w:rPr>
-          <w:b/>
-          <w:sz w:val="32"/>
-        </w:rPr>
-        <w:lastRenderedPageBreak/>
-        <w:t>DUYỆT</w:t>
-      </w:r>
-      <w:r>
-        <w:rPr>
-          <w:b/>
-          <w:spacing w:val="-8"/>
-          <w:sz w:val="32"/>
-        </w:rPr>
-        <w:t xml:space="preserve"> </w:t>
-      </w:r>
-      <w:r>
-        <w:rPr>
-          <w:b/>
-          <w:sz w:val="32"/>
-        </w:rPr>
-        <w:t>TÀI</w:t>
-      </w:r>
-      <w:r>
-        <w:rPr>
-          <w:b/>
-          <w:spacing w:val="-6"/>
-          <w:sz w:val="32"/>
-        </w:rPr>
-        <w:t xml:space="preserve"> </w:t>
-      </w:r>
-      <w:r>
-        <w:rPr>
-          <w:b/>
-          <w:sz w:val="32"/>
-        </w:rPr>
-        <w:t>LIỆU</w:t>
-      </w:r>
-    </w:p>
-    <w:p>
-      <w:pPr>
-        <w:pStyle w:val="BodyText"/>
-        <w:spacing w:before="1"/>
-        <w:rPr>
-          <w:b/>
-          <w:sz w:val="16"/>
-        </w:rPr>
-      </w:pPr>
-    </w:p>
     <w:tbl>
       <w:tblPr>
-        <w:tblW w:w="0" w:type="auto"/>
-        <w:tblInd w:w="570" w:type="dxa"/>
+        <w:tblW w:w="9072" w:type="dxa"/>
+        <w:tblInd w:w="183" w:type="dxa"/>
         <w:tblBorders>
-          <w:top w:val="single" w:sz="4" w:space="0" w:color="000000"/>
-          <w:left w:val="single" w:sz="4" w:space="0" w:color="000000"/>
-          <w:bottom w:val="single" w:sz="4" w:space="0" w:color="000000"/>
-          <w:right w:val="single" w:sz="4" w:space="0" w:color="000000"/>
-          <w:insideH w:val="single" w:sz="4" w:space="0" w:color="000000"/>
-          <w:insideV w:val="single" w:sz="4" w:space="0" w:color="000000"/>
+          <w:bottom w:val="single" w:sz="4" w:space="0" w:color="00000A"/>
+          <w:insideH w:val="single" w:sz="4" w:space="0" w:color="00000A"/>
         </w:tblBorders>
         <w:tblLayout w:type="fixed"/>
         <w:tblCellMar>
-          <w:left w:w="0" w:type="dxa"/>
-          <w:right w:w="0" w:type="dxa"/>
+          <w:left w:w="183" w:type="dxa"/>
         </w:tblCellMar>
-        <w:tblLook w:val="01E0" w:firstRow="1" w:lastRow="1" w:firstColumn="1" w:lastColumn="1" w:noHBand="0" w:noVBand="0"/>
+        <w:tblLook w:val="0000" w:firstRow="0" w:lastRow="0" w:firstColumn="0" w:lastColumn="0" w:noHBand="0" w:noVBand="0"/>
       </w:tblPr>
       <w:tblGrid>
-        <w:gridCol w:w="2809"/>
         <w:gridCol w:w="2173"/>
-        <w:gridCol w:w="1924"/>
-        <w:gridCol w:w="1746"/>
+        <w:gridCol w:w="2867"/>
+        <w:gridCol w:w="1440"/>
+        <w:gridCol w:w="2592"/>
       </w:tblGrid>
       <w:tr>
-        <w:trPr>
-          <w:trHeight w:val="448"/>
-        </w:trPr>
-        <w:tc>
-          <w:tcPr>
-            <w:tcW w:w="2809" w:type="dxa"/>
-            <w:shd w:val="clear" w:color="auto" w:fill="DEEAF6"/>
-          </w:tcPr>
-          <w:p>
-            <w:pPr>
-              <w:pStyle w:val="TableParagraph"/>
-              <w:ind w:left="1012" w:right="1007"/>
+        <w:tc>
+          <w:tcPr>
+            <w:tcW w:w="9072" w:type="dxa"/>
+            <w:gridSpan w:val="4"/>
+            <w:tcBorders>
+              <w:bottom w:val="single" w:sz="4" w:space="0" w:color="00000A"/>
+            </w:tcBorders>
+            <w:shd w:val="clear" w:color="auto" w:fill="FFFFFF"/>
+          </w:tcPr>
+          <w:p>
+            <w:pPr>
+              <w:pageBreakBefore/>
               <w:jc w:val="center"/>
               <w:rPr>
                 <w:b/>
-                <w:sz w:val="26"/>
-              </w:rPr>
-            </w:pPr>
-            <w:r>
-              <w:rPr>
-                <w:b/>
-                <w:sz w:val="26"/>
-              </w:rPr>
-              <w:t>Họ</w:t>
-            </w:r>
-            <w:r>
-              <w:rPr>
-                <w:b/>
-                <w:spacing w:val="-4"/>
-                <w:sz w:val="26"/>
-              </w:rPr>
-              <w:t xml:space="preserve"> </w:t>
-            </w:r>
-            <w:r>
-              <w:rPr>
-                <w:b/>
-                <w:sz w:val="26"/>
-              </w:rPr>
-              <w:t>tên</w:t>
-            </w:r>
-          </w:p>
-        </w:tc>
-        <w:tc>
-          <w:tcPr>
-            <w:tcW w:w="2173" w:type="dxa"/>
-            <w:shd w:val="clear" w:color="auto" w:fill="DEEAF6"/>
-          </w:tcPr>
-          <w:p>
-            <w:pPr>
-              <w:pStyle w:val="TableParagraph"/>
-              <w:ind w:left="690"/>
-              <w:rPr>
-                <w:b/>
-                <w:sz w:val="26"/>
-              </w:rPr>
-            </w:pPr>
-            <w:r>
-              <w:rPr>
-                <w:b/>
-                <w:sz w:val="26"/>
-              </w:rPr>
-              <w:t>Vai</w:t>
-            </w:r>
-            <w:r>
-              <w:rPr>
-                <w:b/>
-                <w:spacing w:val="-2"/>
-                <w:sz w:val="26"/>
-              </w:rPr>
-              <w:t xml:space="preserve"> </w:t>
-            </w:r>
-            <w:r>
-              <w:rPr>
-                <w:b/>
-                <w:sz w:val="26"/>
-              </w:rPr>
-              <w:t>trò</w:t>
-            </w:r>
-          </w:p>
-        </w:tc>
-        <w:tc>
-          <w:tcPr>
-            <w:tcW w:w="1924" w:type="dxa"/>
-            <w:shd w:val="clear" w:color="auto" w:fill="DEEAF6"/>
-          </w:tcPr>
-          <w:p>
-            <w:pPr>
-              <w:pStyle w:val="TableParagraph"/>
-              <w:ind w:left="512" w:right="509"/>
+                <w:bCs/>
+                <w:sz w:val="32"/>
+                <w:szCs w:val="32"/>
+              </w:rPr>
+            </w:pPr>
+            <w:r>
+              <w:rPr>
+                <w:b/>
+                <w:bCs/>
+                <w:sz w:val="32"/>
+                <w:szCs w:val="32"/>
+              </w:rPr>
+              <w:lastRenderedPageBreak/>
+              <w:t>Document Approval</w:t>
+            </w:r>
+          </w:p>
+          <w:p>
+            <w:pPr>
+              <w:spacing w:after="160"/>
               <w:jc w:val="center"/>
               <w:rPr>
-                <w:b/>
-                <w:sz w:val="26"/>
-              </w:rPr>
-            </w:pPr>
-            <w:r>
-              <w:rPr>
-                <w:b/>
-                <w:sz w:val="26"/>
-              </w:rPr>
-              <w:t>Ngày</w:t>
-            </w:r>
-          </w:p>
-        </w:tc>
-        <w:tc>
-          <w:tcPr>
-            <w:tcW w:w="1746" w:type="dxa"/>
-            <w:shd w:val="clear" w:color="auto" w:fill="DEEAF6"/>
-          </w:tcPr>
-          <w:p>
-            <w:pPr>
-              <w:pStyle w:val="TableParagraph"/>
-              <w:ind w:left="456"/>
-              <w:rPr>
-                <w:b/>
-                <w:sz w:val="26"/>
-              </w:rPr>
-            </w:pPr>
-            <w:r>
-              <w:rPr>
-                <w:b/>
-                <w:sz w:val="26"/>
-              </w:rPr>
-              <w:t>Chữ</w:t>
-            </w:r>
-            <w:r>
-              <w:rPr>
-                <w:b/>
-                <w:spacing w:val="-4"/>
-                <w:sz w:val="26"/>
-              </w:rPr>
-              <w:t xml:space="preserve"> </w:t>
-            </w:r>
-            <w:r>
-              <w:rPr>
-                <w:b/>
-                <w:sz w:val="26"/>
-              </w:rPr>
-              <w:t>ký</w:t>
+                <w:bCs/>
+                <w:sz w:val="26"/>
+                <w:szCs w:val="26"/>
+              </w:rPr>
+            </w:pPr>
+            <w:r>
+              <w:rPr>
+                <w:bCs/>
+                <w:sz w:val="26"/>
+                <w:szCs w:val="26"/>
+              </w:rPr>
+              <w:t>The following signatures are required for approval of this document</w:t>
             </w:r>
           </w:p>
         </w:tc>
       </w:tr>
       <w:tr>
         <w:trPr>
-          <w:trHeight w:val="726"/>
+          <w:trHeight w:val="566"/>
         </w:trPr>
         <w:tc>
           <w:tcPr>
-            <w:tcW w:w="2809" w:type="dxa"/>
-          </w:tcPr>
-          <w:p>
-            <w:pPr>
-              <w:pStyle w:val="TableParagraph"/>
-              <w:spacing w:before="141"/>
-              <w:rPr>
-                <w:sz w:val="26"/>
-              </w:rPr>
-            </w:pPr>
-            <w:r>
-              <w:rPr>
-                <w:sz w:val="26"/>
-              </w:rPr>
-              <w:t>TS.Trương</w:t>
-            </w:r>
-            <w:r>
-              <w:rPr>
-                <w:spacing w:val="-4"/>
-                <w:sz w:val="26"/>
-              </w:rPr>
-              <w:t xml:space="preserve"> </w:t>
-            </w:r>
-            <w:r>
-              <w:rPr>
-                <w:sz w:val="26"/>
-              </w:rPr>
-              <w:t>Tiến</w:t>
-            </w:r>
-            <w:r>
-              <w:rPr>
-                <w:spacing w:val="-3"/>
-                <w:sz w:val="26"/>
-              </w:rPr>
-              <w:t xml:space="preserve"> </w:t>
-            </w:r>
-            <w:r>
-              <w:rPr>
-                <w:sz w:val="26"/>
-              </w:rPr>
-              <w:t>Vũ</w:t>
-            </w:r>
-          </w:p>
-        </w:tc>
-        <w:tc>
-          <w:tcPr>
             <w:tcW w:w="2173" w:type="dxa"/>
-          </w:tcPr>
-          <w:p>
-            <w:pPr>
-              <w:pStyle w:val="TableParagraph"/>
-              <w:spacing w:before="141"/>
-              <w:rPr>
-                <w:sz w:val="26"/>
-              </w:rPr>
-            </w:pPr>
-            <w:r>
-              <w:rPr>
-                <w:sz w:val="26"/>
+            <w:vMerge w:val="restart"/>
+            <w:tcBorders>
+              <w:top w:val="single" w:sz="4" w:space="0" w:color="00000A"/>
+              <w:left w:val="single" w:sz="4" w:space="0" w:color="00000A"/>
+              <w:bottom w:val="single" w:sz="4" w:space="0" w:color="00000A"/>
+              <w:right w:val="single" w:sz="4" w:space="0" w:color="00000A"/>
+            </w:tcBorders>
+            <w:shd w:val="clear" w:color="auto" w:fill="FFFFFF"/>
+            <w:tcMar>
+              <w:left w:w="28" w:type="dxa"/>
+            </w:tcMar>
+            <w:vAlign w:val="center"/>
+          </w:tcPr>
+          <w:p>
+            <w:pPr>
+              <w:rPr>
+                <w:b/>
+                <w:bCs/>
+                <w:sz w:val="26"/>
+                <w:szCs w:val="26"/>
+              </w:rPr>
+            </w:pPr>
+          </w:p>
+          <w:p>
+            <w:pPr>
+              <w:rPr>
+                <w:b/>
+                <w:bCs/>
+                <w:sz w:val="26"/>
+                <w:szCs w:val="26"/>
+              </w:rPr>
+            </w:pPr>
+            <w:r>
+              <w:rPr>
+                <w:b/>
+                <w:bCs/>
+                <w:sz w:val="26"/>
+                <w:szCs w:val="26"/>
               </w:rPr>
               <w:t>Mentor</w:t>
             </w:r>
           </w:p>
-        </w:tc>
-        <w:tc>
-          <w:tcPr>
-            <w:tcW w:w="1924" w:type="dxa"/>
-          </w:tcPr>
-          <w:p>
-            <w:pPr>
-              <w:pStyle w:val="TableParagraph"/>
-              <w:spacing w:before="141"/>
-              <w:ind w:left="512" w:right="509"/>
-              <w:jc w:val="center"/>
-              <w:rPr>
-                <w:sz w:val="26"/>
-              </w:rPr>
-            </w:pPr>
-          </w:p>
-        </w:tc>
-        <w:tc>
-          <w:tcPr>
-            <w:tcW w:w="1746" w:type="dxa"/>
-          </w:tcPr>
-          <w:p>
-            <w:pPr>
-              <w:pStyle w:val="TableParagraph"/>
-              <w:spacing w:before="0"/>
-              <w:ind w:left="0"/>
-              <w:rPr>
-                <w:sz w:val="24"/>
+          <w:p>
+            <w:pPr>
+              <w:spacing w:after="160"/>
+              <w:rPr>
+                <w:b/>
+                <w:bCs/>
+                <w:sz w:val="26"/>
+                <w:szCs w:val="26"/>
+              </w:rPr>
+            </w:pPr>
+          </w:p>
+        </w:tc>
+        <w:tc>
+          <w:tcPr>
+            <w:tcW w:w="2867" w:type="dxa"/>
+            <w:vMerge w:val="restart"/>
+            <w:tcBorders>
+              <w:top w:val="single" w:sz="4" w:space="0" w:color="00000A"/>
+              <w:left w:val="single" w:sz="4" w:space="0" w:color="00000A"/>
+              <w:bottom w:val="single" w:sz="4" w:space="0" w:color="00000A"/>
+              <w:right w:val="single" w:sz="4" w:space="0" w:color="00000A"/>
+            </w:tcBorders>
+            <w:shd w:val="clear" w:color="auto" w:fill="FFFFFF"/>
+            <w:tcMar>
+              <w:left w:w="28" w:type="dxa"/>
+            </w:tcMar>
+            <w:vAlign w:val="center"/>
+          </w:tcPr>
+          <w:p>
+            <w:pPr>
+              <w:keepNext/>
+              <w:spacing w:line="276" w:lineRule="auto"/>
+              <w:ind w:firstLine="112"/>
+              <w:contextualSpacing/>
+              <w:rPr>
+                <w:bCs/>
+                <w:sz w:val="26"/>
+                <w:szCs w:val="26"/>
+                <w:lang w:eastAsia="ja-JP"/>
+              </w:rPr>
+            </w:pPr>
+          </w:p>
+          <w:p>
+            <w:pPr>
+              <w:keepNext/>
+              <w:spacing w:line="276" w:lineRule="auto"/>
+              <w:contextualSpacing/>
+              <w:rPr>
+                <w:bCs/>
+                <w:sz w:val="26"/>
+                <w:szCs w:val="26"/>
+                <w:lang w:val="en-US" w:eastAsia="ja-JP"/>
+              </w:rPr>
+            </w:pPr>
+            <w:r>
+              <w:rPr>
+                <w:bCs/>
+                <w:sz w:val="26"/>
+                <w:szCs w:val="26"/>
+                <w:lang w:val="en-US" w:eastAsia="ja-JP"/>
+              </w:rPr>
+              <w:t>Trương Tiến Vũ</w:t>
+            </w:r>
+          </w:p>
+          <w:p>
+            <w:pPr>
+              <w:spacing w:after="160"/>
+              <w:rPr>
+                <w:bCs/>
+                <w:sz w:val="26"/>
+                <w:szCs w:val="26"/>
+                <w:lang w:eastAsia="ja-JP"/>
+              </w:rPr>
+            </w:pPr>
+          </w:p>
+        </w:tc>
+        <w:tc>
+          <w:tcPr>
+            <w:tcW w:w="1440" w:type="dxa"/>
+            <w:tcBorders>
+              <w:top w:val="single" w:sz="4" w:space="0" w:color="00000A"/>
+              <w:left w:val="single" w:sz="4" w:space="0" w:color="00000A"/>
+              <w:bottom w:val="single" w:sz="4" w:space="0" w:color="00000A"/>
+              <w:right w:val="single" w:sz="4" w:space="0" w:color="00000A"/>
+            </w:tcBorders>
+            <w:shd w:val="clear" w:color="auto" w:fill="FFFFFF"/>
+            <w:tcMar>
+              <w:left w:w="28" w:type="dxa"/>
+            </w:tcMar>
+            <w:vAlign w:val="center"/>
+          </w:tcPr>
+          <w:p>
+            <w:pPr>
+              <w:spacing w:after="160"/>
+              <w:rPr>
+                <w:b/>
+                <w:bCs/>
+                <w:sz w:val="26"/>
+                <w:szCs w:val="26"/>
+              </w:rPr>
+            </w:pPr>
+            <w:r>
+              <w:rPr>
+                <w:b/>
+                <w:bCs/>
+                <w:sz w:val="26"/>
+                <w:szCs w:val="26"/>
+              </w:rPr>
+              <w:t>Signature:</w:t>
+            </w:r>
+          </w:p>
+        </w:tc>
+        <w:tc>
+          <w:tcPr>
+            <w:tcW w:w="2592" w:type="dxa"/>
+            <w:tcBorders>
+              <w:top w:val="single" w:sz="4" w:space="0" w:color="00000A"/>
+              <w:left w:val="single" w:sz="4" w:space="0" w:color="00000A"/>
+              <w:bottom w:val="single" w:sz="4" w:space="0" w:color="00000A"/>
+              <w:right w:val="single" w:sz="4" w:space="0" w:color="00000A"/>
+            </w:tcBorders>
+            <w:shd w:val="clear" w:color="auto" w:fill="FFFFFF"/>
+            <w:tcMar>
+              <w:left w:w="28" w:type="dxa"/>
+            </w:tcMar>
+            <w:vAlign w:val="center"/>
+          </w:tcPr>
+          <w:p>
+            <w:pPr>
+              <w:spacing w:after="160"/>
+              <w:rPr>
+                <w:bCs/>
               </w:rPr>
             </w:pPr>
           </w:p>
@@ -3305,107 +3319,117 @@
       </w:tr>
       <w:tr>
         <w:trPr>
-          <w:trHeight w:val="897"/>
+          <w:trHeight w:val="611"/>
         </w:trPr>
         <w:tc>
           <w:tcPr>
-            <w:tcW w:w="2809" w:type="dxa"/>
-          </w:tcPr>
-          <w:p>
-            <w:pPr>
-              <w:pStyle w:val="TableParagraph"/>
-              <w:spacing w:before="227"/>
-              <w:rPr>
-                <w:sz w:val="26"/>
-                <w:lang w:val="en-US"/>
-              </w:rPr>
-            </w:pPr>
-            <w:r>
-              <w:rPr>
-                <w:sz w:val="26"/>
-                <w:lang w:val="en-US"/>
-              </w:rPr>
-              <w:t>Ngô Minh Hà</w:t>
-            </w:r>
-          </w:p>
-        </w:tc>
-        <w:tc>
-          <w:tcPr>
             <w:tcW w:w="2173" w:type="dxa"/>
-          </w:tcPr>
-          <w:p>
-            <w:pPr>
-              <w:pStyle w:val="TableParagraph"/>
-              <w:spacing w:before="4"/>
-              <w:rPr>
-                <w:sz w:val="26"/>
-              </w:rPr>
-            </w:pPr>
-            <w:r>
-              <w:rPr>
-                <w:sz w:val="26"/>
-              </w:rPr>
-              <w:t>Scrum</w:t>
-            </w:r>
-            <w:r>
-              <w:rPr>
-                <w:spacing w:val="-3"/>
-                <w:sz w:val="26"/>
-              </w:rPr>
-              <w:t xml:space="preserve"> </w:t>
-            </w:r>
-            <w:r>
-              <w:rPr>
-                <w:sz w:val="26"/>
-              </w:rPr>
-              <w:t>Master/</w:t>
-            </w:r>
-          </w:p>
-          <w:p>
-            <w:pPr>
-              <w:pStyle w:val="TableParagraph"/>
-              <w:spacing w:before="147"/>
-              <w:rPr>
-                <w:sz w:val="26"/>
-                <w:lang w:val="en-US"/>
-              </w:rPr>
-            </w:pPr>
-            <w:r>
-              <w:rPr>
-                <w:sz w:val="26"/>
-                <w:lang w:val="en-US"/>
-              </w:rPr>
-              <w:t>Project Manager</w:t>
-            </w:r>
-          </w:p>
-        </w:tc>
-        <w:tc>
-          <w:tcPr>
-            <w:tcW w:w="1924" w:type="dxa"/>
-          </w:tcPr>
-          <w:p>
-            <w:pPr>
-              <w:pStyle w:val="TableParagraph"/>
-              <w:spacing w:before="227"/>
-              <w:ind w:left="512" w:right="509"/>
-              <w:jc w:val="center"/>
-              <w:rPr>
-                <w:sz w:val="26"/>
-              </w:rPr>
-            </w:pPr>
-          </w:p>
-        </w:tc>
-        <w:tc>
-          <w:tcPr>
-            <w:tcW w:w="1746" w:type="dxa"/>
-          </w:tcPr>
-          <w:p>
-            <w:pPr>
-              <w:pStyle w:val="TableParagraph"/>
-              <w:spacing w:before="0"/>
-              <w:ind w:left="0"/>
-              <w:rPr>
-                <w:sz w:val="24"/>
+            <w:vMerge/>
+            <w:tcBorders>
+              <w:top w:val="single" w:sz="4" w:space="0" w:color="00000A"/>
+              <w:left w:val="single" w:sz="4" w:space="0" w:color="00000A"/>
+              <w:bottom w:val="single" w:sz="4" w:space="0" w:color="00000A"/>
+              <w:right w:val="single" w:sz="4" w:space="0" w:color="00000A"/>
+            </w:tcBorders>
+            <w:tcMar>
+              <w:left w:w="28" w:type="dxa"/>
+            </w:tcMar>
+          </w:tcPr>
+          <w:p>
+            <w:pPr>
+              <w:rPr>
+                <w:rFonts w:hint="eastAsia"/>
+              </w:rPr>
+            </w:pPr>
+          </w:p>
+        </w:tc>
+        <w:tc>
+          <w:tcPr>
+            <w:tcW w:w="2867" w:type="dxa"/>
+            <w:vMerge/>
+            <w:tcBorders>
+              <w:top w:val="single" w:sz="4" w:space="0" w:color="00000A"/>
+              <w:left w:val="single" w:sz="4" w:space="0" w:color="00000A"/>
+              <w:bottom w:val="single" w:sz="4" w:space="0" w:color="00000A"/>
+              <w:right w:val="single" w:sz="4" w:space="0" w:color="00000A"/>
+            </w:tcBorders>
+            <w:tcMar>
+              <w:left w:w="28" w:type="dxa"/>
+            </w:tcMar>
+          </w:tcPr>
+          <w:p>
+            <w:pPr>
+              <w:rPr>
+                <w:rFonts w:hint="eastAsia"/>
+              </w:rPr>
+            </w:pPr>
+          </w:p>
+        </w:tc>
+        <w:tc>
+          <w:tcPr>
+            <w:tcW w:w="1440" w:type="dxa"/>
+            <w:tcBorders>
+              <w:top w:val="single" w:sz="4" w:space="0" w:color="00000A"/>
+              <w:left w:val="single" w:sz="4" w:space="0" w:color="00000A"/>
+              <w:bottom w:val="single" w:sz="4" w:space="0" w:color="00000A"/>
+              <w:right w:val="single" w:sz="4" w:space="0" w:color="00000A"/>
+            </w:tcBorders>
+            <w:shd w:val="clear" w:color="auto" w:fill="FFFFFF"/>
+            <w:tcMar>
+              <w:left w:w="28" w:type="dxa"/>
+            </w:tcMar>
+            <w:vAlign w:val="center"/>
+          </w:tcPr>
+          <w:p>
+            <w:pPr>
+              <w:rPr>
+                <w:b/>
+                <w:bCs/>
+                <w:sz w:val="26"/>
+                <w:szCs w:val="26"/>
+              </w:rPr>
+            </w:pPr>
+            <w:r>
+              <w:rPr>
+                <w:b/>
+                <w:bCs/>
+                <w:sz w:val="26"/>
+                <w:szCs w:val="26"/>
+              </w:rPr>
+              <w:t>Date:</w:t>
+            </w:r>
+          </w:p>
+          <w:p>
+            <w:pPr>
+              <w:spacing w:after="160"/>
+              <w:rPr>
+                <w:bCs/>
+                <w:sz w:val="26"/>
+                <w:szCs w:val="26"/>
+              </w:rPr>
+            </w:pPr>
+          </w:p>
+        </w:tc>
+        <w:tc>
+          <w:tcPr>
+            <w:tcW w:w="2592" w:type="dxa"/>
+            <w:tcBorders>
+              <w:top w:val="single" w:sz="4" w:space="0" w:color="00000A"/>
+              <w:left w:val="single" w:sz="4" w:space="0" w:color="00000A"/>
+              <w:bottom w:val="single" w:sz="4" w:space="0" w:color="00000A"/>
+              <w:right w:val="single" w:sz="4" w:space="0" w:color="00000A"/>
+            </w:tcBorders>
+            <w:shd w:val="clear" w:color="auto" w:fill="FFFFFF"/>
+            <w:tcMar>
+              <w:left w:w="28" w:type="dxa"/>
+            </w:tcMar>
+            <w:vAlign w:val="center"/>
+          </w:tcPr>
+          <w:p>
+            <w:pPr>
+              <w:spacing w:after="160"/>
+              <w:rPr>
+                <w:bCs/>
               </w:rPr>
             </w:pPr>
           </w:p>
@@ -3413,90 +3437,135 @@
       </w:tr>
       <w:tr>
         <w:trPr>
-          <w:trHeight w:val="880"/>
+          <w:trHeight w:val="629"/>
         </w:trPr>
         <w:tc>
           <w:tcPr>
-            <w:tcW w:w="2809" w:type="dxa"/>
-          </w:tcPr>
-          <w:p>
-            <w:pPr>
-              <w:pStyle w:val="TableParagraph"/>
-              <w:spacing w:before="220"/>
-              <w:rPr>
-                <w:sz w:val="26"/>
-                <w:lang w:val="en-US"/>
-              </w:rPr>
-            </w:pPr>
-            <w:r>
-              <w:rPr>
-                <w:sz w:val="26"/>
-                <w:lang w:val="en-US"/>
-              </w:rPr>
-              <w:t>Dương Tuấn Anh</w:t>
-            </w:r>
-          </w:p>
-        </w:tc>
-        <w:tc>
-          <w:tcPr>
             <w:tcW w:w="2173" w:type="dxa"/>
-          </w:tcPr>
-          <w:p>
-            <w:pPr>
-              <w:pStyle w:val="TableParagraph"/>
-              <w:spacing w:before="220"/>
-              <w:rPr>
-                <w:sz w:val="26"/>
-              </w:rPr>
-            </w:pPr>
-            <w:r>
-              <w:rPr>
-                <w:sz w:val="26"/>
-              </w:rPr>
-              <w:t>Team</w:t>
-            </w:r>
-            <w:r>
-              <w:rPr>
-                <w:spacing w:val="-3"/>
-                <w:sz w:val="26"/>
-              </w:rPr>
-              <w:t xml:space="preserve"> </w:t>
-            </w:r>
-            <w:r>
-              <w:rPr>
-                <w:sz w:val="26"/>
-              </w:rPr>
-              <w:t>Member</w:t>
-            </w:r>
-          </w:p>
-        </w:tc>
-        <w:tc>
-          <w:tcPr>
-            <w:tcW w:w="1924" w:type="dxa"/>
-          </w:tcPr>
-          <w:p>
-            <w:pPr>
-              <w:pStyle w:val="TableParagraph"/>
-              <w:spacing w:before="220"/>
-              <w:ind w:left="512" w:right="509"/>
-              <w:jc w:val="center"/>
-              <w:rPr>
-                <w:sz w:val="26"/>
-              </w:rPr>
-            </w:pPr>
-          </w:p>
-        </w:tc>
-        <w:tc>
-          <w:tcPr>
-            <w:tcW w:w="1746" w:type="dxa"/>
-          </w:tcPr>
-          <w:p>
-            <w:pPr>
-              <w:pStyle w:val="TableParagraph"/>
-              <w:spacing w:before="0"/>
-              <w:ind w:left="0"/>
-              <w:rPr>
-                <w:sz w:val="24"/>
+            <w:vMerge w:val="restart"/>
+            <w:tcBorders>
+              <w:top w:val="single" w:sz="4" w:space="0" w:color="00000A"/>
+              <w:left w:val="single" w:sz="4" w:space="0" w:color="00000A"/>
+              <w:bottom w:val="single" w:sz="4" w:space="0" w:color="00000A"/>
+              <w:right w:val="single" w:sz="4" w:space="0" w:color="00000A"/>
+            </w:tcBorders>
+            <w:shd w:val="clear" w:color="auto" w:fill="FFFFFF"/>
+            <w:tcMar>
+              <w:left w:w="28" w:type="dxa"/>
+            </w:tcMar>
+            <w:vAlign w:val="center"/>
+          </w:tcPr>
+          <w:p>
+            <w:pPr>
+              <w:spacing w:after="160"/>
+              <w:rPr>
+                <w:b/>
+                <w:bCs/>
+                <w:sz w:val="26"/>
+                <w:szCs w:val="26"/>
+              </w:rPr>
+            </w:pPr>
+            <w:r>
+              <w:rPr>
+                <w:b/>
+                <w:bCs/>
+                <w:sz w:val="26"/>
+                <w:szCs w:val="26"/>
+              </w:rPr>
+              <w:t>Product Owner</w:t>
+            </w:r>
+          </w:p>
+        </w:tc>
+        <w:tc>
+          <w:tcPr>
+            <w:tcW w:w="2867" w:type="dxa"/>
+            <w:vMerge w:val="restart"/>
+            <w:tcBorders>
+              <w:top w:val="single" w:sz="4" w:space="0" w:color="00000A"/>
+              <w:left w:val="single" w:sz="4" w:space="0" w:color="00000A"/>
+              <w:bottom w:val="single" w:sz="4" w:space="0" w:color="00000A"/>
+              <w:right w:val="single" w:sz="4" w:space="0" w:color="00000A"/>
+            </w:tcBorders>
+            <w:shd w:val="clear" w:color="auto" w:fill="FFFFFF"/>
+            <w:tcMar>
+              <w:left w:w="28" w:type="dxa"/>
+            </w:tcMar>
+            <w:vAlign w:val="center"/>
+          </w:tcPr>
+          <w:p>
+            <w:pPr>
+              <w:spacing w:after="160"/>
+              <w:rPr>
+                <w:bCs/>
+                <w:lang w:val="en-US" w:eastAsia="ja-JP"/>
+              </w:rPr>
+            </w:pPr>
+            <w:r>
+              <w:rPr>
+                <w:sz w:val="26"/>
+                <w:szCs w:val="26"/>
+                <w:lang w:val="en-US" w:eastAsia="ja-JP"/>
+              </w:rPr>
+              <w:t>Ngô Minh Hà</w:t>
+            </w:r>
+          </w:p>
+        </w:tc>
+        <w:tc>
+          <w:tcPr>
+            <w:tcW w:w="1440" w:type="dxa"/>
+            <w:tcBorders>
+              <w:top w:val="single" w:sz="4" w:space="0" w:color="00000A"/>
+              <w:left w:val="single" w:sz="4" w:space="0" w:color="00000A"/>
+              <w:bottom w:val="single" w:sz="4" w:space="0" w:color="00000A"/>
+              <w:right w:val="single" w:sz="4" w:space="0" w:color="00000A"/>
+            </w:tcBorders>
+            <w:shd w:val="clear" w:color="auto" w:fill="FFFFFF"/>
+            <w:tcMar>
+              <w:left w:w="28" w:type="dxa"/>
+            </w:tcMar>
+            <w:vAlign w:val="center"/>
+          </w:tcPr>
+          <w:p>
+            <w:pPr>
+              <w:spacing w:after="160"/>
+              <w:rPr>
+                <w:b/>
+                <w:bCs/>
+                <w:sz w:val="26"/>
+                <w:szCs w:val="26"/>
+              </w:rPr>
+            </w:pPr>
+            <w:r>
+              <w:rPr>
+                <w:b/>
+                <w:bCs/>
+                <w:sz w:val="26"/>
+                <w:szCs w:val="26"/>
+              </w:rPr>
+              <w:t>Signature:</w:t>
+            </w:r>
+          </w:p>
+        </w:tc>
+        <w:tc>
+          <w:tcPr>
+            <w:tcW w:w="2592" w:type="dxa"/>
+            <w:tcBorders>
+              <w:top w:val="single" w:sz="4" w:space="0" w:color="00000A"/>
+              <w:left w:val="single" w:sz="4" w:space="0" w:color="00000A"/>
+              <w:bottom w:val="single" w:sz="4" w:space="0" w:color="00000A"/>
+              <w:right w:val="single" w:sz="4" w:space="0" w:color="00000A"/>
+            </w:tcBorders>
+            <w:shd w:val="clear" w:color="auto" w:fill="FFFFFF"/>
+            <w:tcMar>
+              <w:left w:w="28" w:type="dxa"/>
+            </w:tcMar>
+            <w:vAlign w:val="center"/>
+          </w:tcPr>
+          <w:p>
+            <w:pPr>
+              <w:spacing w:after="160"/>
+              <w:rPr>
+                <w:bCs/>
               </w:rPr>
             </w:pPr>
           </w:p>
@@ -3504,90 +3573,108 @@
       </w:tr>
       <w:tr>
         <w:trPr>
-          <w:trHeight w:val="792"/>
+          <w:trHeight w:val="620"/>
         </w:trPr>
         <w:tc>
           <w:tcPr>
-            <w:tcW w:w="2809" w:type="dxa"/>
-          </w:tcPr>
-          <w:p>
-            <w:pPr>
-              <w:pStyle w:val="TableParagraph"/>
-              <w:spacing w:before="175"/>
-              <w:rPr>
-                <w:sz w:val="26"/>
-                <w:lang w:val="en-US"/>
-              </w:rPr>
-            </w:pPr>
-            <w:r>
-              <w:rPr>
-                <w:sz w:val="26"/>
-                <w:lang w:val="en-US"/>
-              </w:rPr>
-              <w:t>Lê Anh Tuấn</w:t>
-            </w:r>
-          </w:p>
-        </w:tc>
-        <w:tc>
-          <w:tcPr>
             <w:tcW w:w="2173" w:type="dxa"/>
-          </w:tcPr>
-          <w:p>
-            <w:pPr>
-              <w:pStyle w:val="TableParagraph"/>
-              <w:spacing w:before="175"/>
-              <w:rPr>
-                <w:sz w:val="26"/>
-              </w:rPr>
-            </w:pPr>
-            <w:r>
-              <w:rPr>
-                <w:sz w:val="26"/>
-              </w:rPr>
-              <w:t>Team</w:t>
-            </w:r>
-            <w:r>
-              <w:rPr>
-                <w:spacing w:val="-3"/>
-                <w:sz w:val="26"/>
-              </w:rPr>
-              <w:t xml:space="preserve"> </w:t>
-            </w:r>
-            <w:r>
-              <w:rPr>
-                <w:sz w:val="26"/>
-              </w:rPr>
-              <w:t>Member</w:t>
-            </w:r>
-          </w:p>
-        </w:tc>
-        <w:tc>
-          <w:tcPr>
-            <w:tcW w:w="1924" w:type="dxa"/>
-          </w:tcPr>
-          <w:p>
-            <w:pPr>
-              <w:pStyle w:val="TableParagraph"/>
-              <w:spacing w:before="175"/>
-              <w:ind w:left="512" w:right="509"/>
-              <w:jc w:val="center"/>
-              <w:rPr>
-                <w:sz w:val="26"/>
-              </w:rPr>
-            </w:pPr>
-          </w:p>
-        </w:tc>
-        <w:tc>
-          <w:tcPr>
-            <w:tcW w:w="1746" w:type="dxa"/>
-          </w:tcPr>
-          <w:p>
-            <w:pPr>
-              <w:pStyle w:val="TableParagraph"/>
-              <w:spacing w:before="0"/>
-              <w:ind w:left="0"/>
-              <w:rPr>
-                <w:sz w:val="24"/>
+            <w:vMerge/>
+            <w:tcBorders>
+              <w:top w:val="single" w:sz="4" w:space="0" w:color="00000A"/>
+              <w:left w:val="single" w:sz="4" w:space="0" w:color="00000A"/>
+              <w:bottom w:val="single" w:sz="4" w:space="0" w:color="00000A"/>
+              <w:right w:val="single" w:sz="4" w:space="0" w:color="00000A"/>
+            </w:tcBorders>
+            <w:tcMar>
+              <w:left w:w="28" w:type="dxa"/>
+            </w:tcMar>
+          </w:tcPr>
+          <w:p>
+            <w:pPr>
+              <w:rPr>
+                <w:rFonts w:hint="eastAsia"/>
+              </w:rPr>
+            </w:pPr>
+          </w:p>
+        </w:tc>
+        <w:tc>
+          <w:tcPr>
+            <w:tcW w:w="2867" w:type="dxa"/>
+            <w:vMerge/>
+            <w:tcBorders>
+              <w:top w:val="single" w:sz="4" w:space="0" w:color="00000A"/>
+              <w:left w:val="single" w:sz="4" w:space="0" w:color="00000A"/>
+              <w:bottom w:val="single" w:sz="4" w:space="0" w:color="00000A"/>
+              <w:right w:val="single" w:sz="4" w:space="0" w:color="00000A"/>
+            </w:tcBorders>
+            <w:tcMar>
+              <w:left w:w="28" w:type="dxa"/>
+            </w:tcMar>
+          </w:tcPr>
+          <w:p>
+            <w:pPr>
+              <w:rPr>
+                <w:rFonts w:hint="eastAsia"/>
+              </w:rPr>
+            </w:pPr>
+          </w:p>
+        </w:tc>
+        <w:tc>
+          <w:tcPr>
+            <w:tcW w:w="1440" w:type="dxa"/>
+            <w:tcBorders>
+              <w:top w:val="single" w:sz="4" w:space="0" w:color="00000A"/>
+              <w:left w:val="single" w:sz="4" w:space="0" w:color="00000A"/>
+              <w:bottom w:val="single" w:sz="4" w:space="0" w:color="00000A"/>
+              <w:right w:val="single" w:sz="4" w:space="0" w:color="00000A"/>
+            </w:tcBorders>
+            <w:shd w:val="clear" w:color="auto" w:fill="FFFFFF"/>
+            <w:tcMar>
+              <w:left w:w="28" w:type="dxa"/>
+            </w:tcMar>
+            <w:vAlign w:val="center"/>
+          </w:tcPr>
+          <w:p>
+            <w:pPr>
+              <w:spacing w:after="160"/>
+              <w:rPr>
+                <w:b/>
+                <w:bCs/>
+                <w:sz w:val="26"/>
+                <w:szCs w:val="26"/>
+              </w:rPr>
+            </w:pPr>
+            <w:r>
+              <w:rPr>
+                <w:b/>
+                <w:bCs/>
+                <w:sz w:val="26"/>
+                <w:szCs w:val="26"/>
+              </w:rPr>
+              <w:t>Date:</w:t>
+            </w:r>
+          </w:p>
+        </w:tc>
+        <w:tc>
+          <w:tcPr>
+            <w:tcW w:w="2592" w:type="dxa"/>
+            <w:tcBorders>
+              <w:top w:val="single" w:sz="4" w:space="0" w:color="00000A"/>
+              <w:left w:val="single" w:sz="4" w:space="0" w:color="00000A"/>
+              <w:bottom w:val="single" w:sz="4" w:space="0" w:color="00000A"/>
+              <w:right w:val="single" w:sz="4" w:space="0" w:color="00000A"/>
+            </w:tcBorders>
+            <w:shd w:val="clear" w:color="auto" w:fill="FFFFFF"/>
+            <w:tcMar>
+              <w:left w:w="28" w:type="dxa"/>
+            </w:tcMar>
+            <w:vAlign w:val="center"/>
+          </w:tcPr>
+          <w:p>
+            <w:pPr>
+              <w:spacing w:after="160"/>
+              <w:rPr>
+                <w:bCs/>
               </w:rPr>
             </w:pPr>
           </w:p>
@@ -3595,91 +3682,136 @@
       </w:tr>
       <w:tr>
         <w:trPr>
-          <w:trHeight w:val="792"/>
+          <w:trHeight w:val="611"/>
         </w:trPr>
         <w:tc>
           <w:tcPr>
-            <w:tcW w:w="2809" w:type="dxa"/>
-          </w:tcPr>
-          <w:p>
-            <w:pPr>
-              <w:pStyle w:val="TableParagraph"/>
-              <w:spacing w:before="175"/>
-              <w:rPr>
-                <w:sz w:val="26"/>
-                <w:lang w:val="en-US"/>
-              </w:rPr>
-            </w:pPr>
-            <w:r>
-              <w:rPr>
-                <w:sz w:val="26"/>
-                <w:lang w:val="en-US"/>
-              </w:rPr>
-              <w:t>Phạm Lê Trọng Thắng</w:t>
-            </w:r>
-          </w:p>
-        </w:tc>
-        <w:tc>
-          <w:tcPr>
             <w:tcW w:w="2173" w:type="dxa"/>
-          </w:tcPr>
-          <w:p>
-            <w:pPr>
-              <w:pStyle w:val="TableParagraph"/>
-              <w:spacing w:before="175"/>
-              <w:rPr>
-                <w:sz w:val="26"/>
-                <w:lang w:val="en-US"/>
-              </w:rPr>
-            </w:pPr>
-            <w:r>
-              <w:rPr>
-                <w:sz w:val="26"/>
-              </w:rPr>
-              <w:t>Team</w:t>
-            </w:r>
-            <w:r>
-              <w:rPr>
-                <w:spacing w:val="-3"/>
-                <w:sz w:val="26"/>
-              </w:rPr>
-              <w:t xml:space="preserve"> </w:t>
-            </w:r>
-            <w:r>
-              <w:rPr>
-                <w:sz w:val="26"/>
-              </w:rPr>
-              <w:t>Member</w:t>
-            </w:r>
-          </w:p>
-        </w:tc>
-        <w:tc>
-          <w:tcPr>
-            <w:tcW w:w="1924" w:type="dxa"/>
-          </w:tcPr>
-          <w:p>
-            <w:pPr>
-              <w:pStyle w:val="TableParagraph"/>
-              <w:spacing w:before="175"/>
-              <w:ind w:left="512" w:right="509"/>
-              <w:jc w:val="center"/>
-              <w:rPr>
-                <w:sz w:val="26"/>
-              </w:rPr>
-            </w:pPr>
-          </w:p>
-        </w:tc>
-        <w:tc>
-          <w:tcPr>
-            <w:tcW w:w="1746" w:type="dxa"/>
-          </w:tcPr>
-          <w:p>
-            <w:pPr>
-              <w:pStyle w:val="TableParagraph"/>
-              <w:spacing w:before="0"/>
-              <w:ind w:left="0"/>
-              <w:rPr>
-                <w:sz w:val="24"/>
+            <w:vMerge w:val="restart"/>
+            <w:tcBorders>
+              <w:top w:val="single" w:sz="4" w:space="0" w:color="00000A"/>
+              <w:left w:val="single" w:sz="4" w:space="0" w:color="00000A"/>
+              <w:bottom w:val="single" w:sz="4" w:space="0" w:color="00000A"/>
+              <w:right w:val="single" w:sz="4" w:space="0" w:color="00000A"/>
+            </w:tcBorders>
+            <w:shd w:val="clear" w:color="auto" w:fill="FFFFFF"/>
+            <w:tcMar>
+              <w:left w:w="28" w:type="dxa"/>
+            </w:tcMar>
+            <w:vAlign w:val="center"/>
+          </w:tcPr>
+          <w:p>
+            <w:pPr>
+              <w:spacing w:after="160"/>
+              <w:rPr>
+                <w:b/>
+                <w:bCs/>
+                <w:sz w:val="26"/>
+                <w:szCs w:val="26"/>
+              </w:rPr>
+            </w:pPr>
+            <w:r>
+              <w:rPr>
+                <w:b/>
+                <w:bCs/>
+                <w:sz w:val="26"/>
+                <w:szCs w:val="26"/>
+              </w:rPr>
+              <w:t>Scrum Master</w:t>
+            </w:r>
+          </w:p>
+        </w:tc>
+        <w:tc>
+          <w:tcPr>
+            <w:tcW w:w="2867" w:type="dxa"/>
+            <w:vMerge w:val="restart"/>
+            <w:tcBorders>
+              <w:top w:val="single" w:sz="4" w:space="0" w:color="00000A"/>
+              <w:left w:val="single" w:sz="4" w:space="0" w:color="00000A"/>
+              <w:bottom w:val="single" w:sz="4" w:space="0" w:color="00000A"/>
+              <w:right w:val="single" w:sz="4" w:space="0" w:color="00000A"/>
+            </w:tcBorders>
+            <w:shd w:val="clear" w:color="auto" w:fill="FFFFFF"/>
+            <w:tcMar>
+              <w:left w:w="28" w:type="dxa"/>
+            </w:tcMar>
+            <w:vAlign w:val="center"/>
+          </w:tcPr>
+          <w:p>
+            <w:pPr>
+              <w:spacing w:after="160"/>
+              <w:rPr>
+                <w:sz w:val="26"/>
+                <w:szCs w:val="26"/>
+                <w:lang w:val="fr-FR" w:eastAsia="ja-JP"/>
+              </w:rPr>
+            </w:pPr>
+            <w:r>
+              <w:rPr>
+                <w:sz w:val="26"/>
+                <w:szCs w:val="26"/>
+                <w:lang w:val="fr-FR" w:eastAsia="ja-JP"/>
+              </w:rPr>
+              <w:t>Lê Anh Tuấn</w:t>
+            </w:r>
+          </w:p>
+        </w:tc>
+        <w:tc>
+          <w:tcPr>
+            <w:tcW w:w="1440" w:type="dxa"/>
+            <w:tcBorders>
+              <w:top w:val="single" w:sz="4" w:space="0" w:color="00000A"/>
+              <w:left w:val="single" w:sz="4" w:space="0" w:color="00000A"/>
+              <w:bottom w:val="single" w:sz="4" w:space="0" w:color="00000A"/>
+              <w:right w:val="single" w:sz="4" w:space="0" w:color="00000A"/>
+            </w:tcBorders>
+            <w:shd w:val="clear" w:color="auto" w:fill="FFFFFF"/>
+            <w:tcMar>
+              <w:left w:w="28" w:type="dxa"/>
+            </w:tcMar>
+            <w:vAlign w:val="center"/>
+          </w:tcPr>
+          <w:p>
+            <w:pPr>
+              <w:spacing w:after="160"/>
+              <w:rPr>
+                <w:b/>
+                <w:bCs/>
+                <w:sz w:val="26"/>
+                <w:szCs w:val="26"/>
+              </w:rPr>
+            </w:pPr>
+            <w:r>
+              <w:rPr>
+                <w:b/>
+                <w:bCs/>
+                <w:sz w:val="26"/>
+                <w:szCs w:val="26"/>
+              </w:rPr>
+              <w:t>Signature:</w:t>
+            </w:r>
+          </w:p>
+        </w:tc>
+        <w:tc>
+          <w:tcPr>
+            <w:tcW w:w="2592" w:type="dxa"/>
+            <w:tcBorders>
+              <w:top w:val="single" w:sz="4" w:space="0" w:color="00000A"/>
+              <w:left w:val="single" w:sz="4" w:space="0" w:color="00000A"/>
+              <w:bottom w:val="single" w:sz="4" w:space="0" w:color="00000A"/>
+              <w:right w:val="single" w:sz="4" w:space="0" w:color="00000A"/>
+            </w:tcBorders>
+            <w:shd w:val="clear" w:color="auto" w:fill="FFFFFF"/>
+            <w:tcMar>
+              <w:left w:w="28" w:type="dxa"/>
+            </w:tcMar>
+            <w:vAlign w:val="center"/>
+          </w:tcPr>
+          <w:p>
+            <w:pPr>
+              <w:spacing w:after="160"/>
+              <w:rPr>
+                <w:bCs/>
               </w:rPr>
             </w:pPr>
           </w:p>
@@ -3687,97 +3819,1151 @@
       </w:tr>
       <w:tr>
         <w:trPr>
-          <w:trHeight w:val="792"/>
+          <w:trHeight w:val="629"/>
         </w:trPr>
         <w:tc>
           <w:tcPr>
-            <w:tcW w:w="2809" w:type="dxa"/>
-          </w:tcPr>
-          <w:p>
-            <w:pPr>
-              <w:pStyle w:val="TableParagraph"/>
-              <w:spacing w:before="175"/>
-              <w:rPr>
-                <w:sz w:val="26"/>
+            <w:tcW w:w="2173" w:type="dxa"/>
+            <w:vMerge/>
+            <w:tcBorders>
+              <w:top w:val="single" w:sz="4" w:space="0" w:color="00000A"/>
+              <w:left w:val="single" w:sz="4" w:space="0" w:color="00000A"/>
+              <w:bottom w:val="single" w:sz="4" w:space="0" w:color="00000A"/>
+              <w:right w:val="single" w:sz="4" w:space="0" w:color="00000A"/>
+            </w:tcBorders>
+            <w:tcMar>
+              <w:left w:w="28" w:type="dxa"/>
+            </w:tcMar>
+          </w:tcPr>
+          <w:p>
+            <w:pPr>
+              <w:rPr>
+                <w:rFonts w:hint="eastAsia"/>
+              </w:rPr>
+            </w:pPr>
+          </w:p>
+        </w:tc>
+        <w:tc>
+          <w:tcPr>
+            <w:tcW w:w="2867" w:type="dxa"/>
+            <w:vMerge/>
+            <w:tcBorders>
+              <w:top w:val="single" w:sz="4" w:space="0" w:color="00000A"/>
+              <w:left w:val="single" w:sz="4" w:space="0" w:color="00000A"/>
+              <w:bottom w:val="single" w:sz="4" w:space="0" w:color="00000A"/>
+              <w:right w:val="single" w:sz="4" w:space="0" w:color="00000A"/>
+            </w:tcBorders>
+            <w:tcMar>
+              <w:left w:w="28" w:type="dxa"/>
+            </w:tcMar>
+          </w:tcPr>
+          <w:p>
+            <w:pPr>
+              <w:rPr>
+                <w:rFonts w:hint="eastAsia"/>
+              </w:rPr>
+            </w:pPr>
+          </w:p>
+        </w:tc>
+        <w:tc>
+          <w:tcPr>
+            <w:tcW w:w="1440" w:type="dxa"/>
+            <w:tcBorders>
+              <w:top w:val="single" w:sz="4" w:space="0" w:color="00000A"/>
+              <w:left w:val="single" w:sz="4" w:space="0" w:color="00000A"/>
+              <w:bottom w:val="single" w:sz="4" w:space="0" w:color="00000A"/>
+              <w:right w:val="single" w:sz="4" w:space="0" w:color="00000A"/>
+            </w:tcBorders>
+            <w:shd w:val="clear" w:color="auto" w:fill="FFFFFF"/>
+            <w:tcMar>
+              <w:left w:w="28" w:type="dxa"/>
+            </w:tcMar>
+            <w:vAlign w:val="center"/>
+          </w:tcPr>
+          <w:p>
+            <w:pPr>
+              <w:spacing w:after="160"/>
+              <w:rPr>
+                <w:b/>
+                <w:bCs/>
+                <w:sz w:val="26"/>
+                <w:szCs w:val="26"/>
+              </w:rPr>
+            </w:pPr>
+            <w:r>
+              <w:rPr>
+                <w:b/>
+                <w:bCs/>
+                <w:sz w:val="26"/>
+                <w:szCs w:val="26"/>
+              </w:rPr>
+              <w:t>Date:</w:t>
+            </w:r>
+          </w:p>
+        </w:tc>
+        <w:tc>
+          <w:tcPr>
+            <w:tcW w:w="2592" w:type="dxa"/>
+            <w:tcBorders>
+              <w:top w:val="single" w:sz="4" w:space="0" w:color="00000A"/>
+              <w:left w:val="single" w:sz="4" w:space="0" w:color="00000A"/>
+              <w:bottom w:val="single" w:sz="4" w:space="0" w:color="00000A"/>
+              <w:right w:val="single" w:sz="4" w:space="0" w:color="00000A"/>
+            </w:tcBorders>
+            <w:shd w:val="clear" w:color="auto" w:fill="FFFFFF"/>
+            <w:tcMar>
+              <w:left w:w="28" w:type="dxa"/>
+            </w:tcMar>
+            <w:vAlign w:val="center"/>
+          </w:tcPr>
+          <w:p>
+            <w:pPr>
+              <w:spacing w:after="160"/>
+              <w:rPr>
+                <w:bCs/>
+              </w:rPr>
+            </w:pPr>
+          </w:p>
+        </w:tc>
+      </w:tr>
+      <w:tr>
+        <w:trPr>
+          <w:trHeight w:val="620"/>
+        </w:trPr>
+        <w:tc>
+          <w:tcPr>
+            <w:tcW w:w="2173" w:type="dxa"/>
+            <w:vMerge w:val="restart"/>
+            <w:tcBorders>
+              <w:top w:val="single" w:sz="4" w:space="0" w:color="00000A"/>
+              <w:left w:val="single" w:sz="4" w:space="0" w:color="00000A"/>
+              <w:right w:val="single" w:sz="4" w:space="0" w:color="00000A"/>
+            </w:tcBorders>
+            <w:shd w:val="clear" w:color="auto" w:fill="FFFFFF"/>
+            <w:tcMar>
+              <w:left w:w="28" w:type="dxa"/>
+            </w:tcMar>
+            <w:vAlign w:val="center"/>
+          </w:tcPr>
+          <w:p>
+            <w:pPr>
+              <w:spacing w:after="160"/>
+              <w:rPr>
+                <w:b/>
+                <w:bCs/>
+                <w:sz w:val="26"/>
+                <w:szCs w:val="26"/>
+              </w:rPr>
+            </w:pPr>
+            <w:r>
+              <w:rPr>
+                <w:b/>
+                <w:bCs/>
+                <w:sz w:val="26"/>
+                <w:szCs w:val="26"/>
+              </w:rPr>
+              <w:t>Team Member(s)</w:t>
+            </w:r>
+          </w:p>
+        </w:tc>
+        <w:tc>
+          <w:tcPr>
+            <w:tcW w:w="2867" w:type="dxa"/>
+            <w:vMerge w:val="restart"/>
+            <w:tcBorders>
+              <w:top w:val="single" w:sz="4" w:space="0" w:color="00000A"/>
+              <w:left w:val="single" w:sz="4" w:space="0" w:color="00000A"/>
+              <w:right w:val="single" w:sz="4" w:space="0" w:color="00000A"/>
+            </w:tcBorders>
+            <w:shd w:val="clear" w:color="auto" w:fill="FFFFFF"/>
+            <w:tcMar>
+              <w:left w:w="28" w:type="dxa"/>
+            </w:tcMar>
+          </w:tcPr>
+          <w:p>
+            <w:pPr>
+              <w:keepNext/>
+              <w:spacing w:line="276" w:lineRule="auto"/>
+              <w:contextualSpacing/>
+              <w:rPr>
+                <w:bCs/>
+                <w:sz w:val="26"/>
+                <w:szCs w:val="26"/>
+                <w:lang w:eastAsia="ja-JP"/>
+              </w:rPr>
+            </w:pPr>
+          </w:p>
+          <w:p>
+            <w:pPr>
+              <w:keepNext/>
+              <w:spacing w:line="276" w:lineRule="auto"/>
+              <w:contextualSpacing/>
+              <w:rPr>
+                <w:bCs/>
+                <w:sz w:val="26"/>
+                <w:szCs w:val="26"/>
+                <w:lang w:val="en-US" w:eastAsia="ja-JP"/>
+              </w:rPr>
+            </w:pPr>
+            <w:r>
+              <w:rPr>
+                <w:sz w:val="26"/>
+                <w:szCs w:val="26"/>
+                <w:lang w:val="en-US" w:eastAsia="ja-JP"/>
+              </w:rPr>
+              <w:t>Dương Tuấn Anh</w:t>
+            </w:r>
+          </w:p>
+        </w:tc>
+        <w:tc>
+          <w:tcPr>
+            <w:tcW w:w="1440" w:type="dxa"/>
+            <w:tcBorders>
+              <w:top w:val="single" w:sz="4" w:space="0" w:color="00000A"/>
+              <w:left w:val="single" w:sz="4" w:space="0" w:color="00000A"/>
+              <w:bottom w:val="single" w:sz="4" w:space="0" w:color="00000A"/>
+              <w:right w:val="single" w:sz="4" w:space="0" w:color="00000A"/>
+            </w:tcBorders>
+            <w:shd w:val="clear" w:color="auto" w:fill="FFFFFF"/>
+            <w:tcMar>
+              <w:left w:w="28" w:type="dxa"/>
+            </w:tcMar>
+            <w:vAlign w:val="center"/>
+          </w:tcPr>
+          <w:p>
+            <w:pPr>
+              <w:spacing w:after="160"/>
+              <w:rPr>
+                <w:b/>
+                <w:bCs/>
+                <w:sz w:val="26"/>
+                <w:szCs w:val="26"/>
+                <w:lang w:val="fr-FR"/>
+              </w:rPr>
+            </w:pPr>
+            <w:r>
+              <w:rPr>
+                <w:b/>
+                <w:bCs/>
+                <w:sz w:val="26"/>
+                <w:szCs w:val="26"/>
+                <w:lang w:val="fr-FR"/>
+              </w:rPr>
+              <w:t>Signature:</w:t>
+            </w:r>
+          </w:p>
+        </w:tc>
+        <w:tc>
+          <w:tcPr>
+            <w:tcW w:w="2592" w:type="dxa"/>
+            <w:tcBorders>
+              <w:top w:val="single" w:sz="4" w:space="0" w:color="00000A"/>
+              <w:left w:val="single" w:sz="4" w:space="0" w:color="00000A"/>
+              <w:bottom w:val="single" w:sz="4" w:space="0" w:color="00000A"/>
+              <w:right w:val="single" w:sz="4" w:space="0" w:color="00000A"/>
+            </w:tcBorders>
+            <w:shd w:val="clear" w:color="auto" w:fill="FFFFFF"/>
+            <w:tcMar>
+              <w:left w:w="28" w:type="dxa"/>
+            </w:tcMar>
+            <w:vAlign w:val="center"/>
+          </w:tcPr>
+          <w:p>
+            <w:pPr>
+              <w:spacing w:after="160"/>
+              <w:rPr>
+                <w:bCs/>
+                <w:lang w:val="fr-FR"/>
+              </w:rPr>
+            </w:pPr>
+          </w:p>
+        </w:tc>
+      </w:tr>
+      <w:tr>
+        <w:trPr>
+          <w:trHeight w:val="620"/>
+        </w:trPr>
+        <w:tc>
+          <w:tcPr>
+            <w:tcW w:w="2173" w:type="dxa"/>
+            <w:vMerge/>
+            <w:tcBorders>
+              <w:left w:val="single" w:sz="4" w:space="0" w:color="00000A"/>
+              <w:right w:val="single" w:sz="4" w:space="0" w:color="00000A"/>
+            </w:tcBorders>
+            <w:shd w:val="clear" w:color="auto" w:fill="FFFFFF"/>
+            <w:tcMar>
+              <w:left w:w="28" w:type="dxa"/>
+            </w:tcMar>
+            <w:vAlign w:val="center"/>
+          </w:tcPr>
+          <w:p>
+            <w:pPr>
+              <w:spacing w:after="160"/>
+              <w:rPr>
+                <w:b/>
+                <w:bCs/>
+                <w:sz w:val="26"/>
+                <w:szCs w:val="26"/>
+              </w:rPr>
+            </w:pPr>
+          </w:p>
+        </w:tc>
+        <w:tc>
+          <w:tcPr>
+            <w:tcW w:w="2867" w:type="dxa"/>
+            <w:vMerge/>
+            <w:tcBorders>
+              <w:left w:val="single" w:sz="4" w:space="0" w:color="00000A"/>
+              <w:bottom w:val="single" w:sz="4" w:space="0" w:color="00000A"/>
+              <w:right w:val="single" w:sz="4" w:space="0" w:color="00000A"/>
+            </w:tcBorders>
+            <w:shd w:val="clear" w:color="auto" w:fill="FFFFFF"/>
+            <w:tcMar>
+              <w:left w:w="28" w:type="dxa"/>
+            </w:tcMar>
+          </w:tcPr>
+          <w:p>
+            <w:pPr>
+              <w:keepNext/>
+              <w:spacing w:line="276" w:lineRule="auto"/>
+              <w:contextualSpacing/>
+              <w:rPr>
+                <w:bCs/>
+                <w:sz w:val="26"/>
+                <w:szCs w:val="26"/>
+                <w:lang w:eastAsia="ja-JP"/>
+              </w:rPr>
+            </w:pPr>
+          </w:p>
+        </w:tc>
+        <w:tc>
+          <w:tcPr>
+            <w:tcW w:w="1440" w:type="dxa"/>
+            <w:tcBorders>
+              <w:top w:val="single" w:sz="4" w:space="0" w:color="00000A"/>
+              <w:left w:val="single" w:sz="4" w:space="0" w:color="00000A"/>
+              <w:bottom w:val="single" w:sz="4" w:space="0" w:color="00000A"/>
+              <w:right w:val="single" w:sz="4" w:space="0" w:color="00000A"/>
+            </w:tcBorders>
+            <w:shd w:val="clear" w:color="auto" w:fill="FFFFFF"/>
+            <w:tcMar>
+              <w:left w:w="28" w:type="dxa"/>
+            </w:tcMar>
+            <w:vAlign w:val="center"/>
+          </w:tcPr>
+          <w:p>
+            <w:pPr>
+              <w:spacing w:after="160"/>
+              <w:rPr>
+                <w:b/>
+                <w:bCs/>
+                <w:sz w:val="26"/>
+                <w:szCs w:val="26"/>
+                <w:lang w:val="fr-FR"/>
+              </w:rPr>
+            </w:pPr>
+            <w:r>
+              <w:rPr>
+                <w:b/>
+                <w:bCs/>
+                <w:sz w:val="26"/>
+                <w:szCs w:val="26"/>
+                <w:lang w:val="fr-FR"/>
+              </w:rPr>
+              <w:t>Date:</w:t>
+            </w:r>
+          </w:p>
+        </w:tc>
+        <w:tc>
+          <w:tcPr>
+            <w:tcW w:w="2592" w:type="dxa"/>
+            <w:tcBorders>
+              <w:top w:val="single" w:sz="4" w:space="0" w:color="00000A"/>
+              <w:left w:val="single" w:sz="4" w:space="0" w:color="00000A"/>
+              <w:bottom w:val="single" w:sz="4" w:space="0" w:color="00000A"/>
+              <w:right w:val="single" w:sz="4" w:space="0" w:color="00000A"/>
+            </w:tcBorders>
+            <w:shd w:val="clear" w:color="auto" w:fill="FFFFFF"/>
+            <w:tcMar>
+              <w:left w:w="28" w:type="dxa"/>
+            </w:tcMar>
+            <w:vAlign w:val="center"/>
+          </w:tcPr>
+          <w:p>
+            <w:pPr>
+              <w:spacing w:after="160"/>
+              <w:rPr>
+                <w:bCs/>
+                <w:lang w:val="fr-FR"/>
+              </w:rPr>
+            </w:pPr>
+          </w:p>
+        </w:tc>
+      </w:tr>
+      <w:tr>
+        <w:trPr>
+          <w:trHeight w:val="620"/>
+        </w:trPr>
+        <w:tc>
+          <w:tcPr>
+            <w:tcW w:w="2173" w:type="dxa"/>
+            <w:vMerge/>
+            <w:tcBorders>
+              <w:left w:val="single" w:sz="4" w:space="0" w:color="00000A"/>
+              <w:right w:val="single" w:sz="4" w:space="0" w:color="00000A"/>
+            </w:tcBorders>
+            <w:shd w:val="clear" w:color="auto" w:fill="FFFFFF"/>
+            <w:tcMar>
+              <w:left w:w="28" w:type="dxa"/>
+            </w:tcMar>
+            <w:vAlign w:val="center"/>
+          </w:tcPr>
+          <w:p>
+            <w:pPr>
+              <w:spacing w:after="160"/>
+              <w:rPr>
+                <w:b/>
+                <w:bCs/>
+                <w:sz w:val="26"/>
+                <w:szCs w:val="26"/>
+              </w:rPr>
+            </w:pPr>
+          </w:p>
+        </w:tc>
+        <w:tc>
+          <w:tcPr>
+            <w:tcW w:w="2867" w:type="dxa"/>
+            <w:vMerge w:val="restart"/>
+            <w:tcBorders>
+              <w:top w:val="single" w:sz="4" w:space="0" w:color="00000A"/>
+              <w:left w:val="single" w:sz="4" w:space="0" w:color="00000A"/>
+              <w:bottom w:val="single" w:sz="4" w:space="0" w:color="00000A"/>
+              <w:right w:val="single" w:sz="4" w:space="0" w:color="00000A"/>
+            </w:tcBorders>
+            <w:shd w:val="clear" w:color="auto" w:fill="FFFFFF"/>
+            <w:tcMar>
+              <w:left w:w="28" w:type="dxa"/>
+            </w:tcMar>
+          </w:tcPr>
+          <w:p>
+            <w:pPr>
+              <w:keepNext/>
+              <w:spacing w:line="276" w:lineRule="auto"/>
+              <w:contextualSpacing/>
+              <w:rPr>
+                <w:bCs/>
+                <w:sz w:val="26"/>
+                <w:szCs w:val="26"/>
+                <w:lang w:eastAsia="ja-JP"/>
+              </w:rPr>
+            </w:pPr>
+          </w:p>
+          <w:p>
+            <w:pPr>
+              <w:keepNext/>
+              <w:spacing w:line="276" w:lineRule="auto"/>
+              <w:contextualSpacing/>
+              <w:rPr>
+                <w:sz w:val="26"/>
+                <w:szCs w:val="26"/>
                 <w:lang w:val="en-US"/>
               </w:rPr>
             </w:pPr>
             <w:r>
               <w:rPr>
-                <w:sz w:val="26"/>
+                <w:bCs/>
+                <w:sz w:val="26"/>
+                <w:szCs w:val="26"/>
+                <w:lang w:val="en-US" w:eastAsia="ja-JP"/>
+              </w:rPr>
+              <w:t>Phạm Lê Trọng Thắng</w:t>
+            </w:r>
+          </w:p>
+        </w:tc>
+        <w:tc>
+          <w:tcPr>
+            <w:tcW w:w="1440" w:type="dxa"/>
+            <w:tcBorders>
+              <w:top w:val="single" w:sz="4" w:space="0" w:color="00000A"/>
+              <w:left w:val="single" w:sz="4" w:space="0" w:color="00000A"/>
+              <w:bottom w:val="single" w:sz="4" w:space="0" w:color="00000A"/>
+              <w:right w:val="single" w:sz="4" w:space="0" w:color="00000A"/>
+            </w:tcBorders>
+            <w:shd w:val="clear" w:color="auto" w:fill="FFFFFF"/>
+            <w:tcMar>
+              <w:left w:w="28" w:type="dxa"/>
+            </w:tcMar>
+            <w:vAlign w:val="center"/>
+          </w:tcPr>
+          <w:p>
+            <w:pPr>
+              <w:spacing w:after="160"/>
+              <w:rPr>
+                <w:b/>
+                <w:bCs/>
+                <w:sz w:val="26"/>
+                <w:szCs w:val="26"/>
+                <w:lang w:val="fr-FR"/>
+              </w:rPr>
+            </w:pPr>
+            <w:r>
+              <w:rPr>
+                <w:b/>
+                <w:bCs/>
+                <w:sz w:val="26"/>
+                <w:szCs w:val="26"/>
+                <w:lang w:val="fr-FR"/>
+              </w:rPr>
+              <w:t>Signature:</w:t>
+            </w:r>
+          </w:p>
+        </w:tc>
+        <w:tc>
+          <w:tcPr>
+            <w:tcW w:w="2592" w:type="dxa"/>
+            <w:tcBorders>
+              <w:top w:val="single" w:sz="4" w:space="0" w:color="00000A"/>
+              <w:left w:val="single" w:sz="4" w:space="0" w:color="00000A"/>
+              <w:bottom w:val="single" w:sz="4" w:space="0" w:color="00000A"/>
+              <w:right w:val="single" w:sz="4" w:space="0" w:color="00000A"/>
+            </w:tcBorders>
+            <w:shd w:val="clear" w:color="auto" w:fill="FFFFFF"/>
+            <w:tcMar>
+              <w:left w:w="28" w:type="dxa"/>
+            </w:tcMar>
+            <w:vAlign w:val="center"/>
+          </w:tcPr>
+          <w:p>
+            <w:pPr>
+              <w:spacing w:after="160"/>
+              <w:rPr>
+                <w:bCs/>
+                <w:lang w:val="fr-FR"/>
+              </w:rPr>
+            </w:pPr>
+          </w:p>
+        </w:tc>
+      </w:tr>
+      <w:tr>
+        <w:trPr>
+          <w:trHeight w:val="611"/>
+        </w:trPr>
+        <w:tc>
+          <w:tcPr>
+            <w:tcW w:w="2173" w:type="dxa"/>
+            <w:vMerge/>
+            <w:tcBorders>
+              <w:left w:val="single" w:sz="4" w:space="0" w:color="00000A"/>
+              <w:right w:val="single" w:sz="4" w:space="0" w:color="00000A"/>
+            </w:tcBorders>
+            <w:tcMar>
+              <w:left w:w="28" w:type="dxa"/>
+            </w:tcMar>
+          </w:tcPr>
+          <w:p>
+            <w:pPr>
+              <w:rPr>
+                <w:rFonts w:hint="eastAsia"/>
+              </w:rPr>
+            </w:pPr>
+          </w:p>
+        </w:tc>
+        <w:tc>
+          <w:tcPr>
+            <w:tcW w:w="2867" w:type="dxa"/>
+            <w:vMerge/>
+            <w:tcBorders>
+              <w:top w:val="single" w:sz="4" w:space="0" w:color="00000A"/>
+              <w:left w:val="single" w:sz="4" w:space="0" w:color="00000A"/>
+              <w:bottom w:val="single" w:sz="4" w:space="0" w:color="00000A"/>
+              <w:right w:val="single" w:sz="4" w:space="0" w:color="00000A"/>
+            </w:tcBorders>
+            <w:tcMar>
+              <w:left w:w="28" w:type="dxa"/>
+            </w:tcMar>
+          </w:tcPr>
+          <w:p>
+            <w:pPr>
+              <w:rPr>
+                <w:rFonts w:hint="eastAsia"/>
+              </w:rPr>
+            </w:pPr>
+          </w:p>
+        </w:tc>
+        <w:tc>
+          <w:tcPr>
+            <w:tcW w:w="1440" w:type="dxa"/>
+            <w:tcBorders>
+              <w:top w:val="single" w:sz="4" w:space="0" w:color="00000A"/>
+              <w:left w:val="single" w:sz="4" w:space="0" w:color="00000A"/>
+              <w:bottom w:val="single" w:sz="4" w:space="0" w:color="00000A"/>
+              <w:right w:val="single" w:sz="4" w:space="0" w:color="00000A"/>
+            </w:tcBorders>
+            <w:shd w:val="clear" w:color="auto" w:fill="FFFFFF"/>
+            <w:tcMar>
+              <w:left w:w="28" w:type="dxa"/>
+            </w:tcMar>
+            <w:vAlign w:val="center"/>
+          </w:tcPr>
+          <w:p>
+            <w:pPr>
+              <w:spacing w:after="160"/>
+              <w:rPr>
+                <w:b/>
+                <w:bCs/>
+                <w:sz w:val="26"/>
+                <w:szCs w:val="26"/>
+                <w:lang w:val="fr-FR"/>
+              </w:rPr>
+            </w:pPr>
+            <w:r>
+              <w:rPr>
+                <w:b/>
+                <w:bCs/>
+                <w:sz w:val="26"/>
+                <w:szCs w:val="26"/>
+                <w:lang w:val="fr-FR"/>
+              </w:rPr>
+              <w:t>Date:</w:t>
+            </w:r>
+          </w:p>
+        </w:tc>
+        <w:tc>
+          <w:tcPr>
+            <w:tcW w:w="2592" w:type="dxa"/>
+            <w:tcBorders>
+              <w:top w:val="single" w:sz="4" w:space="0" w:color="00000A"/>
+              <w:left w:val="single" w:sz="4" w:space="0" w:color="00000A"/>
+              <w:bottom w:val="single" w:sz="4" w:space="0" w:color="00000A"/>
+              <w:right w:val="single" w:sz="4" w:space="0" w:color="00000A"/>
+            </w:tcBorders>
+            <w:shd w:val="clear" w:color="auto" w:fill="FFFFFF"/>
+            <w:tcMar>
+              <w:left w:w="28" w:type="dxa"/>
+            </w:tcMar>
+            <w:vAlign w:val="center"/>
+          </w:tcPr>
+          <w:p>
+            <w:pPr>
+              <w:spacing w:after="160"/>
+              <w:rPr>
+                <w:bCs/>
+                <w:lang w:val="fr-FR"/>
+              </w:rPr>
+            </w:pPr>
+          </w:p>
+        </w:tc>
+      </w:tr>
+      <w:tr>
+        <w:trPr>
+          <w:trHeight w:val="629"/>
+        </w:trPr>
+        <w:tc>
+          <w:tcPr>
+            <w:tcW w:w="2173" w:type="dxa"/>
+            <w:vMerge/>
+            <w:tcBorders>
+              <w:left w:val="single" w:sz="4" w:space="0" w:color="00000A"/>
+              <w:right w:val="single" w:sz="4" w:space="0" w:color="00000A"/>
+            </w:tcBorders>
+            <w:tcMar>
+              <w:left w:w="28" w:type="dxa"/>
+            </w:tcMar>
+          </w:tcPr>
+          <w:p>
+            <w:pPr>
+              <w:rPr>
+                <w:rFonts w:hint="eastAsia"/>
+              </w:rPr>
+            </w:pPr>
+          </w:p>
+        </w:tc>
+        <w:tc>
+          <w:tcPr>
+            <w:tcW w:w="2867" w:type="dxa"/>
+            <w:vMerge w:val="restart"/>
+            <w:tcBorders>
+              <w:top w:val="single" w:sz="4" w:space="0" w:color="00000A"/>
+              <w:left w:val="single" w:sz="4" w:space="0" w:color="00000A"/>
+              <w:bottom w:val="single" w:sz="4" w:space="0" w:color="00000A"/>
+              <w:right w:val="single" w:sz="4" w:space="0" w:color="00000A"/>
+            </w:tcBorders>
+            <w:shd w:val="clear" w:color="auto" w:fill="FFFFFF"/>
+            <w:tcMar>
+              <w:left w:w="28" w:type="dxa"/>
+            </w:tcMar>
+          </w:tcPr>
+          <w:p>
+            <w:pPr>
+              <w:keepNext/>
+              <w:spacing w:line="276" w:lineRule="auto"/>
+              <w:contextualSpacing/>
+              <w:rPr>
+                <w:sz w:val="26"/>
+                <w:szCs w:val="26"/>
+                <w:lang w:eastAsia="ja-JP"/>
+              </w:rPr>
+            </w:pPr>
+          </w:p>
+          <w:p>
+            <w:pPr>
+              <w:keepNext/>
+              <w:spacing w:line="276" w:lineRule="auto"/>
+              <w:contextualSpacing/>
+              <w:rPr>
+                <w:sz w:val="26"/>
+                <w:szCs w:val="26"/>
+                <w:lang w:val="en-US" w:eastAsia="ja-JP"/>
+              </w:rPr>
+            </w:pPr>
+            <w:r>
+              <w:rPr>
+                <w:sz w:val="26"/>
+                <w:szCs w:val="26"/>
+                <w:lang w:val="en-US" w:eastAsia="ja-JP"/>
+              </w:rPr>
+              <w:t>Ngô Minh Hà</w:t>
+            </w:r>
+          </w:p>
+        </w:tc>
+        <w:tc>
+          <w:tcPr>
+            <w:tcW w:w="1440" w:type="dxa"/>
+            <w:tcBorders>
+              <w:top w:val="single" w:sz="4" w:space="0" w:color="00000A"/>
+              <w:left w:val="single" w:sz="4" w:space="0" w:color="00000A"/>
+              <w:bottom w:val="single" w:sz="4" w:space="0" w:color="00000A"/>
+              <w:right w:val="single" w:sz="4" w:space="0" w:color="00000A"/>
+            </w:tcBorders>
+            <w:shd w:val="clear" w:color="auto" w:fill="FFFFFF"/>
+            <w:tcMar>
+              <w:left w:w="28" w:type="dxa"/>
+            </w:tcMar>
+            <w:vAlign w:val="center"/>
+          </w:tcPr>
+          <w:p>
+            <w:pPr>
+              <w:spacing w:after="160"/>
+              <w:rPr>
+                <w:b/>
+                <w:bCs/>
+                <w:sz w:val="26"/>
+                <w:szCs w:val="26"/>
+                <w:lang w:val="fr-FR"/>
+              </w:rPr>
+            </w:pPr>
+            <w:r>
+              <w:rPr>
+                <w:b/>
+                <w:bCs/>
+                <w:sz w:val="26"/>
+                <w:szCs w:val="26"/>
+                <w:lang w:val="fr-FR"/>
+              </w:rPr>
+              <w:t>Signature:</w:t>
+            </w:r>
+          </w:p>
+        </w:tc>
+        <w:tc>
+          <w:tcPr>
+            <w:tcW w:w="2592" w:type="dxa"/>
+            <w:tcBorders>
+              <w:top w:val="single" w:sz="4" w:space="0" w:color="00000A"/>
+              <w:left w:val="single" w:sz="4" w:space="0" w:color="00000A"/>
+              <w:bottom w:val="single" w:sz="4" w:space="0" w:color="00000A"/>
+              <w:right w:val="single" w:sz="4" w:space="0" w:color="00000A"/>
+            </w:tcBorders>
+            <w:shd w:val="clear" w:color="auto" w:fill="FFFFFF"/>
+            <w:tcMar>
+              <w:left w:w="28" w:type="dxa"/>
+            </w:tcMar>
+            <w:vAlign w:val="center"/>
+          </w:tcPr>
+          <w:p>
+            <w:pPr>
+              <w:spacing w:after="160"/>
+              <w:rPr>
+                <w:bCs/>
+                <w:lang w:val="fr-FR"/>
+              </w:rPr>
+            </w:pPr>
+          </w:p>
+        </w:tc>
+      </w:tr>
+      <w:tr>
+        <w:trPr>
+          <w:trHeight w:val="620"/>
+        </w:trPr>
+        <w:tc>
+          <w:tcPr>
+            <w:tcW w:w="2173" w:type="dxa"/>
+            <w:vMerge/>
+            <w:tcBorders>
+              <w:left w:val="single" w:sz="4" w:space="0" w:color="00000A"/>
+              <w:right w:val="single" w:sz="4" w:space="0" w:color="00000A"/>
+            </w:tcBorders>
+            <w:tcMar>
+              <w:left w:w="28" w:type="dxa"/>
+            </w:tcMar>
+          </w:tcPr>
+          <w:p>
+            <w:pPr>
+              <w:rPr>
+                <w:rFonts w:hint="eastAsia"/>
+              </w:rPr>
+            </w:pPr>
+          </w:p>
+        </w:tc>
+        <w:tc>
+          <w:tcPr>
+            <w:tcW w:w="2867" w:type="dxa"/>
+            <w:vMerge/>
+            <w:tcBorders>
+              <w:top w:val="single" w:sz="4" w:space="0" w:color="00000A"/>
+              <w:left w:val="single" w:sz="4" w:space="0" w:color="00000A"/>
+              <w:bottom w:val="single" w:sz="4" w:space="0" w:color="00000A"/>
+              <w:right w:val="single" w:sz="4" w:space="0" w:color="00000A"/>
+            </w:tcBorders>
+            <w:tcMar>
+              <w:left w:w="28" w:type="dxa"/>
+            </w:tcMar>
+          </w:tcPr>
+          <w:p>
+            <w:pPr>
+              <w:rPr>
+                <w:rFonts w:hint="eastAsia"/>
+              </w:rPr>
+            </w:pPr>
+          </w:p>
+        </w:tc>
+        <w:tc>
+          <w:tcPr>
+            <w:tcW w:w="1440" w:type="dxa"/>
+            <w:tcBorders>
+              <w:top w:val="single" w:sz="4" w:space="0" w:color="00000A"/>
+              <w:left w:val="single" w:sz="4" w:space="0" w:color="00000A"/>
+              <w:bottom w:val="single" w:sz="4" w:space="0" w:color="00000A"/>
+              <w:right w:val="single" w:sz="4" w:space="0" w:color="00000A"/>
+            </w:tcBorders>
+            <w:shd w:val="clear" w:color="auto" w:fill="FFFFFF"/>
+            <w:tcMar>
+              <w:left w:w="28" w:type="dxa"/>
+            </w:tcMar>
+            <w:vAlign w:val="center"/>
+          </w:tcPr>
+          <w:p>
+            <w:pPr>
+              <w:spacing w:after="160"/>
+              <w:rPr>
+                <w:b/>
+                <w:bCs/>
+                <w:sz w:val="26"/>
+                <w:szCs w:val="26"/>
+                <w:lang w:val="fr-FR"/>
+              </w:rPr>
+            </w:pPr>
+            <w:r>
+              <w:rPr>
+                <w:b/>
+                <w:bCs/>
+                <w:sz w:val="26"/>
+                <w:szCs w:val="26"/>
+                <w:lang w:val="fr-FR"/>
+              </w:rPr>
+              <w:t>Date:</w:t>
+            </w:r>
+          </w:p>
+        </w:tc>
+        <w:tc>
+          <w:tcPr>
+            <w:tcW w:w="2592" w:type="dxa"/>
+            <w:tcBorders>
+              <w:top w:val="single" w:sz="4" w:space="0" w:color="00000A"/>
+              <w:left w:val="single" w:sz="4" w:space="0" w:color="00000A"/>
+              <w:bottom w:val="single" w:sz="4" w:space="0" w:color="00000A"/>
+              <w:right w:val="single" w:sz="4" w:space="0" w:color="00000A"/>
+            </w:tcBorders>
+            <w:shd w:val="clear" w:color="auto" w:fill="FFFFFF"/>
+            <w:tcMar>
+              <w:left w:w="28" w:type="dxa"/>
+            </w:tcMar>
+            <w:vAlign w:val="center"/>
+          </w:tcPr>
+          <w:p>
+            <w:pPr>
+              <w:spacing w:after="160"/>
+              <w:rPr>
+                <w:bCs/>
+                <w:lang w:val="fr-FR"/>
+              </w:rPr>
+            </w:pPr>
+          </w:p>
+        </w:tc>
+      </w:tr>
+      <w:tr>
+        <w:trPr>
+          <w:trHeight w:val="620"/>
+        </w:trPr>
+        <w:tc>
+          <w:tcPr>
+            <w:tcW w:w="2173" w:type="dxa"/>
+            <w:vMerge/>
+            <w:tcBorders>
+              <w:left w:val="single" w:sz="4" w:space="0" w:color="00000A"/>
+              <w:right w:val="single" w:sz="4" w:space="0" w:color="00000A"/>
+            </w:tcBorders>
+            <w:tcMar>
+              <w:left w:w="28" w:type="dxa"/>
+            </w:tcMar>
+          </w:tcPr>
+          <w:p>
+            <w:pPr>
+              <w:rPr>
+                <w:rFonts w:hint="eastAsia"/>
+              </w:rPr>
+            </w:pPr>
+          </w:p>
+        </w:tc>
+        <w:tc>
+          <w:tcPr>
+            <w:tcW w:w="2867" w:type="dxa"/>
+            <w:vMerge w:val="restart"/>
+            <w:tcBorders>
+              <w:top w:val="single" w:sz="4" w:space="0" w:color="00000A"/>
+              <w:left w:val="single" w:sz="4" w:space="0" w:color="00000A"/>
+              <w:bottom w:val="single" w:sz="4" w:space="0" w:color="00000A"/>
+              <w:right w:val="single" w:sz="4" w:space="0" w:color="00000A"/>
+            </w:tcBorders>
+            <w:shd w:val="clear" w:color="auto" w:fill="FFFFFF"/>
+            <w:tcMar>
+              <w:left w:w="28" w:type="dxa"/>
+            </w:tcMar>
+          </w:tcPr>
+          <w:p>
+            <w:pPr>
+              <w:keepNext/>
+              <w:spacing w:line="276" w:lineRule="auto"/>
+              <w:contextualSpacing/>
+              <w:rPr>
+                <w:sz w:val="26"/>
+                <w:szCs w:val="26"/>
+                <w:lang w:eastAsia="ja-JP"/>
+              </w:rPr>
+            </w:pPr>
+          </w:p>
+          <w:p>
+            <w:pPr>
+              <w:keepNext/>
+              <w:spacing w:line="276" w:lineRule="auto"/>
+              <w:contextualSpacing/>
+              <w:rPr>
+                <w:sz w:val="26"/>
+                <w:szCs w:val="26"/>
                 <w:lang w:val="en-US"/>
               </w:rPr>
+            </w:pPr>
+            <w:r>
+              <w:rPr>
+                <w:sz w:val="26"/>
+                <w:szCs w:val="26"/>
+                <w:lang w:val="en-US" w:eastAsia="ja-JP"/>
+              </w:rPr>
               <w:t>Trần Thành Trung</w:t>
             </w:r>
           </w:p>
         </w:tc>
         <w:tc>
           <w:tcPr>
+            <w:tcW w:w="1440" w:type="dxa"/>
+            <w:tcBorders>
+              <w:top w:val="single" w:sz="4" w:space="0" w:color="00000A"/>
+              <w:left w:val="single" w:sz="4" w:space="0" w:color="00000A"/>
+              <w:bottom w:val="single" w:sz="4" w:space="0" w:color="00000A"/>
+              <w:right w:val="single" w:sz="4" w:space="0" w:color="00000A"/>
+            </w:tcBorders>
+            <w:shd w:val="clear" w:color="auto" w:fill="FFFFFF"/>
+            <w:tcMar>
+              <w:left w:w="28" w:type="dxa"/>
+            </w:tcMar>
+            <w:vAlign w:val="center"/>
+          </w:tcPr>
+          <w:p>
+            <w:pPr>
+              <w:spacing w:after="160"/>
+              <w:rPr>
+                <w:b/>
+                <w:bCs/>
+                <w:sz w:val="26"/>
+                <w:szCs w:val="26"/>
+                <w:lang w:val="fr-FR"/>
+              </w:rPr>
+            </w:pPr>
+            <w:r>
+              <w:rPr>
+                <w:b/>
+                <w:bCs/>
+                <w:sz w:val="26"/>
+                <w:szCs w:val="26"/>
+                <w:lang w:val="fr-FR"/>
+              </w:rPr>
+              <w:t>Signature:</w:t>
+            </w:r>
+          </w:p>
+        </w:tc>
+        <w:tc>
+          <w:tcPr>
+            <w:tcW w:w="2592" w:type="dxa"/>
+            <w:tcBorders>
+              <w:top w:val="single" w:sz="4" w:space="0" w:color="00000A"/>
+              <w:left w:val="single" w:sz="4" w:space="0" w:color="00000A"/>
+              <w:bottom w:val="single" w:sz="4" w:space="0" w:color="00000A"/>
+              <w:right w:val="single" w:sz="4" w:space="0" w:color="00000A"/>
+            </w:tcBorders>
+            <w:shd w:val="clear" w:color="auto" w:fill="FFFFFF"/>
+            <w:tcMar>
+              <w:left w:w="28" w:type="dxa"/>
+            </w:tcMar>
+            <w:vAlign w:val="center"/>
+          </w:tcPr>
+          <w:p>
+            <w:pPr>
+              <w:spacing w:after="160"/>
+              <w:rPr>
+                <w:bCs/>
+                <w:lang w:val="fr-FR"/>
+              </w:rPr>
+            </w:pPr>
+          </w:p>
+        </w:tc>
+      </w:tr>
+      <w:tr>
+        <w:trPr>
+          <w:trHeight w:val="620"/>
+        </w:trPr>
+        <w:tc>
+          <w:tcPr>
             <w:tcW w:w="2173" w:type="dxa"/>
-          </w:tcPr>
-          <w:p>
-            <w:pPr>
-              <w:pStyle w:val="TableParagraph"/>
-              <w:spacing w:before="175"/>
-              <w:rPr>
-                <w:sz w:val="26"/>
-                <w:lang w:val="en-US"/>
-              </w:rPr>
-            </w:pPr>
-            <w:r>
-              <w:rPr>
-                <w:sz w:val="26"/>
-              </w:rPr>
-              <w:t>Team</w:t>
-            </w:r>
-            <w:r>
-              <w:rPr>
-                <w:spacing w:val="-3"/>
-                <w:sz w:val="26"/>
-              </w:rPr>
-              <w:t xml:space="preserve"> </w:t>
-            </w:r>
-            <w:r>
-              <w:rPr>
-                <w:sz w:val="26"/>
-              </w:rPr>
-              <w:t>Member</w:t>
-            </w:r>
-          </w:p>
-        </w:tc>
-        <w:tc>
-          <w:tcPr>
-            <w:tcW w:w="1924" w:type="dxa"/>
-          </w:tcPr>
-          <w:p>
-            <w:pPr>
-              <w:pStyle w:val="TableParagraph"/>
-              <w:spacing w:before="175"/>
-              <w:ind w:left="512" w:right="509"/>
-              <w:jc w:val="center"/>
-              <w:rPr>
-                <w:sz w:val="26"/>
-              </w:rPr>
-            </w:pPr>
-          </w:p>
-        </w:tc>
-        <w:tc>
-          <w:tcPr>
-            <w:tcW w:w="1746" w:type="dxa"/>
-          </w:tcPr>
-          <w:p>
-            <w:pPr>
-              <w:pStyle w:val="TableParagraph"/>
-              <w:spacing w:before="0"/>
-              <w:ind w:left="0"/>
-              <w:rPr>
-                <w:sz w:val="24"/>
+            <w:vMerge/>
+            <w:tcBorders>
+              <w:left w:val="single" w:sz="4" w:space="0" w:color="00000A"/>
+              <w:bottom w:val="single" w:sz="4" w:space="0" w:color="00000A"/>
+              <w:right w:val="single" w:sz="4" w:space="0" w:color="00000A"/>
+            </w:tcBorders>
+            <w:tcMar>
+              <w:left w:w="28" w:type="dxa"/>
+            </w:tcMar>
+          </w:tcPr>
+          <w:p>
+            <w:pPr>
+              <w:rPr>
+                <w:rFonts w:hint="eastAsia"/>
+              </w:rPr>
+            </w:pPr>
+          </w:p>
+        </w:tc>
+        <w:tc>
+          <w:tcPr>
+            <w:tcW w:w="2867" w:type="dxa"/>
+            <w:vMerge/>
+            <w:tcBorders>
+              <w:top w:val="single" w:sz="4" w:space="0" w:color="00000A"/>
+              <w:left w:val="single" w:sz="4" w:space="0" w:color="00000A"/>
+              <w:bottom w:val="single" w:sz="4" w:space="0" w:color="00000A"/>
+              <w:right w:val="single" w:sz="4" w:space="0" w:color="00000A"/>
+            </w:tcBorders>
+            <w:tcMar>
+              <w:left w:w="28" w:type="dxa"/>
+            </w:tcMar>
+          </w:tcPr>
+          <w:p>
+            <w:pPr>
+              <w:rPr>
+                <w:rFonts w:hint="eastAsia"/>
+              </w:rPr>
+            </w:pPr>
+          </w:p>
+        </w:tc>
+        <w:tc>
+          <w:tcPr>
+            <w:tcW w:w="1440" w:type="dxa"/>
+            <w:tcBorders>
+              <w:top w:val="single" w:sz="4" w:space="0" w:color="00000A"/>
+              <w:left w:val="single" w:sz="4" w:space="0" w:color="00000A"/>
+              <w:bottom w:val="single" w:sz="4" w:space="0" w:color="00000A"/>
+              <w:right w:val="single" w:sz="4" w:space="0" w:color="00000A"/>
+            </w:tcBorders>
+            <w:shd w:val="clear" w:color="auto" w:fill="FFFFFF"/>
+            <w:tcMar>
+              <w:left w:w="28" w:type="dxa"/>
+            </w:tcMar>
+            <w:vAlign w:val="center"/>
+          </w:tcPr>
+          <w:p>
+            <w:pPr>
+              <w:spacing w:after="160"/>
+              <w:rPr>
+                <w:b/>
+                <w:bCs/>
+                <w:sz w:val="26"/>
+                <w:szCs w:val="26"/>
+                <w:lang w:val="fr-FR"/>
+              </w:rPr>
+            </w:pPr>
+            <w:r>
+              <w:rPr>
+                <w:b/>
+                <w:bCs/>
+                <w:sz w:val="26"/>
+                <w:szCs w:val="26"/>
+                <w:lang w:val="fr-FR"/>
+              </w:rPr>
+              <w:t>Date:</w:t>
+            </w:r>
+          </w:p>
+        </w:tc>
+        <w:tc>
+          <w:tcPr>
+            <w:tcW w:w="2592" w:type="dxa"/>
+            <w:tcBorders>
+              <w:top w:val="single" w:sz="4" w:space="0" w:color="00000A"/>
+              <w:left w:val="single" w:sz="4" w:space="0" w:color="00000A"/>
+              <w:bottom w:val="single" w:sz="4" w:space="0" w:color="00000A"/>
+              <w:right w:val="single" w:sz="4" w:space="0" w:color="00000A"/>
+            </w:tcBorders>
+            <w:shd w:val="clear" w:color="auto" w:fill="FFFFFF"/>
+            <w:tcMar>
+              <w:left w:w="28" w:type="dxa"/>
+            </w:tcMar>
+            <w:vAlign w:val="center"/>
+          </w:tcPr>
+          <w:p>
+            <w:pPr>
+              <w:spacing w:after="160"/>
+              <w:rPr>
+                <w:bCs/>
+                <w:lang w:val="fr-FR"/>
               </w:rPr>
             </w:pPr>
           </w:p>
         </w:tc>
       </w:tr>
     </w:tbl>
+    <w:p>
+      <w:pPr>
+        <w:rPr>
+          <w:b/>
+          <w:bCs/>
+          <w:sz w:val="26"/>
+          <w:szCs w:val="26"/>
+        </w:rPr>
+      </w:pPr>
+    </w:p>
+    <w:p>
+      <w:r>
+        <w:br w:type="page"/>
+      </w:r>
+    </w:p>
     <w:p>
       <w:pPr>
         <w:rPr>
@@ -3789,6 +4975,8 @@
           <w:cols w:space="720"/>
         </w:sectPr>
       </w:pPr>
+      <w:bookmarkStart w:id="0" w:name="_GoBack"/>
+      <w:bookmarkEnd w:id="0"/>
     </w:p>
     <w:p>
       <w:pPr>
@@ -3832,7 +5020,6 @@
           <w:docPartUnique/>
         </w:docPartObj>
       </w:sdtPr>
-      <w:sdtEndPr/>
       <w:sdtContent>
         <w:p>
           <w:pPr>
@@ -6991,7 +8178,7 @@
                 <w:sz w:val="26"/>
               </w:rPr>
             </w:pPr>
-            <w:hyperlink r:id="rId14">
+            <w:hyperlink r:id="rId12">
               <w:r>
                 <w:rPr>
                   <w:sz w:val="26"/>
@@ -7056,7 +8243,7 @@
                 <w:sz w:val="26"/>
               </w:rPr>
             </w:pPr>
-            <w:hyperlink r:id="rId15">
+            <w:hyperlink r:id="rId13">
               <w:r>
                 <w:rPr>
                   <w:sz w:val="26"/>
@@ -10310,7 +11497,7 @@
         </w:rPr>
         <w:t xml:space="preserve"> </w:t>
       </w:r>
-      <w:hyperlink r:id="rId16">
+      <w:hyperlink r:id="rId14">
         <w:r>
           <w:rPr>
             <w:strike/>
@@ -12489,7 +13676,7 @@
                     <pic:cNvPicPr/>
                   </pic:nvPicPr>
                   <pic:blipFill>
-                    <a:blip r:embed="rId17" cstate="print"/>
+                    <a:blip r:embed="rId15" cstate="print"/>
                     <a:stretch>
                       <a:fillRect/>
                     </a:stretch>
@@ -14727,7 +15914,7 @@
                     <pic:cNvPicPr/>
                   </pic:nvPicPr>
                   <pic:blipFill>
-                    <a:blip r:embed="rId18" cstate="print"/>
+                    <a:blip r:embed="rId16" cstate="print"/>
                     <a:stretch>
                       <a:fillRect/>
                     </a:stretch>
@@ -18334,7 +19521,7 @@
                 <w:sz w:val="26"/>
               </w:rPr>
             </w:pPr>
-            <w:hyperlink r:id="rId19"/>
+            <w:hyperlink r:id="rId17"/>
           </w:p>
         </w:tc>
         <w:tc>
@@ -21206,7 +22393,7 @@
                     <w:noProof/>
                     <w:sz w:val="24"/>
                   </w:rPr>
-                  <w:t>2</w:t>
+                  <w:t>5</w:t>
                 </w:r>
                 <w:r>
                   <w:fldChar w:fldCharType="end"/>
@@ -23023,7 +24210,6 @@
   <w:style w:type="character" w:default="1" w:styleId="DefaultParagraphFont">
     <w:name w:val="Default Paragraph Font"/>
     <w:uiPriority w:val="1"/>
-    <w:semiHidden/>
     <w:unhideWhenUsed/>
   </w:style>
   <w:style w:type="table" w:default="1" w:styleId="TableNormal">
@@ -23146,6 +24332,67 @@
     <w:rPr>
       <w:color w:val="800080" w:themeColor="followedHyperlink"/>
       <w:u w:val="single"/>
+    </w:rPr>
+  </w:style>
+  <w:style w:type="character" w:customStyle="1" w:styleId="InternetLink">
+    <w:name w:val="Internet Link"/>
+    <w:basedOn w:val="DefaultParagraphFont"/>
+    <w:uiPriority w:val="99"/>
+    <w:unhideWhenUsed/>
+    <w:rsid w:val="00C8361D"/>
+    <w:rPr>
+      <w:color w:val="0563C1"/>
+      <w:u w:val="single"/>
+    </w:rPr>
+  </w:style>
+  <w:style w:type="paragraph" w:styleId="Header">
+    <w:name w:val="header"/>
+    <w:basedOn w:val="Normal"/>
+    <w:link w:val="HeaderChar"/>
+    <w:uiPriority w:val="99"/>
+    <w:unhideWhenUsed/>
+    <w:rsid w:val="0059309F"/>
+    <w:pPr>
+      <w:tabs>
+        <w:tab w:val="center" w:pos="4680"/>
+        <w:tab w:val="right" w:pos="9360"/>
+      </w:tabs>
+    </w:pPr>
+  </w:style>
+  <w:style w:type="character" w:customStyle="1" w:styleId="HeaderChar">
+    <w:name w:val="Header Char"/>
+    <w:basedOn w:val="DefaultParagraphFont"/>
+    <w:link w:val="Header"/>
+    <w:uiPriority w:val="99"/>
+    <w:rsid w:val="0059309F"/>
+    <w:rPr>
+      <w:rFonts w:ascii="Times New Roman" w:eastAsia="Times New Roman" w:hAnsi="Times New Roman" w:cs="Times New Roman"/>
+      <w:lang w:val="vi"/>
+    </w:rPr>
+  </w:style>
+  <w:style w:type="paragraph" w:styleId="Footer">
+    <w:name w:val="footer"/>
+    <w:basedOn w:val="Normal"/>
+    <w:link w:val="FooterChar"/>
+    <w:uiPriority w:val="99"/>
+    <w:unhideWhenUsed/>
+    <w:rsid w:val="0059309F"/>
+    <w:pPr>
+      <w:tabs>
+        <w:tab w:val="center" w:pos="4680"/>
+        <w:tab w:val="right" w:pos="9360"/>
+      </w:tabs>
+    </w:pPr>
+  </w:style>
+  <w:style w:type="character" w:customStyle="1" w:styleId="FooterChar">
+    <w:name w:val="Footer Char"/>
+    <w:basedOn w:val="DefaultParagraphFont"/>
+    <w:link w:val="Footer"/>
+    <w:uiPriority w:val="99"/>
+    <w:rsid w:val="0059309F"/>
+    <w:rPr>
+      <w:rFonts w:ascii="Times New Roman" w:eastAsia="Times New Roman" w:hAnsi="Times New Roman" w:cs="Times New Roman"/>
+      <w:lang w:val="vi"/>
     </w:rPr>
   </w:style>
 </w:styles>
@@ -23439,7 +24686,7 @@
 </file>
 
 <file path=customXml/itemProps1.xml><?xml version="1.0" encoding="utf-8"?>
-<ds:datastoreItem xmlns:ds="http://schemas.openxmlformats.org/officeDocument/2006/customXml" ds:itemID="{BC2EC6FE-400C-40DC-BC23-58F1259AB299}">
+<ds:datastoreItem xmlns:ds="http://schemas.openxmlformats.org/officeDocument/2006/customXml" ds:itemID="{4372FE10-442A-4B3A-9EE2-C6B64738391C}">
   <ds:schemaRefs>
     <ds:schemaRef ds:uri="http://schemas.openxmlformats.org/officeDocument/2006/bibliography"/>
   </ds:schemaRefs>
